--- a/Docs/Пояснительная записка.docx
+++ b/Docs/Пояснительная записка.docx
@@ -564,7 +564,7 @@
           <w:rFonts w:eastAsia="Times New Roman" w:cs="Times New Roman"/>
           <w:szCs w:val="28"/>
         </w:rPr>
-        <w:t>3</w:t>
+        <w:t>0</w:t>
       </w:r>
       <w:r>
         <w:rPr>
@@ -585,28 +585,51 @@
           <w:rFonts w:eastAsia="Times New Roman" w:cs="Times New Roman"/>
           <w:szCs w:val="28"/>
         </w:rPr>
-        <w:t xml:space="preserve"> рис., </w:t>
-      </w:r>
+        <w:t xml:space="preserve"> </w:t>
+      </w:r>
+      <w:bookmarkStart w:id="3" w:name="_GoBack"/>
+      <w:bookmarkEnd w:id="3"/>
       <w:r>
         <w:rPr>
           <w:rFonts w:eastAsia="Times New Roman" w:cs="Times New Roman"/>
           <w:szCs w:val="28"/>
         </w:rPr>
-        <w:t>7</w:t>
+        <w:t xml:space="preserve">рис., </w:t>
       </w:r>
       <w:r>
         <w:rPr>
           <w:rFonts w:eastAsia="Times New Roman" w:cs="Times New Roman"/>
           <w:szCs w:val="28"/>
         </w:rPr>
-        <w:t xml:space="preserve"> таблиц, </w:t>
+        <w:t>1</w:t>
       </w:r>
       <w:r>
         <w:rPr>
           <w:rFonts w:eastAsia="Times New Roman" w:cs="Times New Roman"/>
           <w:szCs w:val="28"/>
         </w:rPr>
-        <w:t>7</w:t>
+        <w:t xml:space="preserve"> таблиц</w:t>
+      </w:r>
+      <w:r>
+        <w:rPr>
+          <w:rFonts w:eastAsia="Times New Roman" w:cs="Times New Roman"/>
+          <w:szCs w:val="28"/>
+        </w:rPr>
+        <w:t>а</w:t>
+      </w:r>
+      <w:r>
+        <w:rPr>
+          <w:rFonts w:eastAsia="Times New Roman" w:cs="Times New Roman"/>
+          <w:szCs w:val="28"/>
+        </w:rPr>
+        <w:t xml:space="preserve">, </w:t>
+      </w:r>
+      <w:r>
+        <w:rPr>
+          <w:rFonts w:eastAsia="Times New Roman" w:cs="Times New Roman"/>
+          <w:szCs w:val="28"/>
+        </w:rPr>
+        <w:t>8</w:t>
       </w:r>
       <w:r>
         <w:rPr>
@@ -2706,9 +2729,9 @@
         <w:pStyle w:val="1"/>
         <w:spacing w:before="120" w:after="120"/>
       </w:pPr>
-      <w:bookmarkStart w:id="3" w:name="_Hlk33532633"/>
       <w:bookmarkStart w:id="4" w:name="_Toc39015152"/>
       <w:bookmarkStart w:id="5" w:name="_Toc40117688"/>
+      <w:bookmarkStart w:id="6" w:name="_Hlk33532633"/>
       <w:r>
         <w:lastRenderedPageBreak/>
         <w:t>1 Введение</w:t>
@@ -2870,17 +2893,17 @@
         <w:pStyle w:val="1"/>
         <w:spacing w:before="120" w:after="120"/>
       </w:pPr>
-      <w:bookmarkStart w:id="6" w:name="_Toc38236829"/>
-      <w:bookmarkStart w:id="7" w:name="_Toc39015153"/>
-      <w:bookmarkStart w:id="8" w:name="_Toc40117689"/>
-      <w:bookmarkEnd w:id="3"/>
+      <w:bookmarkStart w:id="7" w:name="_Toc38236829"/>
+      <w:bookmarkStart w:id="8" w:name="_Toc39015153"/>
+      <w:bookmarkStart w:id="9" w:name="_Toc40117689"/>
+      <w:bookmarkEnd w:id="6"/>
       <w:r>
         <w:lastRenderedPageBreak/>
         <w:t>2 Постановка и анализ задачи</w:t>
       </w:r>
-      <w:bookmarkEnd w:id="6"/>
       <w:bookmarkEnd w:id="7"/>
       <w:bookmarkEnd w:id="8"/>
+      <w:bookmarkEnd w:id="9"/>
     </w:p>
     <w:p>
       <w:pPr>
@@ -2948,20 +2971,17 @@
         <w:pStyle w:val="1"/>
         <w:spacing w:before="120" w:after="120"/>
       </w:pPr>
-      <w:bookmarkStart w:id="9" w:name="_Toc40117690"/>
+      <w:bookmarkStart w:id="10" w:name="_Toc40117690"/>
       <w:r>
         <w:t>2</w:t>
       </w:r>
       <w:r>
-        <w:rPr>
-          <w:lang w:val="en-US"/>
-        </w:rPr>
         <w:t>.1</w:t>
       </w:r>
       <w:r>
         <w:t xml:space="preserve"> Описание предмета проектирования</w:t>
       </w:r>
-      <w:bookmarkEnd w:id="9"/>
+      <w:bookmarkEnd w:id="10"/>
     </w:p>
     <w:p>
       <w:pPr>
@@ -3518,18 +3538,18 @@
         <w:pStyle w:val="1"/>
         <w:spacing w:before="120" w:after="120"/>
       </w:pPr>
-      <w:bookmarkStart w:id="10" w:name="_Toc38236831"/>
-      <w:bookmarkStart w:id="11" w:name="_Toc39015155"/>
-      <w:bookmarkStart w:id="12" w:name="_Toc40117691"/>
+      <w:bookmarkStart w:id="11" w:name="_Toc38236831"/>
+      <w:bookmarkStart w:id="12" w:name="_Toc39015155"/>
+      <w:bookmarkStart w:id="13" w:name="_Toc40117691"/>
       <w:r>
         <w:t xml:space="preserve">2.2 </w:t>
       </w:r>
       <w:r>
         <w:t>Выбор инструментов и средств реализации</w:t>
       </w:r>
-      <w:bookmarkEnd w:id="10"/>
       <w:bookmarkEnd w:id="11"/>
       <w:bookmarkEnd w:id="12"/>
+      <w:bookmarkEnd w:id="13"/>
     </w:p>
     <w:p>
       <w:pPr>
@@ -3545,8 +3565,8 @@
           <w:lang w:eastAsia="ru-RU"/>
         </w:rPr>
       </w:pPr>
-      <w:bookmarkStart w:id="13" w:name="_Toc38236832"/>
-      <w:bookmarkStart w:id="14" w:name="_Toc39015156"/>
+      <w:bookmarkStart w:id="14" w:name="_Toc38236832"/>
+      <w:bookmarkStart w:id="15" w:name="_Toc39015156"/>
       <w:r>
         <w:rPr>
           <w:rFonts w:eastAsia="Times New Roman" w:cs="Times New Roman"/>
@@ -3665,103 +3685,39 @@
           <w:szCs w:val="28"/>
           <w:lang w:eastAsia="ru-RU"/>
         </w:rPr>
-        <w:t xml:space="preserve"> 4.</w:t>
+        <w:t xml:space="preserve"> 4.6.1, для системы КОМПАС-3</w:t>
       </w:r>
       <w:r>
         <w:rPr>
           <w:rFonts w:eastAsia="Times New Roman" w:cs="Times New Roman"/>
           <w:szCs w:val="28"/>
+          <w:lang w:val="en-US" w:eastAsia="ru-RU"/>
+        </w:rPr>
+        <w:t>D</w:t>
+      </w:r>
+      <w:r>
+        <w:rPr>
+          <w:rFonts w:eastAsia="Times New Roman" w:cs="Times New Roman"/>
+          <w:szCs w:val="28"/>
           <w:lang w:eastAsia="ru-RU"/>
         </w:rPr>
-        <w:t>6</w:t>
+        <w:t xml:space="preserve"> </w:t>
       </w:r>
       <w:r>
         <w:rPr>
           <w:rFonts w:eastAsia="Times New Roman" w:cs="Times New Roman"/>
           <w:szCs w:val="28"/>
+          <w:lang w:val="en-US" w:eastAsia="ru-RU"/>
+        </w:rPr>
+        <w:t>V</w:t>
+      </w:r>
+      <w:r>
+        <w:rPr>
+          <w:rFonts w:eastAsia="Times New Roman" w:cs="Times New Roman"/>
+          <w:szCs w:val="28"/>
           <w:lang w:eastAsia="ru-RU"/>
         </w:rPr>
-        <w:t>.</w:t>
-      </w:r>
-      <w:r>
-        <w:rPr>
-          <w:rFonts w:eastAsia="Times New Roman" w:cs="Times New Roman"/>
-          <w:szCs w:val="28"/>
-          <w:lang w:eastAsia="ru-RU"/>
-        </w:rPr>
-        <w:t>1</w:t>
-      </w:r>
-      <w:r>
-        <w:rPr>
-          <w:rFonts w:eastAsia="Times New Roman" w:cs="Times New Roman"/>
-          <w:szCs w:val="28"/>
-          <w:lang w:eastAsia="ru-RU"/>
-        </w:rPr>
-        <w:t xml:space="preserve">, для системы </w:t>
-      </w:r>
-      <w:r>
-        <w:rPr>
-          <w:rFonts w:eastAsia="Times New Roman" w:cs="Times New Roman"/>
-          <w:szCs w:val="28"/>
-          <w:lang w:eastAsia="ru-RU"/>
-        </w:rPr>
-        <w:t>КОМПАС-</w:t>
-      </w:r>
-      <w:r>
-        <w:rPr>
-          <w:rFonts w:eastAsia="Times New Roman" w:cs="Times New Roman"/>
-          <w:szCs w:val="28"/>
-          <w:lang w:eastAsia="ru-RU"/>
-        </w:rPr>
-        <w:t>3</w:t>
-      </w:r>
-      <w:r>
-        <w:rPr>
-          <w:rFonts w:eastAsia="Times New Roman" w:cs="Times New Roman"/>
-          <w:szCs w:val="28"/>
-          <w:lang w:val="en-US" w:eastAsia="ru-RU"/>
-        </w:rPr>
-        <w:t>D</w:t>
-      </w:r>
-      <w:r>
-        <w:rPr>
-          <w:rFonts w:eastAsia="Times New Roman" w:cs="Times New Roman"/>
-          <w:szCs w:val="28"/>
-          <w:lang w:eastAsia="ru-RU"/>
-        </w:rPr>
-        <w:t xml:space="preserve"> </w:t>
-      </w:r>
-      <w:r>
-        <w:rPr>
-          <w:rFonts w:eastAsia="Times New Roman" w:cs="Times New Roman"/>
-          <w:szCs w:val="28"/>
-          <w:lang w:val="en-US" w:eastAsia="ru-RU"/>
-        </w:rPr>
-        <w:t>V</w:t>
-      </w:r>
-      <w:r>
-        <w:rPr>
-          <w:rFonts w:eastAsia="Times New Roman" w:cs="Times New Roman"/>
-          <w:szCs w:val="28"/>
-          <w:lang w:eastAsia="ru-RU"/>
-        </w:rPr>
-        <w:t>1</w:t>
-      </w:r>
-      <w:r>
-        <w:rPr>
-          <w:rFonts w:eastAsia="Times New Roman" w:cs="Times New Roman"/>
-          <w:szCs w:val="28"/>
-          <w:lang w:eastAsia="ru-RU"/>
-        </w:rPr>
-        <w:t>8.1</w:t>
-      </w:r>
-      <w:r>
-        <w:rPr>
-          <w:rFonts w:eastAsia="Times New Roman" w:cs="Times New Roman"/>
-          <w:szCs w:val="28"/>
-          <w:lang w:eastAsia="ru-RU"/>
-        </w:rPr>
-        <w:t xml:space="preserve">. Инструментом тестирования и создания модульных тестов был выбран стандартный обозреватель тестов среды </w:t>
+        <w:t xml:space="preserve">18.1. Инструментом тестирования и создания модульных тестов был выбран стандартный обозреватель тестов среды </w:t>
       </w:r>
       <w:r>
         <w:rPr>
@@ -3866,15 +3822,7 @@
           <w:szCs w:val="28"/>
           <w:lang w:val="en-US" w:eastAsia="ru-RU"/>
         </w:rPr>
-        <w:t>WinForm</w:t>
-      </w:r>
-      <w:r>
-        <w:rPr>
-          <w:rFonts w:eastAsia="Times New Roman" w:cs="Times New Roman"/>
-          <w:szCs w:val="28"/>
-          <w:lang w:val="en-US" w:eastAsia="ru-RU"/>
-        </w:rPr>
-        <w:t>s</w:t>
+        <w:t>WinForms</w:t>
       </w:r>
       <w:r>
         <w:rPr>
@@ -3902,71 +3850,39 @@
           <w:szCs w:val="28"/>
           <w:lang w:eastAsia="ru-RU"/>
         </w:rPr>
-        <w:t xml:space="preserve">Взаимодействие плагина с системой </w:t>
+        <w:t>Взаимодействие плагина с системой КОМПАС-3</w:t>
       </w:r>
       <w:r>
         <w:rPr>
           <w:rFonts w:eastAsia="Times New Roman" w:cs="Times New Roman"/>
           <w:szCs w:val="28"/>
+          <w:lang w:val="en-US" w:eastAsia="ru-RU"/>
+        </w:rPr>
+        <w:t>D</w:t>
+      </w:r>
+      <w:r>
+        <w:rPr>
+          <w:rFonts w:eastAsia="Times New Roman" w:cs="Times New Roman"/>
+          <w:szCs w:val="28"/>
           <w:lang w:eastAsia="ru-RU"/>
         </w:rPr>
-        <w:t>КОМПАС-</w:t>
+        <w:t xml:space="preserve"> осуществляется посредством интерфейсов, называемых </w:t>
       </w:r>
       <w:r>
         <w:rPr>
           <w:rFonts w:eastAsia="Times New Roman" w:cs="Times New Roman"/>
           <w:szCs w:val="28"/>
+          <w:lang w:val="en-US" w:eastAsia="ru-RU"/>
+        </w:rPr>
+        <w:t>API</w:t>
+      </w:r>
+      <w:r>
+        <w:rPr>
+          <w:rFonts w:eastAsia="Times New Roman" w:cs="Times New Roman"/>
+          <w:szCs w:val="28"/>
           <w:lang w:eastAsia="ru-RU"/>
         </w:rPr>
-        <w:t>3</w:t>
-      </w:r>
-      <w:r>
-        <w:rPr>
-          <w:rFonts w:eastAsia="Times New Roman" w:cs="Times New Roman"/>
-          <w:szCs w:val="28"/>
-          <w:lang w:val="en-US" w:eastAsia="ru-RU"/>
-        </w:rPr>
-        <w:t>D</w:t>
-      </w:r>
-      <w:r>
-        <w:rPr>
-          <w:rFonts w:eastAsia="Times New Roman" w:cs="Times New Roman"/>
-          <w:szCs w:val="28"/>
-          <w:lang w:eastAsia="ru-RU"/>
-        </w:rPr>
-        <w:t xml:space="preserve"> осуществляется посредством интерфейсов, называемых </w:t>
-      </w:r>
-      <w:r>
-        <w:rPr>
-          <w:rFonts w:eastAsia="Times New Roman" w:cs="Times New Roman"/>
-          <w:szCs w:val="28"/>
-          <w:lang w:val="en-US" w:eastAsia="ru-RU"/>
-        </w:rPr>
-        <w:t>API</w:t>
-      </w:r>
-      <w:r>
-        <w:rPr>
-          <w:rFonts w:eastAsia="Times New Roman" w:cs="Times New Roman"/>
-          <w:szCs w:val="28"/>
-          <w:lang w:eastAsia="ru-RU"/>
-        </w:rPr>
-        <w:t xml:space="preserve">. В </w:t>
-      </w:r>
-      <w:r>
-        <w:rPr>
-          <w:rFonts w:eastAsia="Times New Roman" w:cs="Times New Roman"/>
-          <w:szCs w:val="28"/>
-          <w:lang w:eastAsia="ru-RU"/>
-        </w:rPr>
-        <w:t>КОМПАС-</w:t>
-      </w:r>
-      <w:r>
-        <w:rPr>
-          <w:rFonts w:eastAsia="Times New Roman" w:cs="Times New Roman"/>
-          <w:szCs w:val="28"/>
-          <w:lang w:eastAsia="ru-RU"/>
-        </w:rPr>
-        <w:t>3</w:t>
+        <w:t>. В КОМПАС-3</w:t>
       </w:r>
       <w:r>
         <w:rPr>
@@ -4127,13 +4043,13 @@
         <w:pStyle w:val="1"/>
         <w:spacing w:before="120" w:after="120"/>
       </w:pPr>
-      <w:bookmarkStart w:id="15" w:name="_Toc40117692"/>
+      <w:bookmarkStart w:id="16" w:name="_Toc40117692"/>
       <w:r>
         <w:t>2.3 Назначение плагина</w:t>
       </w:r>
-      <w:bookmarkEnd w:id="13"/>
       <w:bookmarkEnd w:id="14"/>
       <w:bookmarkEnd w:id="15"/>
+      <w:bookmarkEnd w:id="16"/>
     </w:p>
     <w:p>
       <w:pPr>
@@ -4163,11 +4079,11 @@
       <w:r>
         <w:t xml:space="preserve"> </w:t>
       </w:r>
-      <w:bookmarkStart w:id="16" w:name="_Toc40117693"/>
+      <w:bookmarkStart w:id="17" w:name="_Toc40117693"/>
       <w:r>
         <w:t>Обзор аналогов</w:t>
       </w:r>
-      <w:bookmarkEnd w:id="16"/>
+      <w:bookmarkEnd w:id="17"/>
     </w:p>
     <w:p>
       <w:pPr>
@@ -4180,7 +4096,7 @@
           <w:szCs w:val="36"/>
         </w:rPr>
       </w:pPr>
-      <w:bookmarkStart w:id="17" w:name="_Toc40117694"/>
+      <w:bookmarkStart w:id="18" w:name="_Toc40117694"/>
       <w:r>
         <w:t>2.4.1</w:t>
       </w:r>
@@ -4209,7 +4125,7 @@
         </w:rPr>
         <w:t>КОМПАС-3D</w:t>
       </w:r>
-      <w:bookmarkEnd w:id="17"/>
+      <w:bookmarkEnd w:id="18"/>
     </w:p>
     <w:p>
       <w:pPr>
@@ -4635,7 +4551,7 @@
         <w:pStyle w:val="1"/>
         <w:spacing w:before="120" w:after="120"/>
       </w:pPr>
-      <w:bookmarkStart w:id="18" w:name="_Toc40117695"/>
+      <w:bookmarkStart w:id="19" w:name="_Toc40117695"/>
       <w:r>
         <w:lastRenderedPageBreak/>
         <w:t xml:space="preserve">3 </w:t>
@@ -4643,18 +4559,18 @@
       <w:r>
         <w:t>Проект программы</w:t>
       </w:r>
-      <w:bookmarkEnd w:id="18"/>
+      <w:bookmarkEnd w:id="19"/>
     </w:p>
     <w:p>
       <w:pPr>
         <w:pStyle w:val="1"/>
         <w:spacing w:before="120" w:after="120"/>
       </w:pPr>
-      <w:bookmarkStart w:id="19" w:name="_Toc40117696"/>
+      <w:bookmarkStart w:id="20" w:name="_Toc40117696"/>
       <w:r>
         <w:t>3.1 Описание технических и функциональных аспектов проекта</w:t>
       </w:r>
-      <w:bookmarkEnd w:id="19"/>
+      <w:bookmarkEnd w:id="20"/>
     </w:p>
     <w:p>
       <w:pPr>
@@ -4795,7 +4711,7 @@
         <w:pStyle w:val="1"/>
         <w:spacing w:before="120" w:after="120"/>
       </w:pPr>
-      <w:bookmarkStart w:id="20" w:name="_Toc40117697"/>
+      <w:bookmarkStart w:id="21" w:name="_Toc40117697"/>
       <w:r>
         <w:t>3.2 Диаграмма вариантов использования (</w:t>
       </w:r>
@@ -4817,7 +4733,7 @@
       <w:r>
         <w:t>)</w:t>
       </w:r>
-      <w:bookmarkEnd w:id="20"/>
+      <w:bookmarkEnd w:id="21"/>
     </w:p>
     <w:p>
       <w:pPr>
@@ -5333,21 +5249,21 @@
       <w:r>
         <w:t>.</w:t>
       </w:r>
-      <w:bookmarkStart w:id="21" w:name="_Toc472681143"/>
-      <w:bookmarkStart w:id="22" w:name="_Toc477703894"/>
+      <w:bookmarkStart w:id="22" w:name="_Toc472681143"/>
+      <w:bookmarkStart w:id="23" w:name="_Toc477703894"/>
     </w:p>
     <w:p>
       <w:pPr>
         <w:pStyle w:val="1"/>
         <w:spacing w:before="120" w:after="120"/>
       </w:pPr>
-      <w:bookmarkStart w:id="23" w:name="_Toc34125503"/>
-      <w:bookmarkStart w:id="24" w:name="_Toc40117698"/>
+      <w:bookmarkStart w:id="24" w:name="_Toc34125503"/>
+      <w:bookmarkStart w:id="25" w:name="_Toc40117698"/>
       <w:r>
         <w:t>3.3 Диаграмма классов</w:t>
       </w:r>
-      <w:bookmarkEnd w:id="23"/>
       <w:bookmarkEnd w:id="24"/>
+      <w:bookmarkEnd w:id="25"/>
     </w:p>
     <w:p>
       <w:pPr>
@@ -5507,8 +5423,8 @@
         <w:spacing w:after="0" w:line="360" w:lineRule="auto"/>
         <w:jc w:val="both"/>
       </w:pPr>
-      <w:commentRangeStart w:id="25"/>
       <w:commentRangeStart w:id="26"/>
+      <w:commentRangeStart w:id="27"/>
       <w:r>
         <w:rPr>
           <w:noProof/>
@@ -5563,19 +5479,19 @@
           </wp:inline>
         </w:drawing>
       </w:r>
-      <w:commentRangeEnd w:id="25"/>
+      <w:commentRangeEnd w:id="26"/>
       <w:r>
         <w:rPr>
           <w:rStyle w:val="af0"/>
         </w:rPr>
-        <w:commentReference w:id="25"/>
-      </w:r>
-      <w:commentRangeEnd w:id="26"/>
+        <w:commentReference w:id="26"/>
+      </w:r>
+      <w:commentRangeEnd w:id="27"/>
       <w:r>
         <w:rPr>
           <w:rStyle w:val="af0"/>
         </w:rPr>
-        <w:commentReference w:id="26"/>
+        <w:commentReference w:id="27"/>
       </w:r>
     </w:p>
     <w:p>
@@ -5678,13 +5594,13 @@
         <w:pStyle w:val="1"/>
         <w:spacing w:before="120" w:after="120"/>
       </w:pPr>
-      <w:bookmarkStart w:id="27" w:name="_Toc34125504"/>
-      <w:bookmarkStart w:id="28" w:name="_Toc40117699"/>
+      <w:bookmarkStart w:id="28" w:name="_Toc34125504"/>
+      <w:bookmarkStart w:id="29" w:name="_Toc40117699"/>
       <w:r>
         <w:t>3.3 Макет пользовательского интерфейса</w:t>
       </w:r>
-      <w:bookmarkEnd w:id="27"/>
       <w:bookmarkEnd w:id="28"/>
+      <w:bookmarkEnd w:id="29"/>
     </w:p>
     <w:p>
       <w:pPr>
@@ -5704,8 +5620,8 @@
       <w:r>
         <w:t xml:space="preserve"> </w:t>
       </w:r>
-      <w:commentRangeStart w:id="29"/>
       <w:commentRangeStart w:id="30"/>
+      <w:commentRangeStart w:id="31"/>
       <w:r>
         <w:t>При попытке ввода не</w:t>
       </w:r>
@@ -5727,19 +5643,19 @@
       <w:r>
         <w:t>.</w:t>
       </w:r>
-      <w:commentRangeEnd w:id="29"/>
+      <w:commentRangeEnd w:id="30"/>
       <w:r>
         <w:rPr>
           <w:rStyle w:val="af0"/>
         </w:rPr>
-        <w:commentReference w:id="29"/>
-      </w:r>
-      <w:commentRangeEnd w:id="30"/>
+        <w:commentReference w:id="30"/>
+      </w:r>
+      <w:commentRangeEnd w:id="31"/>
       <w:r>
         <w:rPr>
           <w:rStyle w:val="af0"/>
         </w:rPr>
-        <w:commentReference w:id="30"/>
+        <w:commentReference w:id="31"/>
       </w:r>
       <w:r>
         <w:t xml:space="preserve"> </w:t>
@@ -5954,7 +5870,7 @@
         <w:pStyle w:val="1"/>
         <w:spacing w:before="120" w:after="120"/>
       </w:pPr>
-      <w:bookmarkStart w:id="31" w:name="_Toc40117700"/>
+      <w:bookmarkStart w:id="32" w:name="_Toc40117700"/>
       <w:r>
         <w:lastRenderedPageBreak/>
         <w:t xml:space="preserve">4 </w:t>
@@ -5962,18 +5878,18 @@
       <w:r>
         <w:t>Тестирование</w:t>
       </w:r>
-      <w:bookmarkEnd w:id="31"/>
+      <w:bookmarkEnd w:id="32"/>
     </w:p>
     <w:p>
       <w:pPr>
         <w:pStyle w:val="1"/>
         <w:spacing w:before="120" w:after="120"/>
       </w:pPr>
-      <w:bookmarkStart w:id="32" w:name="_Toc40117701"/>
+      <w:bookmarkStart w:id="33" w:name="_Toc40117701"/>
       <w:r>
         <w:t>4.1 Функциональное тестирование</w:t>
       </w:r>
-      <w:bookmarkEnd w:id="32"/>
+      <w:bookmarkEnd w:id="33"/>
     </w:p>
     <w:p>
       <w:pPr>
@@ -6051,7 +5967,6 @@
           <w:color w:val="000000" w:themeColor="text1"/>
           <w:sz w:val="28"/>
           <w:szCs w:val="28"/>
-          <w:lang w:val="en-US"/>
         </w:rPr>
         <w:t>7</w:t>
       </w:r>
@@ -6490,7 +6405,7 @@
           <w:rFonts w:eastAsia="Calibri"/>
         </w:rPr>
       </w:pPr>
-      <w:bookmarkStart w:id="33" w:name="_Toc40117702"/>
+      <w:bookmarkStart w:id="34" w:name="_Toc40117702"/>
       <w:r>
         <w:rPr>
           <w:rFonts w:eastAsia="Calibri"/>
@@ -6498,7 +6413,7 @@
         <w:lastRenderedPageBreak/>
         <w:t>4.2 Модульное тестирование</w:t>
       </w:r>
-      <w:bookmarkEnd w:id="33"/>
+      <w:bookmarkEnd w:id="34"/>
     </w:p>
     <w:p>
       <w:pPr>
@@ -7330,7 +7245,7 @@
         <w:pStyle w:val="1"/>
         <w:spacing w:before="120" w:after="120"/>
       </w:pPr>
-      <w:bookmarkStart w:id="34" w:name="_Toc40117703"/>
+      <w:bookmarkStart w:id="35" w:name="_Toc40117703"/>
       <w:r>
         <w:t>4.</w:t>
       </w:r>
@@ -7349,7 +7264,7 @@
       <w:r>
         <w:t>ирование</w:t>
       </w:r>
-      <w:bookmarkEnd w:id="34"/>
+      <w:bookmarkEnd w:id="35"/>
     </w:p>
     <w:p>
       <w:pPr>
@@ -8338,9 +8253,9 @@
           <w:rFonts w:eastAsia="Calibri"/>
         </w:rPr>
       </w:pPr>
-      <w:bookmarkStart w:id="35" w:name="_Toc38236846"/>
-      <w:bookmarkStart w:id="36" w:name="_Toc39015170"/>
-      <w:bookmarkStart w:id="37" w:name="_Toc40117704"/>
+      <w:bookmarkStart w:id="36" w:name="_Toc38236846"/>
+      <w:bookmarkStart w:id="37" w:name="_Toc39015170"/>
+      <w:bookmarkStart w:id="38" w:name="_Toc40117704"/>
       <w:r>
         <w:rPr>
           <w:rFonts w:eastAsia="Calibri"/>
@@ -8348,9 +8263,9 @@
         <w:lastRenderedPageBreak/>
         <w:t>Заключение</w:t>
       </w:r>
-      <w:bookmarkEnd w:id="35"/>
       <w:bookmarkEnd w:id="36"/>
       <w:bookmarkEnd w:id="37"/>
+      <w:bookmarkEnd w:id="38"/>
     </w:p>
     <w:p>
       <w:pPr>
@@ -8762,7 +8677,7 @@
           <w:szCs w:val="28"/>
         </w:rPr>
       </w:pPr>
-      <w:bookmarkStart w:id="38" w:name="_Toc40117705"/>
+      <w:bookmarkStart w:id="39" w:name="_Toc40117705"/>
       <w:r>
         <w:rPr>
           <w:szCs w:val="28"/>
@@ -8770,9 +8685,9 @@
         <w:lastRenderedPageBreak/>
         <w:t>Список литературы</w:t>
       </w:r>
-      <w:bookmarkEnd w:id="21"/>
       <w:bookmarkEnd w:id="22"/>
-      <w:bookmarkEnd w:id="38"/>
+      <w:bookmarkEnd w:id="23"/>
+      <w:bookmarkEnd w:id="39"/>
     </w:p>
     <w:p>
       <w:pPr>
@@ -9245,8 +9160,6 @@
         </w:rPr>
         <w:t>;</w:t>
       </w:r>
-      <w:bookmarkStart w:id="39" w:name="_GoBack"/>
-      <w:bookmarkEnd w:id="39"/>
     </w:p>
     <w:p>
       <w:pPr>
@@ -9397,7 +9310,7 @@
 
 <file path=word/comments.xml><?xml version="1.0" encoding="utf-8"?>
 <w:comments xmlns:wpc="http://schemas.microsoft.com/office/word/2010/wordprocessingCanvas" xmlns:cx="http://schemas.microsoft.com/office/drawing/2014/chartex" xmlns:cx1="http://schemas.microsoft.com/office/drawing/2015/9/8/chartex" xmlns:cx2="http://schemas.microsoft.com/office/drawing/2015/10/21/chartex" xmlns:cx3="http://schemas.microsoft.com/office/drawing/2016/5/9/chartex" xmlns:cx4="http://schemas.microsoft.com/office/drawing/2016/5/10/chartex" xmlns:cx5="http://schemas.microsoft.com/office/drawing/2016/5/11/chartex" xmlns:cx6="http://schemas.microsoft.com/office/drawing/2016/5/12/chartex" xmlns:cx7="http://schemas.microsoft.com/office/drawing/2016/5/13/chartex" xmlns:cx8="http://schemas.microsoft.com/office/drawing/2016/5/14/chartex" xmlns:mc="http://schemas.openxmlformats.org/markup-compatibility/2006" xmlns:aink="http://schemas.microsoft.com/office/drawing/2016/ink" xmlns:am3d="http://schemas.microsoft.com/office/drawing/2017/model3d" xmlns:o="urn:schemas-microsoft-com:office:office" xmlns:r="http://schemas.openxmlformats.org/officeDocument/2006/relationships" xmlns:m="http://schemas.openxmlformats.org/officeDocument/2006/math" xmlns:v="urn:schemas-microsoft-com:vml" xmlns:wp14="http://schemas.microsoft.com/office/word/2010/wordprocessingDrawing" xmlns:wp="http://schemas.openxmlformats.org/drawingml/2006/wordprocessingDrawing" xmlns:w10="urn:schemas-microsoft-com:office:word" xmlns:w="http://schemas.openxmlformats.org/wordprocessingml/2006/main" xmlns:w14="http://schemas.microsoft.com/office/word/2010/wordml" xmlns:w15="http://schemas.microsoft.com/office/word/2012/wordml" xmlns:w16cid="http://schemas.microsoft.com/office/word/2016/wordml/cid" xmlns:w16se="http://schemas.microsoft.com/office/word/2015/wordml/symex" xmlns:wpg="http://schemas.microsoft.com/office/word/2010/wordprocessingGroup" xmlns:wpi="http://schemas.microsoft.com/office/word/2010/wordprocessingInk" xmlns:wne="http://schemas.microsoft.com/office/word/2006/wordml" xmlns:wps="http://schemas.microsoft.com/office/word/2010/wordprocessingShape" mc:Ignorable="w14 w15 w16se w16cid wp14">
-  <w:comment w:id="25" w:author="Kalentyev Alexey" w:date="2020-04-20T16:28:00Z" w:initials="KA">
+  <w:comment w:id="26" w:author="Kalentyev Alexey" w:date="2020-04-20T16:28:00Z" w:initials="KA">
     <w:p>
       <w:pPr>
         <w:pStyle w:val="af1"/>
@@ -9411,24 +9324,17 @@
       <w:r>
         <w:t xml:space="preserve">Т.к. </w:t>
       </w:r>
-      <w:proofErr w:type="spellStart"/>
       <w:r>
         <w:rPr>
           <w:lang w:val="en-US"/>
         </w:rPr>
         <w:t>Kompas</w:t>
       </w:r>
-      <w:proofErr w:type="spellEnd"/>
       <w:r>
         <w:t xml:space="preserve"> </w:t>
       </w:r>
-      <w:proofErr w:type="spellStart"/>
-      <w:r>
-        <w:t>композируется</w:t>
-      </w:r>
-      <w:proofErr w:type="spellEnd"/>
-      <w:r>
-        <w:t xml:space="preserve"> в двух местах – возникает вопрос – зачем вам два экземпляра компаса?</w:t>
+      <w:r>
+        <w:t>композируется в двух местах – возникает вопрос – зачем вам два экземпляра компаса?</w:t>
       </w:r>
     </w:p>
     <w:p>
@@ -9438,56 +9344,48 @@
       <w:r>
         <w:t xml:space="preserve">В </w:t>
       </w:r>
-      <w:proofErr w:type="spellStart"/>
       <w:r>
         <w:rPr>
           <w:lang w:val="en-US"/>
         </w:rPr>
         <w:t>DetailCreator</w:t>
       </w:r>
-      <w:proofErr w:type="spellEnd"/>
       <w:r>
         <w:t xml:space="preserve"> </w:t>
       </w:r>
       <w:r>
         <w:t xml:space="preserve">в конструкторе подаётся </w:t>
       </w:r>
-      <w:proofErr w:type="spellStart"/>
       <w:r>
         <w:rPr>
           <w:lang w:val="en-US"/>
         </w:rPr>
         <w:t>KompasObject</w:t>
       </w:r>
-      <w:proofErr w:type="spellEnd"/>
       <w:r>
         <w:t xml:space="preserve">, </w:t>
       </w:r>
       <w:r>
         <w:t xml:space="preserve">а у класса </w:t>
       </w:r>
-      <w:proofErr w:type="spellStart"/>
       <w:r>
         <w:rPr>
           <w:lang w:val="en-US"/>
         </w:rPr>
         <w:t>Kompas</w:t>
       </w:r>
-      <w:proofErr w:type="spellEnd"/>
       <w:r>
         <w:t xml:space="preserve"> </w:t>
       </w:r>
       <w:r>
         <w:t xml:space="preserve">нет никакого метода или свойства, возвращающего </w:t>
       </w:r>
-      <w:proofErr w:type="spellStart"/>
       <w:r>
         <w:rPr>
           <w:lang w:val="en-US"/>
         </w:rPr>
         <w:t>KompasObject</w:t>
       </w:r>
-      <w:proofErr w:type="spellEnd"/>
       <w:r>
         <w:t xml:space="preserve">. </w:t>
       </w:r>
@@ -9524,7 +9422,7 @@
       </w:r>
     </w:p>
   </w:comment>
-  <w:comment w:id="26" w:author="Komp" w:date="2020-04-30T18:40:00Z" w:initials="K">
+  <w:comment w:id="27" w:author="Komp" w:date="2020-04-30T18:40:00Z" w:initials="K">
     <w:p>
       <w:pPr>
         <w:pStyle w:val="af1"/>
@@ -9542,21 +9440,14 @@
         <w:br/>
         <w:t xml:space="preserve">Я не заметил, что в </w:t>
       </w:r>
-      <w:proofErr w:type="spellStart"/>
-      <w:proofErr w:type="gramStart"/>
       <w:r>
         <w:rPr>
           <w:lang w:val="en-US"/>
         </w:rPr>
         <w:t>HandleSize</w:t>
       </w:r>
-      <w:proofErr w:type="spellEnd"/>
-      <w:r>
-        <w:t>(</w:t>
-      </w:r>
-      <w:proofErr w:type="gramEnd"/>
-      <w:r>
-        <w:t xml:space="preserve">) </w:t>
+      <w:r>
+        <w:t xml:space="preserve">() </w:t>
       </w:r>
       <w:r>
         <w:t>тип данных –</w:t>
@@ -9597,7 +9488,7 @@
       </w:r>
     </w:p>
   </w:comment>
-  <w:comment w:id="29" w:author="Kalentyev Alexey" w:date="2020-04-20T16:31:00Z" w:initials="KA">
+  <w:comment w:id="30" w:author="Kalentyev Alexey" w:date="2020-04-20T16:31:00Z" w:initials="KA">
     <w:p>
       <w:pPr>
         <w:pStyle w:val="af1"/>
@@ -9613,7 +9504,7 @@
       </w:r>
     </w:p>
   </w:comment>
-  <w:comment w:id="30" w:author="Komp" w:date="2020-04-30T18:46:00Z" w:initials="K">
+  <w:comment w:id="31" w:author="Komp" w:date="2020-04-30T18:46:00Z" w:initials="K">
     <w:p>
       <w:pPr>
         <w:pStyle w:val="af1"/>
@@ -13253,7 +13144,7 @@
 </file>
 
 <file path=customXml/itemProps1.xml><?xml version="1.0" encoding="utf-8"?>
-<ds:datastoreItem xmlns:ds="http://schemas.openxmlformats.org/officeDocument/2006/customXml" ds:itemID="{92466E5B-2C53-48B2-9336-4C3DB2365E5A}">
+<ds:datastoreItem xmlns:ds="http://schemas.openxmlformats.org/officeDocument/2006/customXml" ds:itemID="{4526B556-5415-4FCE-B2C8-FE769C80A4D3}">
   <ds:schemaRefs>
     <ds:schemaRef ds:uri="http://schemas.openxmlformats.org/officeDocument/2006/bibliography"/>
   </ds:schemaRefs>

--- a/Docs/Пояснительная записка.docx
+++ b/Docs/Пояснительная записка.docx
@@ -1,6 +1,6 @@
 
 <file path=word/document.xml><?xml version="1.0" encoding="utf-8"?>
-<w:document xmlns:wpc="http://schemas.microsoft.com/office/word/2010/wordprocessingCanvas" xmlns:cx="http://schemas.microsoft.com/office/drawing/2014/chartex" xmlns:cx1="http://schemas.microsoft.com/office/drawing/2015/9/8/chartex" xmlns:cx2="http://schemas.microsoft.com/office/drawing/2015/10/21/chartex" xmlns:cx3="http://schemas.microsoft.com/office/drawing/2016/5/9/chartex" xmlns:cx4="http://schemas.microsoft.com/office/drawing/2016/5/10/chartex" xmlns:cx5="http://schemas.microsoft.com/office/drawing/2016/5/11/chartex" xmlns:cx6="http://schemas.microsoft.com/office/drawing/2016/5/12/chartex" xmlns:cx7="http://schemas.microsoft.com/office/drawing/2016/5/13/chartex" xmlns:cx8="http://schemas.microsoft.com/office/drawing/2016/5/14/chartex" xmlns:mc="http://schemas.openxmlformats.org/markup-compatibility/2006" xmlns:aink="http://schemas.microsoft.com/office/drawing/2016/ink" xmlns:am3d="http://schemas.microsoft.com/office/drawing/2017/model3d" xmlns:o="urn:schemas-microsoft-com:office:office" xmlns:r="http://schemas.openxmlformats.org/officeDocument/2006/relationships" xmlns:m="http://schemas.openxmlformats.org/officeDocument/2006/math" xmlns:v="urn:schemas-microsoft-com:vml" xmlns:wp14="http://schemas.microsoft.com/office/word/2010/wordprocessingDrawing" xmlns:wp="http://schemas.openxmlformats.org/drawingml/2006/wordprocessingDrawing" xmlns:w10="urn:schemas-microsoft-com:office:word" xmlns:w="http://schemas.openxmlformats.org/wordprocessingml/2006/main" xmlns:w14="http://schemas.microsoft.com/office/word/2010/wordml" xmlns:w15="http://schemas.microsoft.com/office/word/2012/wordml" xmlns:w16cid="http://schemas.microsoft.com/office/word/2016/wordml/cid" xmlns:w16se="http://schemas.microsoft.com/office/word/2015/wordml/symex" xmlns:wpg="http://schemas.microsoft.com/office/word/2010/wordprocessingGroup" xmlns:wpi="http://schemas.microsoft.com/office/word/2010/wordprocessingInk" xmlns:wne="http://schemas.microsoft.com/office/word/2006/wordml" xmlns:wps="http://schemas.microsoft.com/office/word/2010/wordprocessingShape" mc:Ignorable="w14 w15 w16se w16cid wp14">
+<w:document xmlns:wpc="http://schemas.microsoft.com/office/word/2010/wordprocessingCanvas" xmlns:cx="http://schemas.microsoft.com/office/drawing/2014/chartex" xmlns:cx1="http://schemas.microsoft.com/office/drawing/2015/9/8/chartex" xmlns:cx2="http://schemas.microsoft.com/office/drawing/2015/10/21/chartex" xmlns:cx3="http://schemas.microsoft.com/office/drawing/2016/5/9/chartex" xmlns:cx4="http://schemas.microsoft.com/office/drawing/2016/5/10/chartex" xmlns:cx5="http://schemas.microsoft.com/office/drawing/2016/5/11/chartex" xmlns:cx6="http://schemas.microsoft.com/office/drawing/2016/5/12/chartex" xmlns:cx7="http://schemas.microsoft.com/office/drawing/2016/5/13/chartex" xmlns:cx8="http://schemas.microsoft.com/office/drawing/2016/5/14/chartex" xmlns:mc="http://schemas.openxmlformats.org/markup-compatibility/2006" xmlns:aink="http://schemas.microsoft.com/office/drawing/2016/ink" xmlns:am3d="http://schemas.microsoft.com/office/drawing/2017/model3d" xmlns:o="urn:schemas-microsoft-com:office:office" xmlns:r="http://schemas.openxmlformats.org/officeDocument/2006/relationships" xmlns:m="http://schemas.openxmlformats.org/officeDocument/2006/math" xmlns:v="urn:schemas-microsoft-com:vml" xmlns:wp14="http://schemas.microsoft.com/office/word/2010/wordprocessingDrawing" xmlns:wp="http://schemas.openxmlformats.org/drawingml/2006/wordprocessingDrawing" xmlns:w10="urn:schemas-microsoft-com:office:word" xmlns:w="http://schemas.openxmlformats.org/wordprocessingml/2006/main" xmlns:w14="http://schemas.microsoft.com/office/word/2010/wordml" xmlns:w15="http://schemas.microsoft.com/office/word/2012/wordml" xmlns:w16cex="http://schemas.microsoft.com/office/word/2018/wordml/cex" xmlns:w16cid="http://schemas.microsoft.com/office/word/2016/wordml/cid" xmlns:w16="http://schemas.microsoft.com/office/word/2018/wordml" xmlns:w16se="http://schemas.microsoft.com/office/word/2015/wordml/symex" xmlns:wpg="http://schemas.microsoft.com/office/word/2010/wordprocessingGroup" xmlns:wpi="http://schemas.microsoft.com/office/word/2010/wordprocessingInk" xmlns:wne="http://schemas.microsoft.com/office/word/2006/wordml" xmlns:wps="http://schemas.microsoft.com/office/word/2010/wordprocessingShape" mc:Ignorable="w14 w15 w16se w16cid w16 w16cex wp14">
   <w:body>
     <w:p>
       <w:pPr>
@@ -173,7 +173,7 @@
     </w:p>
     <w:p>
       <w:pPr>
-        <w:pStyle w:val="13"/>
+        <w:pStyle w:val="10"/>
         <w:spacing w:line="360" w:lineRule="auto"/>
         <w:jc w:val="center"/>
         <w:rPr>
@@ -193,7 +193,7 @@
     </w:p>
     <w:p>
       <w:pPr>
-        <w:pStyle w:val="af"/>
+        <w:pStyle w:val="NormalWeb"/>
         <w:jc w:val="center"/>
         <w:rPr>
           <w:color w:val="000000"/>
@@ -204,7 +204,7 @@
     </w:p>
     <w:p>
       <w:pPr>
-        <w:pStyle w:val="af"/>
+        <w:pStyle w:val="NormalWeb"/>
         <w:jc w:val="right"/>
         <w:rPr>
           <w:color w:val="000000"/>
@@ -223,7 +223,7 @@
     </w:p>
     <w:p>
       <w:pPr>
-        <w:pStyle w:val="af"/>
+        <w:pStyle w:val="NormalWeb"/>
         <w:jc w:val="right"/>
         <w:rPr>
           <w:color w:val="000000"/>
@@ -242,7 +242,7 @@
     </w:p>
     <w:p>
       <w:pPr>
-        <w:pStyle w:val="af"/>
+        <w:pStyle w:val="NormalWeb"/>
         <w:jc w:val="right"/>
         <w:rPr>
           <w:color w:val="000000"/>
@@ -285,7 +285,7 @@
     </w:p>
     <w:p>
       <w:pPr>
-        <w:pStyle w:val="af"/>
+        <w:pStyle w:val="NormalWeb"/>
         <w:jc w:val="right"/>
         <w:rPr>
           <w:color w:val="000000"/>
@@ -320,7 +320,7 @@
     </w:p>
     <w:p>
       <w:pPr>
-        <w:pStyle w:val="af"/>
+        <w:pStyle w:val="NormalWeb"/>
         <w:jc w:val="right"/>
         <w:rPr>
           <w:color w:val="000000"/>
@@ -347,7 +347,7 @@
     </w:p>
     <w:p>
       <w:pPr>
-        <w:pStyle w:val="af"/>
+        <w:pStyle w:val="NormalWeb"/>
         <w:jc w:val="right"/>
         <w:rPr>
           <w:color w:val="000000"/>
@@ -366,7 +366,7 @@
     </w:p>
     <w:p>
       <w:pPr>
-        <w:pStyle w:val="af"/>
+        <w:pStyle w:val="NormalWeb"/>
         <w:jc w:val="right"/>
         <w:rPr>
           <w:color w:val="000000"/>
@@ -401,7 +401,7 @@
     </w:p>
     <w:p>
       <w:pPr>
-        <w:pStyle w:val="af"/>
+        <w:pStyle w:val="NormalWeb"/>
         <w:jc w:val="right"/>
         <w:rPr>
           <w:color w:val="000000"/>
@@ -436,7 +436,7 @@
     </w:p>
     <w:p>
       <w:pPr>
-        <w:pStyle w:val="af"/>
+        <w:pStyle w:val="NormalWeb"/>
         <w:jc w:val="center"/>
         <w:rPr>
           <w:color w:val="000000"/>
@@ -447,7 +447,7 @@
     </w:p>
     <w:p>
       <w:pPr>
-        <w:pStyle w:val="af"/>
+        <w:pStyle w:val="NormalWeb"/>
         <w:rPr>
           <w:color w:val="000000"/>
           <w:sz w:val="28"/>
@@ -457,7 +457,7 @@
     </w:p>
     <w:p>
       <w:pPr>
-        <w:pStyle w:val="af"/>
+        <w:pStyle w:val="NormalWeb"/>
         <w:jc w:val="center"/>
         <w:rPr>
           <w:color w:val="000000"/>
@@ -468,7 +468,7 @@
     </w:p>
     <w:p>
       <w:pPr>
-        <w:pStyle w:val="af"/>
+        <w:pStyle w:val="NormalWeb"/>
         <w:jc w:val="center"/>
         <w:rPr>
           <w:color w:val="000000"/>
@@ -585,16 +585,7 @@
           <w:rFonts w:eastAsia="Times New Roman" w:cs="Times New Roman"/>
           <w:szCs w:val="28"/>
         </w:rPr>
-        <w:t xml:space="preserve"> </w:t>
-      </w:r>
-      <w:bookmarkStart w:id="3" w:name="_GoBack"/>
-      <w:bookmarkEnd w:id="3"/>
-      <w:r>
-        <w:rPr>
-          <w:rFonts w:eastAsia="Times New Roman" w:cs="Times New Roman"/>
-          <w:szCs w:val="28"/>
-        </w:rPr>
-        <w:t xml:space="preserve">рис., </w:t>
+        <w:t xml:space="preserve"> рис., </w:t>
       </w:r>
       <w:r>
         <w:rPr>
@@ -809,7 +800,6 @@
         </w:rPr>
         <w:t xml:space="preserve">интегрированной среды разработки </w:t>
       </w:r>
-      <w:proofErr w:type="spellStart"/>
       <w:r>
         <w:rPr>
           <w:rFonts w:cs="Times New Roman"/>
@@ -818,7 +808,6 @@
         </w:rPr>
         <w:t>Visual</w:t>
       </w:r>
-      <w:proofErr w:type="spellEnd"/>
       <w:r>
         <w:rPr>
           <w:rFonts w:cs="Times New Roman"/>
@@ -826,7 +815,6 @@
         </w:rPr>
         <w:t xml:space="preserve"> </w:t>
       </w:r>
-      <w:proofErr w:type="spellStart"/>
       <w:r>
         <w:rPr>
           <w:rFonts w:cs="Times New Roman"/>
@@ -835,33 +823,22 @@
         </w:rPr>
         <w:t>Studio</w:t>
       </w:r>
-      <w:proofErr w:type="spellEnd"/>
       <w:r>
         <w:rPr>
           <w:rFonts w:cs="Times New Roman"/>
           <w:bCs/>
           <w:szCs w:val="28"/>
         </w:rPr>
-        <w:t xml:space="preserve"> </w:t>
-      </w:r>
-      <w:proofErr w:type="spellStart"/>
+        <w:t xml:space="preserve"> С</w:t>
+      </w:r>
       <w:r>
         <w:rPr>
           <w:rFonts w:cs="Times New Roman"/>
           <w:bCs/>
           <w:szCs w:val="28"/>
         </w:rPr>
-        <w:t>С</w:t>
-      </w:r>
-      <w:r>
-        <w:rPr>
-          <w:rFonts w:cs="Times New Roman"/>
-          <w:bCs/>
-          <w:szCs w:val="28"/>
-        </w:rPr>
         <w:t>ommunity</w:t>
       </w:r>
-      <w:proofErr w:type="spellEnd"/>
       <w:r>
         <w:rPr>
           <w:rFonts w:cs="Times New Roman"/>
@@ -951,7 +928,7 @@
     </w:p>
     <w:p>
       <w:pPr>
-        <w:pStyle w:val="af"/>
+        <w:pStyle w:val="NormalWeb"/>
         <w:spacing w:before="0" w:beforeAutospacing="0" w:after="0" w:afterAutospacing="0" w:line="360" w:lineRule="auto"/>
         <w:ind w:firstLine="708"/>
         <w:jc w:val="both"/>
@@ -1015,7 +992,7 @@
     </w:p>
     <w:p>
       <w:pPr>
-        <w:pStyle w:val="af"/>
+        <w:pStyle w:val="NormalWeb"/>
         <w:jc w:val="center"/>
         <w:rPr>
           <w:color w:val="000000"/>
@@ -1026,7 +1003,7 @@
     </w:p>
     <w:p>
       <w:pPr>
-        <w:pStyle w:val="af"/>
+        <w:pStyle w:val="NormalWeb"/>
         <w:jc w:val="center"/>
         <w:rPr>
           <w:color w:val="000000"/>
@@ -1037,7 +1014,7 @@
     </w:p>
     <w:p>
       <w:pPr>
-        <w:pStyle w:val="af"/>
+        <w:pStyle w:val="NormalWeb"/>
         <w:jc w:val="center"/>
         <w:rPr>
           <w:color w:val="000000"/>
@@ -1048,7 +1025,7 @@
     </w:p>
     <w:p>
       <w:pPr>
-        <w:pStyle w:val="af"/>
+        <w:pStyle w:val="NormalWeb"/>
         <w:jc w:val="center"/>
         <w:rPr>
           <w:color w:val="000000"/>
@@ -1059,7 +1036,7 @@
     </w:p>
     <w:p>
       <w:pPr>
-        <w:pStyle w:val="af"/>
+        <w:pStyle w:val="NormalWeb"/>
         <w:jc w:val="center"/>
         <w:rPr>
           <w:color w:val="000000"/>
@@ -1070,7 +1047,7 @@
     </w:p>
     <w:p>
       <w:pPr>
-        <w:pStyle w:val="af"/>
+        <w:pStyle w:val="NormalWeb"/>
         <w:jc w:val="center"/>
         <w:rPr>
           <w:color w:val="000000"/>
@@ -1081,7 +1058,7 @@
     </w:p>
     <w:p>
       <w:pPr>
-        <w:pStyle w:val="af"/>
+        <w:pStyle w:val="NormalWeb"/>
         <w:jc w:val="center"/>
         <w:rPr>
           <w:color w:val="000000"/>
@@ -1092,7 +1069,7 @@
     </w:p>
     <w:p>
       <w:pPr>
-        <w:pStyle w:val="af"/>
+        <w:pStyle w:val="NormalWeb"/>
         <w:jc w:val="center"/>
         <w:rPr>
           <w:color w:val="000000"/>
@@ -1103,7 +1080,7 @@
     </w:p>
     <w:p>
       <w:pPr>
-        <w:pStyle w:val="af"/>
+        <w:pStyle w:val="NormalWeb"/>
         <w:jc w:val="center"/>
         <w:rPr>
           <w:color w:val="000000"/>
@@ -1114,7 +1091,7 @@
     </w:p>
     <w:p>
       <w:pPr>
-        <w:pStyle w:val="af"/>
+        <w:pStyle w:val="NormalWeb"/>
         <w:jc w:val="center"/>
         <w:rPr>
           <w:color w:val="000000"/>
@@ -1125,7 +1102,7 @@
     </w:p>
     <w:p>
       <w:pPr>
-        <w:pStyle w:val="af"/>
+        <w:pStyle w:val="NormalWeb"/>
         <w:jc w:val="center"/>
         <w:rPr>
           <w:color w:val="000000"/>
@@ -1158,23 +1135,23 @@
       <w:sdtContent>
         <w:p>
           <w:pPr>
-            <w:pStyle w:val="af5"/>
+            <w:pStyle w:val="TOCHeading"/>
             <w:spacing w:before="120" w:after="120"/>
             <w:jc w:val="center"/>
             <w:rPr>
-              <w:rStyle w:val="10"/>
+              <w:rStyle w:val="Heading1Char"/>
             </w:rPr>
           </w:pPr>
           <w:r>
             <w:rPr>
-              <w:rStyle w:val="10"/>
+              <w:rStyle w:val="Heading1Char"/>
             </w:rPr>
             <w:t>Оглавление</w:t>
           </w:r>
         </w:p>
         <w:p>
           <w:pPr>
-            <w:pStyle w:val="12"/>
+            <w:pStyle w:val="TOC1"/>
             <w:tabs>
               <w:tab w:val="right" w:leader="dot" w:pos="9345"/>
             </w:tabs>
@@ -1197,7 +1174,7 @@
           <w:hyperlink w:anchor="_Toc40117687" w:history="1">
             <w:r>
               <w:rPr>
-                <w:rStyle w:val="a9"/>
+                <w:rStyle w:val="Hyperlink"/>
                 <w:rFonts w:eastAsia="Times New Roman" w:cs="Times New Roman"/>
                 <w:b/>
                 <w:bCs/>
@@ -1257,7 +1234,7 @@
         </w:p>
         <w:p>
           <w:pPr>
-            <w:pStyle w:val="12"/>
+            <w:pStyle w:val="TOC1"/>
             <w:tabs>
               <w:tab w:val="right" w:leader="dot" w:pos="9345"/>
             </w:tabs>
@@ -1271,7 +1248,7 @@
           <w:hyperlink w:anchor="_Toc40117688" w:history="1">
             <w:r>
               <w:rPr>
-                <w:rStyle w:val="a9"/>
+                <w:rStyle w:val="Hyperlink"/>
                 <w:noProof/>
               </w:rPr>
               <w:t>1 Введение</w:t>
@@ -1328,7 +1305,7 @@
         </w:p>
         <w:p>
           <w:pPr>
-            <w:pStyle w:val="12"/>
+            <w:pStyle w:val="TOC1"/>
             <w:tabs>
               <w:tab w:val="right" w:leader="dot" w:pos="9345"/>
             </w:tabs>
@@ -1342,7 +1319,7 @@
           <w:hyperlink w:anchor="_Toc40117689" w:history="1">
             <w:r>
               <w:rPr>
-                <w:rStyle w:val="a9"/>
+                <w:rStyle w:val="Hyperlink"/>
                 <w:noProof/>
               </w:rPr>
               <w:t>2 Постановка и анализ задачи</w:t>
@@ -1399,7 +1376,7 @@
         </w:p>
         <w:p>
           <w:pPr>
-            <w:pStyle w:val="12"/>
+            <w:pStyle w:val="TOC1"/>
             <w:tabs>
               <w:tab w:val="right" w:leader="dot" w:pos="9345"/>
             </w:tabs>
@@ -1413,14 +1390,14 @@
           <w:hyperlink w:anchor="_Toc40117690" w:history="1">
             <w:r>
               <w:rPr>
-                <w:rStyle w:val="a9"/>
+                <w:rStyle w:val="Hyperlink"/>
                 <w:noProof/>
               </w:rPr>
               <w:t>2</w:t>
             </w:r>
             <w:r>
               <w:rPr>
-                <w:rStyle w:val="a9"/>
+                <w:rStyle w:val="Hyperlink"/>
                 <w:noProof/>
                 <w:lang w:val="en-US"/>
               </w:rPr>
@@ -1428,7 +1405,7 @@
             </w:r>
             <w:r>
               <w:rPr>
-                <w:rStyle w:val="a9"/>
+                <w:rStyle w:val="Hyperlink"/>
                 <w:noProof/>
               </w:rPr>
               <w:t xml:space="preserve"> Описание предмета проектирования</w:t>
@@ -1485,7 +1462,7 @@
         </w:p>
         <w:p>
           <w:pPr>
-            <w:pStyle w:val="12"/>
+            <w:pStyle w:val="TOC1"/>
             <w:tabs>
               <w:tab w:val="right" w:leader="dot" w:pos="9345"/>
             </w:tabs>
@@ -1499,7 +1476,7 @@
           <w:hyperlink w:anchor="_Toc40117691" w:history="1">
             <w:r>
               <w:rPr>
-                <w:rStyle w:val="a9"/>
+                <w:rStyle w:val="Hyperlink"/>
                 <w:noProof/>
               </w:rPr>
               <w:t>2.2 Выбор инструментов и средств реализации</w:t>
@@ -1556,7 +1533,7 @@
         </w:p>
         <w:p>
           <w:pPr>
-            <w:pStyle w:val="12"/>
+            <w:pStyle w:val="TOC1"/>
             <w:tabs>
               <w:tab w:val="right" w:leader="dot" w:pos="9345"/>
             </w:tabs>
@@ -1570,7 +1547,7 @@
           <w:hyperlink w:anchor="_Toc40117692" w:history="1">
             <w:r>
               <w:rPr>
-                <w:rStyle w:val="a9"/>
+                <w:rStyle w:val="Hyperlink"/>
                 <w:noProof/>
               </w:rPr>
               <w:t>2.3 Назначение плагина</w:t>
@@ -1627,7 +1604,7 @@
         </w:p>
         <w:p>
           <w:pPr>
-            <w:pStyle w:val="12"/>
+            <w:pStyle w:val="TOC1"/>
             <w:tabs>
               <w:tab w:val="left" w:pos="660"/>
               <w:tab w:val="right" w:leader="dot" w:pos="9345"/>
@@ -1642,7 +1619,7 @@
           <w:hyperlink w:anchor="_Toc40117693" w:history="1">
             <w:r>
               <w:rPr>
-                <w:rStyle w:val="a9"/>
+                <w:rStyle w:val="Hyperlink"/>
                 <w:noProof/>
               </w:rPr>
               <w:t>2.4</w:t>
@@ -1658,7 +1635,7 @@
             </w:r>
             <w:r>
               <w:rPr>
-                <w:rStyle w:val="a9"/>
+                <w:rStyle w:val="Hyperlink"/>
                 <w:noProof/>
               </w:rPr>
               <w:t>Обзор аналогов</w:t>
@@ -1715,7 +1692,7 @@
         </w:p>
         <w:p>
           <w:pPr>
-            <w:pStyle w:val="12"/>
+            <w:pStyle w:val="TOC1"/>
             <w:tabs>
               <w:tab w:val="right" w:leader="dot" w:pos="9345"/>
             </w:tabs>
@@ -1729,14 +1706,14 @@
           <w:hyperlink w:anchor="_Toc40117694" w:history="1">
             <w:r>
               <w:rPr>
-                <w:rStyle w:val="a9"/>
+                <w:rStyle w:val="Hyperlink"/>
                 <w:noProof/>
               </w:rPr>
               <w:t xml:space="preserve">2.4.1 Плагин </w:t>
             </w:r>
             <w:r>
               <w:rPr>
-                <w:rStyle w:val="a9"/>
+                <w:rStyle w:val="Hyperlink"/>
                 <w:noProof/>
                 <w:lang w:val="en-US"/>
               </w:rPr>
@@ -1744,14 +1721,14 @@
             </w:r>
             <w:r>
               <w:rPr>
-                <w:rStyle w:val="a9"/>
+                <w:rStyle w:val="Hyperlink"/>
                 <w:noProof/>
               </w:rPr>
               <w:t xml:space="preserve"> для САПР </w:t>
             </w:r>
             <w:r>
               <w:rPr>
-                <w:rStyle w:val="a9"/>
+                <w:rStyle w:val="Hyperlink"/>
                 <w:bCs/>
                 <w:noProof/>
                 <w:lang w:val="x-none"/>
@@ -1810,7 +1787,7 @@
         </w:p>
         <w:p>
           <w:pPr>
-            <w:pStyle w:val="12"/>
+            <w:pStyle w:val="TOC1"/>
             <w:tabs>
               <w:tab w:val="right" w:leader="dot" w:pos="9345"/>
             </w:tabs>
@@ -1824,7 +1801,7 @@
           <w:hyperlink w:anchor="_Toc40117695" w:history="1">
             <w:r>
               <w:rPr>
-                <w:rStyle w:val="a9"/>
+                <w:rStyle w:val="Hyperlink"/>
                 <w:noProof/>
               </w:rPr>
               <w:t>3 Проект программы</w:t>
@@ -1881,7 +1858,7 @@
         </w:p>
         <w:p>
           <w:pPr>
-            <w:pStyle w:val="12"/>
+            <w:pStyle w:val="TOC1"/>
             <w:tabs>
               <w:tab w:val="right" w:leader="dot" w:pos="9345"/>
             </w:tabs>
@@ -1895,7 +1872,7 @@
           <w:hyperlink w:anchor="_Toc40117696" w:history="1">
             <w:r>
               <w:rPr>
-                <w:rStyle w:val="a9"/>
+                <w:rStyle w:val="Hyperlink"/>
                 <w:noProof/>
               </w:rPr>
               <w:t>3.1 Описание технических и функциональных аспектов проекта</w:t>
@@ -1952,7 +1929,7 @@
         </w:p>
         <w:p>
           <w:pPr>
-            <w:pStyle w:val="12"/>
+            <w:pStyle w:val="TOC1"/>
             <w:tabs>
               <w:tab w:val="right" w:leader="dot" w:pos="9345"/>
             </w:tabs>
@@ -1966,14 +1943,14 @@
           <w:hyperlink w:anchor="_Toc40117697" w:history="1">
             <w:r>
               <w:rPr>
-                <w:rStyle w:val="a9"/>
+                <w:rStyle w:val="Hyperlink"/>
                 <w:noProof/>
               </w:rPr>
               <w:t>3.2 Диаграмма вариантов использования (</w:t>
             </w:r>
             <w:r>
               <w:rPr>
-                <w:rStyle w:val="a9"/>
+                <w:rStyle w:val="Hyperlink"/>
                 <w:noProof/>
                 <w:lang w:val="en-US"/>
               </w:rPr>
@@ -1981,14 +1958,14 @@
             </w:r>
             <w:r>
               <w:rPr>
-                <w:rStyle w:val="a9"/>
+                <w:rStyle w:val="Hyperlink"/>
                 <w:noProof/>
               </w:rPr>
               <w:t xml:space="preserve"> </w:t>
             </w:r>
             <w:r>
               <w:rPr>
-                <w:rStyle w:val="a9"/>
+                <w:rStyle w:val="Hyperlink"/>
                 <w:noProof/>
                 <w:lang w:val="en-US"/>
               </w:rPr>
@@ -1996,7 +1973,7 @@
             </w:r>
             <w:r>
               <w:rPr>
-                <w:rStyle w:val="a9"/>
+                <w:rStyle w:val="Hyperlink"/>
                 <w:noProof/>
               </w:rPr>
               <w:t>)</w:t>
@@ -2053,7 +2030,7 @@
         </w:p>
         <w:p>
           <w:pPr>
-            <w:pStyle w:val="12"/>
+            <w:pStyle w:val="TOC1"/>
             <w:tabs>
               <w:tab w:val="right" w:leader="dot" w:pos="9345"/>
             </w:tabs>
@@ -2067,7 +2044,7 @@
           <w:hyperlink w:anchor="_Toc40117698" w:history="1">
             <w:r>
               <w:rPr>
-                <w:rStyle w:val="a9"/>
+                <w:rStyle w:val="Hyperlink"/>
                 <w:noProof/>
               </w:rPr>
               <w:t>3.3 Диаграмма классов</w:t>
@@ -2124,7 +2101,7 @@
         </w:p>
         <w:p>
           <w:pPr>
-            <w:pStyle w:val="12"/>
+            <w:pStyle w:val="TOC1"/>
             <w:tabs>
               <w:tab w:val="right" w:leader="dot" w:pos="9345"/>
             </w:tabs>
@@ -2138,7 +2115,7 @@
           <w:hyperlink w:anchor="_Toc40117699" w:history="1">
             <w:r>
               <w:rPr>
-                <w:rStyle w:val="a9"/>
+                <w:rStyle w:val="Hyperlink"/>
                 <w:noProof/>
               </w:rPr>
               <w:t>3.3 Макет пользовательского интерфейса</w:t>
@@ -2195,7 +2172,7 @@
         </w:p>
         <w:p>
           <w:pPr>
-            <w:pStyle w:val="12"/>
+            <w:pStyle w:val="TOC1"/>
             <w:tabs>
               <w:tab w:val="right" w:leader="dot" w:pos="9345"/>
             </w:tabs>
@@ -2209,7 +2186,7 @@
           <w:hyperlink w:anchor="_Toc40117700" w:history="1">
             <w:r>
               <w:rPr>
-                <w:rStyle w:val="a9"/>
+                <w:rStyle w:val="Hyperlink"/>
                 <w:noProof/>
               </w:rPr>
               <w:t>4 Тестирование</w:t>
@@ -2266,7 +2243,7 @@
         </w:p>
         <w:p>
           <w:pPr>
-            <w:pStyle w:val="12"/>
+            <w:pStyle w:val="TOC1"/>
             <w:tabs>
               <w:tab w:val="right" w:leader="dot" w:pos="9345"/>
             </w:tabs>
@@ -2280,7 +2257,7 @@
           <w:hyperlink w:anchor="_Toc40117701" w:history="1">
             <w:r>
               <w:rPr>
-                <w:rStyle w:val="a9"/>
+                <w:rStyle w:val="Hyperlink"/>
                 <w:noProof/>
               </w:rPr>
               <w:t>4.1 Функциональное тестирование</w:t>
@@ -2337,7 +2314,7 @@
         </w:p>
         <w:p>
           <w:pPr>
-            <w:pStyle w:val="12"/>
+            <w:pStyle w:val="TOC1"/>
             <w:tabs>
               <w:tab w:val="right" w:leader="dot" w:pos="9345"/>
             </w:tabs>
@@ -2351,7 +2328,7 @@
           <w:hyperlink w:anchor="_Toc40117702" w:history="1">
             <w:r>
               <w:rPr>
-                <w:rStyle w:val="a9"/>
+                <w:rStyle w:val="Hyperlink"/>
                 <w:rFonts w:eastAsia="Calibri"/>
                 <w:noProof/>
               </w:rPr>
@@ -2409,7 +2386,7 @@
         </w:p>
         <w:p>
           <w:pPr>
-            <w:pStyle w:val="12"/>
+            <w:pStyle w:val="TOC1"/>
             <w:tabs>
               <w:tab w:val="right" w:leader="dot" w:pos="9345"/>
             </w:tabs>
@@ -2423,7 +2400,7 @@
           <w:hyperlink w:anchor="_Toc40117703" w:history="1">
             <w:r>
               <w:rPr>
-                <w:rStyle w:val="a9"/>
+                <w:rStyle w:val="Hyperlink"/>
                 <w:noProof/>
               </w:rPr>
               <w:t>4.3 Нагрузочное тестирование</w:t>
@@ -2480,7 +2457,7 @@
         </w:p>
         <w:p>
           <w:pPr>
-            <w:pStyle w:val="12"/>
+            <w:pStyle w:val="TOC1"/>
             <w:tabs>
               <w:tab w:val="right" w:leader="dot" w:pos="9345"/>
             </w:tabs>
@@ -2494,7 +2471,7 @@
           <w:hyperlink w:anchor="_Toc40117704" w:history="1">
             <w:r>
               <w:rPr>
-                <w:rStyle w:val="a9"/>
+                <w:rStyle w:val="Hyperlink"/>
                 <w:rFonts w:eastAsia="Calibri"/>
                 <w:noProof/>
               </w:rPr>
@@ -2552,7 +2529,7 @@
         </w:p>
         <w:p>
           <w:pPr>
-            <w:pStyle w:val="12"/>
+            <w:pStyle w:val="TOC1"/>
             <w:tabs>
               <w:tab w:val="right" w:leader="dot" w:pos="9345"/>
             </w:tabs>
@@ -2566,7 +2543,7 @@
           <w:hyperlink w:anchor="_Toc40117705" w:history="1">
             <w:r>
               <w:rPr>
-                <w:rStyle w:val="a9"/>
+                <w:rStyle w:val="Hyperlink"/>
                 <w:noProof/>
               </w:rPr>
               <w:t>Список литературы</w:t>
@@ -2634,7 +2611,7 @@
     </w:sdt>
     <w:p>
       <w:pPr>
-        <w:pStyle w:val="af"/>
+        <w:pStyle w:val="NormalWeb"/>
         <w:tabs>
           <w:tab w:val="left" w:pos="900"/>
           <w:tab w:val="center" w:pos="4677"/>
@@ -2656,7 +2633,7 @@
     </w:p>
     <w:p>
       <w:pPr>
-        <w:pStyle w:val="af"/>
+        <w:pStyle w:val="NormalWeb"/>
         <w:rPr>
           <w:color w:val="000000"/>
           <w:sz w:val="28"/>
@@ -2666,7 +2643,7 @@
     </w:p>
     <w:p>
       <w:pPr>
-        <w:pStyle w:val="af"/>
+        <w:pStyle w:val="NormalWeb"/>
         <w:rPr>
           <w:color w:val="000000"/>
           <w:sz w:val="28"/>
@@ -2676,7 +2653,7 @@
     </w:p>
     <w:p>
       <w:pPr>
-        <w:pStyle w:val="af"/>
+        <w:pStyle w:val="NormalWeb"/>
         <w:rPr>
           <w:color w:val="000000"/>
           <w:sz w:val="28"/>
@@ -2686,7 +2663,7 @@
     </w:p>
     <w:p>
       <w:pPr>
-        <w:pStyle w:val="af"/>
+        <w:pStyle w:val="NormalWeb"/>
         <w:rPr>
           <w:color w:val="000000"/>
           <w:sz w:val="28"/>
@@ -2696,7 +2673,7 @@
     </w:p>
     <w:p>
       <w:pPr>
-        <w:pStyle w:val="af"/>
+        <w:pStyle w:val="NormalWeb"/>
         <w:rPr>
           <w:color w:val="000000"/>
           <w:sz w:val="28"/>
@@ -2706,7 +2683,7 @@
     </w:p>
     <w:p>
       <w:pPr>
-        <w:pStyle w:val="af"/>
+        <w:pStyle w:val="NormalWeb"/>
         <w:rPr>
           <w:color w:val="000000"/>
           <w:sz w:val="28"/>
@@ -2716,7 +2693,7 @@
     </w:p>
     <w:p>
       <w:pPr>
-        <w:pStyle w:val="af"/>
+        <w:pStyle w:val="NormalWeb"/>
         <w:rPr>
           <w:color w:val="000000"/>
           <w:sz w:val="28"/>
@@ -2726,22 +2703,22 @@
     </w:p>
     <w:p>
       <w:pPr>
-        <w:pStyle w:val="1"/>
+        <w:pStyle w:val="Heading1"/>
         <w:spacing w:before="120" w:after="120"/>
       </w:pPr>
-      <w:bookmarkStart w:id="4" w:name="_Toc39015152"/>
-      <w:bookmarkStart w:id="5" w:name="_Toc40117688"/>
-      <w:bookmarkStart w:id="6" w:name="_Hlk33532633"/>
+      <w:bookmarkStart w:id="3" w:name="_Toc39015152"/>
+      <w:bookmarkStart w:id="4" w:name="_Toc40117688"/>
+      <w:bookmarkStart w:id="5" w:name="_Hlk33532633"/>
       <w:r>
         <w:lastRenderedPageBreak/>
         <w:t>1 Введение</w:t>
       </w:r>
+      <w:bookmarkEnd w:id="3"/>
       <w:bookmarkEnd w:id="4"/>
-      <w:bookmarkEnd w:id="5"/>
-    </w:p>
-    <w:p>
-      <w:pPr>
-        <w:pStyle w:val="afa"/>
+    </w:p>
+    <w:p>
+      <w:pPr>
+        <w:pStyle w:val="BodyText"/>
         <w:spacing w:line="360" w:lineRule="auto"/>
         <w:ind w:firstLine="567"/>
         <w:rPr>
@@ -2796,6 +2773,7 @@
         <w:spacing w:after="0" w:line="360" w:lineRule="auto"/>
         <w:ind w:firstLine="567"/>
       </w:pPr>
+      <w:commentRangeStart w:id="6"/>
       <w:r>
         <w:t>Таким образом, целью данной работы является разработка плагина, автоматизирующего построение модели «</w:t>
       </w:r>
@@ -2825,31 +2803,7 @@
         <w:t>D</w:t>
       </w:r>
       <w:r>
-        <w:t xml:space="preserve"> с помощью интегрированной среды разработки </w:t>
-      </w:r>
-      <w:proofErr w:type="spellStart"/>
-      <w:r>
-        <w:t>Visual</w:t>
-      </w:r>
-      <w:proofErr w:type="spellEnd"/>
-      <w:r>
-        <w:t xml:space="preserve"> </w:t>
-      </w:r>
-      <w:proofErr w:type="spellStart"/>
-      <w:r>
-        <w:t>Studio</w:t>
-      </w:r>
-      <w:proofErr w:type="spellEnd"/>
-      <w:r>
-        <w:t xml:space="preserve"> 2019 </w:t>
-      </w:r>
-      <w:proofErr w:type="spellStart"/>
-      <w:r>
-        <w:t>Сommunity</w:t>
-      </w:r>
-      <w:proofErr w:type="spellEnd"/>
-      <w:r>
-        <w:t>.</w:t>
+        <w:t xml:space="preserve"> с помощью интегрированной среды разработки Visual Studio 2019 Сommunity.</w:t>
       </w:r>
     </w:p>
     <w:p>
@@ -2858,23 +2812,14 @@
         <w:ind w:firstLine="567"/>
       </w:pPr>
       <w:r>
-        <w:t xml:space="preserve">Интегрированная среда разработки </w:t>
-      </w:r>
-      <w:proofErr w:type="spellStart"/>
-      <w:r>
-        <w:t>Visual</w:t>
-      </w:r>
-      <w:proofErr w:type="spellEnd"/>
-      <w:r>
-        <w:t xml:space="preserve"> </w:t>
-      </w:r>
-      <w:proofErr w:type="spellStart"/>
-      <w:r>
-        <w:t>Studio</w:t>
-      </w:r>
-      <w:proofErr w:type="spellEnd"/>
-      <w:r>
-        <w:t xml:space="preserve"> — это стартовая площадка для написания, отладки и сборки кода, а также последующей публикации приложений. Интегрированная среда разработки (IDE) представляет собой многофункциональную программу, которую можно использовать для различных аспектов разработки программного обеспечения.</w:t>
+        <w:t>Интегрированная среда разработки Visual Studio — это стартовая площадка для написания, отладки и сборки кода, а также последующей публикации приложений. Интегрированная среда разработки (IDE) представляет собой многофункциональную программу, которую можно использовать для различных аспектов разработки программного обеспечения.</w:t>
+      </w:r>
+      <w:commentRangeEnd w:id="6"/>
+      <w:r>
+        <w:rPr>
+          <w:rStyle w:val="CommentReference"/>
+        </w:rPr>
+        <w:commentReference w:id="6"/>
       </w:r>
     </w:p>
     <w:p>
@@ -2890,13 +2835,13 @@
     </w:p>
     <w:p>
       <w:pPr>
-        <w:pStyle w:val="1"/>
+        <w:pStyle w:val="Heading1"/>
         <w:spacing w:before="120" w:after="120"/>
       </w:pPr>
       <w:bookmarkStart w:id="7" w:name="_Toc38236829"/>
       <w:bookmarkStart w:id="8" w:name="_Toc39015153"/>
       <w:bookmarkStart w:id="9" w:name="_Toc40117689"/>
-      <w:bookmarkEnd w:id="6"/>
+      <w:bookmarkEnd w:id="5"/>
       <w:r>
         <w:lastRenderedPageBreak/>
         <w:t>2 Постановка и анализ задачи</w:t>
@@ -2911,6 +2856,9 @@
       </w:pPr>
       <w:r>
         <w:tab/>
+      </w:r>
+      <w:commentRangeStart w:id="10"/>
+      <w:r>
         <w:t xml:space="preserve">В рамках лабораторных работ в соответствии с технически заданием требовалось разработать плагин, который на основе входных параметров, интегрируя с системой </w:t>
       </w:r>
       <w:r>
@@ -2965,13 +2913,20 @@
       <w:r>
         <w:t>.</w:t>
       </w:r>
-    </w:p>
-    <w:p>
-      <w:pPr>
-        <w:pStyle w:val="1"/>
+      <w:commentRangeEnd w:id="10"/>
+      <w:r>
+        <w:rPr>
+          <w:rStyle w:val="CommentReference"/>
+        </w:rPr>
+        <w:commentReference w:id="10"/>
+      </w:r>
+    </w:p>
+    <w:p>
+      <w:pPr>
+        <w:pStyle w:val="Heading1"/>
         <w:spacing w:before="120" w:after="120"/>
       </w:pPr>
-      <w:bookmarkStart w:id="10" w:name="_Toc40117690"/>
+      <w:bookmarkStart w:id="11" w:name="_Toc40117690"/>
       <w:r>
         <w:t>2</w:t>
       </w:r>
@@ -2981,7 +2936,7 @@
       <w:r>
         <w:t xml:space="preserve"> Описание предмета проектирования</w:t>
       </w:r>
-      <w:bookmarkEnd w:id="10"/>
+      <w:bookmarkEnd w:id="11"/>
     </w:p>
     <w:p>
       <w:pPr>
@@ -3177,7 +3132,7 @@
         </w:rPr>
         <w:t> </w:t>
       </w:r>
-      <w:hyperlink r:id="rId8" w:history="1">
+      <w:hyperlink r:id="rId12" w:history="1">
         <w:r>
           <w:t>электричестве</w:t>
         </w:r>
@@ -3277,7 +3232,7 @@
     </w:p>
     <w:p>
       <w:pPr>
-        <w:pStyle w:val="a3"/>
+        <w:pStyle w:val="ListParagraph"/>
         <w:numPr>
           <w:ilvl w:val="0"/>
           <w:numId w:val="6"/>
@@ -3304,7 +3259,7 @@
     </w:p>
     <w:p>
       <w:pPr>
-        <w:pStyle w:val="a3"/>
+        <w:pStyle w:val="ListParagraph"/>
         <w:numPr>
           <w:ilvl w:val="0"/>
           <w:numId w:val="6"/>
@@ -3350,14 +3305,12 @@
       <w:r>
         <w:t xml:space="preserve"> = (1/</w:t>
       </w:r>
-      <w:proofErr w:type="gramStart"/>
       <w:r>
         <w:t>5</w:t>
       </w:r>
       <w:r>
         <w:t>)*</w:t>
       </w:r>
-      <w:proofErr w:type="gramEnd"/>
       <w:r>
         <w:rPr>
           <w:lang w:val="en-US"/>
@@ -3393,13 +3346,8 @@
         <w:t xml:space="preserve"> </w:t>
       </w:r>
       <w:r>
-        <w:t>= (1/</w:t>
-      </w:r>
-      <w:proofErr w:type="gramStart"/>
-      <w:r>
-        <w:t>5)*</w:t>
-      </w:r>
-      <w:proofErr w:type="gramEnd"/>
+        <w:t>= (1/5)*</w:t>
+      </w:r>
       <w:r>
         <w:rPr>
           <w:lang w:val="en-US"/>
@@ -3485,7 +3433,7 @@
                     </pic:cNvPicPr>
                   </pic:nvPicPr>
                   <pic:blipFill>
-                    <a:blip r:embed="rId9">
+                    <a:blip r:embed="rId13">
                       <a:extLst>
                         <a:ext uri="{28A0092B-C50C-407E-A947-70E740481C1C}">
                           <a14:useLocalDpi xmlns:a14="http://schemas.microsoft.com/office/drawing/2010/main" val="0"/>
@@ -3535,21 +3483,21 @@
     </w:p>
     <w:p>
       <w:pPr>
-        <w:pStyle w:val="1"/>
+        <w:pStyle w:val="Heading1"/>
         <w:spacing w:before="120" w:after="120"/>
       </w:pPr>
-      <w:bookmarkStart w:id="11" w:name="_Toc38236831"/>
-      <w:bookmarkStart w:id="12" w:name="_Toc39015155"/>
-      <w:bookmarkStart w:id="13" w:name="_Toc40117691"/>
+      <w:bookmarkStart w:id="12" w:name="_Toc38236831"/>
+      <w:bookmarkStart w:id="13" w:name="_Toc39015155"/>
+      <w:bookmarkStart w:id="14" w:name="_Toc40117691"/>
       <w:r>
         <w:t xml:space="preserve">2.2 </w:t>
       </w:r>
       <w:r>
         <w:t>Выбор инструментов и средств реализации</w:t>
       </w:r>
-      <w:bookmarkEnd w:id="11"/>
       <w:bookmarkEnd w:id="12"/>
       <w:bookmarkEnd w:id="13"/>
+      <w:bookmarkEnd w:id="14"/>
     </w:p>
     <w:p>
       <w:pPr>
@@ -3565,8 +3513,8 @@
           <w:lang w:eastAsia="ru-RU"/>
         </w:rPr>
       </w:pPr>
-      <w:bookmarkStart w:id="14" w:name="_Toc38236832"/>
-      <w:bookmarkStart w:id="15" w:name="_Toc39015156"/>
+      <w:bookmarkStart w:id="15" w:name="_Toc38236832"/>
+      <w:bookmarkStart w:id="16" w:name="_Toc39015156"/>
       <w:r>
         <w:rPr>
           <w:rFonts w:eastAsia="Times New Roman" w:cs="Times New Roman"/>
@@ -3767,7 +3715,6 @@
         </w:rPr>
         <w:t xml:space="preserve"> 2019 с тестовым фреймворком </w:t>
       </w:r>
-      <w:proofErr w:type="spellStart"/>
       <w:r>
         <w:rPr>
           <w:rFonts w:eastAsia="Times New Roman" w:cs="Times New Roman"/>
@@ -3776,7 +3723,6 @@
         </w:rPr>
         <w:t>NUnit</w:t>
       </w:r>
-      <w:proofErr w:type="spellEnd"/>
       <w:r>
         <w:rPr>
           <w:rFonts w:eastAsia="Times New Roman" w:cs="Times New Roman"/>
@@ -4040,16 +3986,16 @@
     </w:p>
     <w:p>
       <w:pPr>
-        <w:pStyle w:val="1"/>
+        <w:pStyle w:val="Heading1"/>
         <w:spacing w:before="120" w:after="120"/>
       </w:pPr>
-      <w:bookmarkStart w:id="16" w:name="_Toc40117692"/>
+      <w:bookmarkStart w:id="17" w:name="_Toc40117692"/>
       <w:r>
         <w:t>2.3 Назначение плагина</w:t>
       </w:r>
-      <w:bookmarkEnd w:id="14"/>
       <w:bookmarkEnd w:id="15"/>
       <w:bookmarkEnd w:id="16"/>
+      <w:bookmarkEnd w:id="17"/>
     </w:p>
     <w:p>
       <w:pPr>
@@ -4069,7 +4015,7 @@
     </w:p>
     <w:p>
       <w:pPr>
-        <w:pStyle w:val="1"/>
+        <w:pStyle w:val="Heading1"/>
         <w:numPr>
           <w:ilvl w:val="1"/>
           <w:numId w:val="22"/>
@@ -4079,15 +4025,15 @@
       <w:r>
         <w:t xml:space="preserve"> </w:t>
       </w:r>
-      <w:bookmarkStart w:id="17" w:name="_Toc40117693"/>
+      <w:bookmarkStart w:id="18" w:name="_Toc40117693"/>
       <w:r>
         <w:t>Обзор аналогов</w:t>
       </w:r>
-      <w:bookmarkEnd w:id="17"/>
-    </w:p>
-    <w:p>
-      <w:pPr>
-        <w:pStyle w:val="1"/>
+      <w:bookmarkEnd w:id="18"/>
+    </w:p>
+    <w:p>
+      <w:pPr>
+        <w:pStyle w:val="Heading1"/>
         <w:spacing w:before="120" w:after="120"/>
         <w:rPr>
           <w:rFonts w:ascii="Core Rhino" w:hAnsi="Core Rhino"/>
@@ -4096,7 +4042,7 @@
           <w:szCs w:val="36"/>
         </w:rPr>
       </w:pPr>
-      <w:bookmarkStart w:id="18" w:name="_Toc40117694"/>
+      <w:bookmarkStart w:id="19" w:name="_Toc40117694"/>
       <w:r>
         <w:t>2.4.1</w:t>
       </w:r>
@@ -4125,7 +4071,7 @@
         </w:rPr>
         <w:t>КОМПАС-3D</w:t>
       </w:r>
-      <w:bookmarkEnd w:id="18"/>
+      <w:bookmarkEnd w:id="19"/>
     </w:p>
     <w:p>
       <w:pPr>
@@ -4217,7 +4163,7 @@
     </w:p>
     <w:p>
       <w:pPr>
-        <w:pStyle w:val="a3"/>
+        <w:pStyle w:val="ListParagraph"/>
         <w:numPr>
           <w:ilvl w:val="0"/>
           <w:numId w:val="8"/>
@@ -4230,28 +4176,15 @@
         <w:jc w:val="both"/>
       </w:pPr>
       <w:r>
-        <w:t xml:space="preserve">сохранение деталей и сборок в формате 3D PDF для интерактивного просмотра при помощи бесплатной программы </w:t>
-      </w:r>
-      <w:proofErr w:type="spellStart"/>
-      <w:r>
-        <w:t>Adobe</w:t>
-      </w:r>
-      <w:proofErr w:type="spellEnd"/>
-      <w:r>
-        <w:t xml:space="preserve"> </w:t>
-      </w:r>
-      <w:proofErr w:type="spellStart"/>
-      <w:r>
-        <w:t>Reader</w:t>
-      </w:r>
-      <w:proofErr w:type="spellEnd"/>
+        <w:t>сохранение деталей и сборок в формате 3D PDF для интерактивного просмотра при помощи бесплатной программы Adobe Reader</w:t>
+      </w:r>
       <w:r>
         <w:t>;</w:t>
       </w:r>
     </w:p>
     <w:p>
       <w:pPr>
-        <w:pStyle w:val="a3"/>
+        <w:pStyle w:val="ListParagraph"/>
         <w:numPr>
           <w:ilvl w:val="0"/>
           <w:numId w:val="8"/>
@@ -4264,15 +4197,7 @@
         <w:jc w:val="both"/>
       </w:pPr>
       <w:r>
-        <w:t xml:space="preserve">создание </w:t>
-      </w:r>
-      <w:proofErr w:type="spellStart"/>
-      <w:r>
-        <w:t>анимаций</w:t>
-      </w:r>
-      <w:proofErr w:type="spellEnd"/>
-      <w:r>
-        <w:t xml:space="preserve"> имитирующих естественный порядок сборки и разборки создание имитации анимации гибки листовых тел</w:t>
+        <w:t>создание анимаций имитирующих естественный порядок сборки и разборки создание имитации анимации гибки листовых тел</w:t>
       </w:r>
       <w:r>
         <w:t>;</w:t>
@@ -4280,7 +4205,7 @@
     </w:p>
     <w:p>
       <w:pPr>
-        <w:pStyle w:val="a3"/>
+        <w:pStyle w:val="ListParagraph"/>
         <w:numPr>
           <w:ilvl w:val="0"/>
           <w:numId w:val="8"/>
@@ -4548,10 +4473,11 @@
     </w:p>
     <w:p>
       <w:pPr>
-        <w:pStyle w:val="1"/>
+        <w:pStyle w:val="Heading1"/>
         <w:spacing w:before="120" w:after="120"/>
       </w:pPr>
-      <w:bookmarkStart w:id="19" w:name="_Toc40117695"/>
+      <w:bookmarkStart w:id="20" w:name="_Toc40117695"/>
+      <w:commentRangeStart w:id="21"/>
       <w:r>
         <w:lastRenderedPageBreak/>
         <w:t xml:space="preserve">3 </w:t>
@@ -4559,18 +4485,28 @@
       <w:r>
         <w:t>Проект программы</w:t>
       </w:r>
-      <w:bookmarkEnd w:id="19"/>
-    </w:p>
-    <w:p>
-      <w:pPr>
-        <w:pStyle w:val="1"/>
+      <w:bookmarkEnd w:id="20"/>
+      <w:commentRangeEnd w:id="21"/>
+      <w:r>
+        <w:rPr>
+          <w:rStyle w:val="CommentReference"/>
+          <w:rFonts w:eastAsiaTheme="minorHAnsi" w:cstheme="minorBidi"/>
+          <w:b w:val="0"/>
+          <w:color w:val="auto"/>
+        </w:rPr>
+        <w:commentReference w:id="21"/>
+      </w:r>
+    </w:p>
+    <w:p>
+      <w:pPr>
+        <w:pStyle w:val="Heading1"/>
         <w:spacing w:before="120" w:after="120"/>
       </w:pPr>
-      <w:bookmarkStart w:id="20" w:name="_Toc40117696"/>
+      <w:bookmarkStart w:id="22" w:name="_Toc40117696"/>
       <w:r>
         <w:t>3.1 Описание технических и функциональных аспектов проекта</w:t>
       </w:r>
-      <w:bookmarkEnd w:id="20"/>
+      <w:bookmarkEnd w:id="22"/>
     </w:p>
     <w:p>
       <w:pPr>
@@ -4708,10 +4644,10 @@
     </w:p>
     <w:p>
       <w:pPr>
-        <w:pStyle w:val="1"/>
+        <w:pStyle w:val="Heading1"/>
         <w:spacing w:before="120" w:after="120"/>
       </w:pPr>
-      <w:bookmarkStart w:id="21" w:name="_Toc40117697"/>
+      <w:bookmarkStart w:id="23" w:name="_Toc40117697"/>
       <w:r>
         <w:t>3.2 Диаграмма вариантов использования (</w:t>
       </w:r>
@@ -4733,7 +4669,7 @@
       <w:r>
         <w:t>)</w:t>
       </w:r>
-      <w:bookmarkEnd w:id="21"/>
+      <w:bookmarkEnd w:id="23"/>
     </w:p>
     <w:p>
       <w:pPr>
@@ -4774,7 +4710,6 @@
         </w:rPr>
         <w:t> </w:t>
       </w:r>
-      <w:proofErr w:type="spellStart"/>
       <w:r>
         <w:rPr>
           <w:rFonts w:cs="Times New Roman"/>
@@ -4784,67 +4719,7 @@
           <w:szCs w:val="28"/>
           <w:shd w:val="clear" w:color="auto" w:fill="FFFFFF"/>
         </w:rPr>
-        <w:t>use</w:t>
-      </w:r>
-      <w:proofErr w:type="spellEnd"/>
-      <w:r>
-        <w:rPr>
-          <w:rFonts w:cs="Times New Roman"/>
-          <w:i/>
-          <w:iCs/>
-          <w:color w:val="222222"/>
-          <w:szCs w:val="28"/>
-          <w:shd w:val="clear" w:color="auto" w:fill="FFFFFF"/>
-        </w:rPr>
-        <w:t xml:space="preserve"> </w:t>
-      </w:r>
-      <w:proofErr w:type="spellStart"/>
-      <w:r>
-        <w:rPr>
-          <w:rFonts w:cs="Times New Roman"/>
-          <w:i/>
-          <w:iCs/>
-          <w:color w:val="222222"/>
-          <w:szCs w:val="28"/>
-          <w:shd w:val="clear" w:color="auto" w:fill="FFFFFF"/>
-        </w:rPr>
-        <w:t>case</w:t>
-      </w:r>
-      <w:proofErr w:type="spellEnd"/>
-      <w:r>
-        <w:rPr>
-          <w:rFonts w:cs="Times New Roman"/>
-          <w:i/>
-          <w:iCs/>
-          <w:color w:val="222222"/>
-          <w:szCs w:val="28"/>
-          <w:shd w:val="clear" w:color="auto" w:fill="FFFFFF"/>
-        </w:rPr>
-        <w:t xml:space="preserve"> </w:t>
-      </w:r>
-      <w:proofErr w:type="spellStart"/>
-      <w:r>
-        <w:rPr>
-          <w:rFonts w:cs="Times New Roman"/>
-          <w:i/>
-          <w:iCs/>
-          <w:color w:val="222222"/>
-          <w:szCs w:val="28"/>
-          <w:shd w:val="clear" w:color="auto" w:fill="FFFFFF"/>
-        </w:rPr>
-        <w:t>diagram</w:t>
-      </w:r>
-      <w:proofErr w:type="spellEnd"/>
-      <w:r>
-        <w:rPr>
-          <w:rFonts w:cs="Times New Roman"/>
-          <w:i/>
-          <w:iCs/>
-          <w:color w:val="222222"/>
-          <w:szCs w:val="28"/>
-          <w:shd w:val="clear" w:color="auto" w:fill="FFFFFF"/>
-        </w:rPr>
-        <w:t>)</w:t>
+        <w:t>use case diagram)</w:t>
       </w:r>
       <w:r>
         <w:rPr>
@@ -5200,7 +5075,7 @@
                     </pic:cNvPicPr>
                   </pic:nvPicPr>
                   <pic:blipFill>
-                    <a:blip r:embed="rId10">
+                    <a:blip r:embed="rId14">
                       <a:extLst>
                         <a:ext uri="{28A0092B-C50C-407E-A947-70E740481C1C}">
                           <a14:useLocalDpi xmlns:a14="http://schemas.microsoft.com/office/drawing/2010/main" val="0"/>
@@ -5249,21 +5124,21 @@
       <w:r>
         <w:t>.</w:t>
       </w:r>
-      <w:bookmarkStart w:id="22" w:name="_Toc472681143"/>
-      <w:bookmarkStart w:id="23" w:name="_Toc477703894"/>
-    </w:p>
-    <w:p>
-      <w:pPr>
-        <w:pStyle w:val="1"/>
+      <w:bookmarkStart w:id="24" w:name="_Toc472681143"/>
+      <w:bookmarkStart w:id="25" w:name="_Toc477703894"/>
+    </w:p>
+    <w:p>
+      <w:pPr>
+        <w:pStyle w:val="Heading1"/>
         <w:spacing w:before="120" w:after="120"/>
       </w:pPr>
-      <w:bookmarkStart w:id="24" w:name="_Toc34125503"/>
-      <w:bookmarkStart w:id="25" w:name="_Toc40117698"/>
+      <w:bookmarkStart w:id="26" w:name="_Toc34125503"/>
+      <w:bookmarkStart w:id="27" w:name="_Toc40117698"/>
       <w:r>
         <w:t>3.3 Диаграмма классов</w:t>
       </w:r>
-      <w:bookmarkEnd w:id="24"/>
-      <w:bookmarkEnd w:id="25"/>
+      <w:bookmarkEnd w:id="26"/>
+      <w:bookmarkEnd w:id="27"/>
     </w:p>
     <w:p>
       <w:pPr>
@@ -5423,8 +5298,8 @@
         <w:spacing w:after="0" w:line="360" w:lineRule="auto"/>
         <w:jc w:val="both"/>
       </w:pPr>
-      <w:commentRangeStart w:id="26"/>
-      <w:commentRangeStart w:id="27"/>
+      <w:commentRangeStart w:id="28"/>
+      <w:commentRangeStart w:id="29"/>
       <w:r>
         <w:rPr>
           <w:noProof/>
@@ -5448,7 +5323,7 @@
                     </pic:cNvPicPr>
                   </pic:nvPicPr>
                   <pic:blipFill>
-                    <a:blip r:embed="rId11">
+                    <a:blip r:embed="rId15">
                       <a:extLst>
                         <a:ext uri="{28A0092B-C50C-407E-A947-70E740481C1C}">
                           <a14:useLocalDpi xmlns:a14="http://schemas.microsoft.com/office/drawing/2010/main" val="0"/>
@@ -5479,19 +5354,19 @@
           </wp:inline>
         </w:drawing>
       </w:r>
-      <w:commentRangeEnd w:id="26"/>
-      <w:r>
-        <w:rPr>
-          <w:rStyle w:val="af0"/>
-        </w:rPr>
-        <w:commentReference w:id="26"/>
-      </w:r>
-      <w:commentRangeEnd w:id="27"/>
-      <w:r>
-        <w:rPr>
-          <w:rStyle w:val="af0"/>
-        </w:rPr>
-        <w:commentReference w:id="27"/>
+      <w:commentRangeEnd w:id="28"/>
+      <w:r>
+        <w:rPr>
+          <w:rStyle w:val="CommentReference"/>
+        </w:rPr>
+        <w:commentReference w:id="28"/>
+      </w:r>
+      <w:commentRangeEnd w:id="29"/>
+      <w:r>
+        <w:rPr>
+          <w:rStyle w:val="CommentReference"/>
+        </w:rPr>
+        <w:commentReference w:id="29"/>
       </w:r>
     </w:p>
     <w:p>
@@ -5521,18 +5396,15 @@
       <w:r>
         <w:t>», использует «</w:t>
       </w:r>
-      <w:proofErr w:type="spellStart"/>
       <w:r>
         <w:rPr>
           <w:lang w:val="en-US"/>
         </w:rPr>
         <w:t>MainForm</w:t>
       </w:r>
-      <w:proofErr w:type="spellEnd"/>
       <w:r>
         <w:t>» для обработки действий в графическом интерфейсе. «</w:t>
       </w:r>
-      <w:proofErr w:type="spellStart"/>
       <w:r>
         <w:rPr>
           <w:lang w:val="en-US"/>
@@ -5545,7 +5417,6 @@
         </w:rPr>
         <w:t>Creator</w:t>
       </w:r>
-      <w:proofErr w:type="spellEnd"/>
       <w:r>
         <w:t>» содержит в себе методы создания 3</w:t>
       </w:r>
@@ -5591,16 +5462,16 @@
     </w:p>
     <w:p>
       <w:pPr>
-        <w:pStyle w:val="1"/>
+        <w:pStyle w:val="Heading1"/>
         <w:spacing w:before="120" w:after="120"/>
       </w:pPr>
-      <w:bookmarkStart w:id="28" w:name="_Toc34125504"/>
-      <w:bookmarkStart w:id="29" w:name="_Toc40117699"/>
+      <w:bookmarkStart w:id="30" w:name="_Toc34125504"/>
+      <w:bookmarkStart w:id="31" w:name="_Toc40117699"/>
       <w:r>
         <w:t>3.3 Макет пользовательского интерфейса</w:t>
       </w:r>
-      <w:bookmarkEnd w:id="28"/>
-      <w:bookmarkEnd w:id="29"/>
+      <w:bookmarkEnd w:id="30"/>
+      <w:bookmarkEnd w:id="31"/>
     </w:p>
     <w:p>
       <w:pPr>
@@ -5620,8 +5491,8 @@
       <w:r>
         <w:t xml:space="preserve"> </w:t>
       </w:r>
-      <w:commentRangeStart w:id="30"/>
-      <w:commentRangeStart w:id="31"/>
+      <w:commentRangeStart w:id="32"/>
+      <w:commentRangeStart w:id="33"/>
       <w:r>
         <w:t>При попытке ввода не</w:t>
       </w:r>
@@ -5643,19 +5514,19 @@
       <w:r>
         <w:t>.</w:t>
       </w:r>
-      <w:commentRangeEnd w:id="30"/>
-      <w:r>
-        <w:rPr>
-          <w:rStyle w:val="af0"/>
-        </w:rPr>
-        <w:commentReference w:id="30"/>
-      </w:r>
-      <w:commentRangeEnd w:id="31"/>
-      <w:r>
-        <w:rPr>
-          <w:rStyle w:val="af0"/>
-        </w:rPr>
-        <w:commentReference w:id="31"/>
+      <w:commentRangeEnd w:id="32"/>
+      <w:r>
+        <w:rPr>
+          <w:rStyle w:val="CommentReference"/>
+        </w:rPr>
+        <w:commentReference w:id="32"/>
+      </w:r>
+      <w:commentRangeEnd w:id="33"/>
+      <w:r>
+        <w:rPr>
+          <w:rStyle w:val="CommentReference"/>
+        </w:rPr>
+        <w:commentReference w:id="33"/>
       </w:r>
       <w:r>
         <w:t xml:space="preserve"> </w:t>
@@ -5695,6 +5566,7 @@
         <w:spacing w:after="0" w:line="360" w:lineRule="auto"/>
         <w:jc w:val="center"/>
       </w:pPr>
+      <w:commentRangeStart w:id="34"/>
       <w:r>
         <w:rPr>
           <w:noProof/>
@@ -5718,7 +5590,7 @@
                     </pic:cNvPicPr>
                   </pic:nvPicPr>
                   <pic:blipFill>
-                    <a:blip r:embed="rId15">
+                    <a:blip r:embed="rId16">
                       <a:extLst>
                         <a:ext uri="{28A0092B-C50C-407E-A947-70E740481C1C}">
                           <a14:useLocalDpi xmlns:a14="http://schemas.microsoft.com/office/drawing/2010/main" val="0"/>
@@ -5749,6 +5621,13 @@
           </wp:inline>
         </w:drawing>
       </w:r>
+      <w:commentRangeEnd w:id="34"/>
+      <w:r>
+        <w:rPr>
+          <w:rStyle w:val="CommentReference"/>
+        </w:rPr>
+        <w:commentReference w:id="34"/>
+      </w:r>
       <w:r>
         <w:br/>
         <w:t>Рисунок 3.3 – Макет пользовательского интерфейса</w:t>
@@ -5765,7 +5644,7 @@
     </w:p>
     <w:p>
       <w:pPr>
-        <w:pStyle w:val="a3"/>
+        <w:pStyle w:val="ListParagraph"/>
         <w:numPr>
           <w:ilvl w:val="0"/>
           <w:numId w:val="11"/>
@@ -5787,7 +5666,7 @@
     </w:p>
     <w:p>
       <w:pPr>
-        <w:pStyle w:val="a3"/>
+        <w:pStyle w:val="ListParagraph"/>
         <w:numPr>
           <w:ilvl w:val="0"/>
           <w:numId w:val="11"/>
@@ -5804,73 +5683,73 @@
     </w:p>
     <w:p>
       <w:pPr>
-        <w:pStyle w:val="a3"/>
+        <w:pStyle w:val="ListParagraph"/>
         <w:spacing w:after="0" w:line="360" w:lineRule="auto"/>
         <w:ind w:left="360"/>
       </w:pPr>
     </w:p>
     <w:p>
       <w:pPr>
-        <w:pStyle w:val="a3"/>
+        <w:pStyle w:val="ListParagraph"/>
         <w:spacing w:after="0" w:line="360" w:lineRule="auto"/>
         <w:ind w:left="360"/>
       </w:pPr>
     </w:p>
     <w:p>
       <w:pPr>
-        <w:pStyle w:val="a3"/>
+        <w:pStyle w:val="ListParagraph"/>
         <w:spacing w:after="0" w:line="360" w:lineRule="auto"/>
         <w:ind w:left="360"/>
       </w:pPr>
     </w:p>
     <w:p>
       <w:pPr>
-        <w:pStyle w:val="a3"/>
+        <w:pStyle w:val="ListParagraph"/>
         <w:spacing w:after="0" w:line="360" w:lineRule="auto"/>
         <w:ind w:left="360"/>
       </w:pPr>
     </w:p>
     <w:p>
       <w:pPr>
-        <w:pStyle w:val="a3"/>
+        <w:pStyle w:val="ListParagraph"/>
         <w:spacing w:after="0" w:line="360" w:lineRule="auto"/>
         <w:ind w:left="360"/>
       </w:pPr>
     </w:p>
     <w:p>
       <w:pPr>
-        <w:pStyle w:val="a3"/>
+        <w:pStyle w:val="ListParagraph"/>
         <w:spacing w:after="0" w:line="360" w:lineRule="auto"/>
         <w:ind w:left="360"/>
       </w:pPr>
     </w:p>
     <w:p>
       <w:pPr>
-        <w:pStyle w:val="a3"/>
+        <w:pStyle w:val="ListParagraph"/>
         <w:spacing w:after="0" w:line="360" w:lineRule="auto"/>
         <w:ind w:left="360"/>
       </w:pPr>
     </w:p>
     <w:p>
       <w:pPr>
-        <w:pStyle w:val="a3"/>
+        <w:pStyle w:val="ListParagraph"/>
         <w:spacing w:after="0" w:line="360" w:lineRule="auto"/>
         <w:ind w:left="360"/>
       </w:pPr>
     </w:p>
     <w:p>
       <w:pPr>
-        <w:pStyle w:val="a3"/>
+        <w:pStyle w:val="ListParagraph"/>
         <w:spacing w:after="0" w:line="360" w:lineRule="auto"/>
         <w:ind w:left="360"/>
       </w:pPr>
     </w:p>
     <w:p>
       <w:pPr>
-        <w:pStyle w:val="1"/>
+        <w:pStyle w:val="Heading1"/>
         <w:spacing w:before="120" w:after="120"/>
       </w:pPr>
-      <w:bookmarkStart w:id="32" w:name="_Toc40117700"/>
+      <w:bookmarkStart w:id="35" w:name="_Toc40117700"/>
       <w:r>
         <w:lastRenderedPageBreak/>
         <w:t xml:space="preserve">4 </w:t>
@@ -5878,22 +5757,22 @@
       <w:r>
         <w:t>Тестирование</w:t>
       </w:r>
-      <w:bookmarkEnd w:id="32"/>
-    </w:p>
-    <w:p>
-      <w:pPr>
-        <w:pStyle w:val="1"/>
+      <w:bookmarkEnd w:id="35"/>
+    </w:p>
+    <w:p>
+      <w:pPr>
+        <w:pStyle w:val="Heading1"/>
         <w:spacing w:before="120" w:after="120"/>
       </w:pPr>
-      <w:bookmarkStart w:id="33" w:name="_Toc40117701"/>
+      <w:bookmarkStart w:id="36" w:name="_Toc40117701"/>
       <w:r>
         <w:t>4.1 Функциональное тестирование</w:t>
       </w:r>
-      <w:bookmarkEnd w:id="33"/>
-    </w:p>
-    <w:p>
-      <w:pPr>
-        <w:pStyle w:val="af"/>
+      <w:bookmarkEnd w:id="36"/>
+    </w:p>
+    <w:p>
+      <w:pPr>
+        <w:pStyle w:val="NormalWeb"/>
         <w:shd w:val="clear" w:color="auto" w:fill="FFFFFF"/>
         <w:spacing w:before="0" w:beforeAutospacing="0" w:after="0" w:afterAutospacing="0" w:line="360" w:lineRule="auto"/>
         <w:ind w:firstLine="567"/>
@@ -5942,16 +5821,15 @@
           <w:sz w:val="28"/>
           <w:szCs w:val="28"/>
         </w:rPr>
-        <w:t xml:space="preserve">тестирование функциональности объекта, т.е. правильно ли объект выполняет свои функции. Фактически, выполняется проверка правильности выходных данных при соответствующих </w:t>
-      </w:r>
-      <w:proofErr w:type="gramStart"/>
+        <w:t>тестирование функциональности объекта, т.е. правильно ли объект выполняет свои функции. Фактически, выполняется проверка правильности выходных данных при соответствующих входных</w:t>
+      </w:r>
       <w:r>
         <w:rPr>
           <w:color w:val="000000" w:themeColor="text1"/>
           <w:sz w:val="28"/>
           <w:szCs w:val="28"/>
         </w:rPr>
-        <w:t>входных</w:t>
+        <w:t>[</w:t>
       </w:r>
       <w:r>
         <w:rPr>
@@ -5959,16 +5837,15 @@
           <w:sz w:val="28"/>
           <w:szCs w:val="28"/>
         </w:rPr>
-        <w:t>[</w:t>
-      </w:r>
-      <w:proofErr w:type="gramEnd"/>
+        <w:t>7</w:t>
+      </w:r>
       <w:r>
         <w:rPr>
           <w:color w:val="000000" w:themeColor="text1"/>
           <w:sz w:val="28"/>
           <w:szCs w:val="28"/>
         </w:rPr>
-        <w:t>7</w:t>
+        <w:t>]</w:t>
       </w:r>
       <w:r>
         <w:rPr>
@@ -5976,7 +5853,7 @@
           <w:sz w:val="28"/>
           <w:szCs w:val="28"/>
         </w:rPr>
-        <w:t>]</w:t>
+        <w:t>.</w:t>
       </w:r>
       <w:r>
         <w:rPr>
@@ -5984,14 +5861,6 @@
           <w:sz w:val="28"/>
           <w:szCs w:val="28"/>
         </w:rPr>
-        <w:t>.</w:t>
-      </w:r>
-      <w:r>
-        <w:rPr>
-          <w:color w:val="000000" w:themeColor="text1"/>
-          <w:sz w:val="28"/>
-          <w:szCs w:val="28"/>
-        </w:rPr>
         <w:t xml:space="preserve"> </w:t>
       </w:r>
       <w:r>
@@ -6021,12 +5890,20 @@
           <w:szCs w:val="28"/>
         </w:rPr>
       </w:pPr>
+      <w:commentRangeStart w:id="37"/>
       <w:r>
         <w:rPr>
           <w:rFonts w:eastAsia="Calibri"/>
           <w:szCs w:val="28"/>
         </w:rPr>
         <w:t>Модель с минимальными входными параметрами представлена на рисунке 4.1.</w:t>
+      </w:r>
+      <w:commentRangeEnd w:id="37"/>
+      <w:r>
+        <w:rPr>
+          <w:rStyle w:val="CommentReference"/>
+        </w:rPr>
+        <w:commentReference w:id="37"/>
       </w:r>
     </w:p>
     <w:p>
@@ -6064,7 +5941,7 @@
                     </pic:cNvPicPr>
                   </pic:nvPicPr>
                   <pic:blipFill>
-                    <a:blip r:embed="rId16">
+                    <a:blip r:embed="rId17">
                       <a:extLst>
                         <a:ext uri="{28A0092B-C50C-407E-A947-70E740481C1C}">
                           <a14:useLocalDpi xmlns:a14="http://schemas.microsoft.com/office/drawing/2010/main" val="0"/>
@@ -6137,12 +6014,27 @@
           <w:szCs w:val="28"/>
         </w:rPr>
       </w:pPr>
-      <w:r>
-        <w:rPr>
-          <w:rFonts w:eastAsia="Calibri"/>
-          <w:szCs w:val="28"/>
-        </w:rPr>
-        <w:t>Модель с максимальными входными параметрами представлена на рисунке 4.2.</w:t>
+      <w:commentRangeStart w:id="38"/>
+      <w:r>
+        <w:rPr>
+          <w:rFonts w:eastAsia="Calibri"/>
+          <w:szCs w:val="28"/>
+        </w:rPr>
+        <w:t xml:space="preserve">Модель с максимальными </w:t>
+      </w:r>
+      <w:commentRangeEnd w:id="38"/>
+      <w:r>
+        <w:rPr>
+          <w:rStyle w:val="CommentReference"/>
+        </w:rPr>
+        <w:commentReference w:id="38"/>
+      </w:r>
+      <w:r>
+        <w:rPr>
+          <w:rFonts w:eastAsia="Calibri"/>
+          <w:szCs w:val="28"/>
+        </w:rPr>
+        <w:t>входными параметрами представлена на рисунке 4.2.</w:t>
       </w:r>
     </w:p>
     <w:p>
@@ -6181,7 +6073,7 @@
                     </pic:cNvPicPr>
                   </pic:nvPicPr>
                   <pic:blipFill>
-                    <a:blip r:embed="rId17">
+                    <a:blip r:embed="rId18">
                       <a:extLst>
                         <a:ext uri="{28A0092B-C50C-407E-A947-70E740481C1C}">
                           <a14:useLocalDpi xmlns:a14="http://schemas.microsoft.com/office/drawing/2010/main" val="0"/>
@@ -6343,7 +6235,7 @@
                     </pic:cNvPicPr>
                   </pic:nvPicPr>
                   <pic:blipFill>
-                    <a:blip r:embed="rId18">
+                    <a:blip r:embed="rId19">
                       <a:extLst>
                         <a:ext uri="{28A0092B-C50C-407E-A947-70E740481C1C}">
                           <a14:useLocalDpi xmlns:a14="http://schemas.microsoft.com/office/drawing/2010/main" val="0"/>
@@ -6377,7 +6269,7 @@
     </w:p>
     <w:p>
       <w:pPr>
-        <w:pStyle w:val="af"/>
+        <w:pStyle w:val="NormalWeb"/>
         <w:shd w:val="clear" w:color="auto" w:fill="FFFFFF"/>
         <w:spacing w:before="0" w:beforeAutospacing="0" w:after="0" w:afterAutospacing="0" w:line="360" w:lineRule="auto"/>
         <w:ind w:firstLine="567"/>
@@ -6399,13 +6291,13 @@
     </w:p>
     <w:p>
       <w:pPr>
-        <w:pStyle w:val="1"/>
+        <w:pStyle w:val="Heading1"/>
         <w:spacing w:before="120" w:after="120"/>
         <w:rPr>
           <w:rFonts w:eastAsia="Calibri"/>
         </w:rPr>
       </w:pPr>
-      <w:bookmarkStart w:id="34" w:name="_Toc40117702"/>
+      <w:bookmarkStart w:id="39" w:name="_Toc40117702"/>
       <w:r>
         <w:rPr>
           <w:rFonts w:eastAsia="Calibri"/>
@@ -6413,7 +6305,7 @@
         <w:lastRenderedPageBreak/>
         <w:t>4.2 Модульное тестирование</w:t>
       </w:r>
-      <w:bookmarkEnd w:id="34"/>
+      <w:bookmarkEnd w:id="39"/>
     </w:p>
     <w:p>
       <w:pPr>
@@ -6429,23 +6321,7 @@
           <w:rFonts w:eastAsia="Calibri"/>
           <w:szCs w:val="28"/>
         </w:rPr>
-        <w:t>Юнит-тестирование (блочное тестирование, «</w:t>
-      </w:r>
-      <w:proofErr w:type="spellStart"/>
-      <w:r>
-        <w:rPr>
-          <w:rFonts w:eastAsia="Calibri"/>
-          <w:szCs w:val="28"/>
-        </w:rPr>
-        <w:t>unit-testing</w:t>
-      </w:r>
-      <w:proofErr w:type="spellEnd"/>
-      <w:r>
-        <w:rPr>
-          <w:rFonts w:eastAsia="Calibri"/>
-          <w:szCs w:val="28"/>
-        </w:rPr>
-        <w:t>»)</w:t>
+        <w:t>Юнит-тестирование (блочное тестирование, «unit-testing»)</w:t>
       </w:r>
       <w:r>
         <w:rPr>
@@ -6459,15 +6335,7 @@
           <w:rFonts w:eastAsia="Calibri"/>
           <w:szCs w:val="28"/>
         </w:rPr>
-        <w:t xml:space="preserve">—тестирование отдельного элемента изолированно от остальной </w:t>
-      </w:r>
-      <w:proofErr w:type="gramStart"/>
-      <w:r>
-        <w:rPr>
-          <w:rFonts w:eastAsia="Calibri"/>
-          <w:szCs w:val="28"/>
-        </w:rPr>
-        <w:t>системы</w:t>
+        <w:t>—тестирование отдельного элемента изолированно от остальной системы</w:t>
       </w:r>
       <w:r>
         <w:rPr>
@@ -6476,7 +6344,6 @@
         </w:rPr>
         <w:t>[</w:t>
       </w:r>
-      <w:proofErr w:type="gramEnd"/>
       <w:r>
         <w:rPr>
           <w:rFonts w:eastAsia="Calibri"/>
@@ -6570,7 +6437,7 @@
     </w:p>
     <w:tbl>
       <w:tblPr>
-        <w:tblStyle w:val="a4"/>
+        <w:tblStyle w:val="TableGrid"/>
         <w:tblW w:w="0" w:type="auto"/>
         <w:tblLook w:val="04A0" w:firstRow="1" w:lastRow="0" w:firstColumn="1" w:lastColumn="0" w:noHBand="0" w:noVBand="1"/>
       </w:tblPr>
@@ -6643,167 +6510,37 @@
                 <w:lang w:val="en-US"/>
               </w:rPr>
             </w:pPr>
-            <w:proofErr w:type="spellStart"/>
+            <w:commentRangeStart w:id="40"/>
             <w:r>
               <w:rPr>
                 <w:rFonts w:cs="Times New Roman"/>
                 <w:szCs w:val="28"/>
                 <w:lang w:val="en-US"/>
               </w:rPr>
-              <w:t>TestGet_</w:t>
-            </w:r>
-            <w:proofErr w:type="gramStart"/>
+              <w:t>TestGet</w:t>
+            </w:r>
+            <w:commentRangeEnd w:id="40"/>
+            <w:r>
+              <w:rPr>
+                <w:rStyle w:val="CommentReference"/>
+              </w:rPr>
+              <w:commentReference w:id="40"/>
+            </w:r>
             <w:r>
               <w:rPr>
                 <w:rFonts w:cs="Times New Roman"/>
                 <w:szCs w:val="28"/>
                 <w:lang w:val="en-US"/>
               </w:rPr>
-              <w:t>CorrectValues</w:t>
-            </w:r>
-            <w:proofErr w:type="spellEnd"/>
+              <w:t>_CorrectValues</w:t>
+            </w:r>
             <w:r>
               <w:rPr>
                 <w:rFonts w:cs="Times New Roman"/>
                 <w:szCs w:val="28"/>
                 <w:lang w:val="en-US"/>
               </w:rPr>
-              <w:t>(</w:t>
-            </w:r>
-            <w:proofErr w:type="gramEnd"/>
-            <w:r>
-              <w:rPr>
-                <w:rFonts w:cs="Times New Roman"/>
-                <w:szCs w:val="28"/>
-                <w:lang w:val="en-US"/>
-              </w:rPr>
-              <w:t xml:space="preserve">double Diameter, double Height, double </w:t>
-            </w:r>
-            <w:proofErr w:type="spellStart"/>
-            <w:r>
-              <w:rPr>
-                <w:rFonts w:cs="Times New Roman"/>
-                <w:szCs w:val="28"/>
-                <w:lang w:val="en-US"/>
-              </w:rPr>
-              <w:t>SpoutLength</w:t>
-            </w:r>
-            <w:proofErr w:type="spellEnd"/>
-            <w:r>
-              <w:rPr>
-                <w:rFonts w:cs="Times New Roman"/>
-                <w:szCs w:val="28"/>
-                <w:lang w:val="en-US"/>
-              </w:rPr>
-              <w:t xml:space="preserve">, double </w:t>
-            </w:r>
-            <w:proofErr w:type="spellStart"/>
-            <w:r>
-              <w:rPr>
-                <w:rFonts w:cs="Times New Roman"/>
-                <w:szCs w:val="28"/>
-                <w:lang w:val="en-US"/>
-              </w:rPr>
-              <w:t>SpoutWidth</w:t>
-            </w:r>
-            <w:proofErr w:type="spellEnd"/>
-            <w:r>
-              <w:rPr>
-                <w:rFonts w:cs="Times New Roman"/>
-                <w:szCs w:val="28"/>
-                <w:lang w:val="en-US"/>
-              </w:rPr>
-              <w:t xml:space="preserve">, double </w:t>
-            </w:r>
-            <w:proofErr w:type="spellStart"/>
-            <w:r>
-              <w:rPr>
-                <w:rFonts w:cs="Times New Roman"/>
-                <w:szCs w:val="28"/>
-                <w:lang w:val="en-US"/>
-              </w:rPr>
-              <w:t>SpoutHeight</w:t>
-            </w:r>
-            <w:proofErr w:type="spellEnd"/>
-            <w:r>
-              <w:rPr>
-                <w:rFonts w:cs="Times New Roman"/>
-                <w:szCs w:val="28"/>
-                <w:lang w:val="en-US"/>
-              </w:rPr>
-              <w:t xml:space="preserve">, double </w:t>
-            </w:r>
-            <w:proofErr w:type="spellStart"/>
-            <w:r>
-              <w:rPr>
-                <w:rFonts w:cs="Times New Roman"/>
-                <w:szCs w:val="28"/>
-                <w:lang w:val="en-US"/>
-              </w:rPr>
-              <w:t>HandleSize</w:t>
-            </w:r>
-            <w:proofErr w:type="spellEnd"/>
-            <w:r>
-              <w:rPr>
-                <w:rFonts w:cs="Times New Roman"/>
-                <w:szCs w:val="28"/>
-                <w:lang w:val="en-US"/>
-              </w:rPr>
-              <w:t xml:space="preserve">, </w:t>
-            </w:r>
-            <w:proofErr w:type="spellStart"/>
-            <w:r>
-              <w:rPr>
-                <w:rFonts w:cs="Times New Roman"/>
-                <w:szCs w:val="28"/>
-                <w:lang w:val="en-US"/>
-              </w:rPr>
-              <w:t>TeaPotParams.TheColor</w:t>
-            </w:r>
-            <w:proofErr w:type="spellEnd"/>
-            <w:r>
-              <w:rPr>
-                <w:rFonts w:cs="Times New Roman"/>
-                <w:szCs w:val="28"/>
-                <w:lang w:val="en-US"/>
-              </w:rPr>
-              <w:t xml:space="preserve"> </w:t>
-            </w:r>
-            <w:proofErr w:type="spellStart"/>
-            <w:r>
-              <w:rPr>
-                <w:rFonts w:cs="Times New Roman"/>
-                <w:szCs w:val="28"/>
-                <w:lang w:val="en-US"/>
-              </w:rPr>
-              <w:t>theColor</w:t>
-            </w:r>
-            <w:proofErr w:type="spellEnd"/>
-            <w:r>
-              <w:rPr>
-                <w:rFonts w:cs="Times New Roman"/>
-                <w:szCs w:val="28"/>
-                <w:lang w:val="en-US"/>
-              </w:rPr>
-              <w:t xml:space="preserve">, </w:t>
-            </w:r>
-            <w:proofErr w:type="spellStart"/>
-            <w:r>
-              <w:rPr>
-                <w:rFonts w:cs="Times New Roman"/>
-                <w:szCs w:val="28"/>
-                <w:lang w:val="en-US"/>
-              </w:rPr>
-              <w:t>TeaPotParams.TheColor</w:t>
-            </w:r>
-            <w:proofErr w:type="spellEnd"/>
-            <w:r>
-              <w:rPr>
-                <w:rFonts w:cs="Times New Roman"/>
-                <w:szCs w:val="28"/>
-                <w:lang w:val="en-US"/>
-              </w:rPr>
-              <w:t xml:space="preserve"> theColor1)</w:t>
+              <w:t>(double Diameter, double Height, double SpoutLength, double SpoutWidth, double SpoutHeight, double HandleSize, TeaPotParams.TheColor theColor, TeaPotParams.TheColor theColor1)</w:t>
             </w:r>
           </w:p>
         </w:tc>
@@ -6840,7 +6577,7 @@
     </w:tbl>
     <w:p>
       <w:pPr>
-        <w:pStyle w:val="af"/>
+        <w:pStyle w:val="NormalWeb"/>
         <w:shd w:val="clear" w:color="auto" w:fill="FFFFFF"/>
         <w:spacing w:before="0" w:beforeAutospacing="0" w:after="0" w:afterAutospacing="0" w:line="360" w:lineRule="auto"/>
         <w:jc w:val="both"/>
@@ -6849,17 +6586,27 @@
           <w:szCs w:val="28"/>
         </w:rPr>
       </w:pPr>
+      <w:commentRangeStart w:id="41"/>
       <w:r>
         <w:rPr>
           <w:sz w:val="28"/>
           <w:szCs w:val="28"/>
         </w:rPr>
         <w:t>Окончание таблицы 4.1</w:t>
+      </w:r>
+      <w:commentRangeEnd w:id="41"/>
+      <w:r>
+        <w:rPr>
+          <w:rStyle w:val="CommentReference"/>
+          <w:rFonts w:eastAsiaTheme="minorHAnsi" w:cstheme="minorBidi"/>
+          <w:lang w:eastAsia="en-US"/>
+        </w:rPr>
+        <w:commentReference w:id="41"/>
       </w:r>
     </w:p>
     <w:tbl>
       <w:tblPr>
-        <w:tblStyle w:val="a4"/>
+        <w:tblStyle w:val="TableGrid"/>
         <w:tblW w:w="0" w:type="auto"/>
         <w:tblLook w:val="04A0" w:firstRow="1" w:lastRow="0" w:firstColumn="1" w:lastColumn="0" w:noHBand="0" w:noVBand="1"/>
       </w:tblPr>
@@ -6885,149 +6632,13 @@
                 <w:lang w:val="en-US"/>
               </w:rPr>
             </w:pPr>
-            <w:proofErr w:type="spellStart"/>
             <w:r>
               <w:rPr>
                 <w:rFonts w:cs="Times New Roman"/>
                 <w:szCs w:val="28"/>
                 <w:lang w:val="en-US"/>
               </w:rPr>
-              <w:t>TestGet_</w:t>
-            </w:r>
-            <w:proofErr w:type="gramStart"/>
-            <w:r>
-              <w:rPr>
-                <w:rFonts w:cs="Times New Roman"/>
-                <w:szCs w:val="28"/>
-                <w:lang w:val="en-US"/>
-              </w:rPr>
-              <w:t>BadValues</w:t>
-            </w:r>
-            <w:proofErr w:type="spellEnd"/>
-            <w:r>
-              <w:rPr>
-                <w:rFonts w:cs="Times New Roman"/>
-                <w:szCs w:val="28"/>
-                <w:lang w:val="en-US"/>
-              </w:rPr>
-              <w:t>(</w:t>
-            </w:r>
-            <w:proofErr w:type="gramEnd"/>
-            <w:r>
-              <w:rPr>
-                <w:rFonts w:cs="Times New Roman"/>
-                <w:szCs w:val="28"/>
-                <w:lang w:val="en-US"/>
-              </w:rPr>
-              <w:t xml:space="preserve">double Diameter, double Height, double </w:t>
-            </w:r>
-            <w:proofErr w:type="spellStart"/>
-            <w:r>
-              <w:rPr>
-                <w:rFonts w:cs="Times New Roman"/>
-                <w:szCs w:val="28"/>
-                <w:lang w:val="en-US"/>
-              </w:rPr>
-              <w:t>SpoutLength</w:t>
-            </w:r>
-            <w:proofErr w:type="spellEnd"/>
-            <w:r>
-              <w:rPr>
-                <w:rFonts w:cs="Times New Roman"/>
-                <w:szCs w:val="28"/>
-                <w:lang w:val="en-US"/>
-              </w:rPr>
-              <w:t xml:space="preserve">, double </w:t>
-            </w:r>
-            <w:proofErr w:type="spellStart"/>
-            <w:r>
-              <w:rPr>
-                <w:rFonts w:cs="Times New Roman"/>
-                <w:szCs w:val="28"/>
-                <w:lang w:val="en-US"/>
-              </w:rPr>
-              <w:t>SpoutWidth</w:t>
-            </w:r>
-            <w:proofErr w:type="spellEnd"/>
-            <w:r>
-              <w:rPr>
-                <w:rFonts w:cs="Times New Roman"/>
-                <w:szCs w:val="28"/>
-                <w:lang w:val="en-US"/>
-              </w:rPr>
-              <w:t xml:space="preserve">, double </w:t>
-            </w:r>
-            <w:proofErr w:type="spellStart"/>
-            <w:r>
-              <w:rPr>
-                <w:rFonts w:cs="Times New Roman"/>
-                <w:szCs w:val="28"/>
-                <w:lang w:val="en-US"/>
-              </w:rPr>
-              <w:t>SpoutHeight</w:t>
-            </w:r>
-            <w:proofErr w:type="spellEnd"/>
-            <w:r>
-              <w:rPr>
-                <w:rFonts w:cs="Times New Roman"/>
-                <w:szCs w:val="28"/>
-                <w:lang w:val="en-US"/>
-              </w:rPr>
-              <w:t xml:space="preserve">, double </w:t>
-            </w:r>
-            <w:proofErr w:type="spellStart"/>
-            <w:r>
-              <w:rPr>
-                <w:rFonts w:cs="Times New Roman"/>
-                <w:szCs w:val="28"/>
-                <w:lang w:val="en-US"/>
-              </w:rPr>
-              <w:t>HandleSize</w:t>
-            </w:r>
-            <w:proofErr w:type="spellEnd"/>
-            <w:r>
-              <w:rPr>
-                <w:rFonts w:cs="Times New Roman"/>
-                <w:szCs w:val="28"/>
-                <w:lang w:val="en-US"/>
-              </w:rPr>
-              <w:t xml:space="preserve">, </w:t>
-            </w:r>
-            <w:proofErr w:type="spellStart"/>
-            <w:r>
-              <w:rPr>
-                <w:rFonts w:cs="Times New Roman"/>
-                <w:szCs w:val="28"/>
-                <w:lang w:val="en-US"/>
-              </w:rPr>
-              <w:t>TeaPotParams.TheColor</w:t>
-            </w:r>
-            <w:proofErr w:type="spellEnd"/>
-            <w:r>
-              <w:rPr>
-                <w:rFonts w:cs="Times New Roman"/>
-                <w:szCs w:val="28"/>
-                <w:lang w:val="en-US"/>
-              </w:rPr>
-              <w:t xml:space="preserve"> </w:t>
-            </w:r>
-            <w:proofErr w:type="spellStart"/>
-            <w:r>
-              <w:rPr>
-                <w:rFonts w:cs="Times New Roman"/>
-                <w:szCs w:val="28"/>
-                <w:lang w:val="en-US"/>
-              </w:rPr>
-              <w:t>theColor</w:t>
-            </w:r>
-            <w:proofErr w:type="spellEnd"/>
-            <w:r>
-              <w:rPr>
-                <w:rFonts w:cs="Times New Roman"/>
-                <w:szCs w:val="28"/>
-                <w:lang w:val="en-US"/>
-              </w:rPr>
-              <w:t xml:space="preserve">, </w:t>
+              <w:t xml:space="preserve">TestGet_BadValues(double Diameter, double Height, double SpoutLength, double SpoutWidth, double SpoutHeight, double HandleSize, TeaPotParams.TheColor theColor, </w:t>
             </w:r>
           </w:p>
           <w:p>
@@ -7039,21 +6650,12 @@
                 <w:szCs w:val="28"/>
               </w:rPr>
             </w:pPr>
-            <w:proofErr w:type="spellStart"/>
             <w:r>
               <w:rPr>
                 <w:rFonts w:cs="Times New Roman"/>
                 <w:szCs w:val="28"/>
               </w:rPr>
-              <w:t>TeaPotParams.TheColor</w:t>
-            </w:r>
-            <w:proofErr w:type="spellEnd"/>
-            <w:r>
-              <w:rPr>
-                <w:rFonts w:cs="Times New Roman"/>
-                <w:szCs w:val="28"/>
-              </w:rPr>
-              <w:t xml:space="preserve"> theColor1)</w:t>
+              <w:t>TeaPotParams.TheColor theColor1)</w:t>
             </w:r>
           </w:p>
         </w:tc>
@@ -7083,7 +6685,7 @@
     </w:tbl>
     <w:p>
       <w:pPr>
-        <w:pStyle w:val="af"/>
+        <w:pStyle w:val="NormalWeb"/>
         <w:shd w:val="clear" w:color="auto" w:fill="FFFFFF"/>
         <w:spacing w:before="0" w:beforeAutospacing="0" w:after="0" w:afterAutospacing="0" w:line="360" w:lineRule="auto"/>
         <w:ind w:firstLine="708"/>
@@ -7096,7 +6698,7 @@
     </w:p>
     <w:p>
       <w:pPr>
-        <w:pStyle w:val="af"/>
+        <w:pStyle w:val="NormalWeb"/>
         <w:shd w:val="clear" w:color="auto" w:fill="FFFFFF"/>
         <w:spacing w:before="0" w:beforeAutospacing="0" w:after="0" w:afterAutospacing="0" w:line="360" w:lineRule="auto"/>
         <w:ind w:firstLine="708"/>
@@ -7144,7 +6746,7 @@
     </w:p>
     <w:p>
       <w:pPr>
-        <w:pStyle w:val="af"/>
+        <w:pStyle w:val="NormalWeb"/>
         <w:shd w:val="clear" w:color="auto" w:fill="FFFFFF"/>
         <w:spacing w:before="0" w:beforeAutospacing="0" w:after="0" w:afterAutospacing="0" w:line="360" w:lineRule="auto"/>
         <w:ind w:firstLine="708"/>
@@ -7180,7 +6782,7 @@
                     </pic:cNvPicPr>
                   </pic:nvPicPr>
                   <pic:blipFill>
-                    <a:blip r:embed="rId19">
+                    <a:blip r:embed="rId20">
                       <a:extLst>
                         <a:ext uri="{28A0092B-C50C-407E-A947-70E740481C1C}">
                           <a14:useLocalDpi xmlns:a14="http://schemas.microsoft.com/office/drawing/2010/main" val="0"/>
@@ -7214,7 +6816,7 @@
     </w:p>
     <w:p>
       <w:pPr>
-        <w:pStyle w:val="af"/>
+        <w:pStyle w:val="NormalWeb"/>
         <w:shd w:val="clear" w:color="auto" w:fill="FFFFFF"/>
         <w:spacing w:before="0" w:beforeAutospacing="0" w:after="0" w:afterAutospacing="0" w:line="360" w:lineRule="auto"/>
         <w:ind w:firstLine="708"/>
@@ -7242,10 +6844,10 @@
     </w:p>
     <w:p>
       <w:pPr>
-        <w:pStyle w:val="1"/>
+        <w:pStyle w:val="Heading1"/>
         <w:spacing w:before="120" w:after="120"/>
       </w:pPr>
-      <w:bookmarkStart w:id="35" w:name="_Toc40117703"/>
+      <w:bookmarkStart w:id="42" w:name="_Toc40117703"/>
       <w:r>
         <w:t>4.</w:t>
       </w:r>
@@ -7264,11 +6866,11 @@
       <w:r>
         <w:t>ирование</w:t>
       </w:r>
-      <w:bookmarkEnd w:id="35"/>
-    </w:p>
-    <w:p>
-      <w:pPr>
-        <w:pStyle w:val="af9"/>
+      <w:bookmarkEnd w:id="42"/>
+    </w:p>
+    <w:p>
+      <w:pPr>
+        <w:pStyle w:val="a0"/>
         <w:ind w:left="0" w:firstLine="567"/>
       </w:pPr>
       <w:r>
@@ -7298,7 +6900,7 @@
     </w:p>
     <w:p>
       <w:pPr>
-        <w:pStyle w:val="a3"/>
+        <w:pStyle w:val="ListParagraph"/>
         <w:spacing w:after="0" w:line="360" w:lineRule="auto"/>
         <w:ind w:left="0" w:firstLine="567"/>
         <w:jc w:val="both"/>
@@ -7387,7 +6989,7 @@
     </w:p>
     <w:p>
       <w:pPr>
-        <w:pStyle w:val="a3"/>
+        <w:pStyle w:val="ListParagraph"/>
         <w:spacing w:after="0" w:line="360" w:lineRule="auto"/>
         <w:ind w:left="0" w:firstLine="567"/>
         <w:jc w:val="both"/>
@@ -7401,12 +7003,34 @@
           <w:rFonts w:eastAsia="Calibri" w:cs="Times New Roman"/>
           <w:szCs w:val="28"/>
         </w:rPr>
-        <w:t>После построения 158 деталей с максимальными параметрами программа также завершилась со сбоем. Но момент сбоя количество потребляемой памяти было около 803 МБ.</w:t>
-      </w:r>
-    </w:p>
-    <w:p>
-      <w:pPr>
-        <w:pStyle w:val="a3"/>
+        <w:t xml:space="preserve">После построения 158 деталей с максимальными параметрами программа также завершилась со сбоем. </w:t>
+      </w:r>
+      <w:commentRangeStart w:id="43"/>
+      <w:r>
+        <w:rPr>
+          <w:rFonts w:eastAsia="Calibri" w:cs="Times New Roman"/>
+          <w:szCs w:val="28"/>
+        </w:rPr>
+        <w:t xml:space="preserve">Но </w:t>
+      </w:r>
+      <w:commentRangeEnd w:id="43"/>
+      <w:r>
+        <w:rPr>
+          <w:rStyle w:val="CommentReference"/>
+        </w:rPr>
+        <w:commentReference w:id="43"/>
+      </w:r>
+      <w:r>
+        <w:rPr>
+          <w:rFonts w:eastAsia="Calibri" w:cs="Times New Roman"/>
+          <w:szCs w:val="28"/>
+        </w:rPr>
+        <w:t>момент сбоя количество потребляемой памяти было около 803 МБ.</w:t>
+      </w:r>
+    </w:p>
+    <w:p>
+      <w:pPr>
+        <w:pStyle w:val="ListParagraph"/>
         <w:spacing w:after="0" w:line="360" w:lineRule="auto"/>
         <w:ind w:left="0" w:firstLine="567"/>
         <w:jc w:val="both"/>
@@ -7502,7 +7126,7 @@
     </w:p>
     <w:p>
       <w:pPr>
-        <w:pStyle w:val="a3"/>
+        <w:pStyle w:val="ListParagraph"/>
         <w:numPr>
           <w:ilvl w:val="0"/>
           <w:numId w:val="21"/>
@@ -7514,6 +7138,7 @@
           <w:rFonts w:eastAsia="Calibri"/>
         </w:rPr>
       </w:pPr>
+      <w:commentRangeStart w:id="44"/>
       <w:r>
         <w:rPr>
           <w:rFonts w:eastAsia="Calibri"/>
@@ -7530,7 +7155,7 @@
     </w:p>
     <w:p>
       <w:pPr>
-        <w:pStyle w:val="a3"/>
+        <w:pStyle w:val="ListParagraph"/>
         <w:numPr>
           <w:ilvl w:val="0"/>
           <w:numId w:val="21"/>
@@ -7558,7 +7183,7 @@
     </w:p>
     <w:p>
       <w:pPr>
-        <w:pStyle w:val="a3"/>
+        <w:pStyle w:val="ListParagraph"/>
         <w:numPr>
           <w:ilvl w:val="0"/>
           <w:numId w:val="21"/>
@@ -7586,7 +7211,7 @@
     </w:p>
     <w:p>
       <w:pPr>
-        <w:pStyle w:val="a3"/>
+        <w:pStyle w:val="ListParagraph"/>
         <w:numPr>
           <w:ilvl w:val="0"/>
           <w:numId w:val="21"/>
@@ -7614,7 +7239,7 @@
     </w:p>
     <w:p>
       <w:pPr>
-        <w:pStyle w:val="a3"/>
+        <w:pStyle w:val="ListParagraph"/>
         <w:numPr>
           <w:ilvl w:val="0"/>
           <w:numId w:val="21"/>
@@ -7643,7 +7268,7 @@
     </w:p>
     <w:p>
       <w:pPr>
-        <w:pStyle w:val="a3"/>
+        <w:pStyle w:val="ListParagraph"/>
         <w:numPr>
           <w:ilvl w:val="0"/>
           <w:numId w:val="21"/>
@@ -7668,10 +7293,17 @@
         </w:rPr>
         <w:t>;</w:t>
       </w:r>
-    </w:p>
-    <w:p>
-      <w:pPr>
-        <w:pStyle w:val="a3"/>
+      <w:commentRangeEnd w:id="44"/>
+      <w:r>
+        <w:rPr>
+          <w:rStyle w:val="CommentReference"/>
+        </w:rPr>
+        <w:commentReference w:id="44"/>
+      </w:r>
+    </w:p>
+    <w:p>
+      <w:pPr>
+        <w:pStyle w:val="ListParagraph"/>
         <w:spacing w:after="0" w:line="360" w:lineRule="auto"/>
         <w:ind w:left="0"/>
         <w:rPr>
@@ -7681,7 +7313,7 @@
     </w:p>
     <w:p>
       <w:pPr>
-        <w:pStyle w:val="a3"/>
+        <w:pStyle w:val="ListParagraph"/>
         <w:spacing w:after="0" w:line="360" w:lineRule="auto"/>
         <w:ind w:left="0"/>
         <w:jc w:val="center"/>
@@ -7689,6 +7321,7 @@
           <w:rFonts w:eastAsia="Calibri"/>
         </w:rPr>
       </w:pPr>
+      <w:commentRangeStart w:id="45"/>
       <w:r>
         <w:rPr>
           <w:rFonts w:eastAsia="Calibri"/>
@@ -7712,7 +7345,7 @@
                     </pic:cNvPicPr>
                   </pic:nvPicPr>
                   <pic:blipFill>
-                    <a:blip r:embed="rId20">
+                    <a:blip r:embed="rId21">
                       <a:extLst>
                         <a:ext uri="{28A0092B-C50C-407E-A947-70E740481C1C}">
                           <a14:useLocalDpi xmlns:a14="http://schemas.microsoft.com/office/drawing/2010/main" val="0"/>
@@ -7743,6 +7376,13 @@
           </wp:inline>
         </w:drawing>
       </w:r>
+      <w:commentRangeEnd w:id="45"/>
+      <w:r>
+        <w:rPr>
+          <w:rStyle w:val="CommentReference"/>
+        </w:rPr>
+        <w:commentReference w:id="45"/>
+      </w:r>
     </w:p>
     <w:p>
       <w:pPr>
@@ -7810,7 +7450,7 @@
     </w:p>
     <w:p>
       <w:pPr>
-        <w:pStyle w:val="a3"/>
+        <w:pStyle w:val="ListParagraph"/>
         <w:numPr>
           <w:ilvl w:val="0"/>
           <w:numId w:val="21"/>
@@ -7838,7 +7478,7 @@
     </w:p>
     <w:p>
       <w:pPr>
-        <w:pStyle w:val="a3"/>
+        <w:pStyle w:val="ListParagraph"/>
         <w:numPr>
           <w:ilvl w:val="0"/>
           <w:numId w:val="21"/>
@@ -7866,7 +7506,7 @@
     </w:p>
     <w:p>
       <w:pPr>
-        <w:pStyle w:val="a3"/>
+        <w:pStyle w:val="ListParagraph"/>
         <w:numPr>
           <w:ilvl w:val="0"/>
           <w:numId w:val="21"/>
@@ -7894,7 +7534,7 @@
     </w:p>
     <w:p>
       <w:pPr>
-        <w:pStyle w:val="a3"/>
+        <w:pStyle w:val="ListParagraph"/>
         <w:numPr>
           <w:ilvl w:val="0"/>
           <w:numId w:val="21"/>
@@ -7922,7 +7562,7 @@
     </w:p>
     <w:p>
       <w:pPr>
-        <w:pStyle w:val="a3"/>
+        <w:pStyle w:val="ListParagraph"/>
         <w:numPr>
           <w:ilvl w:val="0"/>
           <w:numId w:val="21"/>
@@ -7950,7 +7590,7 @@
     </w:p>
     <w:p>
       <w:pPr>
-        <w:pStyle w:val="a3"/>
+        <w:pStyle w:val="ListParagraph"/>
         <w:numPr>
           <w:ilvl w:val="0"/>
           <w:numId w:val="21"/>
@@ -7978,7 +7618,7 @@
     </w:p>
     <w:p>
       <w:pPr>
-        <w:pStyle w:val="a3"/>
+        <w:pStyle w:val="ListParagraph"/>
         <w:spacing w:after="0" w:line="360" w:lineRule="auto"/>
         <w:ind w:left="0"/>
         <w:rPr>
@@ -7988,7 +7628,7 @@
     </w:p>
     <w:p>
       <w:pPr>
-        <w:pStyle w:val="a3"/>
+        <w:pStyle w:val="ListParagraph"/>
         <w:spacing w:after="0" w:line="360" w:lineRule="auto"/>
         <w:ind w:left="0"/>
         <w:jc w:val="center"/>
@@ -8020,7 +7660,7 @@
                     </pic:cNvPicPr>
                   </pic:nvPicPr>
                   <pic:blipFill>
-                    <a:blip r:embed="rId21">
+                    <a:blip r:embed="rId22">
                       <a:extLst>
                         <a:ext uri="{28A0092B-C50C-407E-A947-70E740481C1C}">
                           <a14:useLocalDpi xmlns:a14="http://schemas.microsoft.com/office/drawing/2010/main" val="0"/>
@@ -8083,7 +7723,7 @@
     </w:p>
     <w:p>
       <w:pPr>
-        <w:pStyle w:val="a3"/>
+        <w:pStyle w:val="ListParagraph"/>
         <w:spacing w:after="0" w:line="360" w:lineRule="auto"/>
         <w:ind w:left="0" w:firstLine="567"/>
         <w:jc w:val="both"/>
@@ -8104,7 +7744,7 @@
     </w:p>
     <w:p>
       <w:pPr>
-        <w:pStyle w:val="af"/>
+        <w:pStyle w:val="NormalWeb"/>
         <w:shd w:val="clear" w:color="auto" w:fill="FFFFFF"/>
         <w:spacing w:before="0" w:beforeAutospacing="0" w:after="0" w:afterAutospacing="0" w:line="360" w:lineRule="auto"/>
         <w:jc w:val="both"/>
@@ -8117,7 +7757,7 @@
     </w:p>
     <w:p>
       <w:pPr>
-        <w:pStyle w:val="af"/>
+        <w:pStyle w:val="NormalWeb"/>
         <w:shd w:val="clear" w:color="auto" w:fill="FFFFFF"/>
         <w:spacing w:before="0" w:beforeAutospacing="0" w:after="0" w:afterAutospacing="0" w:line="360" w:lineRule="auto"/>
         <w:jc w:val="both"/>
@@ -8130,7 +7770,7 @@
     </w:p>
     <w:p>
       <w:pPr>
-        <w:pStyle w:val="af"/>
+        <w:pStyle w:val="NormalWeb"/>
         <w:shd w:val="clear" w:color="auto" w:fill="FFFFFF"/>
         <w:spacing w:before="0" w:beforeAutospacing="0" w:after="0" w:afterAutospacing="0" w:line="360" w:lineRule="auto"/>
         <w:jc w:val="both"/>
@@ -8143,7 +7783,7 @@
     </w:p>
     <w:p>
       <w:pPr>
-        <w:pStyle w:val="af"/>
+        <w:pStyle w:val="NormalWeb"/>
         <w:shd w:val="clear" w:color="auto" w:fill="FFFFFF"/>
         <w:spacing w:before="0" w:beforeAutospacing="0" w:after="0" w:afterAutospacing="0" w:line="360" w:lineRule="auto"/>
         <w:jc w:val="both"/>
@@ -8156,7 +7796,7 @@
     </w:p>
     <w:p>
       <w:pPr>
-        <w:pStyle w:val="af"/>
+        <w:pStyle w:val="NormalWeb"/>
         <w:shd w:val="clear" w:color="auto" w:fill="FFFFFF"/>
         <w:spacing w:before="0" w:beforeAutospacing="0" w:after="0" w:afterAutospacing="0" w:line="360" w:lineRule="auto"/>
         <w:jc w:val="both"/>
@@ -8169,7 +7809,7 @@
     </w:p>
     <w:p>
       <w:pPr>
-        <w:pStyle w:val="af"/>
+        <w:pStyle w:val="NormalWeb"/>
         <w:shd w:val="clear" w:color="auto" w:fill="FFFFFF"/>
         <w:spacing w:before="0" w:beforeAutospacing="0" w:after="0" w:afterAutospacing="0" w:line="360" w:lineRule="auto"/>
         <w:jc w:val="both"/>
@@ -8182,7 +7822,7 @@
     </w:p>
     <w:p>
       <w:pPr>
-        <w:pStyle w:val="af"/>
+        <w:pStyle w:val="NormalWeb"/>
         <w:shd w:val="clear" w:color="auto" w:fill="FFFFFF"/>
         <w:spacing w:before="0" w:beforeAutospacing="0" w:after="0" w:afterAutospacing="0" w:line="360" w:lineRule="auto"/>
         <w:jc w:val="both"/>
@@ -8195,7 +7835,7 @@
     </w:p>
     <w:p>
       <w:pPr>
-        <w:pStyle w:val="af"/>
+        <w:pStyle w:val="NormalWeb"/>
         <w:shd w:val="clear" w:color="auto" w:fill="FFFFFF"/>
         <w:spacing w:before="0" w:beforeAutospacing="0" w:after="0" w:afterAutospacing="0" w:line="360" w:lineRule="auto"/>
         <w:jc w:val="both"/>
@@ -8208,7 +7848,7 @@
     </w:p>
     <w:p>
       <w:pPr>
-        <w:pStyle w:val="af"/>
+        <w:pStyle w:val="NormalWeb"/>
         <w:shd w:val="clear" w:color="auto" w:fill="FFFFFF"/>
         <w:spacing w:before="0" w:beforeAutospacing="0" w:after="0" w:afterAutospacing="0" w:line="360" w:lineRule="auto"/>
         <w:jc w:val="both"/>
@@ -8221,7 +7861,7 @@
     </w:p>
     <w:p>
       <w:pPr>
-        <w:pStyle w:val="af"/>
+        <w:pStyle w:val="NormalWeb"/>
         <w:shd w:val="clear" w:color="auto" w:fill="FFFFFF"/>
         <w:spacing w:before="0" w:beforeAutospacing="0" w:after="0" w:afterAutospacing="0" w:line="360" w:lineRule="auto"/>
         <w:jc w:val="both"/>
@@ -8234,7 +7874,7 @@
     </w:p>
     <w:p>
       <w:pPr>
-        <w:pStyle w:val="af"/>
+        <w:pStyle w:val="NormalWeb"/>
         <w:shd w:val="clear" w:color="auto" w:fill="FFFFFF"/>
         <w:spacing w:before="0" w:beforeAutospacing="0" w:after="0" w:afterAutospacing="0" w:line="360" w:lineRule="auto"/>
         <w:jc w:val="both"/>
@@ -8247,15 +7887,15 @@
     </w:p>
     <w:p>
       <w:pPr>
-        <w:pStyle w:val="1"/>
+        <w:pStyle w:val="Heading1"/>
         <w:spacing w:before="120" w:after="120"/>
         <w:rPr>
           <w:rFonts w:eastAsia="Calibri"/>
         </w:rPr>
       </w:pPr>
-      <w:bookmarkStart w:id="36" w:name="_Toc38236846"/>
-      <w:bookmarkStart w:id="37" w:name="_Toc39015170"/>
-      <w:bookmarkStart w:id="38" w:name="_Toc40117704"/>
+      <w:bookmarkStart w:id="46" w:name="_Toc38236846"/>
+      <w:bookmarkStart w:id="47" w:name="_Toc39015170"/>
+      <w:bookmarkStart w:id="48" w:name="_Toc40117704"/>
       <w:r>
         <w:rPr>
           <w:rFonts w:eastAsia="Calibri"/>
@@ -8263,9 +7903,9 @@
         <w:lastRenderedPageBreak/>
         <w:t>Заключение</w:t>
       </w:r>
-      <w:bookmarkEnd w:id="36"/>
-      <w:bookmarkEnd w:id="37"/>
-      <w:bookmarkEnd w:id="38"/>
+      <w:bookmarkEnd w:id="46"/>
+      <w:bookmarkEnd w:id="47"/>
+      <w:bookmarkEnd w:id="48"/>
     </w:p>
     <w:p>
       <w:pPr>
@@ -8373,7 +8013,7 @@
     </w:p>
     <w:p>
       <w:pPr>
-        <w:pStyle w:val="af"/>
+        <w:pStyle w:val="NormalWeb"/>
         <w:shd w:val="clear" w:color="auto" w:fill="FFFFFF"/>
         <w:spacing w:before="0" w:beforeAutospacing="0" w:after="0" w:afterAutospacing="0" w:line="360" w:lineRule="auto"/>
         <w:ind w:firstLine="567"/>
@@ -8386,7 +8026,7 @@
     </w:p>
     <w:p>
       <w:pPr>
-        <w:pStyle w:val="af"/>
+        <w:pStyle w:val="NormalWeb"/>
         <w:shd w:val="clear" w:color="auto" w:fill="FFFFFF"/>
         <w:spacing w:before="0" w:beforeAutospacing="0" w:after="0" w:afterAutospacing="0" w:line="360" w:lineRule="auto"/>
         <w:ind w:firstLine="567"/>
@@ -8400,7 +8040,7 @@
     </w:p>
     <w:p>
       <w:pPr>
-        <w:pStyle w:val="af"/>
+        <w:pStyle w:val="NormalWeb"/>
         <w:shd w:val="clear" w:color="auto" w:fill="FFFFFF"/>
         <w:spacing w:before="0" w:beforeAutospacing="0" w:after="0" w:afterAutospacing="0" w:line="360" w:lineRule="auto"/>
         <w:ind w:firstLine="567"/>
@@ -8414,7 +8054,7 @@
     </w:p>
     <w:p>
       <w:pPr>
-        <w:pStyle w:val="af"/>
+        <w:pStyle w:val="NormalWeb"/>
         <w:shd w:val="clear" w:color="auto" w:fill="FFFFFF"/>
         <w:spacing w:before="0" w:beforeAutospacing="0" w:after="0" w:afterAutospacing="0" w:line="360" w:lineRule="auto"/>
         <w:ind w:firstLine="567"/>
@@ -8428,7 +8068,7 @@
     </w:p>
     <w:p>
       <w:pPr>
-        <w:pStyle w:val="af"/>
+        <w:pStyle w:val="NormalWeb"/>
         <w:shd w:val="clear" w:color="auto" w:fill="FFFFFF"/>
         <w:spacing w:before="0" w:beforeAutospacing="0" w:after="0" w:afterAutospacing="0" w:line="360" w:lineRule="auto"/>
         <w:jc w:val="both"/>
@@ -8441,7 +8081,7 @@
     </w:p>
     <w:p>
       <w:pPr>
-        <w:pStyle w:val="af"/>
+        <w:pStyle w:val="NormalWeb"/>
         <w:shd w:val="clear" w:color="auto" w:fill="FFFFFF"/>
         <w:spacing w:before="0" w:beforeAutospacing="0" w:after="0" w:afterAutospacing="0" w:line="360" w:lineRule="auto"/>
         <w:jc w:val="both"/>
@@ -8454,7 +8094,7 @@
     </w:p>
     <w:p>
       <w:pPr>
-        <w:pStyle w:val="af"/>
+        <w:pStyle w:val="NormalWeb"/>
         <w:shd w:val="clear" w:color="auto" w:fill="FFFFFF"/>
         <w:spacing w:before="0" w:beforeAutospacing="0" w:after="0" w:afterAutospacing="0" w:line="360" w:lineRule="auto"/>
         <w:jc w:val="both"/>
@@ -8467,7 +8107,7 @@
     </w:p>
     <w:p>
       <w:pPr>
-        <w:pStyle w:val="af"/>
+        <w:pStyle w:val="NormalWeb"/>
         <w:shd w:val="clear" w:color="auto" w:fill="FFFFFF"/>
         <w:spacing w:before="0" w:beforeAutospacing="0" w:after="0" w:afterAutospacing="0" w:line="360" w:lineRule="auto"/>
         <w:jc w:val="both"/>
@@ -8480,7 +8120,7 @@
     </w:p>
     <w:p>
       <w:pPr>
-        <w:pStyle w:val="af"/>
+        <w:pStyle w:val="NormalWeb"/>
         <w:shd w:val="clear" w:color="auto" w:fill="FFFFFF"/>
         <w:spacing w:before="0" w:beforeAutospacing="0" w:after="0" w:afterAutospacing="0" w:line="360" w:lineRule="auto"/>
         <w:jc w:val="both"/>
@@ -8493,7 +8133,7 @@
     </w:p>
     <w:p>
       <w:pPr>
-        <w:pStyle w:val="af"/>
+        <w:pStyle w:val="NormalWeb"/>
         <w:shd w:val="clear" w:color="auto" w:fill="FFFFFF"/>
         <w:spacing w:before="0" w:beforeAutospacing="0" w:after="0" w:afterAutospacing="0" w:line="360" w:lineRule="auto"/>
         <w:jc w:val="both"/>
@@ -8506,7 +8146,7 @@
     </w:p>
     <w:p>
       <w:pPr>
-        <w:pStyle w:val="af"/>
+        <w:pStyle w:val="NormalWeb"/>
         <w:shd w:val="clear" w:color="auto" w:fill="FFFFFF"/>
         <w:spacing w:before="0" w:beforeAutospacing="0" w:after="0" w:afterAutospacing="0" w:line="360" w:lineRule="auto"/>
         <w:jc w:val="both"/>
@@ -8519,7 +8159,7 @@
     </w:p>
     <w:p>
       <w:pPr>
-        <w:pStyle w:val="af"/>
+        <w:pStyle w:val="NormalWeb"/>
         <w:shd w:val="clear" w:color="auto" w:fill="FFFFFF"/>
         <w:spacing w:before="0" w:beforeAutospacing="0" w:after="0" w:afterAutospacing="0" w:line="360" w:lineRule="auto"/>
         <w:jc w:val="both"/>
@@ -8532,7 +8172,7 @@
     </w:p>
     <w:p>
       <w:pPr>
-        <w:pStyle w:val="af"/>
+        <w:pStyle w:val="NormalWeb"/>
         <w:shd w:val="clear" w:color="auto" w:fill="FFFFFF"/>
         <w:spacing w:before="0" w:beforeAutospacing="0" w:after="0" w:afterAutospacing="0" w:line="360" w:lineRule="auto"/>
         <w:jc w:val="both"/>
@@ -8545,7 +8185,7 @@
     </w:p>
     <w:p>
       <w:pPr>
-        <w:pStyle w:val="af"/>
+        <w:pStyle w:val="NormalWeb"/>
         <w:shd w:val="clear" w:color="auto" w:fill="FFFFFF"/>
         <w:spacing w:before="0" w:beforeAutospacing="0" w:after="0" w:afterAutospacing="0" w:line="360" w:lineRule="auto"/>
         <w:ind w:firstLine="567"/>
@@ -8559,7 +8199,7 @@
     </w:p>
     <w:p>
       <w:pPr>
-        <w:pStyle w:val="af"/>
+        <w:pStyle w:val="NormalWeb"/>
         <w:shd w:val="clear" w:color="auto" w:fill="FFFFFF"/>
         <w:spacing w:before="0" w:beforeAutospacing="0" w:after="0" w:afterAutospacing="0" w:line="360" w:lineRule="auto"/>
         <w:ind w:firstLine="567"/>
@@ -8573,7 +8213,7 @@
     </w:p>
     <w:p>
       <w:pPr>
-        <w:pStyle w:val="af"/>
+        <w:pStyle w:val="NormalWeb"/>
         <w:shd w:val="clear" w:color="auto" w:fill="FFFFFF"/>
         <w:spacing w:before="0" w:beforeAutospacing="0" w:after="0" w:afterAutospacing="0" w:line="360" w:lineRule="auto"/>
         <w:ind w:firstLine="567"/>
@@ -8587,7 +8227,7 @@
     </w:p>
     <w:p>
       <w:pPr>
-        <w:pStyle w:val="af"/>
+        <w:pStyle w:val="NormalWeb"/>
         <w:shd w:val="clear" w:color="auto" w:fill="FFFFFF"/>
         <w:spacing w:before="0" w:beforeAutospacing="0" w:after="0" w:afterAutospacing="0" w:line="360" w:lineRule="auto"/>
         <w:ind w:firstLine="567"/>
@@ -8601,7 +8241,7 @@
     </w:p>
     <w:p>
       <w:pPr>
-        <w:pStyle w:val="af"/>
+        <w:pStyle w:val="NormalWeb"/>
         <w:shd w:val="clear" w:color="auto" w:fill="FFFFFF"/>
         <w:spacing w:before="0" w:beforeAutospacing="0" w:after="0" w:afterAutospacing="0" w:line="360" w:lineRule="auto"/>
         <w:ind w:firstLine="567"/>
@@ -8615,7 +8255,7 @@
     </w:p>
     <w:p>
       <w:pPr>
-        <w:pStyle w:val="af"/>
+        <w:pStyle w:val="NormalWeb"/>
         <w:shd w:val="clear" w:color="auto" w:fill="FFFFFF"/>
         <w:spacing w:before="0" w:beforeAutospacing="0" w:after="0" w:afterAutospacing="0" w:line="360" w:lineRule="auto"/>
         <w:ind w:firstLine="567"/>
@@ -8629,7 +8269,7 @@
     </w:p>
     <w:p>
       <w:pPr>
-        <w:pStyle w:val="af"/>
+        <w:pStyle w:val="NormalWeb"/>
         <w:shd w:val="clear" w:color="auto" w:fill="FFFFFF"/>
         <w:spacing w:before="0" w:beforeAutospacing="0" w:after="0" w:afterAutospacing="0" w:line="360" w:lineRule="auto"/>
         <w:ind w:firstLine="567"/>
@@ -8643,7 +8283,7 @@
     </w:p>
     <w:p>
       <w:pPr>
-        <w:pStyle w:val="af"/>
+        <w:pStyle w:val="NormalWeb"/>
         <w:shd w:val="clear" w:color="auto" w:fill="FFFFFF"/>
         <w:spacing w:before="0" w:beforeAutospacing="0" w:after="0" w:afterAutospacing="0" w:line="360" w:lineRule="auto"/>
         <w:ind w:firstLine="567"/>
@@ -8657,7 +8297,7 @@
     </w:p>
     <w:p>
       <w:pPr>
-        <w:pStyle w:val="af"/>
+        <w:pStyle w:val="NormalWeb"/>
         <w:shd w:val="clear" w:color="auto" w:fill="FFFFFF"/>
         <w:spacing w:before="0" w:beforeAutospacing="0" w:after="0" w:afterAutospacing="0" w:line="360" w:lineRule="auto"/>
         <w:ind w:firstLine="567"/>
@@ -8671,13 +8311,13 @@
     </w:p>
     <w:p>
       <w:pPr>
-        <w:pStyle w:val="1"/>
+        <w:pStyle w:val="Heading1"/>
         <w:spacing w:before="120" w:after="120"/>
         <w:rPr>
           <w:szCs w:val="28"/>
         </w:rPr>
       </w:pPr>
-      <w:bookmarkStart w:id="39" w:name="_Toc40117705"/>
+      <w:bookmarkStart w:id="49" w:name="_Toc40117705"/>
       <w:r>
         <w:rPr>
           <w:szCs w:val="28"/>
@@ -8685,13 +8325,13 @@
         <w:lastRenderedPageBreak/>
         <w:t>Список литературы</w:t>
       </w:r>
-      <w:bookmarkEnd w:id="22"/>
-      <w:bookmarkEnd w:id="23"/>
-      <w:bookmarkEnd w:id="39"/>
-    </w:p>
-    <w:p>
-      <w:pPr>
-        <w:pStyle w:val="a3"/>
+      <w:bookmarkEnd w:id="24"/>
+      <w:bookmarkEnd w:id="25"/>
+      <w:bookmarkEnd w:id="49"/>
+    </w:p>
+    <w:p>
+      <w:pPr>
+        <w:pStyle w:val="ListParagraph"/>
         <w:numPr>
           <w:ilvl w:val="6"/>
           <w:numId w:val="16"/>
@@ -8733,7 +8373,7 @@
     </w:p>
     <w:p>
       <w:pPr>
-        <w:pStyle w:val="a3"/>
+        <w:pStyle w:val="ListParagraph"/>
         <w:numPr>
           <w:ilvl w:val="6"/>
           <w:numId w:val="16"/>
@@ -8834,7 +8474,7 @@
     </w:p>
     <w:p>
       <w:pPr>
-        <w:pStyle w:val="a3"/>
+        <w:pStyle w:val="ListParagraph"/>
         <w:numPr>
           <w:ilvl w:val="6"/>
           <w:numId w:val="16"/>
@@ -8891,7 +8531,7 @@
     </w:p>
     <w:p>
       <w:pPr>
-        <w:pStyle w:val="a3"/>
+        <w:pStyle w:val="ListParagraph"/>
         <w:numPr>
           <w:ilvl w:val="6"/>
           <w:numId w:val="16"/>
@@ -8916,13 +8556,8 @@
         <w:t>API</w:t>
       </w:r>
       <w:r>
-        <w:t xml:space="preserve">? </w:t>
-      </w:r>
-      <w:proofErr w:type="spellStart"/>
-      <w:r>
-        <w:t>Хабр</w:t>
-      </w:r>
-      <w:proofErr w:type="spellEnd"/>
+        <w:t>? Хабр</w:t>
+      </w:r>
       <w:r>
         <w:t xml:space="preserve"> </w:t>
       </w:r>
@@ -8950,7 +8585,7 @@
     </w:p>
     <w:p>
       <w:pPr>
-        <w:pStyle w:val="a3"/>
+        <w:pStyle w:val="ListParagraph"/>
         <w:numPr>
           <w:ilvl w:val="6"/>
           <w:numId w:val="16"/>
@@ -9051,7 +8686,7 @@
     </w:p>
     <w:p>
       <w:pPr>
-        <w:pStyle w:val="a3"/>
+        <w:pStyle w:val="ListParagraph"/>
         <w:numPr>
           <w:ilvl w:val="6"/>
           <w:numId w:val="16"/>
@@ -9163,7 +8798,7 @@
     </w:p>
     <w:p>
       <w:pPr>
-        <w:pStyle w:val="a3"/>
+        <w:pStyle w:val="ListParagraph"/>
         <w:numPr>
           <w:ilvl w:val="6"/>
           <w:numId w:val="16"/>
@@ -9245,7 +8880,7 @@
     </w:p>
     <w:p>
       <w:pPr>
-        <w:pStyle w:val="a3"/>
+        <w:pStyle w:val="ListParagraph"/>
         <w:numPr>
           <w:ilvl w:val="6"/>
           <w:numId w:val="16"/>
@@ -9297,7 +8932,7 @@
       </w:r>
     </w:p>
     <w:sectPr>
-      <w:headerReference w:type="default" r:id="rId22"/>
+      <w:headerReference w:type="default" r:id="rId23"/>
       <w:pgSz w:w="11906" w:h="16838"/>
       <w:pgMar w:top="1134" w:right="850" w:bottom="1134" w:left="1701" w:header="708" w:footer="708" w:gutter="0"/>
       <w:cols w:space="708"/>
@@ -9309,19 +8944,79 @@
 </file>
 
 <file path=word/comments.xml><?xml version="1.0" encoding="utf-8"?>
-<w:comments xmlns:wpc="http://schemas.microsoft.com/office/word/2010/wordprocessingCanvas" xmlns:cx="http://schemas.microsoft.com/office/drawing/2014/chartex" xmlns:cx1="http://schemas.microsoft.com/office/drawing/2015/9/8/chartex" xmlns:cx2="http://schemas.microsoft.com/office/drawing/2015/10/21/chartex" xmlns:cx3="http://schemas.microsoft.com/office/drawing/2016/5/9/chartex" xmlns:cx4="http://schemas.microsoft.com/office/drawing/2016/5/10/chartex" xmlns:cx5="http://schemas.microsoft.com/office/drawing/2016/5/11/chartex" xmlns:cx6="http://schemas.microsoft.com/office/drawing/2016/5/12/chartex" xmlns:cx7="http://schemas.microsoft.com/office/drawing/2016/5/13/chartex" xmlns:cx8="http://schemas.microsoft.com/office/drawing/2016/5/14/chartex" xmlns:mc="http://schemas.openxmlformats.org/markup-compatibility/2006" xmlns:aink="http://schemas.microsoft.com/office/drawing/2016/ink" xmlns:am3d="http://schemas.microsoft.com/office/drawing/2017/model3d" xmlns:o="urn:schemas-microsoft-com:office:office" xmlns:r="http://schemas.openxmlformats.org/officeDocument/2006/relationships" xmlns:m="http://schemas.openxmlformats.org/officeDocument/2006/math" xmlns:v="urn:schemas-microsoft-com:vml" xmlns:wp14="http://schemas.microsoft.com/office/word/2010/wordprocessingDrawing" xmlns:wp="http://schemas.openxmlformats.org/drawingml/2006/wordprocessingDrawing" xmlns:w10="urn:schemas-microsoft-com:office:word" xmlns:w="http://schemas.openxmlformats.org/wordprocessingml/2006/main" xmlns:w14="http://schemas.microsoft.com/office/word/2010/wordml" xmlns:w15="http://schemas.microsoft.com/office/word/2012/wordml" xmlns:w16cid="http://schemas.microsoft.com/office/word/2016/wordml/cid" xmlns:w16se="http://schemas.microsoft.com/office/word/2015/wordml/symex" xmlns:wpg="http://schemas.microsoft.com/office/word/2010/wordprocessingGroup" xmlns:wpi="http://schemas.microsoft.com/office/word/2010/wordprocessingInk" xmlns:wne="http://schemas.microsoft.com/office/word/2006/wordml" xmlns:wps="http://schemas.microsoft.com/office/word/2010/wordprocessingShape" mc:Ignorable="w14 w15 w16se w16cid wp14">
-  <w:comment w:id="26" w:author="Kalentyev Alexey" w:date="2020-04-20T16:28:00Z" w:initials="KA">
-    <w:p>
-      <w:pPr>
-        <w:pStyle w:val="af1"/>
-      </w:pPr>
-      <w:r>
-        <w:rPr>
-          <w:rStyle w:val="af0"/>
+<w:comments xmlns:wpc="http://schemas.microsoft.com/office/word/2010/wordprocessingCanvas" xmlns:cx="http://schemas.microsoft.com/office/drawing/2014/chartex" xmlns:cx1="http://schemas.microsoft.com/office/drawing/2015/9/8/chartex" xmlns:cx2="http://schemas.microsoft.com/office/drawing/2015/10/21/chartex" xmlns:cx3="http://schemas.microsoft.com/office/drawing/2016/5/9/chartex" xmlns:cx4="http://schemas.microsoft.com/office/drawing/2016/5/10/chartex" xmlns:cx5="http://schemas.microsoft.com/office/drawing/2016/5/11/chartex" xmlns:cx6="http://schemas.microsoft.com/office/drawing/2016/5/12/chartex" xmlns:cx7="http://schemas.microsoft.com/office/drawing/2016/5/13/chartex" xmlns:cx8="http://schemas.microsoft.com/office/drawing/2016/5/14/chartex" xmlns:mc="http://schemas.openxmlformats.org/markup-compatibility/2006" xmlns:aink="http://schemas.microsoft.com/office/drawing/2016/ink" xmlns:am3d="http://schemas.microsoft.com/office/drawing/2017/model3d" xmlns:o="urn:schemas-microsoft-com:office:office" xmlns:r="http://schemas.openxmlformats.org/officeDocument/2006/relationships" xmlns:m="http://schemas.openxmlformats.org/officeDocument/2006/math" xmlns:v="urn:schemas-microsoft-com:vml" xmlns:wp14="http://schemas.microsoft.com/office/word/2010/wordprocessingDrawing" xmlns:wp="http://schemas.openxmlformats.org/drawingml/2006/wordprocessingDrawing" xmlns:w10="urn:schemas-microsoft-com:office:word" xmlns:w="http://schemas.openxmlformats.org/wordprocessingml/2006/main" xmlns:w14="http://schemas.microsoft.com/office/word/2010/wordml" xmlns:w15="http://schemas.microsoft.com/office/word/2012/wordml" xmlns:w16cex="http://schemas.microsoft.com/office/word/2018/wordml/cex" xmlns:w16cid="http://schemas.microsoft.com/office/word/2016/wordml/cid" xmlns:w16="http://schemas.microsoft.com/office/word/2018/wordml" xmlns:w16se="http://schemas.microsoft.com/office/word/2015/wordml/symex" xmlns:wpg="http://schemas.microsoft.com/office/word/2010/wordprocessingGroup" xmlns:wpi="http://schemas.microsoft.com/office/word/2010/wordprocessingInk" xmlns:wne="http://schemas.microsoft.com/office/word/2006/wordml" xmlns:wps="http://schemas.microsoft.com/office/word/2010/wordprocessingShape" mc:Ignorable="w14 w15 w16se w16cid w16 w16cex wp14">
+  <w:comment w:id="6" w:author="Kalentyev Alexey" w:date="2020-05-12T15:30:00Z" w:initials="KA">
+    <w:p>
+      <w:pPr>
+        <w:pStyle w:val="CommentText"/>
+      </w:pPr>
+      <w:r>
+        <w:rPr>
+          <w:rStyle w:val="CommentReference"/>
         </w:rPr>
         <w:annotationRef/>
       </w:r>
       <w:r>
+        <w:t>ОСТУСУР</w:t>
+      </w:r>
+    </w:p>
+  </w:comment>
+  <w:comment w:id="10" w:author="Kalentyev Alexey" w:date="2020-05-12T15:30:00Z" w:initials="KA">
+    <w:p>
+      <w:pPr>
+        <w:pStyle w:val="CommentText"/>
+      </w:pPr>
+      <w:r>
+        <w:rPr>
+          <w:rStyle w:val="CommentReference"/>
+        </w:rPr>
+        <w:annotationRef/>
+      </w:r>
+      <w:r>
+        <w:t>ОСТУСУР</w:t>
+      </w:r>
+    </w:p>
+  </w:comment>
+  <w:comment w:id="21" w:author="Kalentyev Alexey" w:date="2020-05-12T15:31:00Z" w:initials="KA">
+    <w:p>
+      <w:pPr>
+        <w:pStyle w:val="CommentText"/>
+      </w:pPr>
+      <w:r>
+        <w:rPr>
+          <w:rStyle w:val="CommentReference"/>
+        </w:rPr>
+        <w:annotationRef/>
+      </w:r>
+      <w:r>
+        <w:t xml:space="preserve">Проект программы должен сравниваться с полученной программой. Должны быть построены </w:t>
+      </w:r>
+      <w:r>
+        <w:rPr>
+          <w:lang w:val="en-US"/>
+        </w:rPr>
+        <w:t>UML</w:t>
+      </w:r>
+      <w:r>
+        <w:t>-</w:t>
+      </w:r>
+      <w:r>
+        <w:t>ки и написано обоснование – было так, стало так – почему стало именно так.</w:t>
+      </w:r>
+    </w:p>
+  </w:comment>
+  <w:comment w:id="28" w:author="Kalentyev Alexey" w:date="2020-04-20T16:28:00Z" w:initials="KA">
+    <w:p>
+      <w:pPr>
+        <w:pStyle w:val="CommentText"/>
+      </w:pPr>
+      <w:r>
+        <w:rPr>
+          <w:rStyle w:val="CommentReference"/>
+        </w:rPr>
+        <w:annotationRef/>
+      </w:r>
+      <w:r>
         <w:t xml:space="preserve">Т.к. </w:t>
       </w:r>
       <w:r>
@@ -9339,7 +9034,7 @@
     </w:p>
     <w:p>
       <w:pPr>
-        <w:pStyle w:val="af1"/>
+        <w:pStyle w:val="CommentText"/>
       </w:pPr>
       <w:r>
         <w:t xml:space="preserve">В </w:t>
@@ -9395,7 +9090,7 @@
     </w:p>
     <w:p>
       <w:pPr>
-        <w:pStyle w:val="af1"/>
+        <w:pStyle w:val="CommentText"/>
       </w:pPr>
       <w:r>
         <w:t xml:space="preserve">Название </w:t>
@@ -9415,21 +9110,21 @@
     </w:p>
     <w:p>
       <w:pPr>
-        <w:pStyle w:val="af1"/>
+        <w:pStyle w:val="CommentText"/>
       </w:pPr>
       <w:r>
         <w:t>Напоминаю – цвет считается за пол параметра, итого у вас их 6.5, а надо семь.</w:t>
       </w:r>
     </w:p>
   </w:comment>
-  <w:comment w:id="27" w:author="Komp" w:date="2020-04-30T18:40:00Z" w:initials="K">
-    <w:p>
-      <w:pPr>
-        <w:pStyle w:val="af1"/>
-      </w:pPr>
-      <w:r>
-        <w:rPr>
-          <w:rStyle w:val="af0"/>
+  <w:comment w:id="29" w:author="Komp" w:date="2020-04-30T18:40:00Z" w:initials="K">
+    <w:p>
+      <w:pPr>
+        <w:pStyle w:val="CommentText"/>
+      </w:pPr>
+      <w:r>
+        <w:rPr>
+          <w:rStyle w:val="CommentReference"/>
         </w:rPr>
         <w:annotationRef/>
       </w:r>
@@ -9488,14 +9183,14 @@
       </w:r>
     </w:p>
   </w:comment>
-  <w:comment w:id="30" w:author="Kalentyev Alexey" w:date="2020-04-20T16:31:00Z" w:initials="KA">
-    <w:p>
-      <w:pPr>
-        <w:pStyle w:val="af1"/>
-      </w:pPr>
-      <w:r>
-        <w:rPr>
-          <w:rStyle w:val="af0"/>
+  <w:comment w:id="32" w:author="Kalentyev Alexey" w:date="2020-04-20T16:31:00Z" w:initials="KA">
+    <w:p>
+      <w:pPr>
+        <w:pStyle w:val="CommentText"/>
+      </w:pPr>
+      <w:r>
+        <w:rPr>
+          <w:rStyle w:val="CommentReference"/>
         </w:rPr>
         <w:annotationRef/>
       </w:r>
@@ -9504,19 +9199,152 @@
       </w:r>
     </w:p>
   </w:comment>
-  <w:comment w:id="31" w:author="Komp" w:date="2020-04-30T18:46:00Z" w:initials="K">
-    <w:p>
-      <w:pPr>
-        <w:pStyle w:val="af1"/>
-      </w:pPr>
-      <w:r>
-        <w:rPr>
-          <w:rStyle w:val="af0"/>
+  <w:comment w:id="33" w:author="Komp" w:date="2020-04-30T18:46:00Z" w:initials="K">
+    <w:p>
+      <w:pPr>
+        <w:pStyle w:val="CommentText"/>
+      </w:pPr>
+      <w:r>
+        <w:rPr>
+          <w:rStyle w:val="CommentReference"/>
         </w:rPr>
         <w:annotationRef/>
       </w:r>
       <w:r>
         <w:t>+</w:t>
+      </w:r>
+    </w:p>
+  </w:comment>
+  <w:comment w:id="34" w:author="Kalentyev Alexey" w:date="2020-05-12T15:32:00Z" w:initials="KA">
+    <w:p>
+      <w:pPr>
+        <w:pStyle w:val="CommentText"/>
+      </w:pPr>
+      <w:r>
+        <w:rPr>
+          <w:rStyle w:val="CommentReference"/>
+        </w:rPr>
+        <w:annotationRef/>
+      </w:r>
+      <w:r>
+        <w:t>В проекте не было закрытой ручки, это добавилось после.</w:t>
+      </w:r>
+    </w:p>
+  </w:comment>
+  <w:comment w:id="37" w:author="Kalentyev Alexey" w:date="2020-05-12T15:32:00Z" w:initials="KA">
+    <w:p>
+      <w:pPr>
+        <w:pStyle w:val="CommentText"/>
+      </w:pPr>
+      <w:r>
+        <w:rPr>
+          <w:rStyle w:val="CommentReference"/>
+        </w:rPr>
+        <w:annotationRef/>
+      </w:r>
+      <w:r>
+        <w:t>А где их значения?</w:t>
+      </w:r>
+    </w:p>
+  </w:comment>
+  <w:comment w:id="38" w:author="Kalentyev Alexey" w:date="2020-05-12T15:32:00Z" w:initials="KA">
+    <w:p>
+      <w:pPr>
+        <w:pStyle w:val="CommentText"/>
+      </w:pPr>
+      <w:r>
+        <w:rPr>
+          <w:rStyle w:val="CommentReference"/>
+        </w:rPr>
+        <w:annotationRef/>
+      </w:r>
+      <w:r>
+        <w:rPr>
+          <w:rStyle w:val="CommentReference"/>
+        </w:rPr>
+        <w:annotationRef/>
+      </w:r>
+      <w:r>
+        <w:t>А где их значения?</w:t>
+      </w:r>
+    </w:p>
+    <w:p>
+      <w:pPr>
+        <w:pStyle w:val="CommentText"/>
+      </w:pPr>
+    </w:p>
+  </w:comment>
+  <w:comment w:id="40" w:author="Kalentyev Alexey" w:date="2020-05-12T15:35:00Z" w:initials="KA">
+    <w:p>
+      <w:pPr>
+        <w:pStyle w:val="CommentText"/>
+      </w:pPr>
+      <w:r>
+        <w:rPr>
+          <w:rStyle w:val="CommentReference"/>
+        </w:rPr>
+        <w:annotationRef/>
+      </w:r>
+      <w:r>
+        <w:t>На скрине ниже – 4 теста, а тут 2. Помимо этого – несколько зависимых параметров говорит о том, что должно быть больше тестов. Тесты на граничные значения + тесты на зависимые параметры. Сейчас их всего 4.</w:t>
+      </w:r>
+    </w:p>
+  </w:comment>
+  <w:comment w:id="41" w:author="Kalentyev Alexey" w:date="2020-05-12T15:32:00Z" w:initials="KA">
+    <w:p>
+      <w:pPr>
+        <w:pStyle w:val="CommentText"/>
+      </w:pPr>
+      <w:r>
+        <w:rPr>
+          <w:rStyle w:val="CommentReference"/>
+        </w:rPr>
+        <w:annotationRef/>
+      </w:r>
+    </w:p>
+  </w:comment>
+  <w:comment w:id="43" w:author="Kalentyev Alexey" w:date="2020-05-12T15:33:00Z" w:initials="KA">
+    <w:p>
+      <w:pPr>
+        <w:pStyle w:val="CommentText"/>
+      </w:pPr>
+      <w:r>
+        <w:rPr>
+          <w:rStyle w:val="CommentReference"/>
+        </w:rPr>
+        <w:annotationRef/>
+      </w:r>
+    </w:p>
+  </w:comment>
+  <w:comment w:id="44" w:author="Kalentyev Alexey" w:date="2020-05-12T15:34:00Z" w:initials="KA">
+    <w:p>
+      <w:pPr>
+        <w:pStyle w:val="CommentText"/>
+      </w:pPr>
+      <w:r>
+        <w:rPr>
+          <w:rStyle w:val="CommentReference"/>
+        </w:rPr>
+        <w:annotationRef/>
+      </w:r>
+      <w:r>
+        <w:t>Можно свести в таблицу с максимальными.</w:t>
+      </w:r>
+    </w:p>
+  </w:comment>
+  <w:comment w:id="45" w:author="Kalentyev Alexey" w:date="2020-05-12T15:33:00Z" w:initials="KA">
+    <w:p>
+      <w:pPr>
+        <w:pStyle w:val="CommentText"/>
+      </w:pPr>
+      <w:r>
+        <w:rPr>
+          <w:rStyle w:val="CommentReference"/>
+        </w:rPr>
+        <w:annotationRef/>
+      </w:r>
+      <w:r>
+        <w:t>Построить два графика на одном полотне, сделать, чтобы было видно точки. Подписи осей?</w:t>
       </w:r>
     </w:p>
   </w:comment>
@@ -9524,32 +9352,65 @@
 </file>
 
 <file path=word/commentsExtended.xml><?xml version="1.0" encoding="utf-8"?>
-<w15:commentsEx xmlns:wpc="http://schemas.microsoft.com/office/word/2010/wordprocessingCanvas" xmlns:cx="http://schemas.microsoft.com/office/drawing/2014/chartex" xmlns:cx1="http://schemas.microsoft.com/office/drawing/2015/9/8/chartex" xmlns:cx2="http://schemas.microsoft.com/office/drawing/2015/10/21/chartex" xmlns:cx3="http://schemas.microsoft.com/office/drawing/2016/5/9/chartex" xmlns:cx4="http://schemas.microsoft.com/office/drawing/2016/5/10/chartex" xmlns:cx5="http://schemas.microsoft.com/office/drawing/2016/5/11/chartex" xmlns:cx6="http://schemas.microsoft.com/office/drawing/2016/5/12/chartex" xmlns:cx7="http://schemas.microsoft.com/office/drawing/2016/5/13/chartex" xmlns:cx8="http://schemas.microsoft.com/office/drawing/2016/5/14/chartex" xmlns:mc="http://schemas.openxmlformats.org/markup-compatibility/2006" xmlns:aink="http://schemas.microsoft.com/office/drawing/2016/ink" xmlns:am3d="http://schemas.microsoft.com/office/drawing/2017/model3d" xmlns:o="urn:schemas-microsoft-com:office:office" xmlns:r="http://schemas.openxmlformats.org/officeDocument/2006/relationships" xmlns:m="http://schemas.openxmlformats.org/officeDocument/2006/math" xmlns:v="urn:schemas-microsoft-com:vml" xmlns:wp14="http://schemas.microsoft.com/office/word/2010/wordprocessingDrawing" xmlns:wp="http://schemas.openxmlformats.org/drawingml/2006/wordprocessingDrawing" xmlns:w10="urn:schemas-microsoft-com:office:word" xmlns:w="http://schemas.openxmlformats.org/wordprocessingml/2006/main" xmlns:w14="http://schemas.microsoft.com/office/word/2010/wordml" xmlns:w15="http://schemas.microsoft.com/office/word/2012/wordml" xmlns:w16cid="http://schemas.microsoft.com/office/word/2016/wordml/cid" xmlns:w16se="http://schemas.microsoft.com/office/word/2015/wordml/symex" xmlns:wpg="http://schemas.microsoft.com/office/word/2010/wordprocessingGroup" xmlns:wpi="http://schemas.microsoft.com/office/word/2010/wordprocessingInk" xmlns:wne="http://schemas.microsoft.com/office/word/2006/wordml" xmlns:wps="http://schemas.microsoft.com/office/word/2010/wordprocessingShape" mc:Ignorable="w14 w15 w16se w16cid wp14">
+<w15:commentsEx xmlns:wpc="http://schemas.microsoft.com/office/word/2010/wordprocessingCanvas" xmlns:cx="http://schemas.microsoft.com/office/drawing/2014/chartex" xmlns:cx1="http://schemas.microsoft.com/office/drawing/2015/9/8/chartex" xmlns:cx2="http://schemas.microsoft.com/office/drawing/2015/10/21/chartex" xmlns:cx3="http://schemas.microsoft.com/office/drawing/2016/5/9/chartex" xmlns:cx4="http://schemas.microsoft.com/office/drawing/2016/5/10/chartex" xmlns:cx5="http://schemas.microsoft.com/office/drawing/2016/5/11/chartex" xmlns:cx6="http://schemas.microsoft.com/office/drawing/2016/5/12/chartex" xmlns:cx7="http://schemas.microsoft.com/office/drawing/2016/5/13/chartex" xmlns:cx8="http://schemas.microsoft.com/office/drawing/2016/5/14/chartex" xmlns:mc="http://schemas.openxmlformats.org/markup-compatibility/2006" xmlns:aink="http://schemas.microsoft.com/office/drawing/2016/ink" xmlns:am3d="http://schemas.microsoft.com/office/drawing/2017/model3d" xmlns:o="urn:schemas-microsoft-com:office:office" xmlns:r="http://schemas.openxmlformats.org/officeDocument/2006/relationships" xmlns:m="http://schemas.openxmlformats.org/officeDocument/2006/math" xmlns:v="urn:schemas-microsoft-com:vml" xmlns:wp14="http://schemas.microsoft.com/office/word/2010/wordprocessingDrawing" xmlns:wp="http://schemas.openxmlformats.org/drawingml/2006/wordprocessingDrawing" xmlns:w10="urn:schemas-microsoft-com:office:word" xmlns:w="http://schemas.openxmlformats.org/wordprocessingml/2006/main" xmlns:w14="http://schemas.microsoft.com/office/word/2010/wordml" xmlns:w15="http://schemas.microsoft.com/office/word/2012/wordml" xmlns:w16cex="http://schemas.microsoft.com/office/word/2018/wordml/cex" xmlns:w16cid="http://schemas.microsoft.com/office/word/2016/wordml/cid" xmlns:w16="http://schemas.microsoft.com/office/word/2018/wordml" xmlns:w16se="http://schemas.microsoft.com/office/word/2015/wordml/symex" xmlns:wpg="http://schemas.microsoft.com/office/word/2010/wordprocessingGroup" xmlns:wpi="http://schemas.microsoft.com/office/word/2010/wordprocessingInk" xmlns:wne="http://schemas.microsoft.com/office/word/2006/wordml" xmlns:wps="http://schemas.microsoft.com/office/word/2010/wordprocessingShape" mc:Ignorable="w14 w15 w16se w16cid w16 w16cex wp14">
+  <w15:commentEx w15:paraId="6788C23D" w15:done="0"/>
+  <w15:commentEx w15:paraId="45396F3A" w15:done="0"/>
+  <w15:commentEx w15:paraId="0DE77C8A" w15:done="0"/>
   <w15:commentEx w15:paraId="0F649C3C" w15:done="0"/>
   <w15:commentEx w15:paraId="516690C9" w15:paraIdParent="0F649C3C" w15:done="0"/>
   <w15:commentEx w15:paraId="55444D80" w15:done="0"/>
   <w15:commentEx w15:paraId="4AA5E74F" w15:paraIdParent="55444D80" w15:done="0"/>
+  <w15:commentEx w15:paraId="13D11EC2" w15:done="0"/>
+  <w15:commentEx w15:paraId="418381DF" w15:done="0"/>
+  <w15:commentEx w15:paraId="42CDBAEE" w15:done="0"/>
+  <w15:commentEx w15:paraId="36047FD8" w15:done="0"/>
+  <w15:commentEx w15:paraId="21054556" w15:done="0"/>
+  <w15:commentEx w15:paraId="0F610644" w15:done="0"/>
+  <w15:commentEx w15:paraId="6B031ABF" w15:done="0"/>
+  <w15:commentEx w15:paraId="053D32E1" w15:done="0"/>
 </w15:commentsEx>
 </file>
 
 <file path=word/commentsExtensible.xml><?xml version="1.0" encoding="utf-8"?>
 <w16cex:commentsExtensible xmlns:wpc="http://schemas.microsoft.com/office/word/2010/wordprocessingCanvas" xmlns:cx="http://schemas.microsoft.com/office/drawing/2014/chartex" xmlns:cx1="http://schemas.microsoft.com/office/drawing/2015/9/8/chartex" xmlns:cx2="http://schemas.microsoft.com/office/drawing/2015/10/21/chartex" xmlns:cx3="http://schemas.microsoft.com/office/drawing/2016/5/9/chartex" xmlns:cx4="http://schemas.microsoft.com/office/drawing/2016/5/10/chartex" xmlns:cx5="http://schemas.microsoft.com/office/drawing/2016/5/11/chartex" xmlns:cx6="http://schemas.microsoft.com/office/drawing/2016/5/12/chartex" xmlns:cx7="http://schemas.microsoft.com/office/drawing/2016/5/13/chartex" xmlns:cx8="http://schemas.microsoft.com/office/drawing/2016/5/14/chartex" xmlns:mc="http://schemas.openxmlformats.org/markup-compatibility/2006" xmlns:aink="http://schemas.microsoft.com/office/drawing/2016/ink" xmlns:am3d="http://schemas.microsoft.com/office/drawing/2017/model3d" xmlns:o="urn:schemas-microsoft-com:office:office" xmlns:r="http://schemas.openxmlformats.org/officeDocument/2006/relationships" xmlns:m="http://schemas.openxmlformats.org/officeDocument/2006/math" xmlns:v="urn:schemas-microsoft-com:vml" xmlns:wp14="http://schemas.microsoft.com/office/word/2010/wordprocessingDrawing" xmlns:wp="http://schemas.openxmlformats.org/drawingml/2006/wordprocessingDrawing" xmlns:w10="urn:schemas-microsoft-com:office:word" xmlns:w="http://schemas.openxmlformats.org/wordprocessingml/2006/main" xmlns:w14="http://schemas.microsoft.com/office/word/2010/wordml" xmlns:w15="http://schemas.microsoft.com/office/word/2012/wordml" xmlns:w16cex="http://schemas.microsoft.com/office/word/2018/wordml/cex" xmlns:w16cid="http://schemas.microsoft.com/office/word/2016/wordml/cid" xmlns:w16="http://schemas.microsoft.com/office/word/2018/wordml" xmlns:w16se="http://schemas.microsoft.com/office/word/2015/wordml/symex" xmlns:wpg="http://schemas.microsoft.com/office/word/2010/wordprocessingGroup" xmlns:wpi="http://schemas.microsoft.com/office/word/2010/wordprocessingInk" xmlns:wne="http://schemas.microsoft.com/office/word/2006/wordml" xmlns:wps="http://schemas.microsoft.com/office/word/2010/wordprocessingShape" mc:Ignorable="w14 w15 w16se w16cid w16 w16cex wp14">
+  <w16cex:commentExtensible w16cex:durableId="22653F9E" w16cex:dateUtc="2020-05-12T08:30:00Z"/>
+  <w16cex:commentExtensible w16cex:durableId="22653FA9" w16cex:dateUtc="2020-05-12T08:30:00Z"/>
+  <w16cex:commentExtensible w16cex:durableId="22653FBD" w16cex:dateUtc="2020-05-12T08:31:00Z"/>
   <w16cex:commentExtensible w16cex:durableId="22484C35" w16cex:dateUtc="2020-04-20T09:28:00Z"/>
   <w16cex:commentExtensible w16cex:durableId="22484CDD" w16cex:dateUtc="2020-04-20T09:31:00Z"/>
+  <w16cex:commentExtensible w16cex:durableId="22653FF0" w16cex:dateUtc="2020-05-12T08:32:00Z"/>
+  <w16cex:commentExtensible w16cex:durableId="22654010" w16cex:dateUtc="2020-05-12T08:32:00Z"/>
+  <w16cex:commentExtensible w16cex:durableId="2265401E" w16cex:dateUtc="2020-05-12T08:32:00Z"/>
+  <w16cex:commentExtensible w16cex:durableId="226540C5" w16cex:dateUtc="2020-05-12T08:35:00Z"/>
+  <w16cex:commentExtensible w16cex:durableId="22654029" w16cex:dateUtc="2020-05-12T08:32:00Z"/>
+  <w16cex:commentExtensible w16cex:durableId="22654041" w16cex:dateUtc="2020-05-12T08:33:00Z"/>
+  <w16cex:commentExtensible w16cex:durableId="22654071" w16cex:dateUtc="2020-05-12T08:34:00Z"/>
+  <w16cex:commentExtensible w16cex:durableId="2265404F" w16cex:dateUtc="2020-05-12T08:33:00Z"/>
 </w16cex:commentsExtensible>
 </file>
 
 <file path=word/commentsIds.xml><?xml version="1.0" encoding="utf-8"?>
-<w16cid:commentsIds xmlns:wpc="http://schemas.microsoft.com/office/word/2010/wordprocessingCanvas" xmlns:cx="http://schemas.microsoft.com/office/drawing/2014/chartex" xmlns:cx1="http://schemas.microsoft.com/office/drawing/2015/9/8/chartex" xmlns:cx2="http://schemas.microsoft.com/office/drawing/2015/10/21/chartex" xmlns:cx3="http://schemas.microsoft.com/office/drawing/2016/5/9/chartex" xmlns:cx4="http://schemas.microsoft.com/office/drawing/2016/5/10/chartex" xmlns:cx5="http://schemas.microsoft.com/office/drawing/2016/5/11/chartex" xmlns:cx6="http://schemas.microsoft.com/office/drawing/2016/5/12/chartex" xmlns:cx7="http://schemas.microsoft.com/office/drawing/2016/5/13/chartex" xmlns:cx8="http://schemas.microsoft.com/office/drawing/2016/5/14/chartex" xmlns:mc="http://schemas.openxmlformats.org/markup-compatibility/2006" xmlns:aink="http://schemas.microsoft.com/office/drawing/2016/ink" xmlns:am3d="http://schemas.microsoft.com/office/drawing/2017/model3d" xmlns:o="urn:schemas-microsoft-com:office:office" xmlns:r="http://schemas.openxmlformats.org/officeDocument/2006/relationships" xmlns:m="http://schemas.openxmlformats.org/officeDocument/2006/math" xmlns:v="urn:schemas-microsoft-com:vml" xmlns:wp14="http://schemas.microsoft.com/office/word/2010/wordprocessingDrawing" xmlns:wp="http://schemas.openxmlformats.org/drawingml/2006/wordprocessingDrawing" xmlns:w10="urn:schemas-microsoft-com:office:word" xmlns:w="http://schemas.openxmlformats.org/wordprocessingml/2006/main" xmlns:w14="http://schemas.microsoft.com/office/word/2010/wordml" xmlns:w15="http://schemas.microsoft.com/office/word/2012/wordml" xmlns:w16cid="http://schemas.microsoft.com/office/word/2016/wordml/cid" xmlns:w16se="http://schemas.microsoft.com/office/word/2015/wordml/symex" xmlns:wpg="http://schemas.microsoft.com/office/word/2010/wordprocessingGroup" xmlns:wpi="http://schemas.microsoft.com/office/word/2010/wordprocessingInk" xmlns:wne="http://schemas.microsoft.com/office/word/2006/wordml" xmlns:wps="http://schemas.microsoft.com/office/word/2010/wordprocessingShape" mc:Ignorable="w14 w15 w16se w16cid wp14">
+<w16cid:commentsIds xmlns:wpc="http://schemas.microsoft.com/office/word/2010/wordprocessingCanvas" xmlns:cx="http://schemas.microsoft.com/office/drawing/2014/chartex" xmlns:cx1="http://schemas.microsoft.com/office/drawing/2015/9/8/chartex" xmlns:cx2="http://schemas.microsoft.com/office/drawing/2015/10/21/chartex" xmlns:cx3="http://schemas.microsoft.com/office/drawing/2016/5/9/chartex" xmlns:cx4="http://schemas.microsoft.com/office/drawing/2016/5/10/chartex" xmlns:cx5="http://schemas.microsoft.com/office/drawing/2016/5/11/chartex" xmlns:cx6="http://schemas.microsoft.com/office/drawing/2016/5/12/chartex" xmlns:cx7="http://schemas.microsoft.com/office/drawing/2016/5/13/chartex" xmlns:cx8="http://schemas.microsoft.com/office/drawing/2016/5/14/chartex" xmlns:mc="http://schemas.openxmlformats.org/markup-compatibility/2006" xmlns:aink="http://schemas.microsoft.com/office/drawing/2016/ink" xmlns:am3d="http://schemas.microsoft.com/office/drawing/2017/model3d" xmlns:o="urn:schemas-microsoft-com:office:office" xmlns:r="http://schemas.openxmlformats.org/officeDocument/2006/relationships" xmlns:m="http://schemas.openxmlformats.org/officeDocument/2006/math" xmlns:v="urn:schemas-microsoft-com:vml" xmlns:wp14="http://schemas.microsoft.com/office/word/2010/wordprocessingDrawing" xmlns:wp="http://schemas.openxmlformats.org/drawingml/2006/wordprocessingDrawing" xmlns:w10="urn:schemas-microsoft-com:office:word" xmlns:w="http://schemas.openxmlformats.org/wordprocessingml/2006/main" xmlns:w14="http://schemas.microsoft.com/office/word/2010/wordml" xmlns:w15="http://schemas.microsoft.com/office/word/2012/wordml" xmlns:w16cex="http://schemas.microsoft.com/office/word/2018/wordml/cex" xmlns:w16cid="http://schemas.microsoft.com/office/word/2016/wordml/cid" xmlns:w16="http://schemas.microsoft.com/office/word/2018/wordml" xmlns:w16se="http://schemas.microsoft.com/office/word/2015/wordml/symex" xmlns:wpg="http://schemas.microsoft.com/office/word/2010/wordprocessingGroup" xmlns:wpi="http://schemas.microsoft.com/office/word/2010/wordprocessingInk" xmlns:wne="http://schemas.microsoft.com/office/word/2006/wordml" xmlns:wps="http://schemas.microsoft.com/office/word/2010/wordprocessingShape" mc:Ignorable="w14 w15 w16se w16cid w16 w16cex wp14">
+  <w16cid:commentId w16cid:paraId="6788C23D" w16cid:durableId="22653F9E"/>
+  <w16cid:commentId w16cid:paraId="45396F3A" w16cid:durableId="22653FA9"/>
+  <w16cid:commentId w16cid:paraId="0DE77C8A" w16cid:durableId="22653FBD"/>
   <w16cid:commentId w16cid:paraId="0F649C3C" w16cid:durableId="22484C35"/>
   <w16cid:commentId w16cid:paraId="516690C9" w16cid:durableId="22559A04"/>
   <w16cid:commentId w16cid:paraId="55444D80" w16cid:durableId="22484CDD"/>
   <w16cid:commentId w16cid:paraId="4AA5E74F" w16cid:durableId="22559B87"/>
+  <w16cid:commentId w16cid:paraId="13D11EC2" w16cid:durableId="22653FF0"/>
+  <w16cid:commentId w16cid:paraId="418381DF" w16cid:durableId="22654010"/>
+  <w16cid:commentId w16cid:paraId="42CDBAEE" w16cid:durableId="2265401E"/>
+  <w16cid:commentId w16cid:paraId="36047FD8" w16cid:durableId="226540C5"/>
+  <w16cid:commentId w16cid:paraId="21054556" w16cid:durableId="22654029"/>
+  <w16cid:commentId w16cid:paraId="0F610644" w16cid:durableId="22654041"/>
+  <w16cid:commentId w16cid:paraId="6B031ABF" w16cid:durableId="22654071"/>
+  <w16cid:commentId w16cid:paraId="053D32E1" w16cid:durableId="2265404F"/>
 </w16cid:commentsIds>
 </file>
 
 <file path=word/endnotes.xml><?xml version="1.0" encoding="utf-8"?>
-<w:endnotes xmlns:wpc="http://schemas.microsoft.com/office/word/2010/wordprocessingCanvas" xmlns:cx="http://schemas.microsoft.com/office/drawing/2014/chartex" xmlns:cx1="http://schemas.microsoft.com/office/drawing/2015/9/8/chartex" xmlns:cx2="http://schemas.microsoft.com/office/drawing/2015/10/21/chartex" xmlns:cx3="http://schemas.microsoft.com/office/drawing/2016/5/9/chartex" xmlns:cx4="http://schemas.microsoft.com/office/drawing/2016/5/10/chartex" xmlns:cx5="http://schemas.microsoft.com/office/drawing/2016/5/11/chartex" xmlns:cx6="http://schemas.microsoft.com/office/drawing/2016/5/12/chartex" xmlns:cx7="http://schemas.microsoft.com/office/drawing/2016/5/13/chartex" xmlns:cx8="http://schemas.microsoft.com/office/drawing/2016/5/14/chartex" xmlns:mc="http://schemas.openxmlformats.org/markup-compatibility/2006" xmlns:aink="http://schemas.microsoft.com/office/drawing/2016/ink" xmlns:am3d="http://schemas.microsoft.com/office/drawing/2017/model3d" xmlns:o="urn:schemas-microsoft-com:office:office" xmlns:r="http://schemas.openxmlformats.org/officeDocument/2006/relationships" xmlns:m="http://schemas.openxmlformats.org/officeDocument/2006/math" xmlns:v="urn:schemas-microsoft-com:vml" xmlns:wp14="http://schemas.microsoft.com/office/word/2010/wordprocessingDrawing" xmlns:wp="http://schemas.openxmlformats.org/drawingml/2006/wordprocessingDrawing" xmlns:w10="urn:schemas-microsoft-com:office:word" xmlns:w="http://schemas.openxmlformats.org/wordprocessingml/2006/main" xmlns:w14="http://schemas.microsoft.com/office/word/2010/wordml" xmlns:w15="http://schemas.microsoft.com/office/word/2012/wordml" xmlns:w16cid="http://schemas.microsoft.com/office/word/2016/wordml/cid" xmlns:w16se="http://schemas.microsoft.com/office/word/2015/wordml/symex" xmlns:wpg="http://schemas.microsoft.com/office/word/2010/wordprocessingGroup" xmlns:wpi="http://schemas.microsoft.com/office/word/2010/wordprocessingInk" xmlns:wne="http://schemas.microsoft.com/office/word/2006/wordml" xmlns:wps="http://schemas.microsoft.com/office/word/2010/wordprocessingShape" mc:Ignorable="w14 w15 w16se w16cid wp14">
+<w:endnotes xmlns:wpc="http://schemas.microsoft.com/office/word/2010/wordprocessingCanvas" xmlns:cx="http://schemas.microsoft.com/office/drawing/2014/chartex" xmlns:cx1="http://schemas.microsoft.com/office/drawing/2015/9/8/chartex" xmlns:cx2="http://schemas.microsoft.com/office/drawing/2015/10/21/chartex" xmlns:cx3="http://schemas.microsoft.com/office/drawing/2016/5/9/chartex" xmlns:cx4="http://schemas.microsoft.com/office/drawing/2016/5/10/chartex" xmlns:cx5="http://schemas.microsoft.com/office/drawing/2016/5/11/chartex" xmlns:cx6="http://schemas.microsoft.com/office/drawing/2016/5/12/chartex" xmlns:cx7="http://schemas.microsoft.com/office/drawing/2016/5/13/chartex" xmlns:cx8="http://schemas.microsoft.com/office/drawing/2016/5/14/chartex" xmlns:mc="http://schemas.openxmlformats.org/markup-compatibility/2006" xmlns:aink="http://schemas.microsoft.com/office/drawing/2016/ink" xmlns:am3d="http://schemas.microsoft.com/office/drawing/2017/model3d" xmlns:o="urn:schemas-microsoft-com:office:office" xmlns:r="http://schemas.openxmlformats.org/officeDocument/2006/relationships" xmlns:m="http://schemas.openxmlformats.org/officeDocument/2006/math" xmlns:v="urn:schemas-microsoft-com:vml" xmlns:wp14="http://schemas.microsoft.com/office/word/2010/wordprocessingDrawing" xmlns:wp="http://schemas.openxmlformats.org/drawingml/2006/wordprocessingDrawing" xmlns:w10="urn:schemas-microsoft-com:office:word" xmlns:w="http://schemas.openxmlformats.org/wordprocessingml/2006/main" xmlns:w14="http://schemas.microsoft.com/office/word/2010/wordml" xmlns:w15="http://schemas.microsoft.com/office/word/2012/wordml" xmlns:w16cex="http://schemas.microsoft.com/office/word/2018/wordml/cex" xmlns:w16cid="http://schemas.microsoft.com/office/word/2016/wordml/cid" xmlns:w16="http://schemas.microsoft.com/office/word/2018/wordml" xmlns:w16se="http://schemas.microsoft.com/office/word/2015/wordml/symex" xmlns:wpg="http://schemas.microsoft.com/office/word/2010/wordprocessingGroup" xmlns:wpi="http://schemas.microsoft.com/office/word/2010/wordprocessingInk" xmlns:wne="http://schemas.microsoft.com/office/word/2006/wordml" xmlns:wps="http://schemas.microsoft.com/office/word/2010/wordprocessingShape" mc:Ignorable="w14 w15 w16se w16cid w16 w16cex wp14">
   <w:endnote w:type="separator" w:id="-1">
     <w:p>
       <w:pPr>
@@ -9574,7 +9435,7 @@
 </file>
 
 <file path=word/footnotes.xml><?xml version="1.0" encoding="utf-8"?>
-<w:footnotes xmlns:wpc="http://schemas.microsoft.com/office/word/2010/wordprocessingCanvas" xmlns:cx="http://schemas.microsoft.com/office/drawing/2014/chartex" xmlns:cx1="http://schemas.microsoft.com/office/drawing/2015/9/8/chartex" xmlns:cx2="http://schemas.microsoft.com/office/drawing/2015/10/21/chartex" xmlns:cx3="http://schemas.microsoft.com/office/drawing/2016/5/9/chartex" xmlns:cx4="http://schemas.microsoft.com/office/drawing/2016/5/10/chartex" xmlns:cx5="http://schemas.microsoft.com/office/drawing/2016/5/11/chartex" xmlns:cx6="http://schemas.microsoft.com/office/drawing/2016/5/12/chartex" xmlns:cx7="http://schemas.microsoft.com/office/drawing/2016/5/13/chartex" xmlns:cx8="http://schemas.microsoft.com/office/drawing/2016/5/14/chartex" xmlns:mc="http://schemas.openxmlformats.org/markup-compatibility/2006" xmlns:aink="http://schemas.microsoft.com/office/drawing/2016/ink" xmlns:am3d="http://schemas.microsoft.com/office/drawing/2017/model3d" xmlns:o="urn:schemas-microsoft-com:office:office" xmlns:r="http://schemas.openxmlformats.org/officeDocument/2006/relationships" xmlns:m="http://schemas.openxmlformats.org/officeDocument/2006/math" xmlns:v="urn:schemas-microsoft-com:vml" xmlns:wp14="http://schemas.microsoft.com/office/word/2010/wordprocessingDrawing" xmlns:wp="http://schemas.openxmlformats.org/drawingml/2006/wordprocessingDrawing" xmlns:w10="urn:schemas-microsoft-com:office:word" xmlns:w="http://schemas.openxmlformats.org/wordprocessingml/2006/main" xmlns:w14="http://schemas.microsoft.com/office/word/2010/wordml" xmlns:w15="http://schemas.microsoft.com/office/word/2012/wordml" xmlns:w16cid="http://schemas.microsoft.com/office/word/2016/wordml/cid" xmlns:w16se="http://schemas.microsoft.com/office/word/2015/wordml/symex" xmlns:wpg="http://schemas.microsoft.com/office/word/2010/wordprocessingGroup" xmlns:wpi="http://schemas.microsoft.com/office/word/2010/wordprocessingInk" xmlns:wne="http://schemas.microsoft.com/office/word/2006/wordml" xmlns:wps="http://schemas.microsoft.com/office/word/2010/wordprocessingShape" mc:Ignorable="w14 w15 w16se w16cid wp14">
+<w:footnotes xmlns:wpc="http://schemas.microsoft.com/office/word/2010/wordprocessingCanvas" xmlns:cx="http://schemas.microsoft.com/office/drawing/2014/chartex" xmlns:cx1="http://schemas.microsoft.com/office/drawing/2015/9/8/chartex" xmlns:cx2="http://schemas.microsoft.com/office/drawing/2015/10/21/chartex" xmlns:cx3="http://schemas.microsoft.com/office/drawing/2016/5/9/chartex" xmlns:cx4="http://schemas.microsoft.com/office/drawing/2016/5/10/chartex" xmlns:cx5="http://schemas.microsoft.com/office/drawing/2016/5/11/chartex" xmlns:cx6="http://schemas.microsoft.com/office/drawing/2016/5/12/chartex" xmlns:cx7="http://schemas.microsoft.com/office/drawing/2016/5/13/chartex" xmlns:cx8="http://schemas.microsoft.com/office/drawing/2016/5/14/chartex" xmlns:mc="http://schemas.openxmlformats.org/markup-compatibility/2006" xmlns:aink="http://schemas.microsoft.com/office/drawing/2016/ink" xmlns:am3d="http://schemas.microsoft.com/office/drawing/2017/model3d" xmlns:o="urn:schemas-microsoft-com:office:office" xmlns:r="http://schemas.openxmlformats.org/officeDocument/2006/relationships" xmlns:m="http://schemas.openxmlformats.org/officeDocument/2006/math" xmlns:v="urn:schemas-microsoft-com:vml" xmlns:wp14="http://schemas.microsoft.com/office/word/2010/wordprocessingDrawing" xmlns:wp="http://schemas.openxmlformats.org/drawingml/2006/wordprocessingDrawing" xmlns:w10="urn:schemas-microsoft-com:office:word" xmlns:w="http://schemas.openxmlformats.org/wordprocessingml/2006/main" xmlns:w14="http://schemas.microsoft.com/office/word/2010/wordml" xmlns:w15="http://schemas.microsoft.com/office/word/2012/wordml" xmlns:w16cex="http://schemas.microsoft.com/office/word/2018/wordml/cex" xmlns:w16cid="http://schemas.microsoft.com/office/word/2016/wordml/cid" xmlns:w16="http://schemas.microsoft.com/office/word/2018/wordml" xmlns:w16se="http://schemas.microsoft.com/office/word/2015/wordml/symex" xmlns:wpg="http://schemas.microsoft.com/office/word/2010/wordprocessingGroup" xmlns:wpi="http://schemas.microsoft.com/office/word/2010/wordprocessingInk" xmlns:wne="http://schemas.microsoft.com/office/word/2006/wordml" xmlns:wps="http://schemas.microsoft.com/office/word/2010/wordprocessingShape" mc:Ignorable="w14 w15 w16se w16cid w16 w16cex wp14">
   <w:footnote w:type="separator" w:id="-1">
     <w:p>
       <w:pPr>
@@ -9599,7 +9460,7 @@
 </file>
 
 <file path=word/header1.xml><?xml version="1.0" encoding="utf-8"?>
-<w:hdr xmlns:wpc="http://schemas.microsoft.com/office/word/2010/wordprocessingCanvas" xmlns:cx="http://schemas.microsoft.com/office/drawing/2014/chartex" xmlns:cx1="http://schemas.microsoft.com/office/drawing/2015/9/8/chartex" xmlns:cx2="http://schemas.microsoft.com/office/drawing/2015/10/21/chartex" xmlns:cx3="http://schemas.microsoft.com/office/drawing/2016/5/9/chartex" xmlns:cx4="http://schemas.microsoft.com/office/drawing/2016/5/10/chartex" xmlns:cx5="http://schemas.microsoft.com/office/drawing/2016/5/11/chartex" xmlns:cx6="http://schemas.microsoft.com/office/drawing/2016/5/12/chartex" xmlns:cx7="http://schemas.microsoft.com/office/drawing/2016/5/13/chartex" xmlns:cx8="http://schemas.microsoft.com/office/drawing/2016/5/14/chartex" xmlns:mc="http://schemas.openxmlformats.org/markup-compatibility/2006" xmlns:aink="http://schemas.microsoft.com/office/drawing/2016/ink" xmlns:am3d="http://schemas.microsoft.com/office/drawing/2017/model3d" xmlns:o="urn:schemas-microsoft-com:office:office" xmlns:r="http://schemas.openxmlformats.org/officeDocument/2006/relationships" xmlns:m="http://schemas.openxmlformats.org/officeDocument/2006/math" xmlns:v="urn:schemas-microsoft-com:vml" xmlns:wp14="http://schemas.microsoft.com/office/word/2010/wordprocessingDrawing" xmlns:wp="http://schemas.openxmlformats.org/drawingml/2006/wordprocessingDrawing" xmlns:w10="urn:schemas-microsoft-com:office:word" xmlns:w="http://schemas.openxmlformats.org/wordprocessingml/2006/main" xmlns:w14="http://schemas.microsoft.com/office/word/2010/wordml" xmlns:w15="http://schemas.microsoft.com/office/word/2012/wordml" xmlns:w16cid="http://schemas.microsoft.com/office/word/2016/wordml/cid" xmlns:w16se="http://schemas.microsoft.com/office/word/2015/wordml/symex" xmlns:wpg="http://schemas.microsoft.com/office/word/2010/wordprocessingGroup" xmlns:wpi="http://schemas.microsoft.com/office/word/2010/wordprocessingInk" xmlns:wne="http://schemas.microsoft.com/office/word/2006/wordml" xmlns:wps="http://schemas.microsoft.com/office/word/2010/wordprocessingShape" mc:Ignorable="w14 w15 w16se w16cid wp14">
+<w:hdr xmlns:wpc="http://schemas.microsoft.com/office/word/2010/wordprocessingCanvas" xmlns:cx="http://schemas.microsoft.com/office/drawing/2014/chartex" xmlns:cx1="http://schemas.microsoft.com/office/drawing/2015/9/8/chartex" xmlns:cx2="http://schemas.microsoft.com/office/drawing/2015/10/21/chartex" xmlns:cx3="http://schemas.microsoft.com/office/drawing/2016/5/9/chartex" xmlns:cx4="http://schemas.microsoft.com/office/drawing/2016/5/10/chartex" xmlns:cx5="http://schemas.microsoft.com/office/drawing/2016/5/11/chartex" xmlns:cx6="http://schemas.microsoft.com/office/drawing/2016/5/12/chartex" xmlns:cx7="http://schemas.microsoft.com/office/drawing/2016/5/13/chartex" xmlns:cx8="http://schemas.microsoft.com/office/drawing/2016/5/14/chartex" xmlns:mc="http://schemas.openxmlformats.org/markup-compatibility/2006" xmlns:aink="http://schemas.microsoft.com/office/drawing/2016/ink" xmlns:am3d="http://schemas.microsoft.com/office/drawing/2017/model3d" xmlns:o="urn:schemas-microsoft-com:office:office" xmlns:r="http://schemas.openxmlformats.org/officeDocument/2006/relationships" xmlns:m="http://schemas.openxmlformats.org/officeDocument/2006/math" xmlns:v="urn:schemas-microsoft-com:vml" xmlns:wp14="http://schemas.microsoft.com/office/word/2010/wordprocessingDrawing" xmlns:wp="http://schemas.openxmlformats.org/drawingml/2006/wordprocessingDrawing" xmlns:w10="urn:schemas-microsoft-com:office:word" xmlns:w="http://schemas.openxmlformats.org/wordprocessingml/2006/main" xmlns:w14="http://schemas.microsoft.com/office/word/2010/wordml" xmlns:w15="http://schemas.microsoft.com/office/word/2012/wordml" xmlns:w16cex="http://schemas.microsoft.com/office/word/2018/wordml/cex" xmlns:w16cid="http://schemas.microsoft.com/office/word/2016/wordml/cid" xmlns:w16="http://schemas.microsoft.com/office/word/2018/wordml" xmlns:w16se="http://schemas.microsoft.com/office/word/2015/wordml/symex" xmlns:wpg="http://schemas.microsoft.com/office/word/2010/wordprocessingGroup" xmlns:wpi="http://schemas.microsoft.com/office/word/2010/wordprocessingInk" xmlns:wne="http://schemas.microsoft.com/office/word/2006/wordml" xmlns:wps="http://schemas.microsoft.com/office/word/2010/wordprocessingShape" mc:Ignorable="w14 w15 w16se w16cid w16 w16cex wp14">
   <w:sdt>
     <w:sdtPr>
       <w:id w:val="1323238603"/>
@@ -9612,7 +9473,7 @@
     <w:sdtContent>
       <w:p>
         <w:pPr>
-          <w:pStyle w:val="a5"/>
+          <w:pStyle w:val="Header"/>
           <w:jc w:val="center"/>
         </w:pPr>
         <w:r>
@@ -9638,7 +9499,7 @@
   </w:sdt>
   <w:p>
     <w:pPr>
-      <w:pStyle w:val="a5"/>
+      <w:pStyle w:val="Header"/>
       <w:jc w:val="center"/>
     </w:pPr>
   </w:p>
@@ -9646,7 +9507,7 @@
 </file>
 
 <file path=word/numbering.xml><?xml version="1.0" encoding="utf-8"?>
-<w:numbering xmlns:wpc="http://schemas.microsoft.com/office/word/2010/wordprocessingCanvas" xmlns:cx="http://schemas.microsoft.com/office/drawing/2014/chartex" xmlns:cx1="http://schemas.microsoft.com/office/drawing/2015/9/8/chartex" xmlns:cx2="http://schemas.microsoft.com/office/drawing/2015/10/21/chartex" xmlns:cx3="http://schemas.microsoft.com/office/drawing/2016/5/9/chartex" xmlns:cx4="http://schemas.microsoft.com/office/drawing/2016/5/10/chartex" xmlns:cx5="http://schemas.microsoft.com/office/drawing/2016/5/11/chartex" xmlns:cx6="http://schemas.microsoft.com/office/drawing/2016/5/12/chartex" xmlns:cx7="http://schemas.microsoft.com/office/drawing/2016/5/13/chartex" xmlns:cx8="http://schemas.microsoft.com/office/drawing/2016/5/14/chartex" xmlns:mc="http://schemas.openxmlformats.org/markup-compatibility/2006" xmlns:aink="http://schemas.microsoft.com/office/drawing/2016/ink" xmlns:am3d="http://schemas.microsoft.com/office/drawing/2017/model3d" xmlns:o="urn:schemas-microsoft-com:office:office" xmlns:r="http://schemas.openxmlformats.org/officeDocument/2006/relationships" xmlns:m="http://schemas.openxmlformats.org/officeDocument/2006/math" xmlns:v="urn:schemas-microsoft-com:vml" xmlns:wp14="http://schemas.microsoft.com/office/word/2010/wordprocessingDrawing" xmlns:wp="http://schemas.openxmlformats.org/drawingml/2006/wordprocessingDrawing" xmlns:w10="urn:schemas-microsoft-com:office:word" xmlns:w="http://schemas.openxmlformats.org/wordprocessingml/2006/main" xmlns:w14="http://schemas.microsoft.com/office/word/2010/wordml" xmlns:w15="http://schemas.microsoft.com/office/word/2012/wordml" xmlns:w16cid="http://schemas.microsoft.com/office/word/2016/wordml/cid" xmlns:w16se="http://schemas.microsoft.com/office/word/2015/wordml/symex" xmlns:wpg="http://schemas.microsoft.com/office/word/2010/wordprocessingGroup" xmlns:wpi="http://schemas.microsoft.com/office/word/2010/wordprocessingInk" xmlns:wne="http://schemas.microsoft.com/office/word/2006/wordml" xmlns:wps="http://schemas.microsoft.com/office/word/2010/wordprocessingShape" mc:Ignorable="w14 w15 w16se w16cid wp14">
+<w:numbering xmlns:wpc="http://schemas.microsoft.com/office/word/2010/wordprocessingCanvas" xmlns:cx="http://schemas.microsoft.com/office/drawing/2014/chartex" xmlns:cx1="http://schemas.microsoft.com/office/drawing/2015/9/8/chartex" xmlns:cx2="http://schemas.microsoft.com/office/drawing/2015/10/21/chartex" xmlns:cx3="http://schemas.microsoft.com/office/drawing/2016/5/9/chartex" xmlns:cx4="http://schemas.microsoft.com/office/drawing/2016/5/10/chartex" xmlns:cx5="http://schemas.microsoft.com/office/drawing/2016/5/11/chartex" xmlns:cx6="http://schemas.microsoft.com/office/drawing/2016/5/12/chartex" xmlns:cx7="http://schemas.microsoft.com/office/drawing/2016/5/13/chartex" xmlns:cx8="http://schemas.microsoft.com/office/drawing/2016/5/14/chartex" xmlns:mc="http://schemas.openxmlformats.org/markup-compatibility/2006" xmlns:aink="http://schemas.microsoft.com/office/drawing/2016/ink" xmlns:am3d="http://schemas.microsoft.com/office/drawing/2017/model3d" xmlns:o="urn:schemas-microsoft-com:office:office" xmlns:r="http://schemas.openxmlformats.org/officeDocument/2006/relationships" xmlns:m="http://schemas.openxmlformats.org/officeDocument/2006/math" xmlns:v="urn:schemas-microsoft-com:vml" xmlns:wp14="http://schemas.microsoft.com/office/word/2010/wordprocessingDrawing" xmlns:wp="http://schemas.openxmlformats.org/drawingml/2006/wordprocessingDrawing" xmlns:w10="urn:schemas-microsoft-com:office:word" xmlns:w="http://schemas.openxmlformats.org/wordprocessingml/2006/main" xmlns:w14="http://schemas.microsoft.com/office/word/2010/wordml" xmlns:w15="http://schemas.microsoft.com/office/word/2012/wordml" xmlns:w16cex="http://schemas.microsoft.com/office/word/2018/wordml/cex" xmlns:w16cid="http://schemas.microsoft.com/office/word/2016/wordml/cid" xmlns:w16="http://schemas.microsoft.com/office/word/2018/wordml" xmlns:w16se="http://schemas.microsoft.com/office/word/2015/wordml/symex" xmlns:wpg="http://schemas.microsoft.com/office/word/2010/wordprocessingGroup" xmlns:wpi="http://schemas.microsoft.com/office/word/2010/wordprocessingInk" xmlns:wne="http://schemas.microsoft.com/office/word/2006/wordml" xmlns:wps="http://schemas.microsoft.com/office/word/2010/wordprocessingShape" mc:Ignorable="w14 w15 w16se w16cid w16 w16cex wp14">
   <w:abstractNum w:abstractNumId="0" w15:restartNumberingAfterBreak="0">
     <w:nsid w:val="031D2D45"/>
     <w:multiLevelType w:val="multilevel"/>
@@ -11956,7 +11817,7 @@
 </file>
 
 <file path=word/people.xml><?xml version="1.0" encoding="utf-8"?>
-<w15:people xmlns:wpc="http://schemas.microsoft.com/office/word/2010/wordprocessingCanvas" xmlns:cx="http://schemas.microsoft.com/office/drawing/2014/chartex" xmlns:cx1="http://schemas.microsoft.com/office/drawing/2015/9/8/chartex" xmlns:cx2="http://schemas.microsoft.com/office/drawing/2015/10/21/chartex" xmlns:cx3="http://schemas.microsoft.com/office/drawing/2016/5/9/chartex" xmlns:cx4="http://schemas.microsoft.com/office/drawing/2016/5/10/chartex" xmlns:cx5="http://schemas.microsoft.com/office/drawing/2016/5/11/chartex" xmlns:cx6="http://schemas.microsoft.com/office/drawing/2016/5/12/chartex" xmlns:cx7="http://schemas.microsoft.com/office/drawing/2016/5/13/chartex" xmlns:cx8="http://schemas.microsoft.com/office/drawing/2016/5/14/chartex" xmlns:mc="http://schemas.openxmlformats.org/markup-compatibility/2006" xmlns:aink="http://schemas.microsoft.com/office/drawing/2016/ink" xmlns:am3d="http://schemas.microsoft.com/office/drawing/2017/model3d" xmlns:o="urn:schemas-microsoft-com:office:office" xmlns:r="http://schemas.openxmlformats.org/officeDocument/2006/relationships" xmlns:m="http://schemas.openxmlformats.org/officeDocument/2006/math" xmlns:v="urn:schemas-microsoft-com:vml" xmlns:wp14="http://schemas.microsoft.com/office/word/2010/wordprocessingDrawing" xmlns:wp="http://schemas.openxmlformats.org/drawingml/2006/wordprocessingDrawing" xmlns:w10="urn:schemas-microsoft-com:office:word" xmlns:w="http://schemas.openxmlformats.org/wordprocessingml/2006/main" xmlns:w14="http://schemas.microsoft.com/office/word/2010/wordml" xmlns:w15="http://schemas.microsoft.com/office/word/2012/wordml" xmlns:w16cid="http://schemas.microsoft.com/office/word/2016/wordml/cid" xmlns:w16se="http://schemas.microsoft.com/office/word/2015/wordml/symex" xmlns:wpg="http://schemas.microsoft.com/office/word/2010/wordprocessingGroup" xmlns:wpi="http://schemas.microsoft.com/office/word/2010/wordprocessingInk" xmlns:wne="http://schemas.microsoft.com/office/word/2006/wordml" xmlns:wps="http://schemas.microsoft.com/office/word/2010/wordprocessingShape" mc:Ignorable="w14 w15 w16se w16cid wp14">
+<w15:people xmlns:wpc="http://schemas.microsoft.com/office/word/2010/wordprocessingCanvas" xmlns:cx="http://schemas.microsoft.com/office/drawing/2014/chartex" xmlns:cx1="http://schemas.microsoft.com/office/drawing/2015/9/8/chartex" xmlns:cx2="http://schemas.microsoft.com/office/drawing/2015/10/21/chartex" xmlns:cx3="http://schemas.microsoft.com/office/drawing/2016/5/9/chartex" xmlns:cx4="http://schemas.microsoft.com/office/drawing/2016/5/10/chartex" xmlns:cx5="http://schemas.microsoft.com/office/drawing/2016/5/11/chartex" xmlns:cx6="http://schemas.microsoft.com/office/drawing/2016/5/12/chartex" xmlns:cx7="http://schemas.microsoft.com/office/drawing/2016/5/13/chartex" xmlns:cx8="http://schemas.microsoft.com/office/drawing/2016/5/14/chartex" xmlns:mc="http://schemas.openxmlformats.org/markup-compatibility/2006" xmlns:aink="http://schemas.microsoft.com/office/drawing/2016/ink" xmlns:am3d="http://schemas.microsoft.com/office/drawing/2017/model3d" xmlns:o="urn:schemas-microsoft-com:office:office" xmlns:r="http://schemas.openxmlformats.org/officeDocument/2006/relationships" xmlns:m="http://schemas.openxmlformats.org/officeDocument/2006/math" xmlns:v="urn:schemas-microsoft-com:vml" xmlns:wp14="http://schemas.microsoft.com/office/word/2010/wordprocessingDrawing" xmlns:wp="http://schemas.openxmlformats.org/drawingml/2006/wordprocessingDrawing" xmlns:w10="urn:schemas-microsoft-com:office:word" xmlns:w="http://schemas.openxmlformats.org/wordprocessingml/2006/main" xmlns:w14="http://schemas.microsoft.com/office/word/2010/wordml" xmlns:w15="http://schemas.microsoft.com/office/word/2012/wordml" xmlns:w16cex="http://schemas.microsoft.com/office/word/2018/wordml/cex" xmlns:w16cid="http://schemas.microsoft.com/office/word/2016/wordml/cid" xmlns:w16="http://schemas.microsoft.com/office/word/2018/wordml" xmlns:w16se="http://schemas.microsoft.com/office/word/2015/wordml/symex" xmlns:wpg="http://schemas.microsoft.com/office/word/2010/wordprocessingGroup" xmlns:wpi="http://schemas.microsoft.com/office/word/2010/wordprocessingInk" xmlns:wne="http://schemas.microsoft.com/office/word/2006/wordml" xmlns:wps="http://schemas.microsoft.com/office/word/2010/wordprocessingShape" mc:Ignorable="w14 w15 w16se w16cid w16 w16cex wp14">
   <w15:person w15:author="Kalentyev Alexey">
     <w15:presenceInfo w15:providerId="Windows Live" w15:userId="da819b8650d7d997"/>
   </w15:person>
@@ -11967,7 +11828,7 @@
 </file>
 
 <file path=word/styles.xml><?xml version="1.0" encoding="utf-8"?>
-<w:styles xmlns:mc="http://schemas.openxmlformats.org/markup-compatibility/2006" xmlns:r="http://schemas.openxmlformats.org/officeDocument/2006/relationships" xmlns:w="http://schemas.openxmlformats.org/wordprocessingml/2006/main" xmlns:w14="http://schemas.microsoft.com/office/word/2010/wordml" xmlns:w15="http://schemas.microsoft.com/office/word/2012/wordml" xmlns:w16cid="http://schemas.microsoft.com/office/word/2016/wordml/cid" xmlns:w16se="http://schemas.microsoft.com/office/word/2015/wordml/symex" mc:Ignorable="w14 w15 w16se w16cid">
+<w:styles xmlns:mc="http://schemas.openxmlformats.org/markup-compatibility/2006" xmlns:r="http://schemas.openxmlformats.org/officeDocument/2006/relationships" xmlns:w="http://schemas.openxmlformats.org/wordprocessingml/2006/main" xmlns:w14="http://schemas.microsoft.com/office/word/2010/wordml" xmlns:w15="http://schemas.microsoft.com/office/word/2012/wordml" xmlns:w16cex="http://schemas.microsoft.com/office/word/2018/wordml/cex" xmlns:w16cid="http://schemas.microsoft.com/office/word/2016/wordml/cid" xmlns:w16="http://schemas.microsoft.com/office/word/2018/wordml" xmlns:w16se="http://schemas.microsoft.com/office/word/2015/wordml/symex" mc:Ignorable="w14 w15 w16se w16cid w16 w16cex">
   <w:docDefaults>
     <w:rPrDefault>
       <w:rPr>
@@ -12361,7 +12222,7 @@
     <w:lsdException w:name="Unresolved Mention" w:semiHidden="1" w:unhideWhenUsed="1"/>
     <w:lsdException w:name="Smart Link" w:semiHidden="1" w:unhideWhenUsed="1"/>
   </w:latentStyles>
-  <w:style w:type="paragraph" w:default="1" w:styleId="a">
+  <w:style w:type="paragraph" w:default="1" w:styleId="Normal">
     <w:name w:val="Normal"/>
     <w:qFormat/>
     <w:rsid w:val="003760EF"/>
@@ -12370,11 +12231,11 @@
       <w:sz w:val="28"/>
     </w:rPr>
   </w:style>
-  <w:style w:type="paragraph" w:styleId="1">
+  <w:style w:type="paragraph" w:styleId="Heading1">
     <w:name w:val="heading 1"/>
-    <w:basedOn w:val="a"/>
-    <w:next w:val="a"/>
-    <w:link w:val="10"/>
+    <w:basedOn w:val="Normal"/>
+    <w:next w:val="Normal"/>
+    <w:link w:val="Heading1Char"/>
     <w:uiPriority w:val="9"/>
     <w:qFormat/>
     <w:rsid w:val="004C3DB0"/>
@@ -12392,13 +12253,13 @@
       <w:szCs w:val="32"/>
     </w:rPr>
   </w:style>
-  <w:style w:type="character" w:default="1" w:styleId="a0">
+  <w:style w:type="character" w:default="1" w:styleId="DefaultParagraphFont">
     <w:name w:val="Default Paragraph Font"/>
     <w:uiPriority w:val="1"/>
     <w:semiHidden/>
     <w:unhideWhenUsed/>
   </w:style>
-  <w:style w:type="table" w:default="1" w:styleId="a1">
+  <w:style w:type="table" w:default="1" w:styleId="TableNormal">
     <w:name w:val="Normal Table"/>
     <w:uiPriority w:val="99"/>
     <w:semiHidden/>
@@ -12413,16 +12274,16 @@
       </w:tblCellMar>
     </w:tblPr>
   </w:style>
-  <w:style w:type="numbering" w:default="1" w:styleId="a2">
+  <w:style w:type="numbering" w:default="1" w:styleId="NoList">
     <w:name w:val="No List"/>
     <w:uiPriority w:val="99"/>
     <w:semiHidden/>
     <w:unhideWhenUsed/>
   </w:style>
-  <w:style w:type="character" w:customStyle="1" w:styleId="10">
-    <w:name w:val="Заголовок 1 Знак"/>
-    <w:basedOn w:val="a0"/>
-    <w:link w:val="1"/>
+  <w:style w:type="character" w:customStyle="1" w:styleId="Heading1Char">
+    <w:name w:val="Heading 1 Char"/>
+    <w:basedOn w:val="DefaultParagraphFont"/>
+    <w:link w:val="Heading1"/>
     <w:uiPriority w:val="9"/>
     <w:rsid w:val="004C3DB0"/>
     <w:rPr>
@@ -12433,10 +12294,10 @@
       <w:szCs w:val="32"/>
     </w:rPr>
   </w:style>
-  <w:style w:type="paragraph" w:styleId="a3">
+  <w:style w:type="paragraph" w:styleId="ListParagraph">
     <w:name w:val="List Paragraph"/>
     <w:aliases w:val="Список нумерованный"/>
-    <w:basedOn w:val="a"/>
+    <w:basedOn w:val="Normal"/>
     <w:uiPriority w:val="34"/>
     <w:qFormat/>
     <w:rsid w:val="003760EF"/>
@@ -12445,9 +12306,9 @@
       <w:contextualSpacing/>
     </w:pPr>
   </w:style>
-  <w:style w:type="table" w:styleId="a4">
+  <w:style w:type="table" w:styleId="TableGrid">
     <w:name w:val="Table Grid"/>
-    <w:basedOn w:val="a1"/>
+    <w:basedOn w:val="TableNormal"/>
     <w:uiPriority w:val="59"/>
     <w:rsid w:val="00311984"/>
     <w:pPr>
@@ -12464,10 +12325,10 @@
       </w:tblBorders>
     </w:tblPr>
   </w:style>
-  <w:style w:type="paragraph" w:styleId="a5">
+  <w:style w:type="paragraph" w:styleId="Header">
     <w:name w:val="header"/>
-    <w:basedOn w:val="a"/>
-    <w:link w:val="a6"/>
+    <w:basedOn w:val="Normal"/>
+    <w:link w:val="HeaderChar"/>
     <w:uiPriority w:val="99"/>
     <w:unhideWhenUsed/>
     <w:rsid w:val="001062E6"/>
@@ -12479,10 +12340,10 @@
       <w:spacing w:after="0" w:line="240" w:lineRule="auto"/>
     </w:pPr>
   </w:style>
-  <w:style w:type="character" w:customStyle="1" w:styleId="a6">
-    <w:name w:val="Верхний колонтитул Знак"/>
-    <w:basedOn w:val="a0"/>
-    <w:link w:val="a5"/>
+  <w:style w:type="character" w:customStyle="1" w:styleId="HeaderChar">
+    <w:name w:val="Header Char"/>
+    <w:basedOn w:val="DefaultParagraphFont"/>
+    <w:link w:val="Header"/>
     <w:uiPriority w:val="99"/>
     <w:rsid w:val="001062E6"/>
     <w:rPr>
@@ -12490,10 +12351,10 @@
       <w:sz w:val="28"/>
     </w:rPr>
   </w:style>
-  <w:style w:type="paragraph" w:styleId="a7">
+  <w:style w:type="paragraph" w:styleId="Footer">
     <w:name w:val="footer"/>
-    <w:basedOn w:val="a"/>
-    <w:link w:val="a8"/>
+    <w:basedOn w:val="Normal"/>
+    <w:link w:val="FooterChar"/>
     <w:uiPriority w:val="99"/>
     <w:unhideWhenUsed/>
     <w:rsid w:val="001062E6"/>
@@ -12505,10 +12366,10 @@
       <w:spacing w:after="0" w:line="240" w:lineRule="auto"/>
     </w:pPr>
   </w:style>
-  <w:style w:type="character" w:customStyle="1" w:styleId="a8">
-    <w:name w:val="Нижний колонтитул Знак"/>
-    <w:basedOn w:val="a0"/>
-    <w:link w:val="a7"/>
+  <w:style w:type="character" w:customStyle="1" w:styleId="FooterChar">
+    <w:name w:val="Footer Char"/>
+    <w:basedOn w:val="DefaultParagraphFont"/>
+    <w:link w:val="Footer"/>
     <w:uiPriority w:val="99"/>
     <w:rsid w:val="001062E6"/>
     <w:rPr>
@@ -12516,9 +12377,9 @@
       <w:sz w:val="28"/>
     </w:rPr>
   </w:style>
-  <w:style w:type="character" w:styleId="a9">
+  <w:style w:type="character" w:styleId="Hyperlink">
     <w:name w:val="Hyperlink"/>
-    <w:basedOn w:val="a0"/>
+    <w:basedOn w:val="DefaultParagraphFont"/>
     <w:uiPriority w:val="99"/>
     <w:unhideWhenUsed/>
     <w:rsid w:val="00734EC7"/>
@@ -12527,10 +12388,10 @@
       <w:u w:val="single"/>
     </w:rPr>
   </w:style>
-  <w:style w:type="paragraph" w:styleId="aa">
+  <w:style w:type="paragraph" w:styleId="BalloonText">
     <w:name w:val="Balloon Text"/>
-    <w:basedOn w:val="a"/>
-    <w:link w:val="ab"/>
+    <w:basedOn w:val="Normal"/>
+    <w:link w:val="BalloonTextChar"/>
     <w:uiPriority w:val="99"/>
     <w:semiHidden/>
     <w:unhideWhenUsed/>
@@ -12544,10 +12405,10 @@
       <w:szCs w:val="18"/>
     </w:rPr>
   </w:style>
-  <w:style w:type="character" w:customStyle="1" w:styleId="ab">
-    <w:name w:val="Текст выноски Знак"/>
-    <w:basedOn w:val="a0"/>
-    <w:link w:val="aa"/>
+  <w:style w:type="character" w:customStyle="1" w:styleId="BalloonTextChar">
+    <w:name w:val="Balloon Text Char"/>
+    <w:basedOn w:val="DefaultParagraphFont"/>
+    <w:link w:val="BalloonText"/>
     <w:uiPriority w:val="99"/>
     <w:semiHidden/>
     <w:rsid w:val="003C58F9"/>
@@ -12567,9 +12428,9 @@
       </w:numPr>
     </w:pPr>
   </w:style>
-  <w:style w:type="character" w:customStyle="1" w:styleId="11">
+  <w:style w:type="character" w:customStyle="1" w:styleId="1">
     <w:name w:val="Неразрешенное упоминание1"/>
-    <w:basedOn w:val="a0"/>
+    <w:basedOn w:val="DefaultParagraphFont"/>
     <w:uiPriority w:val="99"/>
     <w:semiHidden/>
     <w:unhideWhenUsed/>
@@ -12579,10 +12440,10 @@
       <w:shd w:val="clear" w:color="auto" w:fill="E1DFDD"/>
     </w:rPr>
   </w:style>
-  <w:style w:type="paragraph" w:styleId="ac">
+  <w:style w:type="paragraph" w:styleId="EndnoteText">
     <w:name w:val="endnote text"/>
-    <w:basedOn w:val="a"/>
-    <w:link w:val="ad"/>
+    <w:basedOn w:val="Normal"/>
+    <w:link w:val="EndnoteTextChar"/>
     <w:uiPriority w:val="99"/>
     <w:semiHidden/>
     <w:unhideWhenUsed/>
@@ -12595,10 +12456,10 @@
       <w:szCs w:val="20"/>
     </w:rPr>
   </w:style>
-  <w:style w:type="character" w:customStyle="1" w:styleId="ad">
-    <w:name w:val="Текст концевой сноски Знак"/>
-    <w:basedOn w:val="a0"/>
-    <w:link w:val="ac"/>
+  <w:style w:type="character" w:customStyle="1" w:styleId="EndnoteTextChar">
+    <w:name w:val="Endnote Text Char"/>
+    <w:basedOn w:val="DefaultParagraphFont"/>
+    <w:link w:val="EndnoteText"/>
     <w:uiPriority w:val="99"/>
     <w:semiHidden/>
     <w:rsid w:val="005D5A92"/>
@@ -12608,9 +12469,9 @@
       <w:szCs w:val="20"/>
     </w:rPr>
   </w:style>
-  <w:style w:type="character" w:styleId="ae">
+  <w:style w:type="character" w:styleId="EndnoteReference">
     <w:name w:val="endnote reference"/>
-    <w:basedOn w:val="a0"/>
+    <w:basedOn w:val="DefaultParagraphFont"/>
     <w:uiPriority w:val="99"/>
     <w:semiHidden/>
     <w:unhideWhenUsed/>
@@ -12619,9 +12480,9 @@
       <w:vertAlign w:val="superscript"/>
     </w:rPr>
   </w:style>
-  <w:style w:type="paragraph" w:styleId="af">
+  <w:style w:type="paragraph" w:styleId="NormalWeb">
     <w:name w:val="Normal (Web)"/>
-    <w:basedOn w:val="a"/>
+    <w:basedOn w:val="Normal"/>
     <w:uiPriority w:val="99"/>
     <w:unhideWhenUsed/>
     <w:rsid w:val="00445C86"/>
@@ -12635,9 +12496,9 @@
       <w:lang w:eastAsia="ru-RU"/>
     </w:rPr>
   </w:style>
-  <w:style w:type="character" w:styleId="af0">
+  <w:style w:type="character" w:styleId="CommentReference">
     <w:name w:val="annotation reference"/>
-    <w:basedOn w:val="a0"/>
+    <w:basedOn w:val="DefaultParagraphFont"/>
     <w:uiPriority w:val="99"/>
     <w:semiHidden/>
     <w:unhideWhenUsed/>
@@ -12647,10 +12508,10 @@
       <w:szCs w:val="16"/>
     </w:rPr>
   </w:style>
-  <w:style w:type="paragraph" w:styleId="af1">
+  <w:style w:type="paragraph" w:styleId="CommentText">
     <w:name w:val="annotation text"/>
-    <w:basedOn w:val="a"/>
-    <w:link w:val="af2"/>
+    <w:basedOn w:val="Normal"/>
+    <w:link w:val="CommentTextChar"/>
     <w:uiPriority w:val="99"/>
     <w:semiHidden/>
     <w:unhideWhenUsed/>
@@ -12663,10 +12524,10 @@
       <w:szCs w:val="20"/>
     </w:rPr>
   </w:style>
-  <w:style w:type="character" w:customStyle="1" w:styleId="af2">
-    <w:name w:val="Текст примечания Знак"/>
-    <w:basedOn w:val="a0"/>
-    <w:link w:val="af1"/>
+  <w:style w:type="character" w:customStyle="1" w:styleId="CommentTextChar">
+    <w:name w:val="Comment Text Char"/>
+    <w:basedOn w:val="DefaultParagraphFont"/>
+    <w:link w:val="CommentText"/>
     <w:uiPriority w:val="99"/>
     <w:semiHidden/>
     <w:rsid w:val="00157DC7"/>
@@ -12676,11 +12537,11 @@
       <w:szCs w:val="20"/>
     </w:rPr>
   </w:style>
-  <w:style w:type="paragraph" w:styleId="af3">
+  <w:style w:type="paragraph" w:styleId="CommentSubject">
     <w:name w:val="annotation subject"/>
-    <w:basedOn w:val="af1"/>
-    <w:next w:val="af1"/>
-    <w:link w:val="af4"/>
+    <w:basedOn w:val="CommentText"/>
+    <w:next w:val="CommentText"/>
+    <w:link w:val="CommentSubjectChar"/>
     <w:uiPriority w:val="99"/>
     <w:semiHidden/>
     <w:unhideWhenUsed/>
@@ -12690,10 +12551,10 @@
       <w:bCs/>
     </w:rPr>
   </w:style>
-  <w:style w:type="character" w:customStyle="1" w:styleId="af4">
-    <w:name w:val="Тема примечания Знак"/>
-    <w:basedOn w:val="af2"/>
-    <w:link w:val="af3"/>
+  <w:style w:type="character" w:customStyle="1" w:styleId="CommentSubjectChar">
+    <w:name w:val="Comment Subject Char"/>
+    <w:basedOn w:val="CommentTextChar"/>
+    <w:link w:val="CommentSubject"/>
     <w:uiPriority w:val="99"/>
     <w:semiHidden/>
     <w:rsid w:val="00157DC7"/>
@@ -12705,10 +12566,10 @@
       <w:szCs w:val="20"/>
     </w:rPr>
   </w:style>
-  <w:style w:type="paragraph" w:styleId="af5">
+  <w:style w:type="paragraph" w:styleId="TOCHeading">
     <w:name w:val="TOC Heading"/>
-    <w:basedOn w:val="1"/>
-    <w:next w:val="a"/>
+    <w:basedOn w:val="Heading1"/>
+    <w:next w:val="Normal"/>
     <w:uiPriority w:val="39"/>
     <w:unhideWhenUsed/>
     <w:qFormat/>
@@ -12726,10 +12587,10 @@
       <w:lang w:eastAsia="ru-RU"/>
     </w:rPr>
   </w:style>
-  <w:style w:type="paragraph" w:styleId="12">
+  <w:style w:type="paragraph" w:styleId="TOC1">
     <w:name w:val="toc 1"/>
-    <w:basedOn w:val="a"/>
-    <w:next w:val="a"/>
+    <w:basedOn w:val="Normal"/>
+    <w:next w:val="Normal"/>
     <w:autoRedefine/>
     <w:uiPriority w:val="39"/>
     <w:unhideWhenUsed/>
@@ -12738,9 +12599,9 @@
       <w:spacing w:after="100"/>
     </w:pPr>
   </w:style>
-  <w:style w:type="character" w:styleId="af6">
+  <w:style w:type="character" w:styleId="PlaceholderText">
     <w:name w:val="Placeholder Text"/>
-    <w:basedOn w:val="a0"/>
+    <w:basedOn w:val="DefaultParagraphFont"/>
     <w:uiPriority w:val="99"/>
     <w:semiHidden/>
     <w:rsid w:val="0003311F"/>
@@ -12750,7 +12611,7 @@
   </w:style>
   <w:style w:type="character" w:customStyle="1" w:styleId="UnresolvedMention1">
     <w:name w:val="Unresolved Mention1"/>
-    <w:basedOn w:val="a0"/>
+    <w:basedOn w:val="DefaultParagraphFont"/>
     <w:uiPriority w:val="99"/>
     <w:semiHidden/>
     <w:unhideWhenUsed/>
@@ -12760,10 +12621,10 @@
       <w:shd w:val="clear" w:color="auto" w:fill="E1DFDD"/>
     </w:rPr>
   </w:style>
-  <w:style w:type="paragraph" w:styleId="af7">
+  <w:style w:type="paragraph" w:styleId="Caption">
     <w:name w:val="caption"/>
-    <w:basedOn w:val="a"/>
-    <w:next w:val="a"/>
+    <w:basedOn w:val="Normal"/>
+    <w:next w:val="Normal"/>
     <w:uiPriority w:val="35"/>
     <w:unhideWhenUsed/>
     <w:qFormat/>
@@ -12779,12 +12640,12 @@
   </w:style>
   <w:style w:type="character" w:customStyle="1" w:styleId="w">
     <w:name w:val="w"/>
-    <w:basedOn w:val="a0"/>
+    <w:basedOn w:val="DefaultParagraphFont"/>
     <w:rsid w:val="0013493B"/>
   </w:style>
-  <w:style w:type="character" w:customStyle="1" w:styleId="af8">
+  <w:style w:type="character" w:customStyle="1" w:styleId="a">
     <w:name w:val="мой стиль Знак"/>
-    <w:link w:val="af9"/>
+    <w:link w:val="a0"/>
     <w:locked/>
     <w:rsid w:val="001A7A95"/>
     <w:rPr>
@@ -12795,10 +12656,10 @@
       <w:lang w:val="x-none" w:eastAsia="x-none"/>
     </w:rPr>
   </w:style>
-  <w:style w:type="paragraph" w:customStyle="1" w:styleId="af9">
+  <w:style w:type="paragraph" w:customStyle="1" w:styleId="a0">
     <w:name w:val="мой стиль"/>
-    <w:basedOn w:val="a"/>
-    <w:link w:val="af8"/>
+    <w:basedOn w:val="Normal"/>
+    <w:link w:val="a"/>
     <w:qFormat/>
     <w:rsid w:val="001A7A95"/>
     <w:pPr>
@@ -12815,7 +12676,7 @@
   </w:style>
   <w:style w:type="paragraph" w:customStyle="1" w:styleId="p1">
     <w:name w:val="p1"/>
-    <w:basedOn w:val="a"/>
+    <w:basedOn w:val="Normal"/>
     <w:rsid w:val="001A7A95"/>
     <w:pPr>
       <w:spacing w:before="100" w:beforeAutospacing="1" w:after="100" w:afterAutospacing="1" w:line="240" w:lineRule="auto"/>
@@ -12827,7 +12688,7 @@
       <w:lang w:eastAsia="ru-RU"/>
     </w:rPr>
   </w:style>
-  <w:style w:type="paragraph" w:customStyle="1" w:styleId="13">
+  <w:style w:type="paragraph" w:customStyle="1" w:styleId="10">
     <w:name w:val="Без интервала1"/>
     <w:uiPriority w:val="1"/>
     <w:qFormat/>
@@ -12836,15 +12697,15 @@
       <w:spacing w:after="0" w:line="240" w:lineRule="auto"/>
     </w:pPr>
   </w:style>
-  <w:style w:type="character" w:customStyle="1" w:styleId="14">
+  <w:style w:type="character" w:customStyle="1" w:styleId="11">
     <w:name w:val="Заголовок1"/>
-    <w:basedOn w:val="a0"/>
+    <w:basedOn w:val="DefaultParagraphFont"/>
     <w:rsid w:val="009A4B46"/>
   </w:style>
-  <w:style w:type="paragraph" w:styleId="afa">
+  <w:style w:type="paragraph" w:styleId="BodyText">
     <w:name w:val="Body Text"/>
-    <w:basedOn w:val="a"/>
-    <w:link w:val="afb"/>
+    <w:basedOn w:val="Normal"/>
+    <w:link w:val="BodyTextChar"/>
     <w:uiPriority w:val="1"/>
     <w:unhideWhenUsed/>
     <w:qFormat/>
@@ -12862,10 +12723,10 @@
       <w:lang w:val="en-US"/>
     </w:rPr>
   </w:style>
-  <w:style w:type="character" w:customStyle="1" w:styleId="afb">
-    <w:name w:val="Основной текст Знак"/>
-    <w:basedOn w:val="a0"/>
-    <w:link w:val="afa"/>
+  <w:style w:type="character" w:customStyle="1" w:styleId="BodyTextChar">
+    <w:name w:val="Body Text Char"/>
+    <w:basedOn w:val="DefaultParagraphFont"/>
+    <w:link w:val="BodyText"/>
     <w:uiPriority w:val="1"/>
     <w:rsid w:val="00ED25CB"/>
     <w:rPr>
@@ -13144,7 +13005,7 @@
 </file>
 
 <file path=customXml/itemProps1.xml><?xml version="1.0" encoding="utf-8"?>
-<ds:datastoreItem xmlns:ds="http://schemas.openxmlformats.org/officeDocument/2006/customXml" ds:itemID="{4526B556-5415-4FCE-B2C8-FE769C80A4D3}">
+<ds:datastoreItem xmlns:ds="http://schemas.openxmlformats.org/officeDocument/2006/customXml" ds:itemID="{A55C17A2-3142-41E2-9A3F-B3920C82B780}">
   <ds:schemaRefs>
     <ds:schemaRef ds:uri="http://schemas.openxmlformats.org/officeDocument/2006/bibliography"/>
   </ds:schemaRefs>

--- a/Docs/Пояснительная записка.docx
+++ b/Docs/Пояснительная записка.docx
@@ -510,7 +510,7 @@
       </w:pPr>
       <w:bookmarkStart w:id="0" w:name="_Toc39344833"/>
       <w:bookmarkStart w:id="1" w:name="_Toc39408283"/>
-      <w:bookmarkStart w:id="2" w:name="_Toc40466692"/>
+      <w:bookmarkStart w:id="2" w:name="_Toc40478832"/>
       <w:r>
         <w:rPr>
           <w:rFonts w:eastAsia="Times New Roman" w:cs="Times New Roman"/>
@@ -1154,6 +1154,8 @@
         </w:rPr>
       </w:sdtEndPr>
       <w:sdtContent>
+        <w:bookmarkStart w:id="3" w:name="_GoBack" w:displacedByCustomXml="prev"/>
+        <w:bookmarkEnd w:id="3" w:displacedByCustomXml="prev"/>
         <w:p>
           <w:pPr>
             <w:pStyle w:val="af5"/>
@@ -1192,7 +1194,7 @@
           <w:r>
             <w:fldChar w:fldCharType="separate"/>
           </w:r>
-          <w:hyperlink w:anchor="_Toc40466692" w:history="1">
+          <w:hyperlink w:anchor="_Toc40478832" w:history="1">
             <w:r>
               <w:rPr>
                 <w:rStyle w:val="a9"/>
@@ -1222,7 +1224,7 @@
                 <w:noProof/>
                 <w:webHidden/>
               </w:rPr>
-              <w:instrText xml:space="preserve"> PAGEREF _Toc40466692 \h </w:instrText>
+              <w:instrText xml:space="preserve"> PAGEREF _Toc40478832 \h </w:instrText>
             </w:r>
             <w:r>
               <w:rPr>
@@ -1266,7 +1268,7 @@
               <w:lang w:eastAsia="ru-RU"/>
             </w:rPr>
           </w:pPr>
-          <w:hyperlink w:anchor="_Toc40466693" w:history="1">
+          <w:hyperlink w:anchor="_Toc40478833" w:history="1">
             <w:r>
               <w:rPr>
                 <w:rStyle w:val="a9"/>
@@ -1293,7 +1295,7 @@
                 <w:noProof/>
                 <w:webHidden/>
               </w:rPr>
-              <w:instrText xml:space="preserve"> PAGEREF _Toc40466693 \h </w:instrText>
+              <w:instrText xml:space="preserve"> PAGEREF _Toc40478833 \h </w:instrText>
             </w:r>
             <w:r>
               <w:rPr>
@@ -1337,7 +1339,7 @@
               <w:lang w:eastAsia="ru-RU"/>
             </w:rPr>
           </w:pPr>
-          <w:hyperlink w:anchor="_Toc40466694" w:history="1">
+          <w:hyperlink w:anchor="_Toc40478834" w:history="1">
             <w:r>
               <w:rPr>
                 <w:rStyle w:val="a9"/>
@@ -1364,7 +1366,7 @@
                 <w:noProof/>
                 <w:webHidden/>
               </w:rPr>
-              <w:instrText xml:space="preserve"> PAGEREF _Toc40466694 \h </w:instrText>
+              <w:instrText xml:space="preserve"> PAGEREF _Toc40478834 \h </w:instrText>
             </w:r>
             <w:r>
               <w:rPr>
@@ -1408,7 +1410,7 @@
               <w:lang w:eastAsia="ru-RU"/>
             </w:rPr>
           </w:pPr>
-          <w:hyperlink w:anchor="_Toc40466695" w:history="1">
+          <w:hyperlink w:anchor="_Toc40478835" w:history="1">
             <w:r>
               <w:rPr>
                 <w:rStyle w:val="a9"/>
@@ -1435,7 +1437,7 @@
                 <w:noProof/>
                 <w:webHidden/>
               </w:rPr>
-              <w:instrText xml:space="preserve"> PAGEREF _Toc40466695 \h </w:instrText>
+              <w:instrText xml:space="preserve"> PAGEREF _Toc40478835 \h </w:instrText>
             </w:r>
             <w:r>
               <w:rPr>
@@ -1479,7 +1481,7 @@
               <w:lang w:eastAsia="ru-RU"/>
             </w:rPr>
           </w:pPr>
-          <w:hyperlink w:anchor="_Toc40466696" w:history="1">
+          <w:hyperlink w:anchor="_Toc40478836" w:history="1">
             <w:r>
               <w:rPr>
                 <w:rStyle w:val="a9"/>
@@ -1506,7 +1508,7 @@
                 <w:noProof/>
                 <w:webHidden/>
               </w:rPr>
-              <w:instrText xml:space="preserve"> PAGEREF _Toc40466696 \h </w:instrText>
+              <w:instrText xml:space="preserve"> PAGEREF _Toc40478836 \h </w:instrText>
             </w:r>
             <w:r>
               <w:rPr>
@@ -1550,7 +1552,7 @@
               <w:lang w:eastAsia="ru-RU"/>
             </w:rPr>
           </w:pPr>
-          <w:hyperlink w:anchor="_Toc40466697" w:history="1">
+          <w:hyperlink w:anchor="_Toc40478837" w:history="1">
             <w:r>
               <w:rPr>
                 <w:rStyle w:val="a9"/>
@@ -1577,7 +1579,7 @@
                 <w:noProof/>
                 <w:webHidden/>
               </w:rPr>
-              <w:instrText xml:space="preserve"> PAGEREF _Toc40466697 \h </w:instrText>
+              <w:instrText xml:space="preserve"> PAGEREF _Toc40478837 \h </w:instrText>
             </w:r>
             <w:r>
               <w:rPr>
@@ -1622,7 +1624,7 @@
               <w:lang w:eastAsia="ru-RU"/>
             </w:rPr>
           </w:pPr>
-          <w:hyperlink w:anchor="_Toc40466698" w:history="1">
+          <w:hyperlink w:anchor="_Toc40478838" w:history="1">
             <w:r>
               <w:rPr>
                 <w:rStyle w:val="a9"/>
@@ -1665,7 +1667,7 @@
                 <w:noProof/>
                 <w:webHidden/>
               </w:rPr>
-              <w:instrText xml:space="preserve"> PAGEREF _Toc40466698 \h </w:instrText>
+              <w:instrText xml:space="preserve"> PAGEREF _Toc40478838 \h </w:instrText>
             </w:r>
             <w:r>
               <w:rPr>
@@ -1709,7 +1711,7 @@
               <w:lang w:eastAsia="ru-RU"/>
             </w:rPr>
           </w:pPr>
-          <w:hyperlink w:anchor="_Toc40466699" w:history="1">
+          <w:hyperlink w:anchor="_Toc40478839" w:history="1">
             <w:r>
               <w:rPr>
                 <w:rStyle w:val="a9"/>
@@ -1760,7 +1762,7 @@
                 <w:noProof/>
                 <w:webHidden/>
               </w:rPr>
-              <w:instrText xml:space="preserve"> PAGEREF _Toc40466699 \h </w:instrText>
+              <w:instrText xml:space="preserve"> PAGEREF _Toc40478839 \h </w:instrText>
             </w:r>
             <w:r>
               <w:rPr>
@@ -1804,7 +1806,7 @@
               <w:lang w:eastAsia="ru-RU"/>
             </w:rPr>
           </w:pPr>
-          <w:hyperlink w:anchor="_Toc40466700" w:history="1">
+          <w:hyperlink w:anchor="_Toc40478840" w:history="1">
             <w:r>
               <w:rPr>
                 <w:rStyle w:val="a9"/>
@@ -1831,7 +1833,7 @@
                 <w:noProof/>
                 <w:webHidden/>
               </w:rPr>
-              <w:instrText xml:space="preserve"> PAGEREF _Toc40466700 \h </w:instrText>
+              <w:instrText xml:space="preserve"> PAGEREF _Toc40478840 \h </w:instrText>
             </w:r>
             <w:r>
               <w:rPr>
@@ -1875,7 +1877,7 @@
               <w:lang w:eastAsia="ru-RU"/>
             </w:rPr>
           </w:pPr>
-          <w:hyperlink w:anchor="_Toc40466701" w:history="1">
+          <w:hyperlink w:anchor="_Toc40478841" w:history="1">
             <w:r>
               <w:rPr>
                 <w:rStyle w:val="a9"/>
@@ -1902,7 +1904,7 @@
                 <w:noProof/>
                 <w:webHidden/>
               </w:rPr>
-              <w:instrText xml:space="preserve"> PAGEREF _Toc40466701 \h </w:instrText>
+              <w:instrText xml:space="preserve"> PAGEREF _Toc40478841 \h </w:instrText>
             </w:r>
             <w:r>
               <w:rPr>
@@ -1946,7 +1948,7 @@
               <w:lang w:eastAsia="ru-RU"/>
             </w:rPr>
           </w:pPr>
-          <w:hyperlink w:anchor="_Toc40466702" w:history="1">
+          <w:hyperlink w:anchor="_Toc40478842" w:history="1">
             <w:r>
               <w:rPr>
                 <w:rStyle w:val="a9"/>
@@ -2003,7 +2005,7 @@
                 <w:noProof/>
                 <w:webHidden/>
               </w:rPr>
-              <w:instrText xml:space="preserve"> PAGEREF _Toc40466702 \h </w:instrText>
+              <w:instrText xml:space="preserve"> PAGEREF _Toc40478842 \h </w:instrText>
             </w:r>
             <w:r>
               <w:rPr>
@@ -2047,7 +2049,7 @@
               <w:lang w:eastAsia="ru-RU"/>
             </w:rPr>
           </w:pPr>
-          <w:hyperlink w:anchor="_Toc40466703" w:history="1">
+          <w:hyperlink w:anchor="_Toc40478843" w:history="1">
             <w:r>
               <w:rPr>
                 <w:rStyle w:val="a9"/>
@@ -2074,7 +2076,7 @@
                 <w:noProof/>
                 <w:webHidden/>
               </w:rPr>
-              <w:instrText xml:space="preserve"> PAGEREF _Toc40466703 \h </w:instrText>
+              <w:instrText xml:space="preserve"> PAGEREF _Toc40478843 \h </w:instrText>
             </w:r>
             <w:r>
               <w:rPr>
@@ -2118,7 +2120,7 @@
               <w:lang w:eastAsia="ru-RU"/>
             </w:rPr>
           </w:pPr>
-          <w:hyperlink w:anchor="_Toc40466704" w:history="1">
+          <w:hyperlink w:anchor="_Toc40478844" w:history="1">
             <w:r>
               <w:rPr>
                 <w:rStyle w:val="a9"/>
@@ -2145,7 +2147,7 @@
                 <w:noProof/>
                 <w:webHidden/>
               </w:rPr>
-              <w:instrText xml:space="preserve"> PAGEREF _Toc40466704 \h </w:instrText>
+              <w:instrText xml:space="preserve"> PAGEREF _Toc40478844 \h </w:instrText>
             </w:r>
             <w:r>
               <w:rPr>
@@ -2189,7 +2191,7 @@
               <w:lang w:eastAsia="ru-RU"/>
             </w:rPr>
           </w:pPr>
-          <w:hyperlink w:anchor="_Toc40466705" w:history="1">
+          <w:hyperlink w:anchor="_Toc40478845" w:history="1">
             <w:r>
               <w:rPr>
                 <w:rStyle w:val="a9"/>
@@ -2216,7 +2218,7 @@
                 <w:noProof/>
                 <w:webHidden/>
               </w:rPr>
-              <w:instrText xml:space="preserve"> PAGEREF _Toc40466705 \h </w:instrText>
+              <w:instrText xml:space="preserve"> PAGEREF _Toc40478845 \h </w:instrText>
             </w:r>
             <w:r>
               <w:rPr>
@@ -2260,7 +2262,7 @@
               <w:lang w:eastAsia="ru-RU"/>
             </w:rPr>
           </w:pPr>
-          <w:hyperlink w:anchor="_Toc40466706" w:history="1">
+          <w:hyperlink w:anchor="_Toc40478846" w:history="1">
             <w:r>
               <w:rPr>
                 <w:rStyle w:val="a9"/>
@@ -2287,7 +2289,7 @@
                 <w:noProof/>
                 <w:webHidden/>
               </w:rPr>
-              <w:instrText xml:space="preserve"> PAGEREF _Toc40466706 \h </w:instrText>
+              <w:instrText xml:space="preserve"> PAGEREF _Toc40478846 \h </w:instrText>
             </w:r>
             <w:r>
               <w:rPr>
@@ -2331,7 +2333,7 @@
               <w:lang w:eastAsia="ru-RU"/>
             </w:rPr>
           </w:pPr>
-          <w:hyperlink w:anchor="_Toc40466707" w:history="1">
+          <w:hyperlink w:anchor="_Toc40478847" w:history="1">
             <w:r>
               <w:rPr>
                 <w:rStyle w:val="a9"/>
@@ -2359,7 +2361,7 @@
                 <w:noProof/>
                 <w:webHidden/>
               </w:rPr>
-              <w:instrText xml:space="preserve"> PAGEREF _Toc40466707 \h </w:instrText>
+              <w:instrText xml:space="preserve"> PAGEREF _Toc40478847 \h </w:instrText>
             </w:r>
             <w:r>
               <w:rPr>
@@ -2403,7 +2405,7 @@
               <w:lang w:eastAsia="ru-RU"/>
             </w:rPr>
           </w:pPr>
-          <w:hyperlink w:anchor="_Toc40466708" w:history="1">
+          <w:hyperlink w:anchor="_Toc40478848" w:history="1">
             <w:r>
               <w:rPr>
                 <w:rStyle w:val="a9"/>
@@ -2430,7 +2432,7 @@
                 <w:noProof/>
                 <w:webHidden/>
               </w:rPr>
-              <w:instrText xml:space="preserve"> PAGEREF _Toc40466708 \h </w:instrText>
+              <w:instrText xml:space="preserve"> PAGEREF _Toc40478848 \h </w:instrText>
             </w:r>
             <w:r>
               <w:rPr>
@@ -2474,7 +2476,7 @@
               <w:lang w:eastAsia="ru-RU"/>
             </w:rPr>
           </w:pPr>
-          <w:hyperlink w:anchor="_Toc40466709" w:history="1">
+          <w:hyperlink w:anchor="_Toc40478849" w:history="1">
             <w:r>
               <w:rPr>
                 <w:rStyle w:val="a9"/>
@@ -2502,7 +2504,7 @@
                 <w:noProof/>
                 <w:webHidden/>
               </w:rPr>
-              <w:instrText xml:space="preserve"> PAGEREF _Toc40466709 \h </w:instrText>
+              <w:instrText xml:space="preserve"> PAGEREF _Toc40478849 \h </w:instrText>
             </w:r>
             <w:r>
               <w:rPr>
@@ -2546,7 +2548,7 @@
               <w:lang w:eastAsia="ru-RU"/>
             </w:rPr>
           </w:pPr>
-          <w:hyperlink w:anchor="_Toc40466710" w:history="1">
+          <w:hyperlink w:anchor="_Toc40478850" w:history="1">
             <w:r>
               <w:rPr>
                 <w:rStyle w:val="a9"/>
@@ -2573,7 +2575,7 @@
                 <w:noProof/>
                 <w:webHidden/>
               </w:rPr>
-              <w:instrText xml:space="preserve"> PAGEREF _Toc40466710 \h </w:instrText>
+              <w:instrText xml:space="preserve"> PAGEREF _Toc40478850 \h </w:instrText>
             </w:r>
             <w:r>
               <w:rPr>
@@ -2711,15 +2713,15 @@
       <w:pPr>
         <w:pStyle w:val="1"/>
       </w:pPr>
-      <w:bookmarkStart w:id="3" w:name="_Toc39015152"/>
-      <w:bookmarkStart w:id="4" w:name="_Toc40466693"/>
+      <w:bookmarkStart w:id="4" w:name="_Toc39015152"/>
       <w:bookmarkStart w:id="5" w:name="_Hlk33532633"/>
+      <w:bookmarkStart w:id="6" w:name="_Toc40478833"/>
       <w:r>
         <w:lastRenderedPageBreak/>
         <w:t>1 Введение</w:t>
       </w:r>
-      <w:bookmarkEnd w:id="3"/>
       <w:bookmarkEnd w:id="4"/>
+      <w:bookmarkEnd w:id="6"/>
     </w:p>
     <w:p>
       <w:pPr>
@@ -2818,8 +2820,8 @@
         </w:rPr>
         <w:t>Ц</w:t>
       </w:r>
-      <w:commentRangeStart w:id="6"/>
       <w:commentRangeStart w:id="7"/>
+      <w:commentRangeStart w:id="8"/>
       <w:r>
         <w:rPr>
           <w:lang w:val="ru-RU"/>
@@ -2966,38 +2968,38 @@
         </w:rPr>
         <w:t>) представляет собой многофункциональную программу, которую можно использовать для различных аспектов разработки программного обеспечения.</w:t>
       </w:r>
-      <w:commentRangeEnd w:id="6"/>
+      <w:commentRangeEnd w:id="7"/>
       <w:r>
         <w:rPr>
           <w:rStyle w:val="af0"/>
         </w:rPr>
-        <w:commentReference w:id="6"/>
-      </w:r>
-      <w:commentRangeEnd w:id="7"/>
+        <w:commentReference w:id="7"/>
+      </w:r>
+      <w:commentRangeEnd w:id="8"/>
       <w:r>
         <w:rPr>
           <w:rStyle w:val="af0"/>
           <w:rFonts w:eastAsiaTheme="minorHAnsi" w:cstheme="minorBidi"/>
           <w:lang w:val="ru-RU"/>
         </w:rPr>
-        <w:commentReference w:id="7"/>
+        <w:commentReference w:id="8"/>
       </w:r>
     </w:p>
     <w:p>
       <w:pPr>
         <w:pStyle w:val="1"/>
       </w:pPr>
-      <w:bookmarkStart w:id="8" w:name="_Toc38236829"/>
-      <w:bookmarkStart w:id="9" w:name="_Toc39015153"/>
-      <w:bookmarkStart w:id="10" w:name="_Toc40466694"/>
+      <w:bookmarkStart w:id="9" w:name="_Toc38236829"/>
+      <w:bookmarkStart w:id="10" w:name="_Toc39015153"/>
+      <w:bookmarkStart w:id="11" w:name="_Toc40478834"/>
       <w:bookmarkEnd w:id="5"/>
       <w:r>
         <w:lastRenderedPageBreak/>
         <w:t>2 Постановка и анализ задачи</w:t>
       </w:r>
-      <w:bookmarkEnd w:id="8"/>
       <w:bookmarkEnd w:id="9"/>
       <w:bookmarkEnd w:id="10"/>
+      <w:bookmarkEnd w:id="11"/>
     </w:p>
     <w:p>
       <w:pPr>
@@ -3005,8 +3007,8 @@
         <w:ind w:firstLine="709"/>
         <w:jc w:val="both"/>
       </w:pPr>
-      <w:commentRangeStart w:id="11"/>
       <w:commentRangeStart w:id="12"/>
+      <w:commentRangeStart w:id="13"/>
       <w:r>
         <w:t xml:space="preserve">В рамках лабораторных работ в соответствии с технически заданием требовалось разработать плагин, который на основе входных параметров, интегрируя с системой </w:t>
       </w:r>
@@ -3074,26 +3076,26 @@
       <w:r>
         <w:t>.</w:t>
       </w:r>
-      <w:commentRangeEnd w:id="11"/>
+      <w:commentRangeEnd w:id="12"/>
       <w:r>
         <w:rPr>
           <w:rStyle w:val="af0"/>
         </w:rPr>
-        <w:commentReference w:id="11"/>
-      </w:r>
-      <w:commentRangeEnd w:id="12"/>
+        <w:commentReference w:id="12"/>
+      </w:r>
+      <w:commentRangeEnd w:id="13"/>
       <w:r>
         <w:rPr>
           <w:rStyle w:val="af0"/>
         </w:rPr>
-        <w:commentReference w:id="12"/>
+        <w:commentReference w:id="13"/>
       </w:r>
     </w:p>
     <w:p>
       <w:pPr>
         <w:pStyle w:val="1"/>
       </w:pPr>
-      <w:bookmarkStart w:id="13" w:name="_Toc40466695"/>
+      <w:bookmarkStart w:id="14" w:name="_Toc40478835"/>
       <w:r>
         <w:t>2</w:t>
       </w:r>
@@ -3103,7 +3105,7 @@
       <w:r>
         <w:t xml:space="preserve"> Описание предмета проектирования</w:t>
       </w:r>
-      <w:bookmarkEnd w:id="13"/>
+      <w:bookmarkEnd w:id="14"/>
     </w:p>
     <w:p>
       <w:pPr>
@@ -3654,18 +3656,18 @@
       <w:pPr>
         <w:pStyle w:val="1"/>
       </w:pPr>
-      <w:bookmarkStart w:id="14" w:name="_Toc38236831"/>
-      <w:bookmarkStart w:id="15" w:name="_Toc39015155"/>
-      <w:bookmarkStart w:id="16" w:name="_Toc40466696"/>
+      <w:bookmarkStart w:id="15" w:name="_Toc38236831"/>
+      <w:bookmarkStart w:id="16" w:name="_Toc39015155"/>
+      <w:bookmarkStart w:id="17" w:name="_Toc40478836"/>
       <w:r>
         <w:t xml:space="preserve">2.2 </w:t>
       </w:r>
       <w:r>
         <w:t>Выбор инструментов и средств реализации</w:t>
       </w:r>
-      <w:bookmarkEnd w:id="14"/>
       <w:bookmarkEnd w:id="15"/>
       <w:bookmarkEnd w:id="16"/>
+      <w:bookmarkEnd w:id="17"/>
     </w:p>
     <w:p>
       <w:pPr>
@@ -3681,8 +3683,8 @@
           <w:lang w:eastAsia="ru-RU"/>
         </w:rPr>
       </w:pPr>
-      <w:bookmarkStart w:id="17" w:name="_Toc38236832"/>
-      <w:bookmarkStart w:id="18" w:name="_Toc39015156"/>
+      <w:bookmarkStart w:id="18" w:name="_Toc38236832"/>
+      <w:bookmarkStart w:id="19" w:name="_Toc39015156"/>
       <w:r>
         <w:rPr>
           <w:rFonts w:eastAsia="Times New Roman" w:cs="Times New Roman"/>
@@ -4158,13 +4160,13 @@
       <w:pPr>
         <w:pStyle w:val="1"/>
       </w:pPr>
-      <w:bookmarkStart w:id="19" w:name="_Toc40466697"/>
+      <w:bookmarkStart w:id="20" w:name="_Toc40478837"/>
       <w:r>
         <w:t>2.3 Назначение плагина</w:t>
       </w:r>
-      <w:bookmarkEnd w:id="17"/>
       <w:bookmarkEnd w:id="18"/>
       <w:bookmarkEnd w:id="19"/>
+      <w:bookmarkEnd w:id="20"/>
     </w:p>
     <w:p>
       <w:pPr>
@@ -4194,11 +4196,11 @@
       <w:r>
         <w:t xml:space="preserve"> </w:t>
       </w:r>
-      <w:bookmarkStart w:id="20" w:name="_Toc40466698"/>
+      <w:bookmarkStart w:id="21" w:name="_Toc40478838"/>
       <w:r>
         <w:t>Обзор аналогов</w:t>
       </w:r>
-      <w:bookmarkEnd w:id="20"/>
+      <w:bookmarkEnd w:id="21"/>
     </w:p>
     <w:p>
       <w:pPr>
@@ -4210,7 +4212,7 @@
           <w:szCs w:val="36"/>
         </w:rPr>
       </w:pPr>
-      <w:bookmarkStart w:id="21" w:name="_Toc40466699"/>
+      <w:bookmarkStart w:id="22" w:name="_Toc40478839"/>
       <w:r>
         <w:t>2.4.1</w:t>
       </w:r>
@@ -4239,7 +4241,7 @@
         </w:rPr>
         <w:t>КОМПАС-3D</w:t>
       </w:r>
-      <w:bookmarkEnd w:id="21"/>
+      <w:bookmarkEnd w:id="22"/>
     </w:p>
     <w:p>
       <w:pPr>
@@ -4672,9 +4674,9 @@
       <w:pPr>
         <w:pStyle w:val="1"/>
       </w:pPr>
-      <w:bookmarkStart w:id="22" w:name="_Toc40466700"/>
-      <w:commentRangeStart w:id="23"/>
+      <w:bookmarkStart w:id="23" w:name="_Toc40478840"/>
       <w:commentRangeStart w:id="24"/>
+      <w:commentRangeStart w:id="25"/>
       <w:r>
         <w:lastRenderedPageBreak/>
         <w:t xml:space="preserve">3 </w:t>
@@ -4682,7 +4684,7 @@
       <w:r>
         <w:t>Проект программы</w:t>
       </w:r>
-      <w:commentRangeEnd w:id="23"/>
+      <w:commentRangeEnd w:id="24"/>
       <w:r>
         <w:rPr>
           <w:rStyle w:val="af0"/>
@@ -4690,9 +4692,9 @@
           <w:b w:val="0"/>
           <w:color w:val="auto"/>
         </w:rPr>
-        <w:commentReference w:id="23"/>
-      </w:r>
-      <w:commentRangeEnd w:id="24"/>
+        <w:commentReference w:id="24"/>
+      </w:r>
+      <w:commentRangeEnd w:id="25"/>
       <w:r>
         <w:rPr>
           <w:rStyle w:val="af0"/>
@@ -4700,19 +4702,19 @@
           <w:b w:val="0"/>
           <w:color w:val="auto"/>
         </w:rPr>
-        <w:commentReference w:id="24"/>
-      </w:r>
-      <w:bookmarkEnd w:id="22"/>
+        <w:commentReference w:id="25"/>
+      </w:r>
+      <w:bookmarkEnd w:id="23"/>
     </w:p>
     <w:p>
       <w:pPr>
         <w:pStyle w:val="1"/>
       </w:pPr>
-      <w:bookmarkStart w:id="25" w:name="_Toc40466701"/>
+      <w:bookmarkStart w:id="26" w:name="_Toc40478841"/>
       <w:r>
         <w:t>3.1 Описание технических и функциональных аспектов проекта</w:t>
       </w:r>
-      <w:bookmarkEnd w:id="25"/>
+      <w:bookmarkEnd w:id="26"/>
     </w:p>
     <w:p>
       <w:pPr>
@@ -4850,7 +4852,7 @@
       <w:pPr>
         <w:pStyle w:val="1"/>
       </w:pPr>
-      <w:bookmarkStart w:id="26" w:name="_Toc40466702"/>
+      <w:bookmarkStart w:id="27" w:name="_Toc40478842"/>
       <w:r>
         <w:t>3.2 Диаграмма вариантов использования (</w:t>
       </w:r>
@@ -4872,7 +4874,7 @@
       <w:r>
         <w:t>)</w:t>
       </w:r>
-      <w:bookmarkEnd w:id="26"/>
+      <w:bookmarkEnd w:id="27"/>
     </w:p>
     <w:p>
       <w:pPr>
@@ -5399,8 +5401,8 @@
       <w:r>
         <w:t>.</w:t>
       </w:r>
-      <w:bookmarkStart w:id="27" w:name="_Toc472681143"/>
-      <w:bookmarkStart w:id="28" w:name="_Toc477703894"/>
+      <w:bookmarkStart w:id="28" w:name="_Toc472681143"/>
+      <w:bookmarkStart w:id="29" w:name="_Toc477703894"/>
     </w:p>
     <w:p>
       <w:pPr>
@@ -5535,13 +5537,13 @@
       <w:pPr>
         <w:pStyle w:val="1"/>
       </w:pPr>
-      <w:bookmarkStart w:id="29" w:name="_Toc34125503"/>
-      <w:bookmarkStart w:id="30" w:name="_Toc40466703"/>
+      <w:bookmarkStart w:id="30" w:name="_Toc34125503"/>
+      <w:bookmarkStart w:id="31" w:name="_Toc40478843"/>
       <w:r>
         <w:t>3.3 Диаграмма классов</w:t>
       </w:r>
-      <w:bookmarkEnd w:id="29"/>
       <w:bookmarkEnd w:id="30"/>
+      <w:bookmarkEnd w:id="31"/>
     </w:p>
     <w:p>
       <w:pPr>
@@ -5731,8 +5733,8 @@
         <w:spacing w:after="0" w:line="360" w:lineRule="auto"/>
         <w:jc w:val="center"/>
       </w:pPr>
-      <w:commentRangeStart w:id="31"/>
       <w:commentRangeStart w:id="32"/>
+      <w:commentRangeStart w:id="33"/>
       <w:r>
         <w:rPr>
           <w:noProof/>
@@ -5787,19 +5789,19 @@
           </wp:inline>
         </w:drawing>
       </w:r>
-      <w:commentRangeEnd w:id="31"/>
+      <w:commentRangeEnd w:id="32"/>
       <w:r>
         <w:rPr>
           <w:rStyle w:val="af0"/>
         </w:rPr>
-        <w:commentReference w:id="31"/>
-      </w:r>
-      <w:commentRangeEnd w:id="32"/>
+        <w:commentReference w:id="32"/>
+      </w:r>
+      <w:commentRangeEnd w:id="33"/>
       <w:r>
         <w:rPr>
           <w:rStyle w:val="af0"/>
         </w:rPr>
-        <w:commentReference w:id="32"/>
+        <w:commentReference w:id="33"/>
       </w:r>
     </w:p>
     <w:p>
@@ -6514,13 +6516,13 @@
       <w:pPr>
         <w:pStyle w:val="1"/>
       </w:pPr>
-      <w:bookmarkStart w:id="33" w:name="_Toc34125504"/>
-      <w:bookmarkStart w:id="34" w:name="_Toc40466704"/>
+      <w:bookmarkStart w:id="34" w:name="_Toc34125504"/>
+      <w:bookmarkStart w:id="35" w:name="_Toc40478844"/>
       <w:r>
         <w:t>3.3 Макет пользовательского интерфейса</w:t>
       </w:r>
-      <w:bookmarkEnd w:id="33"/>
       <w:bookmarkEnd w:id="34"/>
+      <w:bookmarkEnd w:id="35"/>
     </w:p>
     <w:p>
       <w:pPr>
@@ -6540,8 +6542,8 @@
       <w:r>
         <w:t xml:space="preserve"> </w:t>
       </w:r>
-      <w:commentRangeStart w:id="35"/>
       <w:commentRangeStart w:id="36"/>
+      <w:commentRangeStart w:id="37"/>
       <w:r>
         <w:t>При попытке ввода не</w:t>
       </w:r>
@@ -6563,19 +6565,19 @@
       <w:r>
         <w:t>.</w:t>
       </w:r>
-      <w:commentRangeEnd w:id="35"/>
+      <w:commentRangeEnd w:id="36"/>
       <w:r>
         <w:rPr>
           <w:rStyle w:val="af0"/>
         </w:rPr>
-        <w:commentReference w:id="35"/>
-      </w:r>
-      <w:commentRangeEnd w:id="36"/>
+        <w:commentReference w:id="36"/>
+      </w:r>
+      <w:commentRangeEnd w:id="37"/>
       <w:r>
         <w:rPr>
           <w:rStyle w:val="af0"/>
         </w:rPr>
-        <w:commentReference w:id="36"/>
+        <w:commentReference w:id="37"/>
       </w:r>
       <w:r>
         <w:t xml:space="preserve"> </w:t>
@@ -6627,8 +6629,8 @@
         <w:spacing w:after="0" w:line="360" w:lineRule="auto"/>
         <w:jc w:val="center"/>
       </w:pPr>
-      <w:commentRangeStart w:id="37"/>
       <w:commentRangeStart w:id="38"/>
+      <w:commentRangeStart w:id="39"/>
       <w:r>
         <w:rPr>
           <w:noProof/>
@@ -6683,19 +6685,19 @@
           </wp:inline>
         </w:drawing>
       </w:r>
-      <w:commentRangeEnd w:id="37"/>
+      <w:commentRangeEnd w:id="38"/>
       <w:r>
         <w:rPr>
           <w:rStyle w:val="af0"/>
         </w:rPr>
-        <w:commentReference w:id="37"/>
-      </w:r>
-      <w:commentRangeEnd w:id="38"/>
+        <w:commentReference w:id="38"/>
+      </w:r>
+      <w:commentRangeEnd w:id="39"/>
       <w:r>
         <w:rPr>
           <w:rStyle w:val="af0"/>
         </w:rPr>
-        <w:commentReference w:id="38"/>
+        <w:commentReference w:id="39"/>
       </w:r>
       <w:r>
         <w:br/>
@@ -6966,7 +6968,7 @@
       <w:pPr>
         <w:pStyle w:val="1"/>
       </w:pPr>
-      <w:bookmarkStart w:id="39" w:name="_Toc40466705"/>
+      <w:bookmarkStart w:id="40" w:name="_Toc40478845"/>
       <w:r>
         <w:lastRenderedPageBreak/>
         <w:t xml:space="preserve">4 </w:t>
@@ -6974,17 +6976,17 @@
       <w:r>
         <w:t>Тестирование</w:t>
       </w:r>
-      <w:bookmarkEnd w:id="39"/>
+      <w:bookmarkEnd w:id="40"/>
     </w:p>
     <w:p>
       <w:pPr>
         <w:pStyle w:val="1"/>
       </w:pPr>
-      <w:bookmarkStart w:id="40" w:name="_Toc40466706"/>
+      <w:bookmarkStart w:id="41" w:name="_Toc40478846"/>
       <w:r>
         <w:t>4.1 Функциональное тестирование</w:t>
       </w:r>
-      <w:bookmarkEnd w:id="40"/>
+      <w:bookmarkEnd w:id="41"/>
     </w:p>
     <w:p>
       <w:pPr>
@@ -7282,8 +7284,8 @@
           <w:szCs w:val="28"/>
         </w:rPr>
       </w:pPr>
-      <w:commentRangeStart w:id="41"/>
       <w:commentRangeStart w:id="42"/>
+      <w:commentRangeStart w:id="43"/>
       <w:r>
         <w:rPr>
           <w:rFonts w:eastAsia="Calibri"/>
@@ -7291,19 +7293,19 @@
         </w:rPr>
         <w:t>Модель с минимальными входными параметрами представлена на рисунке 4.1.</w:t>
       </w:r>
-      <w:commentRangeEnd w:id="41"/>
+      <w:commentRangeEnd w:id="42"/>
       <w:r>
         <w:rPr>
           <w:rStyle w:val="af0"/>
         </w:rPr>
-        <w:commentReference w:id="41"/>
-      </w:r>
-      <w:commentRangeEnd w:id="42"/>
+        <w:commentReference w:id="42"/>
+      </w:r>
+      <w:commentRangeEnd w:id="43"/>
       <w:r>
         <w:rPr>
           <w:rStyle w:val="af0"/>
         </w:rPr>
-        <w:commentReference w:id="42"/>
+        <w:commentReference w:id="43"/>
       </w:r>
     </w:p>
     <w:p>
@@ -7576,8 +7578,8 @@
           <w:szCs w:val="28"/>
         </w:rPr>
       </w:pPr>
-      <w:commentRangeStart w:id="43"/>
       <w:commentRangeStart w:id="44"/>
+      <w:commentRangeStart w:id="45"/>
       <w:r>
         <w:rPr>
           <w:rFonts w:eastAsia="Calibri"/>
@@ -7585,19 +7587,19 @@
         </w:rPr>
         <w:t xml:space="preserve">Модель с максимальными </w:t>
       </w:r>
-      <w:commentRangeEnd w:id="43"/>
+      <w:commentRangeEnd w:id="44"/>
       <w:r>
         <w:rPr>
           <w:rStyle w:val="af0"/>
         </w:rPr>
-        <w:commentReference w:id="43"/>
-      </w:r>
-      <w:commentRangeEnd w:id="44"/>
+        <w:commentReference w:id="44"/>
+      </w:r>
+      <w:commentRangeEnd w:id="45"/>
       <w:r>
         <w:rPr>
           <w:rStyle w:val="af0"/>
         </w:rPr>
-        <w:commentReference w:id="44"/>
+        <w:commentReference w:id="45"/>
       </w:r>
       <w:r>
         <w:rPr>
@@ -7865,14 +7867,14 @@
           <w:rFonts w:eastAsia="Calibri"/>
         </w:rPr>
       </w:pPr>
-      <w:bookmarkStart w:id="45" w:name="_Toc40466707"/>
+      <w:bookmarkStart w:id="46" w:name="_Toc40478847"/>
       <w:r>
         <w:rPr>
           <w:rFonts w:eastAsia="Calibri"/>
         </w:rPr>
         <w:t>4.2 Модульное тестирование</w:t>
       </w:r>
-      <w:bookmarkEnd w:id="45"/>
+      <w:bookmarkEnd w:id="46"/>
     </w:p>
     <w:p>
       <w:pPr>
@@ -8096,8 +8098,8 @@
                 <w:lang w:val="en-US"/>
               </w:rPr>
             </w:pPr>
-            <w:commentRangeStart w:id="46"/>
             <w:commentRangeStart w:id="47"/>
+            <w:commentRangeStart w:id="48"/>
             <w:proofErr w:type="spellStart"/>
             <w:r>
               <w:rPr>
@@ -8107,20 +8109,20 @@
               </w:rPr>
               <w:t>TestGet</w:t>
             </w:r>
-            <w:commentRangeEnd w:id="46"/>
+            <w:commentRangeEnd w:id="47"/>
             <w:proofErr w:type="spellEnd"/>
             <w:r>
               <w:rPr>
                 <w:rStyle w:val="af0"/>
               </w:rPr>
-              <w:commentReference w:id="46"/>
-            </w:r>
-            <w:commentRangeEnd w:id="47"/>
+              <w:commentReference w:id="47"/>
+            </w:r>
+            <w:commentRangeEnd w:id="48"/>
             <w:r>
               <w:rPr>
                 <w:rStyle w:val="af0"/>
               </w:rPr>
-              <w:commentReference w:id="47"/>
+              <w:commentReference w:id="48"/>
             </w:r>
             <w:r>
               <w:rPr>
@@ -10678,7 +10680,7 @@
       <w:pPr>
         <w:pStyle w:val="1"/>
       </w:pPr>
-      <w:bookmarkStart w:id="48" w:name="_Toc40466708"/>
+      <w:bookmarkStart w:id="49" w:name="_Toc40478848"/>
       <w:r>
         <w:t>4.</w:t>
       </w:r>
@@ -10697,7 +10699,7 @@
       <w:r>
         <w:t>ирование</w:t>
       </w:r>
-      <w:bookmarkEnd w:id="48"/>
+      <w:bookmarkEnd w:id="49"/>
     </w:p>
     <w:p>
       <w:pPr>
@@ -10706,6 +10708,12 @@
       </w:pPr>
       <w:r>
         <w:t>Нагрузочное тестирование — подвид тестирования производительности, сбор показателей и определение производительности и времени отклика программно-технической системы или устройства в ответ на внешний запрос с целью установления соответствия требованиям, предъявляемым к данной системе (устройству)</w:t>
+      </w:r>
+      <w:r>
+        <w:rPr>
+          <w:lang w:val="ru-RU"/>
+        </w:rPr>
+        <w:t xml:space="preserve"> </w:t>
       </w:r>
       <w:r>
         <w:rPr>
@@ -11008,8 +11016,8 @@
         </w:rPr>
         <w:t xml:space="preserve">После построения 158 деталей с максимальными параметрами программа также завершилась со сбоем. </w:t>
       </w:r>
-      <w:commentRangeStart w:id="49"/>
       <w:commentRangeStart w:id="50"/>
+      <w:commentRangeStart w:id="51"/>
       <w:r>
         <w:rPr>
           <w:rFonts w:eastAsia="Calibri" w:cs="Times New Roman"/>
@@ -11031,19 +11039,19 @@
         </w:rPr>
         <w:t xml:space="preserve"> </w:t>
       </w:r>
-      <w:commentRangeEnd w:id="49"/>
+      <w:commentRangeEnd w:id="50"/>
       <w:r>
         <w:rPr>
           <w:rStyle w:val="af0"/>
         </w:rPr>
-        <w:commentReference w:id="49"/>
-      </w:r>
-      <w:commentRangeEnd w:id="50"/>
+        <w:commentReference w:id="50"/>
+      </w:r>
+      <w:commentRangeEnd w:id="51"/>
       <w:r>
         <w:rPr>
           <w:rStyle w:val="af0"/>
         </w:rPr>
-        <w:commentReference w:id="50"/>
+        <w:commentReference w:id="51"/>
       </w:r>
       <w:r>
         <w:rPr>
@@ -11140,8 +11148,8 @@
           <w:rFonts w:eastAsia="Calibri"/>
         </w:rPr>
       </w:pPr>
-      <w:commentRangeStart w:id="51"/>
       <w:commentRangeStart w:id="52"/>
+      <w:commentRangeStart w:id="53"/>
       <w:r>
         <w:rPr>
           <w:rFonts w:eastAsia="Calibri"/>
@@ -11290,19 +11298,19 @@
         </w:rPr>
         <w:t>;</w:t>
       </w:r>
-      <w:commentRangeEnd w:id="51"/>
+      <w:commentRangeEnd w:id="52"/>
       <w:r>
         <w:rPr>
           <w:rStyle w:val="af0"/>
         </w:rPr>
-        <w:commentReference w:id="51"/>
-      </w:r>
-      <w:commentRangeEnd w:id="52"/>
+        <w:commentReference w:id="52"/>
+      </w:r>
+      <w:commentRangeEnd w:id="53"/>
       <w:r>
         <w:rPr>
           <w:rStyle w:val="af0"/>
         </w:rPr>
-        <w:commentReference w:id="52"/>
+        <w:commentReference w:id="53"/>
       </w:r>
     </w:p>
     <w:p>
@@ -11626,17 +11634,17 @@
           <w:rFonts w:eastAsia="Calibri"/>
         </w:rPr>
       </w:pPr>
-      <w:commentRangeStart w:id="53"/>
       <w:commentRangeStart w:id="54"/>
-      <w:commentRangeEnd w:id="53"/>
+      <w:commentRangeStart w:id="55"/>
+      <w:commentRangeEnd w:id="54"/>
       <w:r>
         <w:rPr>
           <w:rStyle w:val="af0"/>
         </w:rPr>
         <w:lastRenderedPageBreak/>
-        <w:commentReference w:id="53"/>
-      </w:r>
-      <w:commentRangeEnd w:id="54"/>
+        <w:commentReference w:id="54"/>
+      </w:r>
+      <w:commentRangeEnd w:id="55"/>
       <w:r>
         <w:rPr>
           <w:rFonts w:eastAsia="Calibri"/>
@@ -11695,7 +11703,7 @@
         <w:rPr>
           <w:rStyle w:val="af0"/>
         </w:rPr>
-        <w:commentReference w:id="54"/>
+        <w:commentReference w:id="55"/>
       </w:r>
     </w:p>
     <w:p>
@@ -11972,8 +11980,8 @@
       <w:r>
         <w:t>.</w:t>
       </w:r>
-      <w:bookmarkStart w:id="55" w:name="_Toc38236846"/>
-      <w:bookmarkStart w:id="56" w:name="_Toc39015170"/>
+      <w:bookmarkStart w:id="56" w:name="_Toc38236846"/>
+      <w:bookmarkStart w:id="57" w:name="_Toc39015170"/>
     </w:p>
     <w:p>
       <w:pPr>
@@ -12014,7 +12022,7 @@
           <w:rFonts w:eastAsia="Calibri"/>
         </w:rPr>
       </w:pPr>
-      <w:bookmarkStart w:id="57" w:name="_Toc40466709"/>
+      <w:bookmarkStart w:id="58" w:name="_Toc40478849"/>
       <w:r>
         <w:rPr>
           <w:rFonts w:eastAsia="Calibri"/>
@@ -12022,9 +12030,9 @@
         <w:lastRenderedPageBreak/>
         <w:t>Заключение</w:t>
       </w:r>
-      <w:bookmarkEnd w:id="55"/>
       <w:bookmarkEnd w:id="56"/>
       <w:bookmarkEnd w:id="57"/>
+      <w:bookmarkEnd w:id="58"/>
     </w:p>
     <w:p>
       <w:pPr>
@@ -12428,7 +12436,7 @@
           <w:szCs w:val="28"/>
         </w:rPr>
       </w:pPr>
-      <w:bookmarkStart w:id="58" w:name="_Toc40466710"/>
+      <w:bookmarkStart w:id="59" w:name="_Toc40478850"/>
       <w:r>
         <w:rPr>
           <w:szCs w:val="28"/>
@@ -12436,9 +12444,9 @@
         <w:lastRenderedPageBreak/>
         <w:t>Список литературы</w:t>
       </w:r>
-      <w:bookmarkEnd w:id="27"/>
       <w:bookmarkEnd w:id="28"/>
-      <w:bookmarkEnd w:id="58"/>
+      <w:bookmarkEnd w:id="29"/>
+      <w:bookmarkEnd w:id="59"/>
     </w:p>
     <w:p>
       <w:pPr>
@@ -12508,8 +12516,8 @@
         </w:rPr>
         <w:t>https://kompas.ru/</w:t>
       </w:r>
-      <w:bookmarkStart w:id="59" w:name="Xbc2287832"/>
-      <w:bookmarkEnd w:id="59"/>
+      <w:bookmarkStart w:id="60" w:name="Xbc2287832"/>
+      <w:bookmarkEnd w:id="60"/>
       <w:r>
         <w:rPr>
           <w:rFonts w:eastAsia="Times New Roman" w:cs="Times New Roman"/>
@@ -13092,8 +13100,6 @@
         </w:rPr>
         <w:t>.</w:t>
       </w:r>
-      <w:bookmarkStart w:id="60" w:name="_GoBack"/>
-      <w:bookmarkEnd w:id="60"/>
     </w:p>
     <w:sectPr>
       <w:headerReference w:type="default" r:id="rId25"/>
@@ -13109,7 +13115,7 @@
 
 <file path=word/comments.xml><?xml version="1.0" encoding="utf-8"?>
 <w:comments xmlns:wpc="http://schemas.microsoft.com/office/word/2010/wordprocessingCanvas" xmlns:cx="http://schemas.microsoft.com/office/drawing/2014/chartex" xmlns:cx1="http://schemas.microsoft.com/office/drawing/2015/9/8/chartex" xmlns:cx2="http://schemas.microsoft.com/office/drawing/2015/10/21/chartex" xmlns:cx3="http://schemas.microsoft.com/office/drawing/2016/5/9/chartex" xmlns:cx4="http://schemas.microsoft.com/office/drawing/2016/5/10/chartex" xmlns:cx5="http://schemas.microsoft.com/office/drawing/2016/5/11/chartex" xmlns:cx6="http://schemas.microsoft.com/office/drawing/2016/5/12/chartex" xmlns:cx7="http://schemas.microsoft.com/office/drawing/2016/5/13/chartex" xmlns:cx8="http://schemas.microsoft.com/office/drawing/2016/5/14/chartex" xmlns:mc="http://schemas.openxmlformats.org/markup-compatibility/2006" xmlns:aink="http://schemas.microsoft.com/office/drawing/2016/ink" xmlns:am3d="http://schemas.microsoft.com/office/drawing/2017/model3d" xmlns:o="urn:schemas-microsoft-com:office:office" xmlns:r="http://schemas.openxmlformats.org/officeDocument/2006/relationships" xmlns:m="http://schemas.openxmlformats.org/officeDocument/2006/math" xmlns:v="urn:schemas-microsoft-com:vml" xmlns:wp14="http://schemas.microsoft.com/office/word/2010/wordprocessingDrawing" xmlns:wp="http://schemas.openxmlformats.org/drawingml/2006/wordprocessingDrawing" xmlns:w10="urn:schemas-microsoft-com:office:word" xmlns:w="http://schemas.openxmlformats.org/wordprocessingml/2006/main" xmlns:w14="http://schemas.microsoft.com/office/word/2010/wordml" xmlns:w15="http://schemas.microsoft.com/office/word/2012/wordml" xmlns:w16cid="http://schemas.microsoft.com/office/word/2016/wordml/cid" xmlns:w16se="http://schemas.microsoft.com/office/word/2015/wordml/symex" xmlns:wpg="http://schemas.microsoft.com/office/word/2010/wordprocessingGroup" xmlns:wpi="http://schemas.microsoft.com/office/word/2010/wordprocessingInk" xmlns:wne="http://schemas.microsoft.com/office/word/2006/wordml" xmlns:wps="http://schemas.microsoft.com/office/word/2010/wordprocessingShape" mc:Ignorable="w14 w15 w16se w16cid wp14">
-  <w:comment w:id="6" w:author="Kalentyev Alexey" w:date="2020-05-12T15:30:00Z" w:initials="KA">
+  <w:comment w:id="7" w:author="Kalentyev Alexey" w:date="2020-05-12T15:30:00Z" w:initials="KA">
     <w:p>
       <w:pPr>
         <w:pStyle w:val="af1"/>
@@ -13125,7 +13131,7 @@
       </w:r>
     </w:p>
   </w:comment>
-  <w:comment w:id="7" w:author="Komp" w:date="2020-05-13T19:02:00Z" w:initials="K">
+  <w:comment w:id="8" w:author="Komp" w:date="2020-05-13T19:02:00Z" w:initials="K">
     <w:p>
       <w:pPr>
         <w:pStyle w:val="af1"/>
@@ -13141,7 +13147,7 @@
       </w:r>
     </w:p>
   </w:comment>
-  <w:comment w:id="11" w:author="Kalentyev Alexey" w:date="2020-05-12T15:30:00Z" w:initials="KA">
+  <w:comment w:id="12" w:author="Kalentyev Alexey" w:date="2020-05-12T15:30:00Z" w:initials="KA">
     <w:p>
       <w:pPr>
         <w:pStyle w:val="af1"/>
@@ -13157,7 +13163,7 @@
       </w:r>
     </w:p>
   </w:comment>
-  <w:comment w:id="12" w:author="Komp" w:date="2020-05-13T19:06:00Z" w:initials="K">
+  <w:comment w:id="13" w:author="Komp" w:date="2020-05-13T19:06:00Z" w:initials="K">
     <w:p>
       <w:pPr>
         <w:pStyle w:val="af1"/>
@@ -13173,7 +13179,7 @@
       </w:r>
     </w:p>
   </w:comment>
-  <w:comment w:id="23" w:author="Kalentyev Alexey" w:date="2020-05-12T15:31:00Z" w:initials="KA">
+  <w:comment w:id="24" w:author="Kalentyev Alexey" w:date="2020-05-12T15:31:00Z" w:initials="KA">
     <w:p>
       <w:pPr>
         <w:pStyle w:val="af1"/>
@@ -13206,7 +13212,7 @@
       </w:r>
     </w:p>
   </w:comment>
-  <w:comment w:id="24" w:author="Komp" w:date="2020-05-13T22:12:00Z" w:initials="K">
+  <w:comment w:id="25" w:author="Komp" w:date="2020-05-13T22:12:00Z" w:initials="K">
     <w:p>
       <w:pPr>
         <w:pStyle w:val="af1"/>
@@ -13222,7 +13228,7 @@
       </w:r>
     </w:p>
   </w:comment>
-  <w:comment w:id="31" w:author="Kalentyev Alexey" w:date="2020-04-20T16:28:00Z" w:initials="KA">
+  <w:comment w:id="32" w:author="Kalentyev Alexey" w:date="2020-04-20T16:28:00Z" w:initials="KA">
     <w:p>
       <w:pPr>
         <w:pStyle w:val="af1"/>
@@ -13349,7 +13355,7 @@
       </w:r>
     </w:p>
   </w:comment>
-  <w:comment w:id="32" w:author="Komp" w:date="2020-04-30T18:40:00Z" w:initials="K">
+  <w:comment w:id="33" w:author="Komp" w:date="2020-04-30T18:40:00Z" w:initials="K">
     <w:p>
       <w:pPr>
         <w:pStyle w:val="af1"/>
@@ -13422,7 +13428,7 @@
       </w:r>
     </w:p>
   </w:comment>
-  <w:comment w:id="35" w:author="Kalentyev Alexey" w:date="2020-04-20T16:31:00Z" w:initials="KA">
+  <w:comment w:id="36" w:author="Kalentyev Alexey" w:date="2020-04-20T16:31:00Z" w:initials="KA">
     <w:p>
       <w:pPr>
         <w:pStyle w:val="af1"/>
@@ -13438,7 +13444,7 @@
       </w:r>
     </w:p>
   </w:comment>
-  <w:comment w:id="36" w:author="Komp" w:date="2020-04-30T18:46:00Z" w:initials="K">
+  <w:comment w:id="37" w:author="Komp" w:date="2020-04-30T18:46:00Z" w:initials="K">
     <w:p>
       <w:pPr>
         <w:pStyle w:val="af1"/>
@@ -13454,7 +13460,7 @@
       </w:r>
     </w:p>
   </w:comment>
-  <w:comment w:id="37" w:author="Kalentyev Alexey" w:date="2020-05-12T15:32:00Z" w:initials="KA">
+  <w:comment w:id="38" w:author="Kalentyev Alexey" w:date="2020-05-12T15:32:00Z" w:initials="KA">
     <w:p>
       <w:pPr>
         <w:pStyle w:val="af1"/>
@@ -13470,7 +13476,7 @@
       </w:r>
     </w:p>
   </w:comment>
-  <w:comment w:id="38" w:author="Komp" w:date="2020-05-13T22:28:00Z" w:initials="K">
+  <w:comment w:id="39" w:author="Komp" w:date="2020-05-13T22:28:00Z" w:initials="K">
     <w:p>
       <w:pPr>
         <w:pStyle w:val="af1"/>
@@ -13489,7 +13495,7 @@
       </w:r>
     </w:p>
   </w:comment>
-  <w:comment w:id="41" w:author="Kalentyev Alexey" w:date="2020-05-12T15:32:00Z" w:initials="KA">
+  <w:comment w:id="42" w:author="Kalentyev Alexey" w:date="2020-05-12T15:32:00Z" w:initials="KA">
     <w:p>
       <w:pPr>
         <w:pStyle w:val="af1"/>
@@ -13505,7 +13511,7 @@
       </w:r>
     </w:p>
   </w:comment>
-  <w:comment w:id="42" w:author="Komp" w:date="2020-05-13T22:38:00Z" w:initials="K">
+  <w:comment w:id="43" w:author="Komp" w:date="2020-05-13T22:38:00Z" w:initials="K">
     <w:p>
       <w:pPr>
         <w:pStyle w:val="af1"/>
@@ -13521,7 +13527,7 @@
       </w:r>
     </w:p>
   </w:comment>
-  <w:comment w:id="43" w:author="Kalentyev Alexey" w:date="2020-05-12T15:32:00Z" w:initials="KA">
+  <w:comment w:id="44" w:author="Kalentyev Alexey" w:date="2020-05-12T15:32:00Z" w:initials="KA">
     <w:p>
       <w:pPr>
         <w:pStyle w:val="af1"/>
@@ -13548,7 +13554,7 @@
       </w:pPr>
     </w:p>
   </w:comment>
-  <w:comment w:id="44" w:author="Komp" w:date="2020-05-13T22:39:00Z" w:initials="K">
+  <w:comment w:id="45" w:author="Komp" w:date="2020-05-13T22:39:00Z" w:initials="K">
     <w:p>
       <w:pPr>
         <w:pStyle w:val="af1"/>
@@ -13564,7 +13570,7 @@
       </w:r>
     </w:p>
   </w:comment>
-  <w:comment w:id="46" w:author="Kalentyev Alexey" w:date="2020-05-12T15:35:00Z" w:initials="KA">
+  <w:comment w:id="47" w:author="Kalentyev Alexey" w:date="2020-05-12T15:35:00Z" w:initials="KA">
     <w:p>
       <w:pPr>
         <w:pStyle w:val="af1"/>
@@ -13580,7 +13586,7 @@
       </w:r>
     </w:p>
   </w:comment>
-  <w:comment w:id="47" w:author="Komp" w:date="2020-05-14T17:06:00Z" w:initials="K">
+  <w:comment w:id="48" w:author="Komp" w:date="2020-05-14T17:06:00Z" w:initials="K">
     <w:p>
       <w:pPr>
         <w:pStyle w:val="af1"/>
@@ -13640,7 +13646,7 @@
       </w:r>
     </w:p>
   </w:comment>
-  <w:comment w:id="49" w:author="Kalentyev Alexey" w:date="2020-05-12T15:33:00Z" w:initials="KA">
+  <w:comment w:id="50" w:author="Kalentyev Alexey" w:date="2020-05-12T15:33:00Z" w:initials="KA">
     <w:p>
       <w:pPr>
         <w:pStyle w:val="af1"/>
@@ -13653,7 +13659,7 @@
       </w:r>
     </w:p>
   </w:comment>
-  <w:comment w:id="50" w:author="Komp" w:date="2020-05-13T18:54:00Z" w:initials="K">
+  <w:comment w:id="51" w:author="Komp" w:date="2020-05-13T18:54:00Z" w:initials="K">
     <w:p>
       <w:pPr>
         <w:pStyle w:val="af1"/>
@@ -13669,7 +13675,7 @@
       </w:r>
     </w:p>
   </w:comment>
-  <w:comment w:id="51" w:author="Kalentyev Alexey" w:date="2020-05-12T15:34:00Z" w:initials="KA">
+  <w:comment w:id="52" w:author="Kalentyev Alexey" w:date="2020-05-12T15:34:00Z" w:initials="KA">
     <w:p>
       <w:pPr>
         <w:pStyle w:val="af1"/>
@@ -13685,7 +13691,7 @@
       </w:r>
     </w:p>
   </w:comment>
-  <w:comment w:id="52" w:author="Komp" w:date="2020-05-14T17:36:00Z" w:initials="K">
+  <w:comment w:id="53" w:author="Komp" w:date="2020-05-14T17:36:00Z" w:initials="K">
     <w:p>
       <w:pPr>
         <w:pStyle w:val="af1"/>
@@ -13701,7 +13707,7 @@
       </w:r>
     </w:p>
   </w:comment>
-  <w:comment w:id="53" w:author="Kalentyev Alexey" w:date="2020-05-12T15:33:00Z" w:initials="KA">
+  <w:comment w:id="54" w:author="Kalentyev Alexey" w:date="2020-05-12T15:33:00Z" w:initials="KA">
     <w:p>
       <w:pPr>
         <w:pStyle w:val="af1"/>
@@ -13717,7 +13723,7 @@
       </w:r>
     </w:p>
   </w:comment>
-  <w:comment w:id="54" w:author="Komp" w:date="2020-05-15T18:44:00Z" w:initials="K">
+  <w:comment w:id="55" w:author="Komp" w:date="2020-05-15T18:44:00Z" w:initials="K">
     <w:p>
       <w:pPr>
         <w:pStyle w:val="af1"/>
@@ -18643,7 +18649,7 @@
 </file>
 
 <file path=customXml/itemProps1.xml><?xml version="1.0" encoding="utf-8"?>
-<ds:datastoreItem xmlns:ds="http://schemas.openxmlformats.org/officeDocument/2006/customXml" ds:itemID="{72970488-61C1-4997-89C0-4F49BB17BCE7}">
+<ds:datastoreItem xmlns:ds="http://schemas.openxmlformats.org/officeDocument/2006/customXml" ds:itemID="{106AD098-9070-4E56-91E1-04D44C79BA30}">
   <ds:schemaRefs>
     <ds:schemaRef ds:uri="http://schemas.openxmlformats.org/officeDocument/2006/bibliography"/>
   </ds:schemaRefs>

--- a/Docs/Пояснительная записка.docx
+++ b/Docs/Пояснительная записка.docx
@@ -1,6 +1,6 @@
 
 <file path=word/document.xml><?xml version="1.0" encoding="utf-8"?>
-<w:document xmlns:wpc="http://schemas.microsoft.com/office/word/2010/wordprocessingCanvas" xmlns:cx="http://schemas.microsoft.com/office/drawing/2014/chartex" xmlns:cx1="http://schemas.microsoft.com/office/drawing/2015/9/8/chartex" xmlns:cx2="http://schemas.microsoft.com/office/drawing/2015/10/21/chartex" xmlns:cx3="http://schemas.microsoft.com/office/drawing/2016/5/9/chartex" xmlns:cx4="http://schemas.microsoft.com/office/drawing/2016/5/10/chartex" xmlns:cx5="http://schemas.microsoft.com/office/drawing/2016/5/11/chartex" xmlns:cx6="http://schemas.microsoft.com/office/drawing/2016/5/12/chartex" xmlns:cx7="http://schemas.microsoft.com/office/drawing/2016/5/13/chartex" xmlns:cx8="http://schemas.microsoft.com/office/drawing/2016/5/14/chartex" xmlns:mc="http://schemas.openxmlformats.org/markup-compatibility/2006" xmlns:aink="http://schemas.microsoft.com/office/drawing/2016/ink" xmlns:am3d="http://schemas.microsoft.com/office/drawing/2017/model3d" xmlns:o="urn:schemas-microsoft-com:office:office" xmlns:r="http://schemas.openxmlformats.org/officeDocument/2006/relationships" xmlns:m="http://schemas.openxmlformats.org/officeDocument/2006/math" xmlns:v="urn:schemas-microsoft-com:vml" xmlns:wp14="http://schemas.microsoft.com/office/word/2010/wordprocessingDrawing" xmlns:wp="http://schemas.openxmlformats.org/drawingml/2006/wordprocessingDrawing" xmlns:w10="urn:schemas-microsoft-com:office:word" xmlns:w="http://schemas.openxmlformats.org/wordprocessingml/2006/main" xmlns:w14="http://schemas.microsoft.com/office/word/2010/wordml" xmlns:w15="http://schemas.microsoft.com/office/word/2012/wordml" xmlns:w16cid="http://schemas.microsoft.com/office/word/2016/wordml/cid" xmlns:w16se="http://schemas.microsoft.com/office/word/2015/wordml/symex" xmlns:wpg="http://schemas.microsoft.com/office/word/2010/wordprocessingGroup" xmlns:wpi="http://schemas.microsoft.com/office/word/2010/wordprocessingInk" xmlns:wne="http://schemas.microsoft.com/office/word/2006/wordml" xmlns:wps="http://schemas.microsoft.com/office/word/2010/wordprocessingShape" mc:Ignorable="w14 w15 w16se w16cid wp14">
+<w:document xmlns:wpc="http://schemas.microsoft.com/office/word/2010/wordprocessingCanvas" xmlns:cx="http://schemas.microsoft.com/office/drawing/2014/chartex" xmlns:cx1="http://schemas.microsoft.com/office/drawing/2015/9/8/chartex" xmlns:cx2="http://schemas.microsoft.com/office/drawing/2015/10/21/chartex" xmlns:cx3="http://schemas.microsoft.com/office/drawing/2016/5/9/chartex" xmlns:cx4="http://schemas.microsoft.com/office/drawing/2016/5/10/chartex" xmlns:cx5="http://schemas.microsoft.com/office/drawing/2016/5/11/chartex" xmlns:cx6="http://schemas.microsoft.com/office/drawing/2016/5/12/chartex" xmlns:cx7="http://schemas.microsoft.com/office/drawing/2016/5/13/chartex" xmlns:cx8="http://schemas.microsoft.com/office/drawing/2016/5/14/chartex" xmlns:mc="http://schemas.openxmlformats.org/markup-compatibility/2006" xmlns:aink="http://schemas.microsoft.com/office/drawing/2016/ink" xmlns:am3d="http://schemas.microsoft.com/office/drawing/2017/model3d" xmlns:o="urn:schemas-microsoft-com:office:office" xmlns:r="http://schemas.openxmlformats.org/officeDocument/2006/relationships" xmlns:m="http://schemas.openxmlformats.org/officeDocument/2006/math" xmlns:v="urn:schemas-microsoft-com:vml" xmlns:wp14="http://schemas.microsoft.com/office/word/2010/wordprocessingDrawing" xmlns:wp="http://schemas.openxmlformats.org/drawingml/2006/wordprocessingDrawing" xmlns:w10="urn:schemas-microsoft-com:office:word" xmlns:w="http://schemas.openxmlformats.org/wordprocessingml/2006/main" xmlns:w14="http://schemas.microsoft.com/office/word/2010/wordml" xmlns:w15="http://schemas.microsoft.com/office/word/2012/wordml" xmlns:w16cex="http://schemas.microsoft.com/office/word/2018/wordml/cex" xmlns:w16cid="http://schemas.microsoft.com/office/word/2016/wordml/cid" xmlns:w16="http://schemas.microsoft.com/office/word/2018/wordml" xmlns:w16se="http://schemas.microsoft.com/office/word/2015/wordml/symex" xmlns:wpg="http://schemas.microsoft.com/office/word/2010/wordprocessingGroup" xmlns:wpi="http://schemas.microsoft.com/office/word/2010/wordprocessingInk" xmlns:wne="http://schemas.microsoft.com/office/word/2006/wordml" xmlns:wps="http://schemas.microsoft.com/office/word/2010/wordprocessingShape" mc:Ignorable="w14 w15 w16se w16cid w16 w16cex wp14">
   <w:body>
     <w:p>
       <w:pPr>
@@ -173,7 +173,7 @@
     </w:p>
     <w:p>
       <w:pPr>
-        <w:pStyle w:val="13"/>
+        <w:pStyle w:val="10"/>
         <w:spacing w:line="360" w:lineRule="auto"/>
         <w:jc w:val="center"/>
         <w:rPr>
@@ -193,7 +193,7 @@
     </w:p>
     <w:p>
       <w:pPr>
-        <w:pStyle w:val="af"/>
+        <w:pStyle w:val="NormalWeb"/>
         <w:jc w:val="center"/>
         <w:rPr>
           <w:color w:val="000000"/>
@@ -204,7 +204,7 @@
     </w:p>
     <w:p>
       <w:pPr>
-        <w:pStyle w:val="af"/>
+        <w:pStyle w:val="NormalWeb"/>
         <w:jc w:val="right"/>
         <w:rPr>
           <w:color w:val="000000"/>
@@ -223,7 +223,7 @@
     </w:p>
     <w:p>
       <w:pPr>
-        <w:pStyle w:val="af"/>
+        <w:pStyle w:val="NormalWeb"/>
         <w:jc w:val="right"/>
         <w:rPr>
           <w:color w:val="000000"/>
@@ -242,7 +242,7 @@
     </w:p>
     <w:p>
       <w:pPr>
-        <w:pStyle w:val="af"/>
+        <w:pStyle w:val="NormalWeb"/>
         <w:jc w:val="right"/>
         <w:rPr>
           <w:color w:val="000000"/>
@@ -285,7 +285,7 @@
     </w:p>
     <w:p>
       <w:pPr>
-        <w:pStyle w:val="af"/>
+        <w:pStyle w:val="NormalWeb"/>
         <w:jc w:val="right"/>
         <w:rPr>
           <w:color w:val="000000"/>
@@ -320,7 +320,7 @@
     </w:p>
     <w:p>
       <w:pPr>
-        <w:pStyle w:val="af"/>
+        <w:pStyle w:val="NormalWeb"/>
         <w:jc w:val="right"/>
         <w:rPr>
           <w:color w:val="000000"/>
@@ -347,7 +347,7 @@
     </w:p>
     <w:p>
       <w:pPr>
-        <w:pStyle w:val="af"/>
+        <w:pStyle w:val="NormalWeb"/>
         <w:jc w:val="right"/>
         <w:rPr>
           <w:color w:val="000000"/>
@@ -366,7 +366,7 @@
     </w:p>
     <w:p>
       <w:pPr>
-        <w:pStyle w:val="af"/>
+        <w:pStyle w:val="NormalWeb"/>
         <w:jc w:val="right"/>
         <w:rPr>
           <w:color w:val="000000"/>
@@ -401,7 +401,7 @@
     </w:p>
     <w:p>
       <w:pPr>
-        <w:pStyle w:val="af"/>
+        <w:pStyle w:val="NormalWeb"/>
         <w:jc w:val="right"/>
         <w:rPr>
           <w:color w:val="000000"/>
@@ -436,7 +436,7 @@
     </w:p>
     <w:p>
       <w:pPr>
-        <w:pStyle w:val="af"/>
+        <w:pStyle w:val="NormalWeb"/>
         <w:jc w:val="center"/>
         <w:rPr>
           <w:color w:val="000000"/>
@@ -447,7 +447,7 @@
     </w:p>
     <w:p>
       <w:pPr>
-        <w:pStyle w:val="af"/>
+        <w:pStyle w:val="NormalWeb"/>
         <w:rPr>
           <w:color w:val="000000"/>
           <w:sz w:val="28"/>
@@ -457,7 +457,7 @@
     </w:p>
     <w:p>
       <w:pPr>
-        <w:pStyle w:val="af"/>
+        <w:pStyle w:val="NormalWeb"/>
         <w:jc w:val="center"/>
         <w:rPr>
           <w:color w:val="000000"/>
@@ -468,7 +468,7 @@
     </w:p>
     <w:p>
       <w:pPr>
-        <w:pStyle w:val="af"/>
+        <w:pStyle w:val="NormalWeb"/>
         <w:jc w:val="center"/>
         <w:rPr>
           <w:color w:val="000000"/>
@@ -807,7 +807,6 @@
         </w:rPr>
         <w:t xml:space="preserve">интегрированной среды разработки </w:t>
       </w:r>
-      <w:proofErr w:type="spellStart"/>
       <w:r>
         <w:rPr>
           <w:rFonts w:cs="Times New Roman"/>
@@ -816,7 +815,6 @@
         </w:rPr>
         <w:t>Visual</w:t>
       </w:r>
-      <w:proofErr w:type="spellEnd"/>
       <w:r>
         <w:rPr>
           <w:rFonts w:cs="Times New Roman"/>
@@ -824,7 +822,6 @@
         </w:rPr>
         <w:t xml:space="preserve"> </w:t>
       </w:r>
-      <w:proofErr w:type="spellStart"/>
       <w:r>
         <w:rPr>
           <w:rFonts w:cs="Times New Roman"/>
@@ -833,33 +830,22 @@
         </w:rPr>
         <w:t>Studio</w:t>
       </w:r>
-      <w:proofErr w:type="spellEnd"/>
       <w:r>
         <w:rPr>
           <w:rFonts w:cs="Times New Roman"/>
           <w:bCs/>
           <w:szCs w:val="28"/>
         </w:rPr>
-        <w:t xml:space="preserve"> </w:t>
-      </w:r>
-      <w:proofErr w:type="spellStart"/>
+        <w:t xml:space="preserve"> С</w:t>
+      </w:r>
       <w:r>
         <w:rPr>
           <w:rFonts w:cs="Times New Roman"/>
           <w:bCs/>
           <w:szCs w:val="28"/>
         </w:rPr>
-        <w:t>С</w:t>
-      </w:r>
-      <w:r>
-        <w:rPr>
-          <w:rFonts w:cs="Times New Roman"/>
-          <w:bCs/>
-          <w:szCs w:val="28"/>
-        </w:rPr>
         <w:t>ommunity</w:t>
       </w:r>
-      <w:proofErr w:type="spellEnd"/>
       <w:r>
         <w:rPr>
           <w:rFonts w:cs="Times New Roman"/>
@@ -949,7 +935,7 @@
     </w:p>
     <w:p>
       <w:pPr>
-        <w:pStyle w:val="af"/>
+        <w:pStyle w:val="NormalWeb"/>
         <w:spacing w:before="0" w:beforeAutospacing="0" w:after="0" w:afterAutospacing="0" w:line="360" w:lineRule="auto"/>
         <w:ind w:firstLine="708"/>
         <w:jc w:val="both"/>
@@ -1013,7 +999,7 @@
     </w:p>
     <w:p>
       <w:pPr>
-        <w:pStyle w:val="af"/>
+        <w:pStyle w:val="NormalWeb"/>
         <w:jc w:val="center"/>
         <w:rPr>
           <w:color w:val="000000"/>
@@ -1024,7 +1010,7 @@
     </w:p>
     <w:p>
       <w:pPr>
-        <w:pStyle w:val="af"/>
+        <w:pStyle w:val="NormalWeb"/>
         <w:jc w:val="center"/>
         <w:rPr>
           <w:color w:val="000000"/>
@@ -1035,7 +1021,7 @@
     </w:p>
     <w:p>
       <w:pPr>
-        <w:pStyle w:val="af"/>
+        <w:pStyle w:val="NormalWeb"/>
         <w:jc w:val="center"/>
         <w:rPr>
           <w:color w:val="000000"/>
@@ -1046,7 +1032,7 @@
     </w:p>
     <w:p>
       <w:pPr>
-        <w:pStyle w:val="af"/>
+        <w:pStyle w:val="NormalWeb"/>
         <w:jc w:val="center"/>
         <w:rPr>
           <w:color w:val="000000"/>
@@ -1057,7 +1043,7 @@
     </w:p>
     <w:p>
       <w:pPr>
-        <w:pStyle w:val="af"/>
+        <w:pStyle w:val="NormalWeb"/>
         <w:jc w:val="center"/>
         <w:rPr>
           <w:color w:val="000000"/>
@@ -1068,7 +1054,7 @@
     </w:p>
     <w:p>
       <w:pPr>
-        <w:pStyle w:val="af"/>
+        <w:pStyle w:val="NormalWeb"/>
         <w:jc w:val="center"/>
         <w:rPr>
           <w:color w:val="000000"/>
@@ -1079,7 +1065,7 @@
     </w:p>
     <w:p>
       <w:pPr>
-        <w:pStyle w:val="af"/>
+        <w:pStyle w:val="NormalWeb"/>
         <w:jc w:val="center"/>
         <w:rPr>
           <w:color w:val="000000"/>
@@ -1090,7 +1076,7 @@
     </w:p>
     <w:p>
       <w:pPr>
-        <w:pStyle w:val="af"/>
+        <w:pStyle w:val="NormalWeb"/>
         <w:jc w:val="center"/>
         <w:rPr>
           <w:color w:val="000000"/>
@@ -1101,7 +1087,7 @@
     </w:p>
     <w:p>
       <w:pPr>
-        <w:pStyle w:val="af"/>
+        <w:pStyle w:val="NormalWeb"/>
         <w:jc w:val="center"/>
         <w:rPr>
           <w:color w:val="000000"/>
@@ -1112,7 +1098,7 @@
     </w:p>
     <w:p>
       <w:pPr>
-        <w:pStyle w:val="af"/>
+        <w:pStyle w:val="NormalWeb"/>
         <w:jc w:val="center"/>
         <w:rPr>
           <w:color w:val="000000"/>
@@ -1123,7 +1109,7 @@
     </w:p>
     <w:p>
       <w:pPr>
-        <w:pStyle w:val="af"/>
+        <w:pStyle w:val="NormalWeb"/>
         <w:jc w:val="center"/>
         <w:rPr>
           <w:color w:val="000000"/>
@@ -1154,27 +1140,25 @@
         </w:rPr>
       </w:sdtEndPr>
       <w:sdtContent>
-        <w:bookmarkStart w:id="3" w:name="_GoBack" w:displacedByCustomXml="prev"/>
-        <w:bookmarkEnd w:id="3" w:displacedByCustomXml="prev"/>
         <w:p>
           <w:pPr>
-            <w:pStyle w:val="af5"/>
+            <w:pStyle w:val="TOCHeading"/>
             <w:spacing w:before="120" w:after="120"/>
             <w:jc w:val="center"/>
             <w:rPr>
-              <w:rStyle w:val="10"/>
+              <w:rStyle w:val="Heading1Char"/>
             </w:rPr>
           </w:pPr>
           <w:r>
             <w:rPr>
-              <w:rStyle w:val="10"/>
+              <w:rStyle w:val="Heading1Char"/>
             </w:rPr>
             <w:t>Оглавление</w:t>
           </w:r>
         </w:p>
         <w:p>
           <w:pPr>
-            <w:pStyle w:val="12"/>
+            <w:pStyle w:val="TOC1"/>
             <w:tabs>
               <w:tab w:val="right" w:leader="dot" w:pos="9345"/>
             </w:tabs>
@@ -1197,7 +1181,7 @@
           <w:hyperlink w:anchor="_Toc40478832" w:history="1">
             <w:r>
               <w:rPr>
-                <w:rStyle w:val="a9"/>
+                <w:rStyle w:val="Hyperlink"/>
                 <w:rFonts w:eastAsia="Times New Roman" w:cs="Times New Roman"/>
                 <w:b/>
                 <w:bCs/>
@@ -1257,7 +1241,7 @@
         </w:p>
         <w:p>
           <w:pPr>
-            <w:pStyle w:val="12"/>
+            <w:pStyle w:val="TOC1"/>
             <w:tabs>
               <w:tab w:val="right" w:leader="dot" w:pos="9345"/>
             </w:tabs>
@@ -1271,7 +1255,7 @@
           <w:hyperlink w:anchor="_Toc40478833" w:history="1">
             <w:r>
               <w:rPr>
-                <w:rStyle w:val="a9"/>
+                <w:rStyle w:val="Hyperlink"/>
                 <w:noProof/>
               </w:rPr>
               <w:t>1 Введение</w:t>
@@ -1328,7 +1312,7 @@
         </w:p>
         <w:p>
           <w:pPr>
-            <w:pStyle w:val="12"/>
+            <w:pStyle w:val="TOC1"/>
             <w:tabs>
               <w:tab w:val="right" w:leader="dot" w:pos="9345"/>
             </w:tabs>
@@ -1342,7 +1326,7 @@
           <w:hyperlink w:anchor="_Toc40478834" w:history="1">
             <w:r>
               <w:rPr>
-                <w:rStyle w:val="a9"/>
+                <w:rStyle w:val="Hyperlink"/>
                 <w:noProof/>
               </w:rPr>
               <w:t>2 Постановка и анализ задачи</w:t>
@@ -1399,7 +1383,7 @@
         </w:p>
         <w:p>
           <w:pPr>
-            <w:pStyle w:val="12"/>
+            <w:pStyle w:val="TOC1"/>
             <w:tabs>
               <w:tab w:val="right" w:leader="dot" w:pos="9345"/>
             </w:tabs>
@@ -1413,7 +1397,7 @@
           <w:hyperlink w:anchor="_Toc40478835" w:history="1">
             <w:r>
               <w:rPr>
-                <w:rStyle w:val="a9"/>
+                <w:rStyle w:val="Hyperlink"/>
                 <w:noProof/>
               </w:rPr>
               <w:t>2.1 Описание предмета проектирования</w:t>
@@ -1470,7 +1454,7 @@
         </w:p>
         <w:p>
           <w:pPr>
-            <w:pStyle w:val="12"/>
+            <w:pStyle w:val="TOC1"/>
             <w:tabs>
               <w:tab w:val="right" w:leader="dot" w:pos="9345"/>
             </w:tabs>
@@ -1484,7 +1468,7 @@
           <w:hyperlink w:anchor="_Toc40478836" w:history="1">
             <w:r>
               <w:rPr>
-                <w:rStyle w:val="a9"/>
+                <w:rStyle w:val="Hyperlink"/>
                 <w:noProof/>
               </w:rPr>
               <w:t>2.2 Выбор инструментов и средств реализации</w:t>
@@ -1541,7 +1525,7 @@
         </w:p>
         <w:p>
           <w:pPr>
-            <w:pStyle w:val="12"/>
+            <w:pStyle w:val="TOC1"/>
             <w:tabs>
               <w:tab w:val="right" w:leader="dot" w:pos="9345"/>
             </w:tabs>
@@ -1555,7 +1539,7 @@
           <w:hyperlink w:anchor="_Toc40478837" w:history="1">
             <w:r>
               <w:rPr>
-                <w:rStyle w:val="a9"/>
+                <w:rStyle w:val="Hyperlink"/>
                 <w:noProof/>
               </w:rPr>
               <w:t>2.3 Назначение плагина</w:t>
@@ -1612,7 +1596,7 @@
         </w:p>
         <w:p>
           <w:pPr>
-            <w:pStyle w:val="12"/>
+            <w:pStyle w:val="TOC1"/>
             <w:tabs>
               <w:tab w:val="left" w:pos="660"/>
               <w:tab w:val="right" w:leader="dot" w:pos="9345"/>
@@ -1627,7 +1611,7 @@
           <w:hyperlink w:anchor="_Toc40478838" w:history="1">
             <w:r>
               <w:rPr>
-                <w:rStyle w:val="a9"/>
+                <w:rStyle w:val="Hyperlink"/>
                 <w:noProof/>
               </w:rPr>
               <w:t>2.4</w:t>
@@ -1643,7 +1627,7 @@
             </w:r>
             <w:r>
               <w:rPr>
-                <w:rStyle w:val="a9"/>
+                <w:rStyle w:val="Hyperlink"/>
                 <w:noProof/>
               </w:rPr>
               <w:t>Обзор аналогов</w:t>
@@ -1700,7 +1684,7 @@
         </w:p>
         <w:p>
           <w:pPr>
-            <w:pStyle w:val="12"/>
+            <w:pStyle w:val="TOC1"/>
             <w:tabs>
               <w:tab w:val="right" w:leader="dot" w:pos="9345"/>
             </w:tabs>
@@ -1714,14 +1698,14 @@
           <w:hyperlink w:anchor="_Toc40478839" w:history="1">
             <w:r>
               <w:rPr>
-                <w:rStyle w:val="a9"/>
+                <w:rStyle w:val="Hyperlink"/>
                 <w:noProof/>
               </w:rPr>
               <w:t xml:space="preserve">2.4.1 Плагин </w:t>
             </w:r>
             <w:r>
               <w:rPr>
-                <w:rStyle w:val="a9"/>
+                <w:rStyle w:val="Hyperlink"/>
                 <w:noProof/>
                 <w:lang w:val="en-US"/>
               </w:rPr>
@@ -1729,14 +1713,14 @@
             </w:r>
             <w:r>
               <w:rPr>
-                <w:rStyle w:val="a9"/>
+                <w:rStyle w:val="Hyperlink"/>
                 <w:noProof/>
               </w:rPr>
               <w:t xml:space="preserve"> для САПР </w:t>
             </w:r>
             <w:r>
               <w:rPr>
-                <w:rStyle w:val="a9"/>
+                <w:rStyle w:val="Hyperlink"/>
                 <w:bCs/>
                 <w:noProof/>
                 <w:lang w:val="x-none"/>
@@ -1795,7 +1779,7 @@
         </w:p>
         <w:p>
           <w:pPr>
-            <w:pStyle w:val="12"/>
+            <w:pStyle w:val="TOC1"/>
             <w:tabs>
               <w:tab w:val="right" w:leader="dot" w:pos="9345"/>
             </w:tabs>
@@ -1809,7 +1793,7 @@
           <w:hyperlink w:anchor="_Toc40478840" w:history="1">
             <w:r>
               <w:rPr>
-                <w:rStyle w:val="a9"/>
+                <w:rStyle w:val="Hyperlink"/>
                 <w:noProof/>
               </w:rPr>
               <w:t>3 Проект программы</w:t>
@@ -1866,7 +1850,7 @@
         </w:p>
         <w:p>
           <w:pPr>
-            <w:pStyle w:val="12"/>
+            <w:pStyle w:val="TOC1"/>
             <w:tabs>
               <w:tab w:val="right" w:leader="dot" w:pos="9345"/>
             </w:tabs>
@@ -1880,7 +1864,7 @@
           <w:hyperlink w:anchor="_Toc40478841" w:history="1">
             <w:r>
               <w:rPr>
-                <w:rStyle w:val="a9"/>
+                <w:rStyle w:val="Hyperlink"/>
                 <w:noProof/>
               </w:rPr>
               <w:t>3.1 Описание технических и функциональных аспектов проекта</w:t>
@@ -1937,7 +1921,7 @@
         </w:p>
         <w:p>
           <w:pPr>
-            <w:pStyle w:val="12"/>
+            <w:pStyle w:val="TOC1"/>
             <w:tabs>
               <w:tab w:val="right" w:leader="dot" w:pos="9345"/>
             </w:tabs>
@@ -1951,14 +1935,14 @@
           <w:hyperlink w:anchor="_Toc40478842" w:history="1">
             <w:r>
               <w:rPr>
-                <w:rStyle w:val="a9"/>
+                <w:rStyle w:val="Hyperlink"/>
                 <w:noProof/>
               </w:rPr>
               <w:t>3.2 Диаграмма вариантов использования (</w:t>
             </w:r>
             <w:r>
               <w:rPr>
-                <w:rStyle w:val="a9"/>
+                <w:rStyle w:val="Hyperlink"/>
                 <w:noProof/>
                 <w:lang w:val="en-US"/>
               </w:rPr>
@@ -1966,14 +1950,14 @@
             </w:r>
             <w:r>
               <w:rPr>
-                <w:rStyle w:val="a9"/>
+                <w:rStyle w:val="Hyperlink"/>
                 <w:noProof/>
               </w:rPr>
               <w:t xml:space="preserve"> </w:t>
             </w:r>
             <w:r>
               <w:rPr>
-                <w:rStyle w:val="a9"/>
+                <w:rStyle w:val="Hyperlink"/>
                 <w:noProof/>
                 <w:lang w:val="en-US"/>
               </w:rPr>
@@ -1981,7 +1965,7 @@
             </w:r>
             <w:r>
               <w:rPr>
-                <w:rStyle w:val="a9"/>
+                <w:rStyle w:val="Hyperlink"/>
                 <w:noProof/>
               </w:rPr>
               <w:t>)</w:t>
@@ -2038,7 +2022,7 @@
         </w:p>
         <w:p>
           <w:pPr>
-            <w:pStyle w:val="12"/>
+            <w:pStyle w:val="TOC1"/>
             <w:tabs>
               <w:tab w:val="right" w:leader="dot" w:pos="9345"/>
             </w:tabs>
@@ -2052,7 +2036,7 @@
           <w:hyperlink w:anchor="_Toc40478843" w:history="1">
             <w:r>
               <w:rPr>
-                <w:rStyle w:val="a9"/>
+                <w:rStyle w:val="Hyperlink"/>
                 <w:noProof/>
               </w:rPr>
               <w:t>3.3 Диаграмма классов</w:t>
@@ -2109,7 +2093,7 @@
         </w:p>
         <w:p>
           <w:pPr>
-            <w:pStyle w:val="12"/>
+            <w:pStyle w:val="TOC1"/>
             <w:tabs>
               <w:tab w:val="right" w:leader="dot" w:pos="9345"/>
             </w:tabs>
@@ -2123,7 +2107,7 @@
           <w:hyperlink w:anchor="_Toc40478844" w:history="1">
             <w:r>
               <w:rPr>
-                <w:rStyle w:val="a9"/>
+                <w:rStyle w:val="Hyperlink"/>
                 <w:noProof/>
               </w:rPr>
               <w:t>3.3 Макет пользовательского интерфейса</w:t>
@@ -2180,7 +2164,7 @@
         </w:p>
         <w:p>
           <w:pPr>
-            <w:pStyle w:val="12"/>
+            <w:pStyle w:val="TOC1"/>
             <w:tabs>
               <w:tab w:val="right" w:leader="dot" w:pos="9345"/>
             </w:tabs>
@@ -2194,7 +2178,7 @@
           <w:hyperlink w:anchor="_Toc40478845" w:history="1">
             <w:r>
               <w:rPr>
-                <w:rStyle w:val="a9"/>
+                <w:rStyle w:val="Hyperlink"/>
                 <w:noProof/>
               </w:rPr>
               <w:t>4 Тестирование</w:t>
@@ -2251,7 +2235,7 @@
         </w:p>
         <w:p>
           <w:pPr>
-            <w:pStyle w:val="12"/>
+            <w:pStyle w:val="TOC1"/>
             <w:tabs>
               <w:tab w:val="right" w:leader="dot" w:pos="9345"/>
             </w:tabs>
@@ -2265,7 +2249,7 @@
           <w:hyperlink w:anchor="_Toc40478846" w:history="1">
             <w:r>
               <w:rPr>
-                <w:rStyle w:val="a9"/>
+                <w:rStyle w:val="Hyperlink"/>
                 <w:noProof/>
               </w:rPr>
               <w:t>4.1 Функциональное тестирование</w:t>
@@ -2322,7 +2306,7 @@
         </w:p>
         <w:p>
           <w:pPr>
-            <w:pStyle w:val="12"/>
+            <w:pStyle w:val="TOC1"/>
             <w:tabs>
               <w:tab w:val="right" w:leader="dot" w:pos="9345"/>
             </w:tabs>
@@ -2336,7 +2320,7 @@
           <w:hyperlink w:anchor="_Toc40478847" w:history="1">
             <w:r>
               <w:rPr>
-                <w:rStyle w:val="a9"/>
+                <w:rStyle w:val="Hyperlink"/>
                 <w:rFonts w:eastAsia="Calibri"/>
                 <w:noProof/>
               </w:rPr>
@@ -2394,7 +2378,7 @@
         </w:p>
         <w:p>
           <w:pPr>
-            <w:pStyle w:val="12"/>
+            <w:pStyle w:val="TOC1"/>
             <w:tabs>
               <w:tab w:val="right" w:leader="dot" w:pos="9345"/>
             </w:tabs>
@@ -2408,7 +2392,7 @@
           <w:hyperlink w:anchor="_Toc40478848" w:history="1">
             <w:r>
               <w:rPr>
-                <w:rStyle w:val="a9"/>
+                <w:rStyle w:val="Hyperlink"/>
                 <w:noProof/>
               </w:rPr>
               <w:t>4.3 Нагрузочное тестирование</w:t>
@@ -2465,7 +2449,7 @@
         </w:p>
         <w:p>
           <w:pPr>
-            <w:pStyle w:val="12"/>
+            <w:pStyle w:val="TOC1"/>
             <w:tabs>
               <w:tab w:val="right" w:leader="dot" w:pos="9345"/>
             </w:tabs>
@@ -2479,7 +2463,7 @@
           <w:hyperlink w:anchor="_Toc40478849" w:history="1">
             <w:r>
               <w:rPr>
-                <w:rStyle w:val="a9"/>
+                <w:rStyle w:val="Hyperlink"/>
                 <w:rFonts w:eastAsia="Calibri"/>
                 <w:noProof/>
               </w:rPr>
@@ -2537,7 +2521,7 @@
         </w:p>
         <w:p>
           <w:pPr>
-            <w:pStyle w:val="12"/>
+            <w:pStyle w:val="TOC1"/>
             <w:tabs>
               <w:tab w:val="right" w:leader="dot" w:pos="9345"/>
             </w:tabs>
@@ -2551,7 +2535,7 @@
           <w:hyperlink w:anchor="_Toc40478850" w:history="1">
             <w:r>
               <w:rPr>
-                <w:rStyle w:val="a9"/>
+                <w:rStyle w:val="Hyperlink"/>
                 <w:noProof/>
               </w:rPr>
               <w:t>Список литературы</w:t>
@@ -2619,7 +2603,7 @@
     </w:sdt>
     <w:p>
       <w:pPr>
-        <w:pStyle w:val="af"/>
+        <w:pStyle w:val="NormalWeb"/>
         <w:tabs>
           <w:tab w:val="left" w:pos="900"/>
           <w:tab w:val="center" w:pos="4677"/>
@@ -2641,7 +2625,7 @@
     </w:p>
     <w:p>
       <w:pPr>
-        <w:pStyle w:val="af"/>
+        <w:pStyle w:val="NormalWeb"/>
         <w:rPr>
           <w:color w:val="000000"/>
           <w:sz w:val="28"/>
@@ -2651,7 +2635,7 @@
     </w:p>
     <w:p>
       <w:pPr>
-        <w:pStyle w:val="af"/>
+        <w:pStyle w:val="NormalWeb"/>
         <w:rPr>
           <w:color w:val="000000"/>
           <w:sz w:val="28"/>
@@ -2661,7 +2645,7 @@
     </w:p>
     <w:p>
       <w:pPr>
-        <w:pStyle w:val="af"/>
+        <w:pStyle w:val="NormalWeb"/>
         <w:rPr>
           <w:color w:val="000000"/>
           <w:sz w:val="28"/>
@@ -2671,7 +2655,7 @@
     </w:p>
     <w:p>
       <w:pPr>
-        <w:pStyle w:val="af"/>
+        <w:pStyle w:val="NormalWeb"/>
         <w:rPr>
           <w:color w:val="000000"/>
           <w:sz w:val="28"/>
@@ -2681,7 +2665,7 @@
     </w:p>
     <w:p>
       <w:pPr>
-        <w:pStyle w:val="af"/>
+        <w:pStyle w:val="NormalWeb"/>
         <w:rPr>
           <w:color w:val="000000"/>
           <w:sz w:val="28"/>
@@ -2691,7 +2675,7 @@
     </w:p>
     <w:p>
       <w:pPr>
-        <w:pStyle w:val="af"/>
+        <w:pStyle w:val="NormalWeb"/>
         <w:rPr>
           <w:color w:val="000000"/>
           <w:sz w:val="28"/>
@@ -2701,7 +2685,7 @@
     </w:p>
     <w:p>
       <w:pPr>
-        <w:pStyle w:val="af"/>
+        <w:pStyle w:val="NormalWeb"/>
         <w:rPr>
           <w:color w:val="000000"/>
           <w:sz w:val="28"/>
@@ -2711,21 +2695,21 @@
     </w:p>
     <w:p>
       <w:pPr>
-        <w:pStyle w:val="1"/>
-      </w:pPr>
-      <w:bookmarkStart w:id="4" w:name="_Toc39015152"/>
+        <w:pStyle w:val="Heading1"/>
+      </w:pPr>
+      <w:bookmarkStart w:id="3" w:name="_Toc39015152"/>
+      <w:bookmarkStart w:id="4" w:name="_Toc40478833"/>
       <w:bookmarkStart w:id="5" w:name="_Hlk33532633"/>
-      <w:bookmarkStart w:id="6" w:name="_Toc40478833"/>
       <w:r>
         <w:lastRenderedPageBreak/>
         <w:t>1 Введение</w:t>
       </w:r>
+      <w:bookmarkEnd w:id="3"/>
       <w:bookmarkEnd w:id="4"/>
-      <w:bookmarkEnd w:id="6"/>
-    </w:p>
-    <w:p>
-      <w:pPr>
-        <w:pStyle w:val="afa"/>
+    </w:p>
+    <w:p>
+      <w:pPr>
+        <w:pStyle w:val="BodyText"/>
         <w:spacing w:line="360" w:lineRule="auto"/>
         <w:ind w:firstLine="709"/>
         <w:rPr>
@@ -2741,7 +2725,7 @@
     </w:p>
     <w:p>
       <w:pPr>
-        <w:pStyle w:val="afa"/>
+        <w:pStyle w:val="BodyText"/>
         <w:spacing w:line="360" w:lineRule="auto"/>
         <w:ind w:firstLine="709"/>
         <w:rPr>
@@ -2806,7 +2790,7 @@
     </w:p>
     <w:p>
       <w:pPr>
-        <w:pStyle w:val="afa"/>
+        <w:pStyle w:val="BodyText"/>
         <w:spacing w:line="360" w:lineRule="auto"/>
         <w:ind w:firstLine="709"/>
         <w:rPr>
@@ -2820,8 +2804,6 @@
         </w:rPr>
         <w:t>Ц</w:t>
       </w:r>
-      <w:commentRangeStart w:id="7"/>
-      <w:commentRangeStart w:id="8"/>
       <w:r>
         <w:rPr>
           <w:lang w:val="ru-RU"/>
@@ -2883,14 +2865,12 @@
         </w:rPr>
         <w:t xml:space="preserve"> С</w:t>
       </w:r>
-      <w:proofErr w:type="spellStart"/>
       <w:r>
         <w:rPr>
           <w:bCs/>
         </w:rPr>
         <w:t>ommunity</w:t>
       </w:r>
-      <w:proofErr w:type="spellEnd"/>
       <w:r>
         <w:rPr>
           <w:bCs/>
@@ -2922,7 +2902,7 @@
     </w:p>
     <w:p>
       <w:pPr>
-        <w:pStyle w:val="afa"/>
+        <w:pStyle w:val="BodyText"/>
         <w:spacing w:line="360" w:lineRule="auto"/>
         <w:ind w:firstLine="709"/>
         <w:rPr>
@@ -2968,38 +2948,22 @@
         </w:rPr>
         <w:t>) представляет собой многофункциональную программу, которую можно использовать для различных аспектов разработки программного обеспечения.</w:t>
       </w:r>
-      <w:commentRangeEnd w:id="7"/>
-      <w:r>
-        <w:rPr>
-          <w:rStyle w:val="af0"/>
-        </w:rPr>
-        <w:commentReference w:id="7"/>
-      </w:r>
-      <w:commentRangeEnd w:id="8"/>
-      <w:r>
-        <w:rPr>
-          <w:rStyle w:val="af0"/>
-          <w:rFonts w:eastAsiaTheme="minorHAnsi" w:cstheme="minorBidi"/>
-          <w:lang w:val="ru-RU"/>
-        </w:rPr>
-        <w:commentReference w:id="8"/>
-      </w:r>
-    </w:p>
-    <w:p>
-      <w:pPr>
-        <w:pStyle w:val="1"/>
-      </w:pPr>
-      <w:bookmarkStart w:id="9" w:name="_Toc38236829"/>
-      <w:bookmarkStart w:id="10" w:name="_Toc39015153"/>
-      <w:bookmarkStart w:id="11" w:name="_Toc40478834"/>
+    </w:p>
+    <w:p>
+      <w:pPr>
+        <w:pStyle w:val="Heading1"/>
+      </w:pPr>
+      <w:bookmarkStart w:id="6" w:name="_Toc38236829"/>
+      <w:bookmarkStart w:id="7" w:name="_Toc39015153"/>
+      <w:bookmarkStart w:id="8" w:name="_Toc40478834"/>
       <w:bookmarkEnd w:id="5"/>
       <w:r>
         <w:lastRenderedPageBreak/>
         <w:t>2 Постановка и анализ задачи</w:t>
       </w:r>
-      <w:bookmarkEnd w:id="9"/>
-      <w:bookmarkEnd w:id="10"/>
-      <w:bookmarkEnd w:id="11"/>
+      <w:bookmarkEnd w:id="6"/>
+      <w:bookmarkEnd w:id="7"/>
+      <w:bookmarkEnd w:id="8"/>
     </w:p>
     <w:p>
       <w:pPr>
@@ -3007,8 +2971,6 @@
         <w:ind w:firstLine="709"/>
         <w:jc w:val="both"/>
       </w:pPr>
-      <w:commentRangeStart w:id="12"/>
-      <w:commentRangeStart w:id="13"/>
       <w:r>
         <w:t xml:space="preserve">В рамках лабораторных работ в соответствии с технически заданием требовалось разработать плагин, который на основе входных параметров, интегрируя с системой </w:t>
       </w:r>
@@ -3076,26 +3038,12 @@
       <w:r>
         <w:t>.</w:t>
       </w:r>
-      <w:commentRangeEnd w:id="12"/>
-      <w:r>
-        <w:rPr>
-          <w:rStyle w:val="af0"/>
-        </w:rPr>
-        <w:commentReference w:id="12"/>
-      </w:r>
-      <w:commentRangeEnd w:id="13"/>
-      <w:r>
-        <w:rPr>
-          <w:rStyle w:val="af0"/>
-        </w:rPr>
-        <w:commentReference w:id="13"/>
-      </w:r>
-    </w:p>
-    <w:p>
-      <w:pPr>
-        <w:pStyle w:val="1"/>
-      </w:pPr>
-      <w:bookmarkStart w:id="14" w:name="_Toc40478835"/>
+    </w:p>
+    <w:p>
+      <w:pPr>
+        <w:pStyle w:val="Heading1"/>
+      </w:pPr>
+      <w:bookmarkStart w:id="9" w:name="_Toc40478835"/>
       <w:r>
         <w:t>2</w:t>
       </w:r>
@@ -3105,7 +3053,7 @@
       <w:r>
         <w:t xml:space="preserve"> Описание предмета проектирования</w:t>
       </w:r>
-      <w:bookmarkEnd w:id="14"/>
+      <w:bookmarkEnd w:id="9"/>
     </w:p>
     <w:p>
       <w:pPr>
@@ -3301,7 +3249,7 @@
         </w:rPr>
         <w:t> </w:t>
       </w:r>
-      <w:hyperlink r:id="rId11" w:history="1">
+      <w:hyperlink r:id="rId8" w:history="1">
         <w:r>
           <w:t>электричестве</w:t>
         </w:r>
@@ -3398,7 +3346,7 @@
     </w:p>
     <w:p>
       <w:pPr>
-        <w:pStyle w:val="a3"/>
+        <w:pStyle w:val="ListParagraph"/>
         <w:numPr>
           <w:ilvl w:val="0"/>
           <w:numId w:val="6"/>
@@ -3425,7 +3373,7 @@
     </w:p>
     <w:p>
       <w:pPr>
-        <w:pStyle w:val="a3"/>
+        <w:pStyle w:val="ListParagraph"/>
         <w:numPr>
           <w:ilvl w:val="0"/>
           <w:numId w:val="6"/>
@@ -3471,14 +3419,12 @@
       <w:r>
         <w:t xml:space="preserve"> = (1/</w:t>
       </w:r>
-      <w:proofErr w:type="gramStart"/>
       <w:r>
         <w:t>5</w:t>
       </w:r>
       <w:r>
         <w:t>)*</w:t>
       </w:r>
-      <w:proofErr w:type="gramEnd"/>
       <w:r>
         <w:rPr>
           <w:lang w:val="en-US"/>
@@ -3514,13 +3460,8 @@
         <w:t xml:space="preserve"> </w:t>
       </w:r>
       <w:r>
-        <w:t>= (1/</w:t>
-      </w:r>
-      <w:proofErr w:type="gramStart"/>
-      <w:r>
-        <w:t>5)*</w:t>
-      </w:r>
-      <w:proofErr w:type="gramEnd"/>
+        <w:t>= (1/5)*</w:t>
+      </w:r>
       <w:r>
         <w:rPr>
           <w:lang w:val="en-US"/>
@@ -3605,7 +3546,7 @@
                     </pic:cNvPicPr>
                   </pic:nvPicPr>
                   <pic:blipFill>
-                    <a:blip r:embed="rId12">
+                    <a:blip r:embed="rId9">
                       <a:extLst>
                         <a:ext uri="{28A0092B-C50C-407E-A947-70E740481C1C}">
                           <a14:useLocalDpi xmlns:a14="http://schemas.microsoft.com/office/drawing/2010/main" val="0"/>
@@ -3654,20 +3595,20 @@
     </w:p>
     <w:p>
       <w:pPr>
-        <w:pStyle w:val="1"/>
-      </w:pPr>
-      <w:bookmarkStart w:id="15" w:name="_Toc38236831"/>
-      <w:bookmarkStart w:id="16" w:name="_Toc39015155"/>
-      <w:bookmarkStart w:id="17" w:name="_Toc40478836"/>
+        <w:pStyle w:val="Heading1"/>
+      </w:pPr>
+      <w:bookmarkStart w:id="10" w:name="_Toc38236831"/>
+      <w:bookmarkStart w:id="11" w:name="_Toc39015155"/>
+      <w:bookmarkStart w:id="12" w:name="_Toc40478836"/>
       <w:r>
         <w:t xml:space="preserve">2.2 </w:t>
       </w:r>
       <w:r>
         <w:t>Выбор инструментов и средств реализации</w:t>
       </w:r>
-      <w:bookmarkEnd w:id="15"/>
-      <w:bookmarkEnd w:id="16"/>
-      <w:bookmarkEnd w:id="17"/>
+      <w:bookmarkEnd w:id="10"/>
+      <w:bookmarkEnd w:id="11"/>
+      <w:bookmarkEnd w:id="12"/>
     </w:p>
     <w:p>
       <w:pPr>
@@ -3683,8 +3624,8 @@
           <w:lang w:eastAsia="ru-RU"/>
         </w:rPr>
       </w:pPr>
-      <w:bookmarkStart w:id="18" w:name="_Toc38236832"/>
-      <w:bookmarkStart w:id="19" w:name="_Toc39015156"/>
+      <w:bookmarkStart w:id="13" w:name="_Toc38236832"/>
+      <w:bookmarkStart w:id="14" w:name="_Toc39015156"/>
       <w:r>
         <w:rPr>
           <w:rFonts w:eastAsia="Times New Roman" w:cs="Times New Roman"/>
@@ -3885,7 +3826,6 @@
         </w:rPr>
         <w:t xml:space="preserve"> 2019 с тестовым фреймворком </w:t>
       </w:r>
-      <w:proofErr w:type="spellStart"/>
       <w:r>
         <w:rPr>
           <w:rFonts w:eastAsia="Times New Roman" w:cs="Times New Roman"/>
@@ -3894,7 +3834,6 @@
         </w:rPr>
         <w:t>NUnit</w:t>
       </w:r>
-      <w:proofErr w:type="spellEnd"/>
       <w:r>
         <w:rPr>
           <w:rFonts w:eastAsia="Times New Roman" w:cs="Times New Roman"/>
@@ -4158,15 +4097,15 @@
     </w:p>
     <w:p>
       <w:pPr>
-        <w:pStyle w:val="1"/>
-      </w:pPr>
-      <w:bookmarkStart w:id="20" w:name="_Toc40478837"/>
+        <w:pStyle w:val="Heading1"/>
+      </w:pPr>
+      <w:bookmarkStart w:id="15" w:name="_Toc40478837"/>
       <w:r>
         <w:t>2.3 Назначение плагина</w:t>
       </w:r>
-      <w:bookmarkEnd w:id="18"/>
-      <w:bookmarkEnd w:id="19"/>
-      <w:bookmarkEnd w:id="20"/>
+      <w:bookmarkEnd w:id="13"/>
+      <w:bookmarkEnd w:id="14"/>
+      <w:bookmarkEnd w:id="15"/>
     </w:p>
     <w:p>
       <w:pPr>
@@ -4186,7 +4125,7 @@
     </w:p>
     <w:p>
       <w:pPr>
-        <w:pStyle w:val="1"/>
+        <w:pStyle w:val="Heading1"/>
         <w:numPr>
           <w:ilvl w:val="1"/>
           <w:numId w:val="22"/>
@@ -4196,15 +4135,15 @@
       <w:r>
         <w:t xml:space="preserve"> </w:t>
       </w:r>
-      <w:bookmarkStart w:id="21" w:name="_Toc40478838"/>
+      <w:bookmarkStart w:id="16" w:name="_Toc40478838"/>
       <w:r>
         <w:t>Обзор аналогов</w:t>
       </w:r>
-      <w:bookmarkEnd w:id="21"/>
-    </w:p>
-    <w:p>
-      <w:pPr>
-        <w:pStyle w:val="1"/>
+      <w:bookmarkEnd w:id="16"/>
+    </w:p>
+    <w:p>
+      <w:pPr>
+        <w:pStyle w:val="Heading1"/>
         <w:rPr>
           <w:rFonts w:ascii="Core Rhino" w:hAnsi="Core Rhino"/>
           <w:b w:val="0"/>
@@ -4212,7 +4151,7 @@
           <w:szCs w:val="36"/>
         </w:rPr>
       </w:pPr>
-      <w:bookmarkStart w:id="22" w:name="_Toc40478839"/>
+      <w:bookmarkStart w:id="17" w:name="_Toc40478839"/>
       <w:r>
         <w:t>2.4.1</w:t>
       </w:r>
@@ -4241,7 +4180,7 @@
         </w:rPr>
         <w:t>КОМПАС-3D</w:t>
       </w:r>
-      <w:bookmarkEnd w:id="22"/>
+      <w:bookmarkEnd w:id="17"/>
     </w:p>
     <w:p>
       <w:pPr>
@@ -4333,7 +4272,7 @@
     </w:p>
     <w:p>
       <w:pPr>
-        <w:pStyle w:val="a3"/>
+        <w:pStyle w:val="ListParagraph"/>
         <w:numPr>
           <w:ilvl w:val="0"/>
           <w:numId w:val="8"/>
@@ -4346,28 +4285,15 @@
         <w:jc w:val="both"/>
       </w:pPr>
       <w:r>
-        <w:t xml:space="preserve">сохранение деталей и сборок в формате 3D PDF для интерактивного просмотра при помощи бесплатной программы </w:t>
-      </w:r>
-      <w:proofErr w:type="spellStart"/>
-      <w:r>
-        <w:t>Adobe</w:t>
-      </w:r>
-      <w:proofErr w:type="spellEnd"/>
-      <w:r>
-        <w:t xml:space="preserve"> </w:t>
-      </w:r>
-      <w:proofErr w:type="spellStart"/>
-      <w:r>
-        <w:t>Reader</w:t>
-      </w:r>
-      <w:proofErr w:type="spellEnd"/>
+        <w:t>сохранение деталей и сборок в формате 3D PDF для интерактивного просмотра при помощи бесплатной программы Adobe Reader</w:t>
+      </w:r>
       <w:r>
         <w:t>;</w:t>
       </w:r>
     </w:p>
     <w:p>
       <w:pPr>
-        <w:pStyle w:val="a3"/>
+        <w:pStyle w:val="ListParagraph"/>
         <w:numPr>
           <w:ilvl w:val="0"/>
           <w:numId w:val="8"/>
@@ -4380,13 +4306,8 @@
         <w:jc w:val="both"/>
       </w:pPr>
       <w:r>
-        <w:t xml:space="preserve">создание </w:t>
-      </w:r>
-      <w:proofErr w:type="spellStart"/>
-      <w:r>
-        <w:t>анимаций</w:t>
-      </w:r>
-      <w:proofErr w:type="spellEnd"/>
+        <w:t>создание анимаций</w:t>
+      </w:r>
       <w:r>
         <w:t>,</w:t>
       </w:r>
@@ -4399,7 +4320,7 @@
     </w:p>
     <w:p>
       <w:pPr>
-        <w:pStyle w:val="a3"/>
+        <w:pStyle w:val="ListParagraph"/>
         <w:numPr>
           <w:ilvl w:val="0"/>
           <w:numId w:val="8"/>
@@ -4411,6 +4332,7 @@
         <w:ind w:left="0" w:firstLine="709"/>
         <w:jc w:val="both"/>
       </w:pPr>
+      <w:commentRangeStart w:id="18"/>
       <w:r>
         <w:lastRenderedPageBreak/>
         <w:t xml:space="preserve">вставка в существующие PDF документы, содержащие основной текст, фоновые картинки, таблицы </w:t>
@@ -4424,7 +4346,7 @@
     </w:p>
     <w:p>
       <w:pPr>
-        <w:pStyle w:val="a3"/>
+        <w:pStyle w:val="ListParagraph"/>
         <w:numPr>
           <w:ilvl w:val="0"/>
           <w:numId w:val="8"/>
@@ -4439,6 +4361,13 @@
       <w:r>
         <w:t>пакетный режим для поочередной конвертации всех файлов.</w:t>
       </w:r>
+      <w:commentRangeEnd w:id="18"/>
+      <w:r>
+        <w:rPr>
+          <w:rStyle w:val="CommentReference"/>
+        </w:rPr>
+        <w:commentReference w:id="18"/>
+      </w:r>
     </w:p>
     <w:p>
       <w:pPr>
@@ -4672,11 +4601,9 @@
     </w:p>
     <w:p>
       <w:pPr>
-        <w:pStyle w:val="1"/>
-      </w:pPr>
-      <w:bookmarkStart w:id="23" w:name="_Toc40478840"/>
-      <w:commentRangeStart w:id="24"/>
-      <w:commentRangeStart w:id="25"/>
+        <w:pStyle w:val="Heading1"/>
+      </w:pPr>
+      <w:bookmarkStart w:id="19" w:name="_Toc40478840"/>
       <w:r>
         <w:lastRenderedPageBreak/>
         <w:t xml:space="preserve">3 </w:t>
@@ -4684,37 +4611,17 @@
       <w:r>
         <w:t>Проект программы</w:t>
       </w:r>
-      <w:commentRangeEnd w:id="24"/>
-      <w:r>
-        <w:rPr>
-          <w:rStyle w:val="af0"/>
-          <w:rFonts w:eastAsiaTheme="minorHAnsi" w:cstheme="minorBidi"/>
-          <w:b w:val="0"/>
-          <w:color w:val="auto"/>
-        </w:rPr>
-        <w:commentReference w:id="24"/>
-      </w:r>
-      <w:commentRangeEnd w:id="25"/>
-      <w:r>
-        <w:rPr>
-          <w:rStyle w:val="af0"/>
-          <w:rFonts w:eastAsiaTheme="minorHAnsi" w:cstheme="minorBidi"/>
-          <w:b w:val="0"/>
-          <w:color w:val="auto"/>
-        </w:rPr>
-        <w:commentReference w:id="25"/>
-      </w:r>
-      <w:bookmarkEnd w:id="23"/>
-    </w:p>
-    <w:p>
-      <w:pPr>
-        <w:pStyle w:val="1"/>
-      </w:pPr>
-      <w:bookmarkStart w:id="26" w:name="_Toc40478841"/>
+      <w:bookmarkEnd w:id="19"/>
+    </w:p>
+    <w:p>
+      <w:pPr>
+        <w:pStyle w:val="Heading1"/>
+      </w:pPr>
+      <w:bookmarkStart w:id="20" w:name="_Toc40478841"/>
       <w:r>
         <w:t>3.1 Описание технических и функциональных аспектов проекта</w:t>
       </w:r>
-      <w:bookmarkEnd w:id="26"/>
+      <w:bookmarkEnd w:id="20"/>
     </w:p>
     <w:p>
       <w:pPr>
@@ -4850,9 +4757,9 @@
     </w:p>
     <w:p>
       <w:pPr>
-        <w:pStyle w:val="1"/>
-      </w:pPr>
-      <w:bookmarkStart w:id="27" w:name="_Toc40478842"/>
+        <w:pStyle w:val="Heading1"/>
+      </w:pPr>
+      <w:bookmarkStart w:id="21" w:name="_Toc40478842"/>
       <w:r>
         <w:t>3.2 Диаграмма вариантов использования (</w:t>
       </w:r>
@@ -4874,7 +4781,7 @@
       <w:r>
         <w:t>)</w:t>
       </w:r>
-      <w:bookmarkEnd w:id="27"/>
+      <w:bookmarkEnd w:id="21"/>
     </w:p>
     <w:p>
       <w:pPr>
@@ -4915,7 +4822,6 @@
         </w:rPr>
         <w:t> </w:t>
       </w:r>
-      <w:proofErr w:type="spellStart"/>
       <w:r>
         <w:rPr>
           <w:rFonts w:cs="Times New Roman"/>
@@ -4925,67 +4831,7 @@
           <w:szCs w:val="28"/>
           <w:shd w:val="clear" w:color="auto" w:fill="FFFFFF"/>
         </w:rPr>
-        <w:t>use</w:t>
-      </w:r>
-      <w:proofErr w:type="spellEnd"/>
-      <w:r>
-        <w:rPr>
-          <w:rFonts w:cs="Times New Roman"/>
-          <w:i/>
-          <w:iCs/>
-          <w:color w:val="222222"/>
-          <w:szCs w:val="28"/>
-          <w:shd w:val="clear" w:color="auto" w:fill="FFFFFF"/>
-        </w:rPr>
-        <w:t xml:space="preserve"> </w:t>
-      </w:r>
-      <w:proofErr w:type="spellStart"/>
-      <w:r>
-        <w:rPr>
-          <w:rFonts w:cs="Times New Roman"/>
-          <w:i/>
-          <w:iCs/>
-          <w:color w:val="222222"/>
-          <w:szCs w:val="28"/>
-          <w:shd w:val="clear" w:color="auto" w:fill="FFFFFF"/>
-        </w:rPr>
-        <w:t>case</w:t>
-      </w:r>
-      <w:proofErr w:type="spellEnd"/>
-      <w:r>
-        <w:rPr>
-          <w:rFonts w:cs="Times New Roman"/>
-          <w:i/>
-          <w:iCs/>
-          <w:color w:val="222222"/>
-          <w:szCs w:val="28"/>
-          <w:shd w:val="clear" w:color="auto" w:fill="FFFFFF"/>
-        </w:rPr>
-        <w:t xml:space="preserve"> </w:t>
-      </w:r>
-      <w:proofErr w:type="spellStart"/>
-      <w:r>
-        <w:rPr>
-          <w:rFonts w:cs="Times New Roman"/>
-          <w:i/>
-          <w:iCs/>
-          <w:color w:val="222222"/>
-          <w:szCs w:val="28"/>
-          <w:shd w:val="clear" w:color="auto" w:fill="FFFFFF"/>
-        </w:rPr>
-        <w:t>diagram</w:t>
-      </w:r>
-      <w:proofErr w:type="spellEnd"/>
-      <w:r>
-        <w:rPr>
-          <w:rFonts w:cs="Times New Roman"/>
-          <w:i/>
-          <w:iCs/>
-          <w:color w:val="222222"/>
-          <w:szCs w:val="28"/>
-          <w:shd w:val="clear" w:color="auto" w:fill="FFFFFF"/>
-        </w:rPr>
-        <w:t>)</w:t>
+        <w:t>use case diagram)</w:t>
       </w:r>
       <w:r>
         <w:rPr>
@@ -5346,7 +5192,7 @@
                     </pic:cNvPicPr>
                   </pic:nvPicPr>
                   <pic:blipFill>
-                    <a:blip r:embed="rId13">
+                    <a:blip r:embed="rId14">
                       <a:extLst>
                         <a:ext uri="{28A0092B-C50C-407E-A947-70E740481C1C}">
                           <a14:useLocalDpi xmlns:a14="http://schemas.microsoft.com/office/drawing/2010/main" val="0"/>
@@ -5401,12 +5247,12 @@
       <w:r>
         <w:t>.</w:t>
       </w:r>
-      <w:bookmarkStart w:id="28" w:name="_Toc472681143"/>
-      <w:bookmarkStart w:id="29" w:name="_Toc477703894"/>
-    </w:p>
-    <w:p>
-      <w:pPr>
-        <w:pStyle w:val="a3"/>
+      <w:bookmarkStart w:id="22" w:name="_Toc472681143"/>
+      <w:bookmarkStart w:id="23" w:name="_Toc477703894"/>
+    </w:p>
+    <w:p>
+      <w:pPr>
+        <w:pStyle w:val="ListParagraph"/>
         <w:spacing w:after="0" w:line="360" w:lineRule="auto"/>
         <w:ind w:left="0" w:firstLine="709"/>
         <w:jc w:val="both"/>
@@ -5483,7 +5329,7 @@
                     </pic:cNvPicPr>
                   </pic:nvPicPr>
                   <pic:blipFill>
-                    <a:blip r:embed="rId14">
+                    <a:blip r:embed="rId15">
                       <a:extLst>
                         <a:ext uri="{28A0092B-C50C-407E-A947-70E740481C1C}">
                           <a14:useLocalDpi xmlns:a14="http://schemas.microsoft.com/office/drawing/2010/main" val="0"/>
@@ -5535,15 +5381,15 @@
     </w:p>
     <w:p>
       <w:pPr>
-        <w:pStyle w:val="1"/>
-      </w:pPr>
-      <w:bookmarkStart w:id="30" w:name="_Toc34125503"/>
-      <w:bookmarkStart w:id="31" w:name="_Toc40478843"/>
+        <w:pStyle w:val="Heading1"/>
+      </w:pPr>
+      <w:bookmarkStart w:id="24" w:name="_Toc34125503"/>
+      <w:bookmarkStart w:id="25" w:name="_Toc40478843"/>
       <w:r>
         <w:t>3.3 Диаграмма классов</w:t>
       </w:r>
-      <w:bookmarkEnd w:id="30"/>
-      <w:bookmarkEnd w:id="31"/>
+      <w:bookmarkEnd w:id="24"/>
+      <w:bookmarkEnd w:id="25"/>
     </w:p>
     <w:p>
       <w:pPr>
@@ -5733,8 +5579,6 @@
         <w:spacing w:after="0" w:line="360" w:lineRule="auto"/>
         <w:jc w:val="center"/>
       </w:pPr>
-      <w:commentRangeStart w:id="32"/>
-      <w:commentRangeStart w:id="33"/>
       <w:r>
         <w:rPr>
           <w:noProof/>
@@ -5758,7 +5602,7 @@
                     </pic:cNvPicPr>
                   </pic:nvPicPr>
                   <pic:blipFill>
-                    <a:blip r:embed="rId15">
+                    <a:blip r:embed="rId16">
                       <a:extLst>
                         <a:ext uri="{28A0092B-C50C-407E-A947-70E740481C1C}">
                           <a14:useLocalDpi xmlns:a14="http://schemas.microsoft.com/office/drawing/2010/main" val="0"/>
@@ -5789,20 +5633,6 @@
           </wp:inline>
         </w:drawing>
       </w:r>
-      <w:commentRangeEnd w:id="32"/>
-      <w:r>
-        <w:rPr>
-          <w:rStyle w:val="af0"/>
-        </w:rPr>
-        <w:commentReference w:id="32"/>
-      </w:r>
-      <w:commentRangeEnd w:id="33"/>
-      <w:r>
-        <w:rPr>
-          <w:rStyle w:val="af0"/>
-        </w:rPr>
-        <w:commentReference w:id="33"/>
-      </w:r>
     </w:p>
     <w:p>
       <w:pPr>
@@ -5843,25 +5673,21 @@
       <w:r>
         <w:t>», использует «</w:t>
       </w:r>
-      <w:proofErr w:type="spellStart"/>
       <w:r>
         <w:rPr>
           <w:lang w:val="en-US"/>
         </w:rPr>
         <w:t>MainForm</w:t>
       </w:r>
-      <w:proofErr w:type="spellEnd"/>
       <w:r>
         <w:t>» для обработки действий в графическом интерфейсе. «</w:t>
       </w:r>
-      <w:proofErr w:type="spellStart"/>
       <w:r>
         <w:rPr>
           <w:lang w:val="en-US"/>
         </w:rPr>
         <w:t>DetailCreator</w:t>
       </w:r>
-      <w:proofErr w:type="spellEnd"/>
       <w:r>
         <w:t>» содержит в себе методы создания 3</w:t>
       </w:r>
@@ -6055,7 +5881,6 @@
         </w:rPr>
         <w:t>«</w:t>
       </w:r>
-      <w:proofErr w:type="spellStart"/>
       <w:r>
         <w:rPr>
           <w:rFonts w:cs="Times New Roman"/>
@@ -6064,7 +5889,6 @@
         </w:rPr>
         <w:t>ColorValidate</w:t>
       </w:r>
-      <w:proofErr w:type="spellEnd"/>
       <w:r>
         <w:rPr>
           <w:rFonts w:cs="Times New Roman"/>
@@ -6257,7 +6081,6 @@
         </w:rPr>
         <w:t>_</w:t>
       </w:r>
-      <w:proofErr w:type="spellStart"/>
       <w:r>
         <w:rPr>
           <w:color w:val="000000" w:themeColor="text1"/>
@@ -6265,7 +6088,6 @@
         </w:rPr>
         <w:t>KeyPress</w:t>
       </w:r>
-      <w:proofErr w:type="spellEnd"/>
       <w:r>
         <w:rPr>
           <w:color w:val="000000" w:themeColor="text1"/>
@@ -6307,7 +6129,6 @@
         </w:rPr>
         <w:t>_</w:t>
       </w:r>
-      <w:proofErr w:type="spellStart"/>
       <w:r>
         <w:rPr>
           <w:color w:val="000000" w:themeColor="text1"/>
@@ -6315,7 +6136,6 @@
         </w:rPr>
         <w:t>TextChanged</w:t>
       </w:r>
-      <w:proofErr w:type="spellEnd"/>
       <w:r>
         <w:rPr>
           <w:color w:val="000000" w:themeColor="text1"/>
@@ -6402,7 +6222,6 @@
         <w:lastRenderedPageBreak/>
         <w:t>«</w:t>
       </w:r>
-      <w:proofErr w:type="spellStart"/>
       <w:r>
         <w:rPr>
           <w:bCs/>
@@ -6411,7 +6230,6 @@
         </w:rPr>
         <w:t>BuildClosed</w:t>
       </w:r>
-      <w:proofErr w:type="spellEnd"/>
       <w:r>
         <w:rPr>
           <w:bCs/>
@@ -6449,6 +6267,8 @@
         <w:spacing w:after="0" w:line="360" w:lineRule="auto"/>
         <w:jc w:val="center"/>
       </w:pPr>
+      <w:commentRangeStart w:id="26"/>
+      <w:commentRangeStart w:id="27"/>
       <w:r>
         <w:rPr>
           <w:noProof/>
@@ -6471,7 +6291,7 @@
                     </pic:cNvPicPr>
                   </pic:nvPicPr>
                   <pic:blipFill>
-                    <a:blip r:embed="rId16">
+                    <a:blip r:embed="rId17">
                       <a:extLst>
                         <a:ext uri="{28A0092B-C50C-407E-A947-70E740481C1C}">
                           <a14:useLocalDpi xmlns:a14="http://schemas.microsoft.com/office/drawing/2010/main" val="0"/>
@@ -6502,6 +6322,20 @@
           </wp:inline>
         </w:drawing>
       </w:r>
+      <w:commentRangeEnd w:id="26"/>
+      <w:r>
+        <w:rPr>
+          <w:rStyle w:val="CommentReference"/>
+        </w:rPr>
+        <w:commentReference w:id="26"/>
+      </w:r>
+      <w:commentRangeEnd w:id="27"/>
+      <w:r>
+        <w:rPr>
+          <w:rStyle w:val="CommentReference"/>
+        </w:rPr>
+        <w:commentReference w:id="27"/>
+      </w:r>
     </w:p>
     <w:p>
       <w:pPr>
@@ -6514,15 +6348,15 @@
     </w:p>
     <w:p>
       <w:pPr>
-        <w:pStyle w:val="1"/>
-      </w:pPr>
-      <w:bookmarkStart w:id="34" w:name="_Toc34125504"/>
-      <w:bookmarkStart w:id="35" w:name="_Toc40478844"/>
+        <w:pStyle w:val="Heading1"/>
+      </w:pPr>
+      <w:bookmarkStart w:id="28" w:name="_Toc34125504"/>
+      <w:bookmarkStart w:id="29" w:name="_Toc40478844"/>
       <w:r>
         <w:t>3.3 Макет пользовательского интерфейса</w:t>
       </w:r>
-      <w:bookmarkEnd w:id="34"/>
-      <w:bookmarkEnd w:id="35"/>
+      <w:bookmarkEnd w:id="28"/>
+      <w:bookmarkEnd w:id="29"/>
     </w:p>
     <w:p>
       <w:pPr>
@@ -6542,8 +6376,6 @@
       <w:r>
         <w:t xml:space="preserve"> </w:t>
       </w:r>
-      <w:commentRangeStart w:id="36"/>
-      <w:commentRangeStart w:id="37"/>
       <w:r>
         <w:t>При попытке ввода не</w:t>
       </w:r>
@@ -6564,20 +6396,6 @@
       </w:r>
       <w:r>
         <w:t>.</w:t>
-      </w:r>
-      <w:commentRangeEnd w:id="36"/>
-      <w:r>
-        <w:rPr>
-          <w:rStyle w:val="af0"/>
-        </w:rPr>
-        <w:commentReference w:id="36"/>
-      </w:r>
-      <w:commentRangeEnd w:id="37"/>
-      <w:r>
-        <w:rPr>
-          <w:rStyle w:val="af0"/>
-        </w:rPr>
-        <w:commentReference w:id="37"/>
       </w:r>
       <w:r>
         <w:t xml:space="preserve"> </w:t>
@@ -6629,8 +6447,6 @@
         <w:spacing w:after="0" w:line="360" w:lineRule="auto"/>
         <w:jc w:val="center"/>
       </w:pPr>
-      <w:commentRangeStart w:id="38"/>
-      <w:commentRangeStart w:id="39"/>
       <w:r>
         <w:rPr>
           <w:noProof/>
@@ -6654,7 +6470,7 @@
                     </pic:cNvPicPr>
                   </pic:nvPicPr>
                   <pic:blipFill>
-                    <a:blip r:embed="rId17">
+                    <a:blip r:embed="rId18">
                       <a:extLst>
                         <a:ext uri="{28A0092B-C50C-407E-A947-70E740481C1C}">
                           <a14:useLocalDpi xmlns:a14="http://schemas.microsoft.com/office/drawing/2010/main" val="0"/>
@@ -6685,20 +6501,6 @@
           </wp:inline>
         </w:drawing>
       </w:r>
-      <w:commentRangeEnd w:id="38"/>
-      <w:r>
-        <w:rPr>
-          <w:rStyle w:val="af0"/>
-        </w:rPr>
-        <w:commentReference w:id="38"/>
-      </w:r>
-      <w:commentRangeEnd w:id="39"/>
-      <w:r>
-        <w:rPr>
-          <w:rStyle w:val="af0"/>
-        </w:rPr>
-        <w:commentReference w:id="39"/>
-      </w:r>
       <w:r>
         <w:br/>
         <w:t>Рисунок 3.</w:t>
@@ -6728,7 +6530,7 @@
     </w:p>
     <w:p>
       <w:pPr>
-        <w:pStyle w:val="a3"/>
+        <w:pStyle w:val="ListParagraph"/>
         <w:numPr>
           <w:ilvl w:val="0"/>
           <w:numId w:val="11"/>
@@ -6751,7 +6553,7 @@
     </w:p>
     <w:p>
       <w:pPr>
-        <w:pStyle w:val="a3"/>
+        <w:pStyle w:val="ListParagraph"/>
         <w:numPr>
           <w:ilvl w:val="0"/>
           <w:numId w:val="11"/>
@@ -6769,7 +6571,7 @@
     </w:p>
     <w:p>
       <w:pPr>
-        <w:pStyle w:val="a3"/>
+        <w:pStyle w:val="ListParagraph"/>
         <w:spacing w:after="0" w:line="360" w:lineRule="auto"/>
         <w:ind w:left="0" w:firstLine="709"/>
         <w:jc w:val="both"/>
@@ -6846,7 +6648,7 @@
                     </pic:cNvPicPr>
                   </pic:nvPicPr>
                   <pic:blipFill>
-                    <a:blip r:embed="rId18">
+                    <a:blip r:embed="rId19">
                       <a:extLst>
                         <a:ext uri="{28A0092B-C50C-407E-A947-70E740481C1C}">
                           <a14:useLocalDpi xmlns:a14="http://schemas.microsoft.com/office/drawing/2010/main" val="0"/>
@@ -6889,86 +6691,86 @@
     </w:p>
     <w:p>
       <w:pPr>
-        <w:pStyle w:val="a3"/>
+        <w:pStyle w:val="ListParagraph"/>
         <w:spacing w:after="0" w:line="360" w:lineRule="auto"/>
         <w:ind w:left="360"/>
       </w:pPr>
     </w:p>
     <w:p>
       <w:pPr>
-        <w:pStyle w:val="a3"/>
+        <w:pStyle w:val="ListParagraph"/>
         <w:spacing w:after="0" w:line="360" w:lineRule="auto"/>
         <w:ind w:left="360"/>
       </w:pPr>
     </w:p>
     <w:p>
       <w:pPr>
-        <w:pStyle w:val="a3"/>
+        <w:pStyle w:val="ListParagraph"/>
         <w:spacing w:after="0" w:line="360" w:lineRule="auto"/>
         <w:ind w:left="360"/>
       </w:pPr>
     </w:p>
     <w:p>
       <w:pPr>
-        <w:pStyle w:val="a3"/>
+        <w:pStyle w:val="ListParagraph"/>
         <w:spacing w:after="0" w:line="360" w:lineRule="auto"/>
         <w:ind w:left="360"/>
       </w:pPr>
     </w:p>
     <w:p>
       <w:pPr>
-        <w:pStyle w:val="a3"/>
+        <w:pStyle w:val="ListParagraph"/>
         <w:spacing w:after="0" w:line="360" w:lineRule="auto"/>
         <w:ind w:left="360"/>
       </w:pPr>
     </w:p>
     <w:p>
       <w:pPr>
-        <w:pStyle w:val="a3"/>
+        <w:pStyle w:val="ListParagraph"/>
         <w:spacing w:after="0" w:line="360" w:lineRule="auto"/>
         <w:ind w:left="360"/>
       </w:pPr>
     </w:p>
     <w:p>
       <w:pPr>
-        <w:pStyle w:val="a3"/>
+        <w:pStyle w:val="ListParagraph"/>
         <w:spacing w:after="0" w:line="360" w:lineRule="auto"/>
         <w:ind w:left="360"/>
       </w:pPr>
     </w:p>
     <w:p>
       <w:pPr>
-        <w:pStyle w:val="a3"/>
+        <w:pStyle w:val="ListParagraph"/>
         <w:spacing w:after="0" w:line="360" w:lineRule="auto"/>
         <w:ind w:left="360"/>
       </w:pPr>
     </w:p>
     <w:p>
       <w:pPr>
-        <w:pStyle w:val="a3"/>
+        <w:pStyle w:val="ListParagraph"/>
         <w:spacing w:after="0" w:line="360" w:lineRule="auto"/>
         <w:ind w:left="360"/>
       </w:pPr>
     </w:p>
     <w:p>
       <w:pPr>
-        <w:pStyle w:val="a3"/>
+        <w:pStyle w:val="ListParagraph"/>
         <w:spacing w:after="0" w:line="360" w:lineRule="auto"/>
         <w:ind w:left="360"/>
       </w:pPr>
     </w:p>
     <w:p>
       <w:pPr>
-        <w:pStyle w:val="a3"/>
+        <w:pStyle w:val="ListParagraph"/>
         <w:spacing w:after="0" w:line="360" w:lineRule="auto"/>
         <w:ind w:left="360"/>
       </w:pPr>
     </w:p>
     <w:p>
       <w:pPr>
-        <w:pStyle w:val="1"/>
-      </w:pPr>
-      <w:bookmarkStart w:id="40" w:name="_Toc40478845"/>
+        <w:pStyle w:val="Heading1"/>
+      </w:pPr>
+      <w:bookmarkStart w:id="30" w:name="_Toc40478845"/>
       <w:r>
         <w:lastRenderedPageBreak/>
         <w:t xml:space="preserve">4 </w:t>
@@ -6976,21 +6778,21 @@
       <w:r>
         <w:t>Тестирование</w:t>
       </w:r>
-      <w:bookmarkEnd w:id="40"/>
-    </w:p>
-    <w:p>
-      <w:pPr>
-        <w:pStyle w:val="1"/>
-      </w:pPr>
-      <w:bookmarkStart w:id="41" w:name="_Toc40478846"/>
+      <w:bookmarkEnd w:id="30"/>
+    </w:p>
+    <w:p>
+      <w:pPr>
+        <w:pStyle w:val="Heading1"/>
+      </w:pPr>
+      <w:bookmarkStart w:id="31" w:name="_Toc40478846"/>
       <w:r>
         <w:t>4.1 Функциональное тестирование</w:t>
       </w:r>
-      <w:bookmarkEnd w:id="41"/>
-    </w:p>
-    <w:p>
-      <w:pPr>
-        <w:pStyle w:val="af"/>
+      <w:bookmarkEnd w:id="31"/>
+    </w:p>
+    <w:p>
+      <w:pPr>
+        <w:pStyle w:val="NormalWeb"/>
         <w:shd w:val="clear" w:color="auto" w:fill="FFFFFF"/>
         <w:spacing w:before="0" w:beforeAutospacing="0" w:after="0" w:afterAutospacing="0" w:line="360" w:lineRule="auto"/>
         <w:ind w:firstLine="709"/>
@@ -7108,7 +6910,7 @@
     </w:p>
     <w:p>
       <w:pPr>
-        <w:pStyle w:val="a3"/>
+        <w:pStyle w:val="ListParagraph"/>
         <w:numPr>
           <w:ilvl w:val="0"/>
           <w:numId w:val="21"/>
@@ -7136,7 +6938,7 @@
     </w:p>
     <w:p>
       <w:pPr>
-        <w:pStyle w:val="a3"/>
+        <w:pStyle w:val="ListParagraph"/>
         <w:numPr>
           <w:ilvl w:val="0"/>
           <w:numId w:val="21"/>
@@ -7164,7 +6966,7 @@
     </w:p>
     <w:p>
       <w:pPr>
-        <w:pStyle w:val="a3"/>
+        <w:pStyle w:val="ListParagraph"/>
         <w:numPr>
           <w:ilvl w:val="0"/>
           <w:numId w:val="21"/>
@@ -7192,7 +6994,7 @@
     </w:p>
     <w:p>
       <w:pPr>
-        <w:pStyle w:val="a3"/>
+        <w:pStyle w:val="ListParagraph"/>
         <w:numPr>
           <w:ilvl w:val="0"/>
           <w:numId w:val="21"/>
@@ -7220,7 +7022,7 @@
     </w:p>
     <w:p>
       <w:pPr>
-        <w:pStyle w:val="a3"/>
+        <w:pStyle w:val="ListParagraph"/>
         <w:numPr>
           <w:ilvl w:val="0"/>
           <w:numId w:val="21"/>
@@ -7248,7 +7050,7 @@
     </w:p>
     <w:p>
       <w:pPr>
-        <w:pStyle w:val="a3"/>
+        <w:pStyle w:val="ListParagraph"/>
         <w:numPr>
           <w:ilvl w:val="0"/>
           <w:numId w:val="21"/>
@@ -7284,28 +7086,12 @@
           <w:szCs w:val="28"/>
         </w:rPr>
       </w:pPr>
-      <w:commentRangeStart w:id="42"/>
-      <w:commentRangeStart w:id="43"/>
       <w:r>
         <w:rPr>
           <w:rFonts w:eastAsia="Calibri"/>
           <w:szCs w:val="28"/>
         </w:rPr>
         <w:t>Модель с минимальными входными параметрами представлена на рисунке 4.1.</w:t>
-      </w:r>
-      <w:commentRangeEnd w:id="42"/>
-      <w:r>
-        <w:rPr>
-          <w:rStyle w:val="af0"/>
-        </w:rPr>
-        <w:commentReference w:id="42"/>
-      </w:r>
-      <w:commentRangeEnd w:id="43"/>
-      <w:r>
-        <w:rPr>
-          <w:rStyle w:val="af0"/>
-        </w:rPr>
-        <w:commentReference w:id="43"/>
       </w:r>
     </w:p>
     <w:p>
@@ -7344,7 +7130,7 @@
                     </pic:cNvPicPr>
                   </pic:nvPicPr>
                   <pic:blipFill>
-                    <a:blip r:embed="rId19">
+                    <a:blip r:embed="rId20">
                       <a:extLst>
                         <a:ext uri="{28A0092B-C50C-407E-A947-70E740481C1C}">
                           <a14:useLocalDpi xmlns:a14="http://schemas.microsoft.com/office/drawing/2010/main" val="0"/>
@@ -7436,7 +7222,7 @@
     </w:p>
     <w:p>
       <w:pPr>
-        <w:pStyle w:val="a3"/>
+        <w:pStyle w:val="ListParagraph"/>
         <w:numPr>
           <w:ilvl w:val="0"/>
           <w:numId w:val="33"/>
@@ -7463,7 +7249,7 @@
     </w:p>
     <w:p>
       <w:pPr>
-        <w:pStyle w:val="a3"/>
+        <w:pStyle w:val="ListParagraph"/>
         <w:numPr>
           <w:ilvl w:val="0"/>
           <w:numId w:val="33"/>
@@ -7483,7 +7269,7 @@
     </w:p>
     <w:p>
       <w:pPr>
-        <w:pStyle w:val="a3"/>
+        <w:pStyle w:val="ListParagraph"/>
         <w:numPr>
           <w:ilvl w:val="0"/>
           <w:numId w:val="33"/>
@@ -7504,7 +7290,7 @@
     </w:p>
     <w:p>
       <w:pPr>
-        <w:pStyle w:val="a3"/>
+        <w:pStyle w:val="ListParagraph"/>
         <w:numPr>
           <w:ilvl w:val="0"/>
           <w:numId w:val="33"/>
@@ -7524,7 +7310,7 @@
     </w:p>
     <w:p>
       <w:pPr>
-        <w:pStyle w:val="a3"/>
+        <w:pStyle w:val="ListParagraph"/>
         <w:numPr>
           <w:ilvl w:val="0"/>
           <w:numId w:val="33"/>
@@ -7544,7 +7330,7 @@
     </w:p>
     <w:p>
       <w:pPr>
-        <w:pStyle w:val="a3"/>
+        <w:pStyle w:val="ListParagraph"/>
         <w:numPr>
           <w:ilvl w:val="0"/>
           <w:numId w:val="33"/>
@@ -7578,35 +7364,12 @@
           <w:szCs w:val="28"/>
         </w:rPr>
       </w:pPr>
-      <w:commentRangeStart w:id="44"/>
-      <w:commentRangeStart w:id="45"/>
-      <w:r>
-        <w:rPr>
-          <w:rFonts w:eastAsia="Calibri"/>
-          <w:szCs w:val="28"/>
-        </w:rPr>
-        <w:t xml:space="preserve">Модель с максимальными </w:t>
-      </w:r>
-      <w:commentRangeEnd w:id="44"/>
-      <w:r>
-        <w:rPr>
-          <w:rStyle w:val="af0"/>
-        </w:rPr>
-        <w:commentReference w:id="44"/>
-      </w:r>
-      <w:commentRangeEnd w:id="45"/>
-      <w:r>
-        <w:rPr>
-          <w:rStyle w:val="af0"/>
-        </w:rPr>
-        <w:commentReference w:id="45"/>
-      </w:r>
-      <w:r>
-        <w:rPr>
-          <w:rFonts w:eastAsia="Calibri"/>
-          <w:szCs w:val="28"/>
-        </w:rPr>
-        <w:t>входными параметрами представлена на рисунке 4.2.</w:t>
+      <w:r>
+        <w:rPr>
+          <w:rFonts w:eastAsia="Calibri"/>
+          <w:szCs w:val="28"/>
+        </w:rPr>
+        <w:t>Модель с максимальными входными параметрами представлена на рисунке 4.2.</w:t>
       </w:r>
     </w:p>
     <w:p>
@@ -7644,7 +7407,7 @@
                     </pic:cNvPicPr>
                   </pic:nvPicPr>
                   <pic:blipFill>
-                    <a:blip r:embed="rId20">
+                    <a:blip r:embed="rId21">
                       <a:extLst>
                         <a:ext uri="{28A0092B-C50C-407E-A947-70E740481C1C}">
                           <a14:useLocalDpi xmlns:a14="http://schemas.microsoft.com/office/drawing/2010/main" val="0"/>
@@ -7807,7 +7570,7 @@
                     </pic:cNvPicPr>
                   </pic:nvPicPr>
                   <pic:blipFill>
-                    <a:blip r:embed="rId21">
+                    <a:blip r:embed="rId22">
                       <a:extLst>
                         <a:ext uri="{28A0092B-C50C-407E-A947-70E740481C1C}">
                           <a14:useLocalDpi xmlns:a14="http://schemas.microsoft.com/office/drawing/2010/main" val="0"/>
@@ -7841,7 +7604,7 @@
     </w:p>
     <w:p>
       <w:pPr>
-        <w:pStyle w:val="af"/>
+        <w:pStyle w:val="NormalWeb"/>
         <w:shd w:val="clear" w:color="auto" w:fill="FFFFFF"/>
         <w:spacing w:before="0" w:beforeAutospacing="0" w:after="0" w:afterAutospacing="0" w:line="360" w:lineRule="auto"/>
         <w:jc w:val="center"/>
@@ -7862,19 +7625,19 @@
     </w:p>
     <w:p>
       <w:pPr>
-        <w:pStyle w:val="1"/>
-        <w:rPr>
-          <w:rFonts w:eastAsia="Calibri"/>
-        </w:rPr>
-      </w:pPr>
-      <w:bookmarkStart w:id="46" w:name="_Toc40478847"/>
+        <w:pStyle w:val="Heading1"/>
+        <w:rPr>
+          <w:rFonts w:eastAsia="Calibri"/>
+        </w:rPr>
+      </w:pPr>
+      <w:bookmarkStart w:id="32" w:name="_Toc40478847"/>
       <w:r>
         <w:rPr>
           <w:rFonts w:eastAsia="Calibri"/>
         </w:rPr>
         <w:t>4.2 Модульное тестирование</w:t>
       </w:r>
-      <w:bookmarkEnd w:id="46"/>
+      <w:bookmarkEnd w:id="32"/>
     </w:p>
     <w:p>
       <w:pPr>
@@ -7891,23 +7654,7 @@
           <w:rFonts w:eastAsia="Calibri"/>
           <w:szCs w:val="28"/>
         </w:rPr>
-        <w:t>Юнит-тестирование (блочное тестирование, «</w:t>
-      </w:r>
-      <w:proofErr w:type="spellStart"/>
-      <w:r>
-        <w:rPr>
-          <w:rFonts w:eastAsia="Calibri"/>
-          <w:szCs w:val="28"/>
-        </w:rPr>
-        <w:t>unit-testing</w:t>
-      </w:r>
-      <w:proofErr w:type="spellEnd"/>
-      <w:r>
-        <w:rPr>
-          <w:rFonts w:eastAsia="Calibri"/>
-          <w:szCs w:val="28"/>
-        </w:rPr>
-        <w:t>»)</w:t>
+        <w:t>Юнит-тестирование (блочное тестирование, «unit-testing»)</w:t>
       </w:r>
       <w:r>
         <w:rPr>
@@ -8025,7 +7772,7 @@
     </w:p>
     <w:tbl>
       <w:tblPr>
-        <w:tblStyle w:val="a4"/>
+        <w:tblStyle w:val="TableGrid"/>
         <w:tblW w:w="0" w:type="auto"/>
         <w:tblLook w:val="04A0" w:firstRow="1" w:lastRow="0" w:firstColumn="1" w:lastColumn="0" w:noHBand="0" w:noVBand="1"/>
       </w:tblPr>
@@ -8098,9 +7845,6 @@
                 <w:lang w:val="en-US"/>
               </w:rPr>
             </w:pPr>
-            <w:commentRangeStart w:id="47"/>
-            <w:commentRangeStart w:id="48"/>
-            <w:proofErr w:type="spellStart"/>
             <w:r>
               <w:rPr>
                 <w:rFonts w:cs="Times New Roman"/>
@@ -8109,40 +7853,14 @@
               </w:rPr>
               <w:t>TestGet</w:t>
             </w:r>
-            <w:commentRangeEnd w:id="47"/>
-            <w:proofErr w:type="spellEnd"/>
-            <w:r>
-              <w:rPr>
-                <w:rStyle w:val="af0"/>
-              </w:rPr>
-              <w:commentReference w:id="47"/>
-            </w:r>
-            <w:commentRangeEnd w:id="48"/>
-            <w:r>
-              <w:rPr>
-                <w:rStyle w:val="af0"/>
-              </w:rPr>
-              <w:commentReference w:id="48"/>
-            </w:r>
             <w:r>
               <w:rPr>
                 <w:rFonts w:cs="Times New Roman"/>
                 <w:color w:val="000000"/>
                 <w:szCs w:val="28"/>
               </w:rPr>
-              <w:t>_</w:t>
-            </w:r>
-            <w:proofErr w:type="spellStart"/>
-            <w:proofErr w:type="gramStart"/>
-            <w:r>
-              <w:rPr>
-                <w:rFonts w:cs="Times New Roman"/>
-                <w:color w:val="000000"/>
-                <w:szCs w:val="28"/>
-              </w:rPr>
-              <w:t>CorrectDiameter</w:t>
-            </w:r>
-            <w:proofErr w:type="spellEnd"/>
+              <w:t>_CorrectDiameter</w:t>
+            </w:r>
             <w:r>
               <w:rPr>
                 <w:rFonts w:cs="Times New Roman"/>
@@ -8152,24 +7870,13 @@
               </w:rPr>
               <w:t>(</w:t>
             </w:r>
-            <w:proofErr w:type="spellStart"/>
-            <w:proofErr w:type="gramEnd"/>
             <w:r>
               <w:rPr>
                 <w:rFonts w:cs="Times New Roman"/>
                 <w:szCs w:val="28"/>
               </w:rPr>
-              <w:t>double</w:t>
-            </w:r>
-            <w:proofErr w:type="spellEnd"/>
-            <w:r>
-              <w:rPr>
-                <w:rFonts w:cs="Times New Roman"/>
-                <w:szCs w:val="28"/>
-              </w:rPr>
-              <w:t xml:space="preserve"> </w:t>
-            </w:r>
-            <w:proofErr w:type="spellStart"/>
+              <w:t xml:space="preserve">double </w:t>
+            </w:r>
             <w:r>
               <w:rPr>
                 <w:rFonts w:cs="Times New Roman"/>
@@ -8178,7 +7885,6 @@
               </w:rPr>
               <w:t>Diameter</w:t>
             </w:r>
-            <w:proofErr w:type="spellEnd"/>
             <w:r>
               <w:rPr>
                 <w:rFonts w:cs="Times New Roman"/>
@@ -8273,68 +7979,28 @@
                 <w:lang w:val="en-US"/>
               </w:rPr>
             </w:pPr>
-            <w:proofErr w:type="spellStart"/>
             <w:r>
               <w:rPr>
                 <w:rFonts w:cs="Times New Roman"/>
                 <w:color w:val="000000"/>
                 <w:szCs w:val="28"/>
               </w:rPr>
-              <w:t>TestGet_</w:t>
-            </w:r>
-            <w:proofErr w:type="gramStart"/>
+              <w:t>TestGet_CorrectHeight(</w:t>
+            </w:r>
+            <w:r>
+              <w:rPr>
+                <w:rFonts w:cs="Times New Roman"/>
+                <w:szCs w:val="28"/>
+              </w:rPr>
+              <w:t>double</w:t>
+            </w:r>
             <w:r>
               <w:rPr>
                 <w:rFonts w:cs="Times New Roman"/>
                 <w:color w:val="000000"/>
                 <w:szCs w:val="28"/>
               </w:rPr>
-              <w:t>CorrectHeight</w:t>
-            </w:r>
-            <w:proofErr w:type="spellEnd"/>
-            <w:r>
-              <w:rPr>
-                <w:rFonts w:cs="Times New Roman"/>
-                <w:color w:val="000000"/>
-                <w:szCs w:val="28"/>
-              </w:rPr>
-              <w:t>(</w:t>
-            </w:r>
-            <w:proofErr w:type="spellStart"/>
-            <w:proofErr w:type="gramEnd"/>
-            <w:r>
-              <w:rPr>
-                <w:rFonts w:cs="Times New Roman"/>
-                <w:szCs w:val="28"/>
-              </w:rPr>
-              <w:t>double</w:t>
-            </w:r>
-            <w:proofErr w:type="spellEnd"/>
-            <w:r>
-              <w:rPr>
-                <w:rFonts w:cs="Times New Roman"/>
-                <w:color w:val="000000"/>
-                <w:szCs w:val="28"/>
-              </w:rPr>
-              <w:t xml:space="preserve"> </w:t>
-            </w:r>
-            <w:proofErr w:type="spellStart"/>
-            <w:r>
-              <w:rPr>
-                <w:rFonts w:cs="Times New Roman"/>
-                <w:color w:val="000000"/>
-                <w:szCs w:val="28"/>
-              </w:rPr>
-              <w:t>Height</w:t>
-            </w:r>
-            <w:proofErr w:type="spellEnd"/>
-            <w:r>
-              <w:rPr>
-                <w:rFonts w:cs="Times New Roman"/>
-                <w:color w:val="000000"/>
-                <w:szCs w:val="28"/>
-              </w:rPr>
-              <w:t>)</w:t>
+              <w:t xml:space="preserve"> Height)</w:t>
             </w:r>
           </w:p>
         </w:tc>
@@ -8378,7 +8044,7 @@
     </w:tbl>
     <w:p>
       <w:pPr>
-        <w:pStyle w:val="af"/>
+        <w:pStyle w:val="NormalWeb"/>
         <w:shd w:val="clear" w:color="auto" w:fill="FFFFFF"/>
         <w:spacing w:before="0" w:beforeAutospacing="0" w:after="0" w:afterAutospacing="0" w:line="360" w:lineRule="auto"/>
         <w:ind w:firstLine="567"/>
@@ -8391,7 +8057,7 @@
     </w:p>
     <w:p>
       <w:pPr>
-        <w:pStyle w:val="af"/>
+        <w:pStyle w:val="NormalWeb"/>
         <w:shd w:val="clear" w:color="auto" w:fill="FFFFFF"/>
         <w:spacing w:before="0" w:beforeAutospacing="0" w:after="0" w:afterAutospacing="0" w:line="360" w:lineRule="auto"/>
         <w:ind w:firstLine="567"/>
@@ -8404,7 +8070,7 @@
     </w:p>
     <w:p>
       <w:pPr>
-        <w:pStyle w:val="af"/>
+        <w:pStyle w:val="NormalWeb"/>
         <w:shd w:val="clear" w:color="auto" w:fill="FFFFFF"/>
         <w:spacing w:before="0" w:beforeAutospacing="0" w:after="0" w:afterAutospacing="0" w:line="360" w:lineRule="auto"/>
         <w:ind w:firstLine="567"/>
@@ -8417,7 +8083,7 @@
     </w:p>
     <w:p>
       <w:pPr>
-        <w:pStyle w:val="af"/>
+        <w:pStyle w:val="NormalWeb"/>
         <w:shd w:val="clear" w:color="auto" w:fill="FFFFFF"/>
         <w:spacing w:before="0" w:beforeAutospacing="0" w:after="0" w:afterAutospacing="0" w:line="360" w:lineRule="auto"/>
         <w:ind w:firstLine="709"/>
@@ -8438,7 +8104,7 @@
     </w:p>
     <w:tbl>
       <w:tblPr>
-        <w:tblStyle w:val="a4"/>
+        <w:tblStyle w:val="TableGrid"/>
         <w:tblW w:w="0" w:type="auto"/>
         <w:tblLook w:val="04A0" w:firstRow="1" w:lastRow="0" w:firstColumn="1" w:lastColumn="0" w:noHBand="0" w:noVBand="1"/>
       </w:tblPr>
@@ -8463,68 +8129,28 @@
                 <w:szCs w:val="28"/>
               </w:rPr>
             </w:pPr>
-            <w:proofErr w:type="spellStart"/>
             <w:r>
               <w:rPr>
                 <w:rFonts w:cs="Times New Roman"/>
                 <w:color w:val="000000"/>
                 <w:szCs w:val="28"/>
               </w:rPr>
-              <w:t>TestGet_</w:t>
-            </w:r>
-            <w:proofErr w:type="gramStart"/>
+              <w:t>TestGet_CorrectSpoutLength(</w:t>
+            </w:r>
+            <w:r>
+              <w:rPr>
+                <w:rFonts w:cs="Times New Roman"/>
+                <w:szCs w:val="28"/>
+              </w:rPr>
+              <w:t>double</w:t>
+            </w:r>
             <w:r>
               <w:rPr>
                 <w:rFonts w:cs="Times New Roman"/>
                 <w:color w:val="000000"/>
                 <w:szCs w:val="28"/>
               </w:rPr>
-              <w:t>CorrectSpoutLength</w:t>
-            </w:r>
-            <w:proofErr w:type="spellEnd"/>
-            <w:r>
-              <w:rPr>
-                <w:rFonts w:cs="Times New Roman"/>
-                <w:color w:val="000000"/>
-                <w:szCs w:val="28"/>
-              </w:rPr>
-              <w:t>(</w:t>
-            </w:r>
-            <w:proofErr w:type="spellStart"/>
-            <w:proofErr w:type="gramEnd"/>
-            <w:r>
-              <w:rPr>
-                <w:rFonts w:cs="Times New Roman"/>
-                <w:szCs w:val="28"/>
-              </w:rPr>
-              <w:t>double</w:t>
-            </w:r>
-            <w:proofErr w:type="spellEnd"/>
-            <w:r>
-              <w:rPr>
-                <w:rFonts w:cs="Times New Roman"/>
-                <w:color w:val="000000"/>
-                <w:szCs w:val="28"/>
-              </w:rPr>
-              <w:t xml:space="preserve"> </w:t>
-            </w:r>
-            <w:proofErr w:type="spellStart"/>
-            <w:r>
-              <w:rPr>
-                <w:rFonts w:cs="Times New Roman"/>
-                <w:color w:val="000000"/>
-                <w:szCs w:val="28"/>
-              </w:rPr>
-              <w:t>SpoutLength</w:t>
-            </w:r>
-            <w:proofErr w:type="spellEnd"/>
-            <w:r>
-              <w:rPr>
-                <w:rFonts w:cs="Times New Roman"/>
-                <w:color w:val="000000"/>
-                <w:szCs w:val="28"/>
-              </w:rPr>
-              <w:t>)</w:t>
+              <w:t xml:space="preserve"> SpoutLength)</w:t>
             </w:r>
           </w:p>
         </w:tc>
@@ -8570,7 +8196,6 @@
                 <w:lang w:val="en-US"/>
               </w:rPr>
             </w:pPr>
-            <w:proofErr w:type="spellStart"/>
             <w:r>
               <w:rPr>
                 <w:rFonts w:cs="Times New Roman"/>
@@ -8580,7 +8205,6 @@
               </w:rPr>
               <w:t>TestGet_CorrectSpoutWidth</w:t>
             </w:r>
-            <w:proofErr w:type="spellEnd"/>
           </w:p>
           <w:p>
             <w:pPr>
@@ -8612,7 +8236,6 @@
               </w:rPr>
               <w:t xml:space="preserve">double Diameter, double </w:t>
             </w:r>
-            <w:proofErr w:type="spellStart"/>
             <w:r>
               <w:rPr>
                 <w:rFonts w:cs="Times New Roman"/>
@@ -8620,17 +8243,7 @@
                 <w:szCs w:val="28"/>
                 <w:lang w:val="en-US"/>
               </w:rPr>
-              <w:t>SpoutWidth</w:t>
-            </w:r>
-            <w:proofErr w:type="spellEnd"/>
-            <w:r>
-              <w:rPr>
-                <w:rFonts w:cs="Times New Roman"/>
-                <w:color w:val="000000"/>
-                <w:szCs w:val="28"/>
-                <w:lang w:val="en-US"/>
-              </w:rPr>
-              <w:t>)</w:t>
+              <w:t>SpoutWidth)</w:t>
             </w:r>
           </w:p>
         </w:tc>
@@ -8676,7 +8289,6 @@
                 <w:lang w:val="en-US"/>
               </w:rPr>
             </w:pPr>
-            <w:proofErr w:type="spellStart"/>
             <w:r>
               <w:rPr>
                 <w:rFonts w:cs="Times New Roman"/>
@@ -8686,7 +8298,6 @@
               </w:rPr>
               <w:t>TestGet_CorrectSpoutHeight</w:t>
             </w:r>
-            <w:proofErr w:type="spellEnd"/>
           </w:p>
           <w:p>
             <w:pPr>
@@ -8709,7 +8320,6 @@
               </w:rPr>
               <w:t xml:space="preserve">(double Diameter, double </w:t>
             </w:r>
-            <w:proofErr w:type="spellStart"/>
             <w:r>
               <w:rPr>
                 <w:rFonts w:cs="Times New Roman"/>
@@ -8717,17 +8327,7 @@
                 <w:szCs w:val="28"/>
                 <w:lang w:val="en-US"/>
               </w:rPr>
-              <w:t>SpoutHeight</w:t>
-            </w:r>
-            <w:proofErr w:type="spellEnd"/>
-            <w:r>
-              <w:rPr>
-                <w:rFonts w:cs="Times New Roman"/>
-                <w:color w:val="000000"/>
-                <w:szCs w:val="28"/>
-                <w:lang w:val="en-US"/>
-              </w:rPr>
-              <w:t>)</w:t>
+              <w:t>SpoutHeight)</w:t>
             </w:r>
           </w:p>
         </w:tc>
@@ -8771,48 +8371,20 @@
                 <w:szCs w:val="28"/>
               </w:rPr>
             </w:pPr>
-            <w:proofErr w:type="spellStart"/>
             <w:r>
               <w:rPr>
                 <w:rFonts w:cs="Times New Roman"/>
                 <w:color w:val="000000"/>
                 <w:szCs w:val="28"/>
               </w:rPr>
-              <w:t>TestGet_</w:t>
-            </w:r>
-            <w:proofErr w:type="gramStart"/>
-            <w:r>
-              <w:rPr>
-                <w:rFonts w:cs="Times New Roman"/>
-                <w:color w:val="000000"/>
-                <w:szCs w:val="28"/>
-              </w:rPr>
-              <w:t>CorrectHandleSize</w:t>
-            </w:r>
-            <w:proofErr w:type="spellEnd"/>
+              <w:t>TestGet_CorrectHandleSize</w:t>
+            </w:r>
             <w:r>
               <w:rPr>
                 <w:rFonts w:cs="Times New Roman"/>
                 <w:szCs w:val="28"/>
               </w:rPr>
-              <w:t>(</w:t>
-            </w:r>
-            <w:proofErr w:type="spellStart"/>
-            <w:proofErr w:type="gramEnd"/>
-            <w:r>
-              <w:rPr>
-                <w:rFonts w:cs="Times New Roman"/>
-                <w:szCs w:val="28"/>
-              </w:rPr>
-              <w:t>double</w:t>
-            </w:r>
-            <w:proofErr w:type="spellEnd"/>
-            <w:r>
-              <w:rPr>
-                <w:rFonts w:cs="Times New Roman"/>
-                <w:szCs w:val="28"/>
-              </w:rPr>
-              <w:t xml:space="preserve"> </w:t>
+              <w:t xml:space="preserve">(double </w:t>
             </w:r>
           </w:p>
           <w:p>
@@ -8828,23 +8400,13 @@
                 <w:lang w:val="en-US"/>
               </w:rPr>
             </w:pPr>
-            <w:proofErr w:type="spellStart"/>
             <w:r>
               <w:rPr>
                 <w:rFonts w:cs="Times New Roman"/>
                 <w:color w:val="000000"/>
                 <w:szCs w:val="28"/>
               </w:rPr>
-              <w:t>HandleSize</w:t>
-            </w:r>
-            <w:proofErr w:type="spellEnd"/>
-            <w:r>
-              <w:rPr>
-                <w:rFonts w:cs="Times New Roman"/>
-                <w:color w:val="000000"/>
-                <w:szCs w:val="28"/>
-              </w:rPr>
-              <w:t>)</w:t>
+              <w:t>HandleSize)</w:t>
             </w:r>
           </w:p>
         </w:tc>
@@ -8890,7 +8452,6 @@
                 <w:lang w:val="en-US"/>
               </w:rPr>
             </w:pPr>
-            <w:proofErr w:type="spellStart"/>
             <w:r>
               <w:rPr>
                 <w:rFonts w:cs="Times New Roman"/>
@@ -8900,7 +8461,6 @@
               </w:rPr>
               <w:t>TestGet_CorrectBodyColor</w:t>
             </w:r>
-            <w:proofErr w:type="spellEnd"/>
           </w:p>
           <w:p>
             <w:pPr>
@@ -8922,47 +8482,7 @@
                 <w:szCs w:val="28"/>
                 <w:lang w:val="en-US"/>
               </w:rPr>
-              <w:t>(</w:t>
-            </w:r>
-            <w:proofErr w:type="spellStart"/>
-            <w:r>
-              <w:rPr>
-                <w:rFonts w:cs="Times New Roman"/>
-                <w:color w:val="000000"/>
-                <w:szCs w:val="28"/>
-                <w:lang w:val="en-US"/>
-              </w:rPr>
-              <w:t>TeaPotParams.TheColor</w:t>
-            </w:r>
-            <w:proofErr w:type="spellEnd"/>
-            <w:r>
-              <w:rPr>
-                <w:rFonts w:cs="Times New Roman"/>
-                <w:color w:val="000000"/>
-                <w:szCs w:val="28"/>
-                <w:lang w:val="en-US"/>
-              </w:rPr>
-              <w:t xml:space="preserve"> </w:t>
-            </w:r>
-            <w:proofErr w:type="spellStart"/>
-            <w:r>
-              <w:rPr>
-                <w:rFonts w:cs="Times New Roman"/>
-                <w:color w:val="000000"/>
-                <w:szCs w:val="28"/>
-                <w:lang w:val="en-US"/>
-              </w:rPr>
-              <w:t>theColor</w:t>
-            </w:r>
-            <w:proofErr w:type="spellEnd"/>
-            <w:r>
-              <w:rPr>
-                <w:rFonts w:cs="Times New Roman"/>
-                <w:color w:val="000000"/>
-                <w:szCs w:val="28"/>
-                <w:lang w:val="en-US"/>
-              </w:rPr>
-              <w:t>)</w:t>
+              <w:t>(TeaPotParams.TheColor theColor)</w:t>
             </w:r>
           </w:p>
         </w:tc>
@@ -9008,7 +8528,6 @@
                 <w:lang w:val="en-US"/>
               </w:rPr>
             </w:pPr>
-            <w:proofErr w:type="spellStart"/>
             <w:r>
               <w:rPr>
                 <w:rFonts w:cs="Times New Roman"/>
@@ -9018,7 +8537,6 @@
               </w:rPr>
               <w:t>TestGet_CorrectHandleColor</w:t>
             </w:r>
-            <w:proofErr w:type="spellEnd"/>
           </w:p>
           <w:p>
             <w:pPr>
@@ -9040,27 +8558,7 @@
                 <w:szCs w:val="28"/>
                 <w:lang w:val="en-US"/>
               </w:rPr>
-              <w:t>(</w:t>
-            </w:r>
-            <w:proofErr w:type="spellStart"/>
-            <w:r>
-              <w:rPr>
-                <w:rFonts w:cs="Times New Roman"/>
-                <w:color w:val="000000"/>
-                <w:szCs w:val="28"/>
-                <w:lang w:val="en-US"/>
-              </w:rPr>
-              <w:t>TeaPotParams.TheColor</w:t>
-            </w:r>
-            <w:proofErr w:type="spellEnd"/>
-            <w:r>
-              <w:rPr>
-                <w:rFonts w:cs="Times New Roman"/>
-                <w:color w:val="000000"/>
-                <w:szCs w:val="28"/>
-                <w:lang w:val="en-US"/>
-              </w:rPr>
-              <w:t xml:space="preserve"> theColor1)</w:t>
+              <w:t>(TeaPotParams.TheColor theColor1)</w:t>
             </w:r>
           </w:p>
         </w:tc>
@@ -9104,66 +8602,28 @@
                 <w:szCs w:val="28"/>
               </w:rPr>
             </w:pPr>
-            <w:proofErr w:type="spellStart"/>
             <w:r>
               <w:rPr>
                 <w:rFonts w:cs="Times New Roman"/>
                 <w:color w:val="000000"/>
                 <w:szCs w:val="28"/>
               </w:rPr>
-              <w:t>TestGet_</w:t>
-            </w:r>
-            <w:proofErr w:type="gramStart"/>
+              <w:t>TestGet_BadDiameter</w:t>
+            </w:r>
+            <w:r>
+              <w:rPr>
+                <w:rFonts w:cs="Times New Roman"/>
+                <w:szCs w:val="28"/>
+              </w:rPr>
+              <w:t xml:space="preserve">(double </w:t>
+            </w:r>
             <w:r>
               <w:rPr>
                 <w:rFonts w:cs="Times New Roman"/>
                 <w:color w:val="000000"/>
                 <w:szCs w:val="28"/>
               </w:rPr>
-              <w:t>BadDiameter</w:t>
-            </w:r>
-            <w:proofErr w:type="spellEnd"/>
-            <w:r>
-              <w:rPr>
-                <w:rFonts w:cs="Times New Roman"/>
-                <w:szCs w:val="28"/>
-              </w:rPr>
-              <w:t>(</w:t>
-            </w:r>
-            <w:proofErr w:type="spellStart"/>
-            <w:proofErr w:type="gramEnd"/>
-            <w:r>
-              <w:rPr>
-                <w:rFonts w:cs="Times New Roman"/>
-                <w:szCs w:val="28"/>
-              </w:rPr>
-              <w:t>double</w:t>
-            </w:r>
-            <w:proofErr w:type="spellEnd"/>
-            <w:r>
-              <w:rPr>
-                <w:rFonts w:cs="Times New Roman"/>
-                <w:szCs w:val="28"/>
-              </w:rPr>
-              <w:t xml:space="preserve"> </w:t>
-            </w:r>
-            <w:proofErr w:type="spellStart"/>
-            <w:r>
-              <w:rPr>
-                <w:rFonts w:cs="Times New Roman"/>
-                <w:color w:val="000000"/>
-                <w:szCs w:val="28"/>
-              </w:rPr>
-              <w:t>Diameter</w:t>
-            </w:r>
-            <w:proofErr w:type="spellEnd"/>
-            <w:r>
-              <w:rPr>
-                <w:rFonts w:cs="Times New Roman"/>
-                <w:color w:val="000000"/>
-                <w:szCs w:val="28"/>
-              </w:rPr>
-              <w:t>)</w:t>
+              <w:t>Diameter)</w:t>
             </w:r>
           </w:p>
         </w:tc>
@@ -9208,59 +8668,21 @@
                 <w:lang w:val="en-US"/>
               </w:rPr>
             </w:pPr>
-            <w:proofErr w:type="spellStart"/>
             <w:r>
               <w:rPr>
                 <w:rFonts w:cs="Times New Roman"/>
                 <w:color w:val="000000"/>
                 <w:szCs w:val="28"/>
               </w:rPr>
-              <w:t>TestGet_</w:t>
-            </w:r>
-            <w:proofErr w:type="gramStart"/>
-            <w:r>
-              <w:rPr>
-                <w:rFonts w:cs="Times New Roman"/>
-                <w:color w:val="000000"/>
-                <w:szCs w:val="28"/>
-              </w:rPr>
-              <w:t>BadHeight</w:t>
-            </w:r>
-            <w:proofErr w:type="spellEnd"/>
-            <w:r>
-              <w:rPr>
-                <w:rFonts w:cs="Times New Roman"/>
-                <w:color w:val="000000"/>
-                <w:szCs w:val="28"/>
-              </w:rPr>
-              <w:t>(</w:t>
-            </w:r>
-            <w:proofErr w:type="spellStart"/>
-            <w:proofErr w:type="gramEnd"/>
+              <w:t>TestGet_BadHeight(</w:t>
+            </w:r>
             <w:r>
               <w:rPr>
                 <w:rFonts w:cs="Times New Roman"/>
                 <w:szCs w:val="28"/>
               </w:rPr>
-              <w:t>double</w:t>
-            </w:r>
-            <w:proofErr w:type="spellEnd"/>
-            <w:r>
-              <w:rPr>
-                <w:rFonts w:cs="Times New Roman"/>
-                <w:szCs w:val="28"/>
-              </w:rPr>
-              <w:t xml:space="preserve"> </w:t>
-            </w:r>
-            <w:proofErr w:type="spellStart"/>
-            <w:r>
-              <w:rPr>
-                <w:rFonts w:cs="Times New Roman"/>
-                <w:szCs w:val="28"/>
-              </w:rPr>
-              <w:t>Height</w:t>
-            </w:r>
-            <w:proofErr w:type="spellEnd"/>
+              <w:t>double Height</w:t>
+            </w:r>
             <w:r>
               <w:rPr>
                 <w:rFonts w:cs="Times New Roman"/>
@@ -9312,59 +8734,21 @@
                 <w:lang w:val="en-US"/>
               </w:rPr>
             </w:pPr>
-            <w:proofErr w:type="spellStart"/>
             <w:r>
               <w:rPr>
                 <w:rFonts w:cs="Times New Roman"/>
                 <w:color w:val="000000"/>
                 <w:szCs w:val="28"/>
               </w:rPr>
-              <w:t>TestGet_</w:t>
-            </w:r>
-            <w:proofErr w:type="gramStart"/>
-            <w:r>
-              <w:rPr>
-                <w:rFonts w:cs="Times New Roman"/>
-                <w:color w:val="000000"/>
-                <w:szCs w:val="28"/>
-              </w:rPr>
-              <w:t>BadSpoutLength</w:t>
-            </w:r>
-            <w:proofErr w:type="spellEnd"/>
-            <w:r>
-              <w:rPr>
-                <w:rFonts w:cs="Times New Roman"/>
-                <w:color w:val="000000"/>
-                <w:szCs w:val="28"/>
-              </w:rPr>
-              <w:t>(</w:t>
-            </w:r>
-            <w:proofErr w:type="spellStart"/>
-            <w:proofErr w:type="gramEnd"/>
+              <w:t>TestGet_BadSpoutLength(</w:t>
+            </w:r>
             <w:r>
               <w:rPr>
                 <w:rFonts w:cs="Times New Roman"/>
                 <w:szCs w:val="28"/>
               </w:rPr>
-              <w:t>double</w:t>
-            </w:r>
-            <w:proofErr w:type="spellEnd"/>
-            <w:r>
-              <w:rPr>
-                <w:rFonts w:cs="Times New Roman"/>
-                <w:szCs w:val="28"/>
-              </w:rPr>
-              <w:t xml:space="preserve"> </w:t>
-            </w:r>
-            <w:proofErr w:type="spellStart"/>
-            <w:r>
-              <w:rPr>
-                <w:rFonts w:cs="Times New Roman"/>
-                <w:szCs w:val="28"/>
-              </w:rPr>
-              <w:t>SpoutLength</w:t>
-            </w:r>
-            <w:proofErr w:type="spellEnd"/>
+              <w:t>double SpoutLength</w:t>
+            </w:r>
             <w:r>
               <w:rPr>
                 <w:rFonts w:cs="Times New Roman"/>
@@ -9416,7 +8800,6 @@
                 <w:lang w:val="en-US"/>
               </w:rPr>
             </w:pPr>
-            <w:proofErr w:type="spellStart"/>
             <w:r>
               <w:rPr>
                 <w:rFonts w:cs="Times New Roman"/>
@@ -9426,34 +8809,14 @@
               </w:rPr>
               <w:t>TestGet_</w:t>
             </w:r>
-            <w:proofErr w:type="gramStart"/>
             <w:r>
               <w:rPr>
                 <w:rFonts w:cs="Times New Roman"/>
                 <w:szCs w:val="28"/>
                 <w:lang w:val="en-US"/>
               </w:rPr>
-              <w:t>BadSpoutWidth</w:t>
-            </w:r>
-            <w:proofErr w:type="spellEnd"/>
-            <w:r>
-              <w:rPr>
-                <w:rFonts w:cs="Times New Roman"/>
-                <w:szCs w:val="28"/>
-                <w:lang w:val="en-US"/>
-              </w:rPr>
-              <w:t>(</w:t>
-            </w:r>
-            <w:proofErr w:type="gramEnd"/>
-            <w:r>
-              <w:rPr>
-                <w:rFonts w:cs="Times New Roman"/>
-                <w:szCs w:val="28"/>
-                <w:lang w:val="en-US"/>
-              </w:rPr>
-              <w:t xml:space="preserve">double Diameter, double </w:t>
-            </w:r>
-            <w:proofErr w:type="spellStart"/>
+              <w:t xml:space="preserve">BadSpoutWidth(double Diameter, double </w:t>
+            </w:r>
             <w:r>
               <w:rPr>
                 <w:rFonts w:cs="Times New Roman"/>
@@ -9461,17 +8824,7 @@
                 <w:szCs w:val="28"/>
                 <w:lang w:val="en-US"/>
               </w:rPr>
-              <w:t>SpoutWidth</w:t>
-            </w:r>
-            <w:proofErr w:type="spellEnd"/>
-            <w:r>
-              <w:rPr>
-                <w:rFonts w:cs="Times New Roman"/>
-                <w:color w:val="000000"/>
-                <w:szCs w:val="28"/>
-                <w:lang w:val="en-US"/>
-              </w:rPr>
-              <w:t>)</w:t>
+              <w:t>SpoutWidth)</w:t>
             </w:r>
           </w:p>
         </w:tc>
@@ -9516,7 +8869,6 @@
                 <w:lang w:val="en-US"/>
               </w:rPr>
             </w:pPr>
-            <w:proofErr w:type="spellStart"/>
             <w:r>
               <w:rPr>
                 <w:rFonts w:cs="Times New Roman"/>
@@ -9524,35 +8876,15 @@
                 <w:szCs w:val="28"/>
                 <w:lang w:val="en-US"/>
               </w:rPr>
-              <w:t>TestGet_</w:t>
-            </w:r>
-            <w:proofErr w:type="gramStart"/>
-            <w:r>
-              <w:rPr>
-                <w:rFonts w:cs="Times New Roman"/>
-                <w:color w:val="000000"/>
-                <w:szCs w:val="28"/>
-                <w:lang w:val="en-US"/>
-              </w:rPr>
-              <w:t>BadSpoutHeight</w:t>
-            </w:r>
-            <w:proofErr w:type="spellEnd"/>
+              <w:t>TestGet_BadSpoutHeight</w:t>
+            </w:r>
             <w:r>
               <w:rPr>
                 <w:rFonts w:cs="Times New Roman"/>
                 <w:szCs w:val="28"/>
                 <w:lang w:val="en-US"/>
               </w:rPr>
-              <w:t>(</w:t>
-            </w:r>
-            <w:proofErr w:type="gramEnd"/>
-            <w:r>
-              <w:rPr>
-                <w:rFonts w:cs="Times New Roman"/>
-                <w:szCs w:val="28"/>
-                <w:lang w:val="en-US"/>
-              </w:rPr>
-              <w:t xml:space="preserve">double Diameter, </w:t>
+              <w:t xml:space="preserve">(double Diameter, </w:t>
             </w:r>
           </w:p>
           <w:p>
@@ -9576,7 +8908,6 @@
               </w:rPr>
               <w:t xml:space="preserve">double </w:t>
             </w:r>
-            <w:proofErr w:type="spellStart"/>
             <w:r>
               <w:rPr>
                 <w:rFonts w:cs="Times New Roman"/>
@@ -9584,17 +8915,7 @@
                 <w:szCs w:val="28"/>
                 <w:lang w:val="en-US"/>
               </w:rPr>
-              <w:t>SpoutHeight</w:t>
-            </w:r>
-            <w:proofErr w:type="spellEnd"/>
-            <w:r>
-              <w:rPr>
-                <w:rFonts w:cs="Times New Roman"/>
-                <w:color w:val="000000"/>
-                <w:szCs w:val="28"/>
-                <w:lang w:val="en-US"/>
-              </w:rPr>
-              <w:t>)</w:t>
+              <w:t>SpoutHeight)</w:t>
             </w:r>
           </w:p>
         </w:tc>
@@ -9624,7 +8945,7 @@
     </w:tbl>
     <w:p>
       <w:pPr>
-        <w:pStyle w:val="af"/>
+        <w:pStyle w:val="NormalWeb"/>
         <w:shd w:val="clear" w:color="auto" w:fill="FFFFFF"/>
         <w:spacing w:before="0" w:beforeAutospacing="0" w:after="0" w:afterAutospacing="0" w:line="360" w:lineRule="auto"/>
         <w:ind w:firstLine="709"/>
@@ -9645,7 +8966,7 @@
     </w:p>
     <w:tbl>
       <w:tblPr>
-        <w:tblStyle w:val="a4"/>
+        <w:tblStyle w:val="TableGrid"/>
         <w:tblW w:w="0" w:type="auto"/>
         <w:tblLook w:val="04A0" w:firstRow="1" w:lastRow="0" w:firstColumn="1" w:lastColumn="0" w:noHBand="0" w:noVBand="1"/>
       </w:tblPr>
@@ -9671,58 +8992,21 @@
                 <w:lang w:val="en-US"/>
               </w:rPr>
             </w:pPr>
-            <w:proofErr w:type="spellStart"/>
             <w:r>
               <w:rPr>
                 <w:rFonts w:cs="Times New Roman"/>
                 <w:color w:val="000000"/>
                 <w:szCs w:val="28"/>
               </w:rPr>
-              <w:t>TestGet_</w:t>
-            </w:r>
-            <w:proofErr w:type="gramStart"/>
-            <w:r>
-              <w:rPr>
-                <w:rFonts w:cs="Times New Roman"/>
-                <w:color w:val="000000"/>
-                <w:szCs w:val="28"/>
-              </w:rPr>
-              <w:t>BadHandleSize</w:t>
-            </w:r>
-            <w:proofErr w:type="spellEnd"/>
+              <w:t>TestGet_BadHandleSize</w:t>
+            </w:r>
             <w:r>
               <w:rPr>
                 <w:rFonts w:cs="Times New Roman"/>
                 <w:szCs w:val="28"/>
               </w:rPr>
-              <w:t>(</w:t>
-            </w:r>
-            <w:proofErr w:type="spellStart"/>
-            <w:proofErr w:type="gramEnd"/>
-            <w:r>
-              <w:rPr>
-                <w:rFonts w:cs="Times New Roman"/>
-                <w:szCs w:val="28"/>
-              </w:rPr>
-              <w:t>double</w:t>
-            </w:r>
-            <w:proofErr w:type="spellEnd"/>
-            <w:r>
-              <w:rPr>
-                <w:rFonts w:cs="Times New Roman"/>
-                <w:szCs w:val="28"/>
-              </w:rPr>
-              <w:t xml:space="preserve"> </w:t>
-            </w:r>
-            <w:proofErr w:type="spellStart"/>
-            <w:r>
-              <w:rPr>
-                <w:rFonts w:cs="Times New Roman"/>
-                <w:szCs w:val="28"/>
-              </w:rPr>
-              <w:t>HandleSize</w:t>
-            </w:r>
-            <w:proofErr w:type="spellEnd"/>
+              <w:t>(double HandleSize</w:t>
+            </w:r>
             <w:r>
               <w:rPr>
                 <w:rFonts w:cs="Times New Roman"/>
@@ -9775,7 +9059,6 @@
                 <w:lang w:val="en-US"/>
               </w:rPr>
             </w:pPr>
-            <w:proofErr w:type="spellStart"/>
             <w:r>
               <w:rPr>
                 <w:rFonts w:cs="Times New Roman"/>
@@ -9785,7 +9068,6 @@
               </w:rPr>
               <w:t>TestGet_BadBodyColor</w:t>
             </w:r>
-            <w:proofErr w:type="spellEnd"/>
           </w:p>
           <w:p>
             <w:pPr>
@@ -9807,47 +9089,7 @@
                 <w:szCs w:val="28"/>
                 <w:lang w:val="en-US"/>
               </w:rPr>
-              <w:t>(</w:t>
-            </w:r>
-            <w:proofErr w:type="spellStart"/>
-            <w:r>
-              <w:rPr>
-                <w:rFonts w:cs="Times New Roman"/>
-                <w:color w:val="000000"/>
-                <w:szCs w:val="28"/>
-                <w:lang w:val="en-US"/>
-              </w:rPr>
-              <w:t>TeaPotParams.TheColor</w:t>
-            </w:r>
-            <w:proofErr w:type="spellEnd"/>
-            <w:r>
-              <w:rPr>
-                <w:rFonts w:cs="Times New Roman"/>
-                <w:color w:val="000000"/>
-                <w:szCs w:val="28"/>
-                <w:lang w:val="en-US"/>
-              </w:rPr>
-              <w:t xml:space="preserve"> </w:t>
-            </w:r>
-            <w:proofErr w:type="spellStart"/>
-            <w:r>
-              <w:rPr>
-                <w:rFonts w:cs="Times New Roman"/>
-                <w:color w:val="000000"/>
-                <w:szCs w:val="28"/>
-                <w:lang w:val="en-US"/>
-              </w:rPr>
-              <w:t>theColor</w:t>
-            </w:r>
-            <w:proofErr w:type="spellEnd"/>
-            <w:r>
-              <w:rPr>
-                <w:rFonts w:cs="Times New Roman"/>
-                <w:color w:val="000000"/>
-                <w:szCs w:val="28"/>
-                <w:lang w:val="en-US"/>
-              </w:rPr>
-              <w:t>)</w:t>
+              <w:t>(TeaPotParams.TheColor theColor)</w:t>
             </w:r>
           </w:p>
         </w:tc>
@@ -9893,7 +9135,6 @@
                 <w:lang w:val="en-US"/>
               </w:rPr>
             </w:pPr>
-            <w:proofErr w:type="spellStart"/>
             <w:r>
               <w:rPr>
                 <w:rFonts w:cs="Times New Roman"/>
@@ -9903,7 +9144,6 @@
               </w:rPr>
               <w:t>TestGet_BadValues</w:t>
             </w:r>
-            <w:proofErr w:type="spellEnd"/>
           </w:p>
           <w:p>
             <w:pPr>
@@ -9925,27 +9165,7 @@
                 <w:szCs w:val="28"/>
                 <w:lang w:val="en-US"/>
               </w:rPr>
-              <w:t>(</w:t>
-            </w:r>
-            <w:proofErr w:type="spellStart"/>
-            <w:r>
-              <w:rPr>
-                <w:rFonts w:cs="Times New Roman"/>
-                <w:color w:val="000000"/>
-                <w:szCs w:val="28"/>
-                <w:lang w:val="en-US"/>
-              </w:rPr>
-              <w:t>TeaPotParams.TheColor</w:t>
-            </w:r>
-            <w:proofErr w:type="spellEnd"/>
-            <w:r>
-              <w:rPr>
-                <w:rFonts w:cs="Times New Roman"/>
-                <w:color w:val="000000"/>
-                <w:szCs w:val="28"/>
-                <w:lang w:val="en-US"/>
-              </w:rPr>
-              <w:t xml:space="preserve"> theColor1)</w:t>
+              <w:t>(TeaPotParams.TheColor theColor1)</w:t>
             </w:r>
           </w:p>
         </w:tc>
@@ -9989,141 +9209,13 @@
                 <w:lang w:val="en-US"/>
               </w:rPr>
             </w:pPr>
-            <w:proofErr w:type="spellStart"/>
-            <w:proofErr w:type="gramStart"/>
             <w:r>
               <w:rPr>
                 <w:rFonts w:cs="Times New Roman"/>
                 <w:szCs w:val="28"/>
                 <w:lang w:val="en-US"/>
               </w:rPr>
-              <w:t>TestCorrectConstructor</w:t>
-            </w:r>
-            <w:proofErr w:type="spellEnd"/>
-            <w:r>
-              <w:rPr>
-                <w:rFonts w:cs="Times New Roman"/>
-                <w:szCs w:val="28"/>
-                <w:lang w:val="en-US"/>
-              </w:rPr>
-              <w:t>(</w:t>
-            </w:r>
-            <w:proofErr w:type="gramEnd"/>
-            <w:r>
-              <w:rPr>
-                <w:rFonts w:cs="Times New Roman"/>
-                <w:szCs w:val="28"/>
-                <w:lang w:val="en-US"/>
-              </w:rPr>
-              <w:t xml:space="preserve">double Diameter, double Height, double </w:t>
-            </w:r>
-            <w:proofErr w:type="spellStart"/>
-            <w:r>
-              <w:rPr>
-                <w:rFonts w:cs="Times New Roman"/>
-                <w:szCs w:val="28"/>
-                <w:lang w:val="en-US"/>
-              </w:rPr>
-              <w:t>SpoutLength</w:t>
-            </w:r>
-            <w:proofErr w:type="spellEnd"/>
-            <w:r>
-              <w:rPr>
-                <w:rFonts w:cs="Times New Roman"/>
-                <w:szCs w:val="28"/>
-                <w:lang w:val="en-US"/>
-              </w:rPr>
-              <w:t xml:space="preserve">, double </w:t>
-            </w:r>
-            <w:proofErr w:type="spellStart"/>
-            <w:r>
-              <w:rPr>
-                <w:rFonts w:cs="Times New Roman"/>
-                <w:szCs w:val="28"/>
-                <w:lang w:val="en-US"/>
-              </w:rPr>
-              <w:t>SpoutWidth</w:t>
-            </w:r>
-            <w:proofErr w:type="spellEnd"/>
-            <w:r>
-              <w:rPr>
-                <w:rFonts w:cs="Times New Roman"/>
-                <w:szCs w:val="28"/>
-                <w:lang w:val="en-US"/>
-              </w:rPr>
-              <w:t xml:space="preserve">, double </w:t>
-            </w:r>
-            <w:proofErr w:type="spellStart"/>
-            <w:r>
-              <w:rPr>
-                <w:rFonts w:cs="Times New Roman"/>
-                <w:szCs w:val="28"/>
-                <w:lang w:val="en-US"/>
-              </w:rPr>
-              <w:t>SpoutHeight</w:t>
-            </w:r>
-            <w:proofErr w:type="spellEnd"/>
-            <w:r>
-              <w:rPr>
-                <w:rFonts w:cs="Times New Roman"/>
-                <w:szCs w:val="28"/>
-                <w:lang w:val="en-US"/>
-              </w:rPr>
-              <w:t xml:space="preserve">, double </w:t>
-            </w:r>
-            <w:proofErr w:type="spellStart"/>
-            <w:r>
-              <w:rPr>
-                <w:rFonts w:cs="Times New Roman"/>
-                <w:szCs w:val="28"/>
-                <w:lang w:val="en-US"/>
-              </w:rPr>
-              <w:t>HandleSize</w:t>
-            </w:r>
-            <w:proofErr w:type="spellEnd"/>
-            <w:r>
-              <w:rPr>
-                <w:rFonts w:cs="Times New Roman"/>
-                <w:szCs w:val="28"/>
-                <w:lang w:val="en-US"/>
-              </w:rPr>
-              <w:t xml:space="preserve">, </w:t>
-            </w:r>
-            <w:proofErr w:type="spellStart"/>
-            <w:r>
-              <w:rPr>
-                <w:rFonts w:cs="Times New Roman"/>
-                <w:szCs w:val="28"/>
-                <w:lang w:val="en-US"/>
-              </w:rPr>
-              <w:t>TeaPotParams.TheColor</w:t>
-            </w:r>
-            <w:proofErr w:type="spellEnd"/>
-            <w:r>
-              <w:rPr>
-                <w:rFonts w:cs="Times New Roman"/>
-                <w:szCs w:val="28"/>
-                <w:lang w:val="en-US"/>
-              </w:rPr>
-              <w:t xml:space="preserve"> </w:t>
-            </w:r>
-            <w:proofErr w:type="spellStart"/>
-            <w:r>
-              <w:rPr>
-                <w:rFonts w:cs="Times New Roman"/>
-                <w:szCs w:val="28"/>
-                <w:lang w:val="en-US"/>
-              </w:rPr>
-              <w:t>theColor</w:t>
-            </w:r>
-            <w:proofErr w:type="spellEnd"/>
-            <w:r>
-              <w:rPr>
-                <w:rFonts w:cs="Times New Roman"/>
-                <w:szCs w:val="28"/>
-                <w:lang w:val="en-US"/>
-              </w:rPr>
-              <w:t>,</w:t>
+              <w:t>TestCorrectConstructor(double Diameter, double Height, double SpoutLength, double SpoutWidth, double SpoutHeight, double HandleSize, TeaPotParams.TheColor theColor,</w:t>
             </w:r>
           </w:p>
           <w:p>
@@ -10138,21 +9230,12 @@
                 <w:lang w:val="en-US"/>
               </w:rPr>
             </w:pPr>
-            <w:proofErr w:type="spellStart"/>
             <w:r>
               <w:rPr>
                 <w:rFonts w:cs="Times New Roman"/>
                 <w:szCs w:val="28"/>
               </w:rPr>
-              <w:t>TeaPotParams.TheColor</w:t>
-            </w:r>
-            <w:proofErr w:type="spellEnd"/>
-            <w:r>
-              <w:rPr>
-                <w:rFonts w:cs="Times New Roman"/>
-                <w:szCs w:val="28"/>
-              </w:rPr>
-              <w:t xml:space="preserve"> theColor1)</w:t>
+              <w:t>TeaPotParams.TheColor theColor1)</w:t>
             </w:r>
           </w:p>
         </w:tc>
@@ -10190,7 +9273,6 @@
               </w:rPr>
               <w:t xml:space="preserve"> конструктора </w:t>
             </w:r>
-            <w:proofErr w:type="spellStart"/>
             <w:r>
               <w:rPr>
                 <w:rFonts w:eastAsia="Calibri"/>
@@ -10199,7 +9281,6 @@
               </w:rPr>
               <w:t>TeaPotParams</w:t>
             </w:r>
-            <w:proofErr w:type="spellEnd"/>
           </w:p>
         </w:tc>
       </w:tr>
@@ -10220,175 +9301,45 @@
                 <w:lang w:val="en-US"/>
               </w:rPr>
             </w:pPr>
-            <w:proofErr w:type="spellStart"/>
-            <w:proofErr w:type="gramStart"/>
             <w:r>
               <w:rPr>
                 <w:rFonts w:cs="Times New Roman"/>
                 <w:szCs w:val="28"/>
                 <w:lang w:val="en-US"/>
               </w:rPr>
-              <w:t>TestBadConstructor</w:t>
-            </w:r>
-            <w:proofErr w:type="spellEnd"/>
+              <w:t>TestBadConstructor(double Diameter, double Height, double SpoutLength, double SpoutWidth, double SpoutHeight, double HandleSize,</w:t>
+            </w:r>
             <w:r>
               <w:rPr>
                 <w:rFonts w:cs="Times New Roman"/>
                 <w:szCs w:val="28"/>
                 <w:lang w:val="en-US"/>
               </w:rPr>
-              <w:t>(</w:t>
-            </w:r>
-            <w:proofErr w:type="gramEnd"/>
+              <w:t xml:space="preserve"> </w:t>
+            </w:r>
             <w:r>
               <w:rPr>
                 <w:rFonts w:cs="Times New Roman"/>
                 <w:szCs w:val="28"/>
                 <w:lang w:val="en-US"/>
               </w:rPr>
-              <w:t xml:space="preserve">double Diameter, double Height, double </w:t>
-            </w:r>
-            <w:proofErr w:type="spellStart"/>
+              <w:t>TeaPotParams.TheColor theColor,</w:t>
+            </w:r>
             <w:r>
               <w:rPr>
                 <w:rFonts w:cs="Times New Roman"/>
                 <w:szCs w:val="28"/>
                 <w:lang w:val="en-US"/>
               </w:rPr>
-              <w:t>SpoutLength</w:t>
-            </w:r>
-            <w:proofErr w:type="spellEnd"/>
+              <w:t xml:space="preserve"> </w:t>
+            </w:r>
             <w:r>
               <w:rPr>
                 <w:rFonts w:cs="Times New Roman"/>
                 <w:szCs w:val="28"/>
                 <w:lang w:val="en-US"/>
               </w:rPr>
-              <w:t xml:space="preserve">, double </w:t>
-            </w:r>
-            <w:proofErr w:type="spellStart"/>
-            <w:r>
-              <w:rPr>
-                <w:rFonts w:cs="Times New Roman"/>
-                <w:szCs w:val="28"/>
-                <w:lang w:val="en-US"/>
-              </w:rPr>
-              <w:t>SpoutWidth</w:t>
-            </w:r>
-            <w:proofErr w:type="spellEnd"/>
-            <w:r>
-              <w:rPr>
-                <w:rFonts w:cs="Times New Roman"/>
-                <w:szCs w:val="28"/>
-                <w:lang w:val="en-US"/>
-              </w:rPr>
-              <w:t xml:space="preserve">, double </w:t>
-            </w:r>
-            <w:proofErr w:type="spellStart"/>
-            <w:r>
-              <w:rPr>
-                <w:rFonts w:cs="Times New Roman"/>
-                <w:szCs w:val="28"/>
-                <w:lang w:val="en-US"/>
-              </w:rPr>
-              <w:t>SpoutHeight</w:t>
-            </w:r>
-            <w:proofErr w:type="spellEnd"/>
-            <w:r>
-              <w:rPr>
-                <w:rFonts w:cs="Times New Roman"/>
-                <w:szCs w:val="28"/>
-                <w:lang w:val="en-US"/>
-              </w:rPr>
-              <w:t xml:space="preserve">, double </w:t>
-            </w:r>
-            <w:proofErr w:type="spellStart"/>
-            <w:r>
-              <w:rPr>
-                <w:rFonts w:cs="Times New Roman"/>
-                <w:szCs w:val="28"/>
-                <w:lang w:val="en-US"/>
-              </w:rPr>
-              <w:t>HandleSize</w:t>
-            </w:r>
-            <w:proofErr w:type="spellEnd"/>
-            <w:r>
-              <w:rPr>
-                <w:rFonts w:cs="Times New Roman"/>
-                <w:szCs w:val="28"/>
-                <w:lang w:val="en-US"/>
-              </w:rPr>
-              <w:t>,</w:t>
-            </w:r>
-            <w:r>
-              <w:rPr>
-                <w:rFonts w:cs="Times New Roman"/>
-                <w:szCs w:val="28"/>
-                <w:lang w:val="en-US"/>
-              </w:rPr>
-              <w:t xml:space="preserve"> </w:t>
-            </w:r>
-            <w:proofErr w:type="spellStart"/>
-            <w:r>
-              <w:rPr>
-                <w:rFonts w:cs="Times New Roman"/>
-                <w:szCs w:val="28"/>
-                <w:lang w:val="en-US"/>
-              </w:rPr>
-              <w:t>TeaPotParams.TheColor</w:t>
-            </w:r>
-            <w:proofErr w:type="spellEnd"/>
-            <w:r>
-              <w:rPr>
-                <w:rFonts w:cs="Times New Roman"/>
-                <w:szCs w:val="28"/>
-                <w:lang w:val="en-US"/>
-              </w:rPr>
-              <w:t xml:space="preserve"> </w:t>
-            </w:r>
-            <w:proofErr w:type="spellStart"/>
-            <w:r>
-              <w:rPr>
-                <w:rFonts w:cs="Times New Roman"/>
-                <w:szCs w:val="28"/>
-                <w:lang w:val="en-US"/>
-              </w:rPr>
-              <w:t>theColor</w:t>
-            </w:r>
-            <w:proofErr w:type="spellEnd"/>
-            <w:r>
-              <w:rPr>
-                <w:rFonts w:cs="Times New Roman"/>
-                <w:szCs w:val="28"/>
-                <w:lang w:val="en-US"/>
-              </w:rPr>
-              <w:t>,</w:t>
-            </w:r>
-            <w:r>
-              <w:rPr>
-                <w:rFonts w:cs="Times New Roman"/>
-                <w:szCs w:val="28"/>
-                <w:lang w:val="en-US"/>
-              </w:rPr>
-              <w:t xml:space="preserve"> </w:t>
-            </w:r>
-            <w:proofErr w:type="spellStart"/>
-            <w:r>
-              <w:rPr>
-                <w:rFonts w:cs="Times New Roman"/>
-                <w:szCs w:val="28"/>
-                <w:lang w:val="en-US"/>
-              </w:rPr>
-              <w:t>TeaPotParams.TheColor</w:t>
-            </w:r>
-            <w:proofErr w:type="spellEnd"/>
-            <w:r>
-              <w:rPr>
-                <w:rFonts w:cs="Times New Roman"/>
-                <w:szCs w:val="28"/>
-                <w:lang w:val="en-US"/>
-              </w:rPr>
-              <w:t xml:space="preserve"> theColor1)</w:t>
+              <w:t>TeaPotParams.TheColor theColor1)</w:t>
             </w:r>
           </w:p>
         </w:tc>
@@ -10426,7 +9377,6 @@
               </w:rPr>
               <w:t xml:space="preserve"> конструктора </w:t>
             </w:r>
-            <w:proofErr w:type="spellStart"/>
             <w:r>
               <w:rPr>
                 <w:rFonts w:eastAsia="Calibri"/>
@@ -10435,7 +9385,6 @@
               </w:rPr>
               <w:t>TeaPotParams</w:t>
             </w:r>
-            <w:proofErr w:type="spellEnd"/>
           </w:p>
         </w:tc>
       </w:tr>
@@ -10456,41 +9405,13 @@
                 <w:lang w:val="en-US"/>
               </w:rPr>
             </w:pPr>
-            <w:proofErr w:type="spellStart"/>
             <w:r>
               <w:rPr>
                 <w:rFonts w:cs="Times New Roman"/>
                 <w:color w:val="000000"/>
                 <w:szCs w:val="28"/>
               </w:rPr>
-              <w:t>Test_</w:t>
-            </w:r>
-            <w:proofErr w:type="gramStart"/>
-            <w:r>
-              <w:rPr>
-                <w:rFonts w:cs="Times New Roman"/>
-                <w:color w:val="000000"/>
-                <w:szCs w:val="28"/>
-              </w:rPr>
-              <w:t>Getters</w:t>
-            </w:r>
-            <w:proofErr w:type="spellEnd"/>
-            <w:r>
-              <w:rPr>
-                <w:rFonts w:cs="Times New Roman"/>
-                <w:color w:val="000000"/>
-                <w:szCs w:val="28"/>
-              </w:rPr>
-              <w:t>(</w:t>
-            </w:r>
-            <w:proofErr w:type="gramEnd"/>
-            <w:r>
-              <w:rPr>
-                <w:rFonts w:cs="Times New Roman"/>
-                <w:color w:val="000000"/>
-                <w:szCs w:val="28"/>
-              </w:rPr>
-              <w:t>)</w:t>
+              <w:t>Test_Getters()</w:t>
             </w:r>
           </w:p>
         </w:tc>
@@ -10520,7 +9441,7 @@
     </w:tbl>
     <w:p>
       <w:pPr>
-        <w:pStyle w:val="af"/>
+        <w:pStyle w:val="NormalWeb"/>
         <w:shd w:val="clear" w:color="auto" w:fill="FFFFFF"/>
         <w:spacing w:before="0" w:beforeAutospacing="0" w:after="0" w:afterAutospacing="0" w:line="360" w:lineRule="auto"/>
         <w:jc w:val="both"/>
@@ -10532,7 +9453,7 @@
     </w:p>
     <w:p>
       <w:pPr>
-        <w:pStyle w:val="af"/>
+        <w:pStyle w:val="NormalWeb"/>
         <w:shd w:val="clear" w:color="auto" w:fill="FFFFFF"/>
         <w:spacing w:before="0" w:beforeAutospacing="0" w:after="0" w:afterAutospacing="0" w:line="360" w:lineRule="auto"/>
         <w:ind w:firstLine="709"/>
@@ -10580,7 +9501,7 @@
     </w:p>
     <w:p>
       <w:pPr>
-        <w:pStyle w:val="af"/>
+        <w:pStyle w:val="NormalWeb"/>
         <w:shd w:val="clear" w:color="auto" w:fill="FFFFFF"/>
         <w:spacing w:before="0" w:beforeAutospacing="0" w:after="0" w:afterAutospacing="0" w:line="360" w:lineRule="auto"/>
         <w:ind w:firstLine="708"/>
@@ -10617,7 +9538,7 @@
                     </pic:cNvPicPr>
                   </pic:nvPicPr>
                   <pic:blipFill>
-                    <a:blip r:embed="rId22">
+                    <a:blip r:embed="rId23">
                       <a:extLst>
                         <a:ext uri="{28A0092B-C50C-407E-A947-70E740481C1C}">
                           <a14:useLocalDpi xmlns:a14="http://schemas.microsoft.com/office/drawing/2010/main" val="0"/>
@@ -10651,7 +9572,7 @@
     </w:p>
     <w:p>
       <w:pPr>
-        <w:pStyle w:val="af"/>
+        <w:pStyle w:val="NormalWeb"/>
         <w:shd w:val="clear" w:color="auto" w:fill="FFFFFF"/>
         <w:spacing w:before="0" w:beforeAutospacing="0" w:after="0" w:afterAutospacing="0" w:line="360" w:lineRule="auto"/>
         <w:jc w:val="center"/>
@@ -10678,9 +9599,9 @@
     </w:p>
     <w:p>
       <w:pPr>
-        <w:pStyle w:val="1"/>
-      </w:pPr>
-      <w:bookmarkStart w:id="49" w:name="_Toc40478848"/>
+        <w:pStyle w:val="Heading1"/>
+      </w:pPr>
+      <w:bookmarkStart w:id="33" w:name="_Toc40478848"/>
       <w:r>
         <w:t>4.</w:t>
       </w:r>
@@ -10699,11 +9620,11 @@
       <w:r>
         <w:t>ирование</w:t>
       </w:r>
-      <w:bookmarkEnd w:id="49"/>
-    </w:p>
-    <w:p>
-      <w:pPr>
-        <w:pStyle w:val="af9"/>
+      <w:bookmarkEnd w:id="33"/>
+    </w:p>
+    <w:p>
+      <w:pPr>
+        <w:pStyle w:val="a0"/>
         <w:ind w:left="0" w:firstLine="709"/>
       </w:pPr>
       <w:r>
@@ -10779,16 +9700,15 @@
         <w:rPr>
           <w:szCs w:val="28"/>
         </w:rPr>
-        <w:t xml:space="preserve">Процессор: </w:t>
-      </w:r>
-      <w:proofErr w:type="spellStart"/>
-      <w:r>
-        <w:rPr>
-          <w:szCs w:val="28"/>
-        </w:rPr>
-        <w:t>Intel</w:t>
-      </w:r>
-      <w:proofErr w:type="spellEnd"/>
+        <w:t xml:space="preserve">Процессор: Intel </w:t>
+      </w:r>
+      <w:r>
+        <w:rPr>
+          <w:szCs w:val="28"/>
+          <w:lang w:val="en-US"/>
+        </w:rPr>
+        <w:t>Core</w:t>
+      </w:r>
       <w:r>
         <w:rPr>
           <w:szCs w:val="28"/>
@@ -10800,23 +9720,8 @@
           <w:szCs w:val="28"/>
           <w:lang w:val="en-US"/>
         </w:rPr>
-        <w:t>Core</w:t>
-      </w:r>
-      <w:r>
-        <w:rPr>
-          <w:szCs w:val="28"/>
-        </w:rPr>
-        <w:t xml:space="preserve"> </w:t>
-      </w:r>
-      <w:proofErr w:type="spellStart"/>
-      <w:r>
-        <w:rPr>
-          <w:szCs w:val="28"/>
-          <w:lang w:val="en-US"/>
-        </w:rPr>
         <w:t>i</w:t>
       </w:r>
-      <w:proofErr w:type="spellEnd"/>
       <w:r>
         <w:rPr>
           <w:szCs w:val="28"/>
@@ -10865,7 +9770,6 @@
         </w:rPr>
         <w:t xml:space="preserve"> 1050 </w:t>
       </w:r>
-      <w:proofErr w:type="spellStart"/>
       <w:r>
         <w:rPr>
           <w:szCs w:val="28"/>
@@ -10873,7 +9777,6 @@
         </w:rPr>
         <w:t>Ti</w:t>
       </w:r>
-      <w:proofErr w:type="spellEnd"/>
     </w:p>
     <w:p>
       <w:pPr>
@@ -10911,7 +9814,7 @@
     </w:p>
     <w:p>
       <w:pPr>
-        <w:pStyle w:val="a3"/>
+        <w:pStyle w:val="ListParagraph"/>
         <w:spacing w:after="0" w:line="360" w:lineRule="auto"/>
         <w:ind w:left="0" w:firstLine="709"/>
         <w:jc w:val="both"/>
@@ -11000,7 +9903,7 @@
     </w:p>
     <w:p>
       <w:pPr>
-        <w:pStyle w:val="a3"/>
+        <w:pStyle w:val="ListParagraph"/>
         <w:spacing w:after="0" w:line="360" w:lineRule="auto"/>
         <w:ind w:left="0" w:firstLine="709"/>
         <w:jc w:val="both"/>
@@ -11014,84 +9917,54 @@
           <w:rFonts w:eastAsia="Calibri" w:cs="Times New Roman"/>
           <w:szCs w:val="28"/>
         </w:rPr>
-        <w:t xml:space="preserve">После построения 158 деталей с максимальными параметрами программа также завершилась со сбоем. </w:t>
-      </w:r>
-      <w:commentRangeStart w:id="50"/>
-      <w:commentRangeStart w:id="51"/>
+        <w:t>После построения 158 деталей с максимальными параметрами программа также завершилась со сбоем. Н</w:t>
+      </w:r>
       <w:r>
         <w:rPr>
           <w:rFonts w:eastAsia="Calibri" w:cs="Times New Roman"/>
           <w:szCs w:val="28"/>
         </w:rPr>
-        <w:t>Н</w:t>
+        <w:t>а</w:t>
       </w:r>
       <w:r>
         <w:rPr>
           <w:rFonts w:eastAsia="Calibri" w:cs="Times New Roman"/>
           <w:szCs w:val="28"/>
         </w:rPr>
-        <w:t>а</w:t>
+        <w:t xml:space="preserve"> момент сбоя количество потребляемой памяти было около </w:t>
       </w:r>
       <w:r>
         <w:rPr>
           <w:rFonts w:eastAsia="Calibri" w:cs="Times New Roman"/>
           <w:szCs w:val="28"/>
         </w:rPr>
+        <w:t>1</w:t>
+      </w:r>
+      <w:r>
+        <w:rPr>
+          <w:rFonts w:eastAsia="Calibri" w:cs="Times New Roman"/>
+          <w:szCs w:val="28"/>
+        </w:rPr>
         <w:t xml:space="preserve"> </w:t>
       </w:r>
-      <w:commentRangeEnd w:id="50"/>
-      <w:r>
-        <w:rPr>
-          <w:rStyle w:val="af0"/>
-        </w:rPr>
-        <w:commentReference w:id="50"/>
-      </w:r>
-      <w:commentRangeEnd w:id="51"/>
-      <w:r>
-        <w:rPr>
-          <w:rStyle w:val="af0"/>
-        </w:rPr>
-        <w:commentReference w:id="51"/>
-      </w:r>
       <w:r>
         <w:rPr>
           <w:rFonts w:eastAsia="Calibri" w:cs="Times New Roman"/>
           <w:szCs w:val="28"/>
         </w:rPr>
-        <w:t xml:space="preserve">момент сбоя количество потребляемой памяти было около </w:t>
+        <w:t>Г</w:t>
       </w:r>
       <w:r>
         <w:rPr>
           <w:rFonts w:eastAsia="Calibri" w:cs="Times New Roman"/>
           <w:szCs w:val="28"/>
         </w:rPr>
-        <w:t>1</w:t>
-      </w:r>
-      <w:r>
-        <w:rPr>
-          <w:rFonts w:eastAsia="Calibri" w:cs="Times New Roman"/>
-          <w:szCs w:val="28"/>
-        </w:rPr>
-        <w:t xml:space="preserve"> </w:t>
-      </w:r>
-      <w:r>
-        <w:rPr>
-          <w:rFonts w:eastAsia="Calibri" w:cs="Times New Roman"/>
-          <w:szCs w:val="28"/>
-        </w:rPr>
-        <w:t>Г</w:t>
-      </w:r>
-      <w:r>
-        <w:rPr>
-          <w:rFonts w:eastAsia="Calibri" w:cs="Times New Roman"/>
-          <w:szCs w:val="28"/>
-        </w:rPr>
         <w:t>Б.</w:t>
       </w:r>
     </w:p>
     <w:p>
       <w:pPr>
-        <w:pStyle w:val="a3"/>
+        <w:pStyle w:val="ListParagraph"/>
         <w:spacing w:after="0" w:line="360" w:lineRule="auto"/>
         <w:ind w:left="0" w:firstLine="709"/>
         <w:jc w:val="both"/>
@@ -11137,7 +10010,7 @@
     </w:p>
     <w:p>
       <w:pPr>
-        <w:pStyle w:val="a3"/>
+        <w:pStyle w:val="ListParagraph"/>
         <w:numPr>
           <w:ilvl w:val="0"/>
           <w:numId w:val="28"/>
@@ -11148,8 +10021,6 @@
           <w:rFonts w:eastAsia="Calibri"/>
         </w:rPr>
       </w:pPr>
-      <w:commentRangeStart w:id="52"/>
-      <w:commentRangeStart w:id="53"/>
       <w:r>
         <w:rPr>
           <w:rFonts w:eastAsia="Calibri"/>
@@ -11166,7 +10037,7 @@
     </w:p>
     <w:p>
       <w:pPr>
-        <w:pStyle w:val="a3"/>
+        <w:pStyle w:val="ListParagraph"/>
         <w:numPr>
           <w:ilvl w:val="0"/>
           <w:numId w:val="28"/>
@@ -11193,7 +10064,7 @@
     </w:p>
     <w:p>
       <w:pPr>
-        <w:pStyle w:val="a3"/>
+        <w:pStyle w:val="ListParagraph"/>
         <w:numPr>
           <w:ilvl w:val="0"/>
           <w:numId w:val="28"/>
@@ -11220,7 +10091,7 @@
     </w:p>
     <w:p>
       <w:pPr>
-        <w:pStyle w:val="a3"/>
+        <w:pStyle w:val="ListParagraph"/>
         <w:numPr>
           <w:ilvl w:val="0"/>
           <w:numId w:val="28"/>
@@ -11247,7 +10118,7 @@
     </w:p>
     <w:p>
       <w:pPr>
-        <w:pStyle w:val="a3"/>
+        <w:pStyle w:val="ListParagraph"/>
         <w:numPr>
           <w:ilvl w:val="0"/>
           <w:numId w:val="28"/>
@@ -11274,7 +10145,7 @@
     </w:p>
     <w:p>
       <w:pPr>
-        <w:pStyle w:val="a3"/>
+        <w:pStyle w:val="ListParagraph"/>
         <w:numPr>
           <w:ilvl w:val="0"/>
           <w:numId w:val="28"/>
@@ -11298,24 +10169,10 @@
         </w:rPr>
         <w:t>;</w:t>
       </w:r>
-      <w:commentRangeEnd w:id="52"/>
-      <w:r>
-        <w:rPr>
-          <w:rStyle w:val="af0"/>
-        </w:rPr>
-        <w:commentReference w:id="52"/>
-      </w:r>
-      <w:commentRangeEnd w:id="53"/>
-      <w:r>
-        <w:rPr>
-          <w:rStyle w:val="af0"/>
-        </w:rPr>
-        <w:commentReference w:id="53"/>
-      </w:r>
-    </w:p>
-    <w:p>
-      <w:pPr>
-        <w:pStyle w:val="a3"/>
+    </w:p>
+    <w:p>
+      <w:pPr>
+        <w:pStyle w:val="ListParagraph"/>
         <w:spacing w:after="0" w:line="360" w:lineRule="auto"/>
         <w:ind w:left="0" w:firstLine="709"/>
         <w:jc w:val="both"/>
@@ -11344,7 +10201,7 @@
     </w:p>
     <w:p>
       <w:pPr>
-        <w:pStyle w:val="a3"/>
+        <w:pStyle w:val="ListParagraph"/>
         <w:numPr>
           <w:ilvl w:val="0"/>
           <w:numId w:val="30"/>
@@ -11371,7 +10228,7 @@
     </w:p>
     <w:p>
       <w:pPr>
-        <w:pStyle w:val="a3"/>
+        <w:pStyle w:val="ListParagraph"/>
         <w:numPr>
           <w:ilvl w:val="0"/>
           <w:numId w:val="30"/>
@@ -11398,7 +10255,7 @@
     </w:p>
     <w:p>
       <w:pPr>
-        <w:pStyle w:val="a3"/>
+        <w:pStyle w:val="ListParagraph"/>
         <w:numPr>
           <w:ilvl w:val="0"/>
           <w:numId w:val="30"/>
@@ -11425,7 +10282,7 @@
     </w:p>
     <w:p>
       <w:pPr>
-        <w:pStyle w:val="a3"/>
+        <w:pStyle w:val="ListParagraph"/>
         <w:numPr>
           <w:ilvl w:val="0"/>
           <w:numId w:val="30"/>
@@ -11452,7 +10309,7 @@
     </w:p>
     <w:p>
       <w:pPr>
-        <w:pStyle w:val="a3"/>
+        <w:pStyle w:val="ListParagraph"/>
         <w:numPr>
           <w:ilvl w:val="0"/>
           <w:numId w:val="30"/>
@@ -11479,7 +10336,7 @@
     </w:p>
     <w:p>
       <w:pPr>
-        <w:pStyle w:val="a3"/>
+        <w:pStyle w:val="ListParagraph"/>
         <w:numPr>
           <w:ilvl w:val="0"/>
           <w:numId w:val="30"/>
@@ -11626,7 +10483,7 @@
     </w:p>
     <w:p>
       <w:pPr>
-        <w:pStyle w:val="a3"/>
+        <w:pStyle w:val="ListParagraph"/>
         <w:spacing w:after="0" w:line="360" w:lineRule="auto"/>
         <w:ind w:left="0"/>
         <w:jc w:val="center"/>
@@ -11634,22 +10491,13 @@
           <w:rFonts w:eastAsia="Calibri"/>
         </w:rPr>
       </w:pPr>
-      <w:commentRangeStart w:id="54"/>
-      <w:commentRangeStart w:id="55"/>
-      <w:commentRangeEnd w:id="54"/>
-      <w:r>
-        <w:rPr>
-          <w:rStyle w:val="af0"/>
+      <w:commentRangeStart w:id="34"/>
+      <w:r>
+        <w:rPr>
+          <w:rFonts w:eastAsia="Calibri"/>
+          <w:noProof/>
         </w:rPr>
         <w:lastRenderedPageBreak/>
-        <w:commentReference w:id="54"/>
-      </w:r>
-      <w:commentRangeEnd w:id="55"/>
-      <w:r>
-        <w:rPr>
-          <w:rFonts w:eastAsia="Calibri"/>
-          <w:noProof/>
-        </w:rPr>
         <w:drawing>
           <wp:inline distT="0" distB="0" distL="0" distR="0" wp14:anchorId="4AD47B2C" wp14:editId="2DC063C2">
             <wp:extent cx="6150634" cy="5712226"/>
@@ -11668,7 +10516,7 @@
                     </pic:cNvPicPr>
                   </pic:nvPicPr>
                   <pic:blipFill>
-                    <a:blip r:embed="rId23">
+                    <a:blip r:embed="rId24">
                       <a:extLst>
                         <a:ext uri="{28A0092B-C50C-407E-A947-70E740481C1C}">
                           <a14:useLocalDpi xmlns:a14="http://schemas.microsoft.com/office/drawing/2010/main" val="0"/>
@@ -11699,11 +10547,12 @@
           </wp:inline>
         </w:drawing>
       </w:r>
-      <w:r>
-        <w:rPr>
-          <w:rStyle w:val="af0"/>
-        </w:rPr>
-        <w:commentReference w:id="55"/>
+      <w:commentRangeEnd w:id="34"/>
+      <w:r>
+        <w:rPr>
+          <w:rStyle w:val="CommentReference"/>
+        </w:rPr>
+        <w:commentReference w:id="34"/>
       </w:r>
     </w:p>
     <w:p>
@@ -11762,7 +10611,7 @@
     </w:p>
     <w:p>
       <w:pPr>
-        <w:pStyle w:val="a3"/>
+        <w:pStyle w:val="ListParagraph"/>
         <w:spacing w:after="0" w:line="360" w:lineRule="auto"/>
         <w:ind w:left="0" w:firstLine="709"/>
         <w:jc w:val="both"/>
@@ -11779,7 +10628,7 @@
     </w:p>
     <w:p>
       <w:pPr>
-        <w:pStyle w:val="af7"/>
+        <w:pStyle w:val="Caption"/>
         <w:ind w:firstLine="709"/>
         <w:rPr>
           <w:szCs w:val="28"/>
@@ -11870,6 +10719,7 @@
           <w:rFonts w:eastAsia="Calibri"/>
         </w:rPr>
       </w:pPr>
+      <w:commentRangeStart w:id="35"/>
       <w:r>
         <w:rPr>
           <w:rFonts w:eastAsia="Calibri"/>
@@ -11894,7 +10744,7 @@
                     </pic:cNvPicPr>
                   </pic:nvPicPr>
                   <pic:blipFill>
-                    <a:blip r:embed="rId24">
+                    <a:blip r:embed="rId25">
                       <a:extLst>
                         <a:ext uri="{28A0092B-C50C-407E-A947-70E740481C1C}">
                           <a14:useLocalDpi xmlns:a14="http://schemas.microsoft.com/office/drawing/2010/main" val="0"/>
@@ -11925,6 +10775,13 @@
           </wp:inline>
         </w:drawing>
       </w:r>
+      <w:commentRangeEnd w:id="35"/>
+      <w:r>
+        <w:rPr>
+          <w:rStyle w:val="CommentReference"/>
+        </w:rPr>
+        <w:commentReference w:id="35"/>
+      </w:r>
     </w:p>
     <w:p>
       <w:pPr>
@@ -11954,7 +10811,7 @@
     </w:p>
     <w:p>
       <w:pPr>
-        <w:pStyle w:val="a3"/>
+        <w:pStyle w:val="ListParagraph"/>
         <w:spacing w:after="0" w:line="360" w:lineRule="auto"/>
         <w:ind w:left="0" w:firstLine="709"/>
         <w:jc w:val="both"/>
@@ -11980,12 +10837,12 @@
       <w:r>
         <w:t>.</w:t>
       </w:r>
-      <w:bookmarkStart w:id="56" w:name="_Toc38236846"/>
-      <w:bookmarkStart w:id="57" w:name="_Toc39015170"/>
-    </w:p>
-    <w:p>
-      <w:pPr>
-        <w:pStyle w:val="a3"/>
+      <w:bookmarkStart w:id="36" w:name="_Toc38236846"/>
+      <w:bookmarkStart w:id="37" w:name="_Toc39015170"/>
+    </w:p>
+    <w:p>
+      <w:pPr>
+        <w:pStyle w:val="ListParagraph"/>
         <w:spacing w:after="0" w:line="360" w:lineRule="auto"/>
         <w:ind w:left="0" w:firstLine="567"/>
         <w:jc w:val="both"/>
@@ -12017,12 +10874,12 @@
     </w:p>
     <w:p>
       <w:pPr>
-        <w:pStyle w:val="1"/>
-        <w:rPr>
-          <w:rFonts w:eastAsia="Calibri"/>
-        </w:rPr>
-      </w:pPr>
-      <w:bookmarkStart w:id="58" w:name="_Toc40478849"/>
+        <w:pStyle w:val="Heading1"/>
+        <w:rPr>
+          <w:rFonts w:eastAsia="Calibri"/>
+        </w:rPr>
+      </w:pPr>
+      <w:bookmarkStart w:id="38" w:name="_Toc40478849"/>
       <w:r>
         <w:rPr>
           <w:rFonts w:eastAsia="Calibri"/>
@@ -12030,9 +10887,9 @@
         <w:lastRenderedPageBreak/>
         <w:t>Заключение</w:t>
       </w:r>
-      <w:bookmarkEnd w:id="56"/>
-      <w:bookmarkEnd w:id="57"/>
-      <w:bookmarkEnd w:id="58"/>
+      <w:bookmarkEnd w:id="36"/>
+      <w:bookmarkEnd w:id="37"/>
+      <w:bookmarkEnd w:id="38"/>
     </w:p>
     <w:p>
       <w:pPr>
@@ -12116,7 +10973,14 @@
         <w:rPr>
           <w:rFonts w:eastAsia="Calibri"/>
         </w:rPr>
-        <w:t xml:space="preserve"> «Компас 3</w:t>
+        <w:t xml:space="preserve"> «Компас </w:t>
+      </w:r>
+      <w:commentRangeStart w:id="39"/>
+      <w:r>
+        <w:rPr>
+          <w:rFonts w:eastAsia="Calibri"/>
+        </w:rPr>
+        <w:t>3</w:t>
       </w:r>
       <w:r>
         <w:rPr>
@@ -12125,6 +10989,13 @@
         </w:rPr>
         <w:t>D</w:t>
       </w:r>
+      <w:commentRangeEnd w:id="39"/>
+      <w:r>
+        <w:rPr>
+          <w:rStyle w:val="CommentReference"/>
+        </w:rPr>
+        <w:commentReference w:id="39"/>
+      </w:r>
       <w:r>
         <w:rPr>
           <w:rFonts w:eastAsia="Calibri"/>
@@ -12140,7 +11011,7 @@
     </w:p>
     <w:p>
       <w:pPr>
-        <w:pStyle w:val="af"/>
+        <w:pStyle w:val="NormalWeb"/>
         <w:shd w:val="clear" w:color="auto" w:fill="FFFFFF"/>
         <w:spacing w:before="0" w:beforeAutospacing="0" w:after="0" w:afterAutospacing="0" w:line="360" w:lineRule="auto"/>
         <w:ind w:firstLine="567"/>
@@ -12153,7 +11024,7 @@
     </w:p>
     <w:p>
       <w:pPr>
-        <w:pStyle w:val="af"/>
+        <w:pStyle w:val="NormalWeb"/>
         <w:shd w:val="clear" w:color="auto" w:fill="FFFFFF"/>
         <w:spacing w:before="0" w:beforeAutospacing="0" w:after="0" w:afterAutospacing="0" w:line="360" w:lineRule="auto"/>
         <w:ind w:firstLine="567"/>
@@ -12167,7 +11038,7 @@
     </w:p>
     <w:p>
       <w:pPr>
-        <w:pStyle w:val="af"/>
+        <w:pStyle w:val="NormalWeb"/>
         <w:shd w:val="clear" w:color="auto" w:fill="FFFFFF"/>
         <w:spacing w:before="0" w:beforeAutospacing="0" w:after="0" w:afterAutospacing="0" w:line="360" w:lineRule="auto"/>
         <w:ind w:firstLine="567"/>
@@ -12181,7 +11052,7 @@
     </w:p>
     <w:p>
       <w:pPr>
-        <w:pStyle w:val="af"/>
+        <w:pStyle w:val="NormalWeb"/>
         <w:shd w:val="clear" w:color="auto" w:fill="FFFFFF"/>
         <w:spacing w:before="0" w:beforeAutospacing="0" w:after="0" w:afterAutospacing="0" w:line="360" w:lineRule="auto"/>
         <w:ind w:firstLine="567"/>
@@ -12195,7 +11066,7 @@
     </w:p>
     <w:p>
       <w:pPr>
-        <w:pStyle w:val="af"/>
+        <w:pStyle w:val="NormalWeb"/>
         <w:shd w:val="clear" w:color="auto" w:fill="FFFFFF"/>
         <w:spacing w:before="0" w:beforeAutospacing="0" w:after="0" w:afterAutospacing="0" w:line="360" w:lineRule="auto"/>
         <w:jc w:val="both"/>
@@ -12208,7 +11079,7 @@
     </w:p>
     <w:p>
       <w:pPr>
-        <w:pStyle w:val="af"/>
+        <w:pStyle w:val="NormalWeb"/>
         <w:shd w:val="clear" w:color="auto" w:fill="FFFFFF"/>
         <w:spacing w:before="0" w:beforeAutospacing="0" w:after="0" w:afterAutospacing="0" w:line="360" w:lineRule="auto"/>
         <w:jc w:val="both"/>
@@ -12221,7 +11092,7 @@
     </w:p>
     <w:p>
       <w:pPr>
-        <w:pStyle w:val="af"/>
+        <w:pStyle w:val="NormalWeb"/>
         <w:shd w:val="clear" w:color="auto" w:fill="FFFFFF"/>
         <w:spacing w:before="0" w:beforeAutospacing="0" w:after="0" w:afterAutospacing="0" w:line="360" w:lineRule="auto"/>
         <w:jc w:val="both"/>
@@ -12234,7 +11105,7 @@
     </w:p>
     <w:p>
       <w:pPr>
-        <w:pStyle w:val="af"/>
+        <w:pStyle w:val="NormalWeb"/>
         <w:shd w:val="clear" w:color="auto" w:fill="FFFFFF"/>
         <w:spacing w:before="0" w:beforeAutospacing="0" w:after="0" w:afterAutospacing="0" w:line="360" w:lineRule="auto"/>
         <w:jc w:val="both"/>
@@ -12247,7 +11118,7 @@
     </w:p>
     <w:p>
       <w:pPr>
-        <w:pStyle w:val="af"/>
+        <w:pStyle w:val="NormalWeb"/>
         <w:shd w:val="clear" w:color="auto" w:fill="FFFFFF"/>
         <w:spacing w:before="0" w:beforeAutospacing="0" w:after="0" w:afterAutospacing="0" w:line="360" w:lineRule="auto"/>
         <w:jc w:val="both"/>
@@ -12260,7 +11131,7 @@
     </w:p>
     <w:p>
       <w:pPr>
-        <w:pStyle w:val="af"/>
+        <w:pStyle w:val="NormalWeb"/>
         <w:shd w:val="clear" w:color="auto" w:fill="FFFFFF"/>
         <w:spacing w:before="0" w:beforeAutospacing="0" w:after="0" w:afterAutospacing="0" w:line="360" w:lineRule="auto"/>
         <w:jc w:val="both"/>
@@ -12273,7 +11144,7 @@
     </w:p>
     <w:p>
       <w:pPr>
-        <w:pStyle w:val="af"/>
+        <w:pStyle w:val="NormalWeb"/>
         <w:shd w:val="clear" w:color="auto" w:fill="FFFFFF"/>
         <w:spacing w:before="0" w:beforeAutospacing="0" w:after="0" w:afterAutospacing="0" w:line="360" w:lineRule="auto"/>
         <w:jc w:val="both"/>
@@ -12286,7 +11157,7 @@
     </w:p>
     <w:p>
       <w:pPr>
-        <w:pStyle w:val="af"/>
+        <w:pStyle w:val="NormalWeb"/>
         <w:shd w:val="clear" w:color="auto" w:fill="FFFFFF"/>
         <w:spacing w:before="0" w:beforeAutospacing="0" w:after="0" w:afterAutospacing="0" w:line="360" w:lineRule="auto"/>
         <w:jc w:val="both"/>
@@ -12299,7 +11170,7 @@
     </w:p>
     <w:p>
       <w:pPr>
-        <w:pStyle w:val="af"/>
+        <w:pStyle w:val="NormalWeb"/>
         <w:shd w:val="clear" w:color="auto" w:fill="FFFFFF"/>
         <w:spacing w:before="0" w:beforeAutospacing="0" w:after="0" w:afterAutospacing="0" w:line="360" w:lineRule="auto"/>
         <w:jc w:val="both"/>
@@ -12312,7 +11183,7 @@
     </w:p>
     <w:p>
       <w:pPr>
-        <w:pStyle w:val="af"/>
+        <w:pStyle w:val="NormalWeb"/>
         <w:shd w:val="clear" w:color="auto" w:fill="FFFFFF"/>
         <w:spacing w:before="0" w:beforeAutospacing="0" w:after="0" w:afterAutospacing="0" w:line="360" w:lineRule="auto"/>
         <w:jc w:val="both"/>
@@ -12325,7 +11196,7 @@
     </w:p>
     <w:p>
       <w:pPr>
-        <w:pStyle w:val="af"/>
+        <w:pStyle w:val="NormalWeb"/>
         <w:shd w:val="clear" w:color="auto" w:fill="FFFFFF"/>
         <w:spacing w:before="0" w:beforeAutospacing="0" w:after="0" w:afterAutospacing="0" w:line="360" w:lineRule="auto"/>
         <w:jc w:val="both"/>
@@ -12338,7 +11209,7 @@
     </w:p>
     <w:p>
       <w:pPr>
-        <w:pStyle w:val="af"/>
+        <w:pStyle w:val="NormalWeb"/>
         <w:shd w:val="clear" w:color="auto" w:fill="FFFFFF"/>
         <w:spacing w:before="0" w:beforeAutospacing="0" w:after="0" w:afterAutospacing="0" w:line="360" w:lineRule="auto"/>
         <w:jc w:val="both"/>
@@ -12351,7 +11222,7 @@
     </w:p>
     <w:p>
       <w:pPr>
-        <w:pStyle w:val="af"/>
+        <w:pStyle w:val="NormalWeb"/>
         <w:shd w:val="clear" w:color="auto" w:fill="FFFFFF"/>
         <w:spacing w:before="0" w:beforeAutospacing="0" w:after="0" w:afterAutospacing="0" w:line="360" w:lineRule="auto"/>
         <w:jc w:val="both"/>
@@ -12364,7 +11235,7 @@
     </w:p>
     <w:p>
       <w:pPr>
-        <w:pStyle w:val="af"/>
+        <w:pStyle w:val="NormalWeb"/>
         <w:shd w:val="clear" w:color="auto" w:fill="FFFFFF"/>
         <w:spacing w:before="0" w:beforeAutospacing="0" w:after="0" w:afterAutospacing="0" w:line="360" w:lineRule="auto"/>
         <w:jc w:val="both"/>
@@ -12377,7 +11248,7 @@
     </w:p>
     <w:p>
       <w:pPr>
-        <w:pStyle w:val="af"/>
+        <w:pStyle w:val="NormalWeb"/>
         <w:shd w:val="clear" w:color="auto" w:fill="FFFFFF"/>
         <w:spacing w:before="0" w:beforeAutospacing="0" w:after="0" w:afterAutospacing="0" w:line="360" w:lineRule="auto"/>
         <w:jc w:val="both"/>
@@ -12390,7 +11261,7 @@
     </w:p>
     <w:p>
       <w:pPr>
-        <w:pStyle w:val="af"/>
+        <w:pStyle w:val="NormalWeb"/>
         <w:shd w:val="clear" w:color="auto" w:fill="FFFFFF"/>
         <w:spacing w:before="0" w:beforeAutospacing="0" w:after="0" w:afterAutospacing="0" w:line="360" w:lineRule="auto"/>
         <w:jc w:val="both"/>
@@ -12403,7 +11274,7 @@
     </w:p>
     <w:p>
       <w:pPr>
-        <w:pStyle w:val="af"/>
+        <w:pStyle w:val="NormalWeb"/>
         <w:shd w:val="clear" w:color="auto" w:fill="FFFFFF"/>
         <w:spacing w:before="0" w:beforeAutospacing="0" w:after="0" w:afterAutospacing="0" w:line="360" w:lineRule="auto"/>
         <w:ind w:firstLine="567"/>
@@ -12417,7 +11288,7 @@
     </w:p>
     <w:p>
       <w:pPr>
-        <w:pStyle w:val="af"/>
+        <w:pStyle w:val="NormalWeb"/>
         <w:shd w:val="clear" w:color="auto" w:fill="FFFFFF"/>
         <w:spacing w:before="0" w:beforeAutospacing="0" w:after="0" w:afterAutospacing="0" w:line="360" w:lineRule="auto"/>
         <w:ind w:firstLine="567"/>
@@ -12431,12 +11302,12 @@
     </w:p>
     <w:p>
       <w:pPr>
-        <w:pStyle w:val="1"/>
-        <w:rPr>
-          <w:szCs w:val="28"/>
-        </w:rPr>
-      </w:pPr>
-      <w:bookmarkStart w:id="59" w:name="_Toc40478850"/>
+        <w:pStyle w:val="Heading1"/>
+        <w:rPr>
+          <w:szCs w:val="28"/>
+        </w:rPr>
+      </w:pPr>
+      <w:bookmarkStart w:id="40" w:name="_Toc40478850"/>
       <w:r>
         <w:rPr>
           <w:szCs w:val="28"/>
@@ -12444,13 +11315,13 @@
         <w:lastRenderedPageBreak/>
         <w:t>Список литературы</w:t>
       </w:r>
-      <w:bookmarkEnd w:id="28"/>
-      <w:bookmarkEnd w:id="29"/>
-      <w:bookmarkEnd w:id="59"/>
-    </w:p>
-    <w:p>
-      <w:pPr>
-        <w:pStyle w:val="a3"/>
+      <w:bookmarkEnd w:id="22"/>
+      <w:bookmarkEnd w:id="23"/>
+      <w:bookmarkEnd w:id="40"/>
+    </w:p>
+    <w:p>
+      <w:pPr>
+        <w:pStyle w:val="ListParagraph"/>
         <w:numPr>
           <w:ilvl w:val="6"/>
           <w:numId w:val="16"/>
@@ -12516,8 +11387,8 @@
         </w:rPr>
         <w:t>https://kompas.ru/</w:t>
       </w:r>
-      <w:bookmarkStart w:id="60" w:name="Xbc2287832"/>
-      <w:bookmarkEnd w:id="60"/>
+      <w:bookmarkStart w:id="41" w:name="Xbc2287832"/>
+      <w:bookmarkEnd w:id="41"/>
       <w:r>
         <w:rPr>
           <w:rFonts w:eastAsia="Times New Roman" w:cs="Times New Roman"/>
@@ -12538,7 +11409,7 @@
     </w:p>
     <w:p>
       <w:pPr>
-        <w:pStyle w:val="a3"/>
+        <w:pStyle w:val="ListParagraph"/>
         <w:numPr>
           <w:ilvl w:val="6"/>
           <w:numId w:val="16"/>
@@ -12639,7 +11510,7 @@
     </w:p>
     <w:p>
       <w:pPr>
-        <w:pStyle w:val="a3"/>
+        <w:pStyle w:val="ListParagraph"/>
         <w:numPr>
           <w:ilvl w:val="6"/>
           <w:numId w:val="16"/>
@@ -12696,7 +11567,7 @@
     </w:p>
     <w:p>
       <w:pPr>
-        <w:pStyle w:val="a3"/>
+        <w:pStyle w:val="ListParagraph"/>
         <w:numPr>
           <w:ilvl w:val="6"/>
           <w:numId w:val="16"/>
@@ -12721,13 +11592,8 @@
         <w:t>API</w:t>
       </w:r>
       <w:r>
-        <w:t xml:space="preserve">? </w:t>
-      </w:r>
-      <w:proofErr w:type="spellStart"/>
-      <w:r>
-        <w:t>Хабр</w:t>
-      </w:r>
-      <w:proofErr w:type="spellEnd"/>
+        <w:t>? Хабр</w:t>
+      </w:r>
       <w:r>
         <w:t xml:space="preserve"> </w:t>
       </w:r>
@@ -12755,7 +11621,7 @@
     </w:p>
     <w:p>
       <w:pPr>
-        <w:pStyle w:val="a3"/>
+        <w:pStyle w:val="ListParagraph"/>
         <w:numPr>
           <w:ilvl w:val="6"/>
           <w:numId w:val="16"/>
@@ -12856,7 +11722,7 @@
     </w:p>
     <w:p>
       <w:pPr>
-        <w:pStyle w:val="a3"/>
+        <w:pStyle w:val="ListParagraph"/>
         <w:numPr>
           <w:ilvl w:val="6"/>
           <w:numId w:val="16"/>
@@ -12968,7 +11834,7 @@
     </w:p>
     <w:p>
       <w:pPr>
-        <w:pStyle w:val="a3"/>
+        <w:pStyle w:val="ListParagraph"/>
         <w:numPr>
           <w:ilvl w:val="6"/>
           <w:numId w:val="16"/>
@@ -13050,7 +11916,7 @@
     </w:p>
     <w:p>
       <w:pPr>
-        <w:pStyle w:val="a3"/>
+        <w:pStyle w:val="ListParagraph"/>
         <w:numPr>
           <w:ilvl w:val="6"/>
           <w:numId w:val="16"/>
@@ -13102,7 +11968,7 @@
       </w:r>
     </w:p>
     <w:sectPr>
-      <w:headerReference w:type="default" r:id="rId25"/>
+      <w:headerReference w:type="default" r:id="rId26"/>
       <w:pgSz w:w="11906" w:h="16838"/>
       <w:pgMar w:top="1134" w:right="850" w:bottom="1134" w:left="1701" w:header="708" w:footer="708" w:gutter="0"/>
       <w:cols w:space="708"/>
@@ -13114,637 +11980,135 @@
 </file>
 
 <file path=word/comments.xml><?xml version="1.0" encoding="utf-8"?>
-<w:comments xmlns:wpc="http://schemas.microsoft.com/office/word/2010/wordprocessingCanvas" xmlns:cx="http://schemas.microsoft.com/office/drawing/2014/chartex" xmlns:cx1="http://schemas.microsoft.com/office/drawing/2015/9/8/chartex" xmlns:cx2="http://schemas.microsoft.com/office/drawing/2015/10/21/chartex" xmlns:cx3="http://schemas.microsoft.com/office/drawing/2016/5/9/chartex" xmlns:cx4="http://schemas.microsoft.com/office/drawing/2016/5/10/chartex" xmlns:cx5="http://schemas.microsoft.com/office/drawing/2016/5/11/chartex" xmlns:cx6="http://schemas.microsoft.com/office/drawing/2016/5/12/chartex" xmlns:cx7="http://schemas.microsoft.com/office/drawing/2016/5/13/chartex" xmlns:cx8="http://schemas.microsoft.com/office/drawing/2016/5/14/chartex" xmlns:mc="http://schemas.openxmlformats.org/markup-compatibility/2006" xmlns:aink="http://schemas.microsoft.com/office/drawing/2016/ink" xmlns:am3d="http://schemas.microsoft.com/office/drawing/2017/model3d" xmlns:o="urn:schemas-microsoft-com:office:office" xmlns:r="http://schemas.openxmlformats.org/officeDocument/2006/relationships" xmlns:m="http://schemas.openxmlformats.org/officeDocument/2006/math" xmlns:v="urn:schemas-microsoft-com:vml" xmlns:wp14="http://schemas.microsoft.com/office/word/2010/wordprocessingDrawing" xmlns:wp="http://schemas.openxmlformats.org/drawingml/2006/wordprocessingDrawing" xmlns:w10="urn:schemas-microsoft-com:office:word" xmlns:w="http://schemas.openxmlformats.org/wordprocessingml/2006/main" xmlns:w14="http://schemas.microsoft.com/office/word/2010/wordml" xmlns:w15="http://schemas.microsoft.com/office/word/2012/wordml" xmlns:w16cid="http://schemas.microsoft.com/office/word/2016/wordml/cid" xmlns:w16se="http://schemas.microsoft.com/office/word/2015/wordml/symex" xmlns:wpg="http://schemas.microsoft.com/office/word/2010/wordprocessingGroup" xmlns:wpi="http://schemas.microsoft.com/office/word/2010/wordprocessingInk" xmlns:wne="http://schemas.microsoft.com/office/word/2006/wordml" xmlns:wps="http://schemas.microsoft.com/office/word/2010/wordprocessingShape" mc:Ignorable="w14 w15 w16se w16cid wp14">
-  <w:comment w:id="7" w:author="Kalentyev Alexey" w:date="2020-05-12T15:30:00Z" w:initials="KA">
-    <w:p>
-      <w:pPr>
-        <w:pStyle w:val="af1"/>
-      </w:pPr>
-      <w:r>
-        <w:rPr>
-          <w:rStyle w:val="af0"/>
+<w:comments xmlns:wpc="http://schemas.microsoft.com/office/word/2010/wordprocessingCanvas" xmlns:cx="http://schemas.microsoft.com/office/drawing/2014/chartex" xmlns:cx1="http://schemas.microsoft.com/office/drawing/2015/9/8/chartex" xmlns:cx2="http://schemas.microsoft.com/office/drawing/2015/10/21/chartex" xmlns:cx3="http://schemas.microsoft.com/office/drawing/2016/5/9/chartex" xmlns:cx4="http://schemas.microsoft.com/office/drawing/2016/5/10/chartex" xmlns:cx5="http://schemas.microsoft.com/office/drawing/2016/5/11/chartex" xmlns:cx6="http://schemas.microsoft.com/office/drawing/2016/5/12/chartex" xmlns:cx7="http://schemas.microsoft.com/office/drawing/2016/5/13/chartex" xmlns:cx8="http://schemas.microsoft.com/office/drawing/2016/5/14/chartex" xmlns:mc="http://schemas.openxmlformats.org/markup-compatibility/2006" xmlns:aink="http://schemas.microsoft.com/office/drawing/2016/ink" xmlns:am3d="http://schemas.microsoft.com/office/drawing/2017/model3d" xmlns:o="urn:schemas-microsoft-com:office:office" xmlns:r="http://schemas.openxmlformats.org/officeDocument/2006/relationships" xmlns:m="http://schemas.openxmlformats.org/officeDocument/2006/math" xmlns:v="urn:schemas-microsoft-com:vml" xmlns:wp14="http://schemas.microsoft.com/office/word/2010/wordprocessingDrawing" xmlns:wp="http://schemas.openxmlformats.org/drawingml/2006/wordprocessingDrawing" xmlns:w10="urn:schemas-microsoft-com:office:word" xmlns:w="http://schemas.openxmlformats.org/wordprocessingml/2006/main" xmlns:w14="http://schemas.microsoft.com/office/word/2010/wordml" xmlns:w15="http://schemas.microsoft.com/office/word/2012/wordml" xmlns:w16cex="http://schemas.microsoft.com/office/word/2018/wordml/cex" xmlns:w16cid="http://schemas.microsoft.com/office/word/2016/wordml/cid" xmlns:w16="http://schemas.microsoft.com/office/word/2018/wordml" xmlns:w16se="http://schemas.microsoft.com/office/word/2015/wordml/symex" xmlns:wpg="http://schemas.microsoft.com/office/word/2010/wordprocessingGroup" xmlns:wpi="http://schemas.microsoft.com/office/word/2010/wordprocessingInk" xmlns:wne="http://schemas.microsoft.com/office/word/2006/wordml" xmlns:wps="http://schemas.microsoft.com/office/word/2010/wordprocessingShape" mc:Ignorable="w14 w15 w16se w16cid w16 w16cex wp14">
+  <w:comment w:id="18" w:author="Kalentyev Alexey" w:date="2020-05-17T16:40:00Z" w:initials="KA">
+    <w:p>
+      <w:pPr>
+        <w:pStyle w:val="CommentText"/>
+      </w:pPr>
+      <w:r>
+        <w:rPr>
+          <w:rStyle w:val="CommentReference"/>
         </w:rPr>
         <w:annotationRef/>
       </w:r>
       <w:r>
-        <w:t>ОСТУСУР</w:t>
+        <w:t>Висячие строки, правильнее подтянуть на предыдущую страницу.</w:t>
       </w:r>
     </w:p>
   </w:comment>
-  <w:comment w:id="8" w:author="Komp" w:date="2020-05-13T19:02:00Z" w:initials="K">
-    <w:p>
-      <w:pPr>
-        <w:pStyle w:val="af1"/>
-      </w:pPr>
-      <w:r>
-        <w:rPr>
-          <w:rStyle w:val="af0"/>
+  <w:comment w:id="26" w:author="Kalentyev Alexey" w:date="2020-05-17T16:42:00Z" w:initials="KA">
+    <w:p>
+      <w:pPr>
+        <w:pStyle w:val="CommentText"/>
+        <w:rPr>
+          <w:lang w:val="en-US"/>
+        </w:rPr>
+      </w:pPr>
+      <w:r>
+        <w:rPr>
+          <w:rStyle w:val="CommentReference"/>
         </w:rPr>
         <w:annotationRef/>
       </w:r>
       <w:r>
-        <w:t>+</w:t>
+        <w:t xml:space="preserve">Ошибки оформления кода по </w:t>
+      </w:r>
+      <w:r>
+        <w:rPr>
+          <w:lang w:val="en-US"/>
+        </w:rPr>
+        <w:t>RSDN</w:t>
+      </w:r>
+    </w:p>
+    <w:p>
+      <w:pPr>
+        <w:pStyle w:val="CommentText"/>
+      </w:pPr>
+      <w:r>
+        <w:t xml:space="preserve">Что за тип данных </w:t>
+      </w:r>
+      <w:r>
+        <w:rPr>
+          <w:lang w:val="en-US"/>
+        </w:rPr>
+        <w:t>TheColor</w:t>
+      </w:r>
+      <w:r>
+        <w:t>?</w:t>
       </w:r>
     </w:p>
   </w:comment>
-  <w:comment w:id="12" w:author="Kalentyev Alexey" w:date="2020-05-12T15:30:00Z" w:initials="KA">
-    <w:p>
-      <w:pPr>
-        <w:pStyle w:val="af1"/>
-      </w:pPr>
-      <w:r>
-        <w:rPr>
-          <w:rStyle w:val="af0"/>
+  <w:comment w:id="27" w:author="Kalentyev Alexey" w:date="2020-05-17T16:42:00Z" w:initials="KA">
+    <w:p>
+      <w:pPr>
+        <w:pStyle w:val="CommentText"/>
+      </w:pPr>
+      <w:r>
+        <w:rPr>
+          <w:rStyle w:val="CommentReference"/>
         </w:rPr>
         <w:annotationRef/>
       </w:r>
       <w:r>
-        <w:t>ОСТУСУР</w:t>
+        <w:t xml:space="preserve">Откуда в билдере в аргументах методов указатели из </w:t>
+      </w:r>
+      <w:r>
+        <w:rPr>
+          <w:lang w:val="en-US"/>
+        </w:rPr>
+        <w:t>C</w:t>
+      </w:r>
+      <w:r>
+        <w:t>++?</w:t>
       </w:r>
     </w:p>
   </w:comment>
-  <w:comment w:id="13" w:author="Komp" w:date="2020-05-13T19:06:00Z" w:initials="K">
-    <w:p>
-      <w:pPr>
-        <w:pStyle w:val="af1"/>
-      </w:pPr>
-      <w:r>
-        <w:rPr>
-          <w:rStyle w:val="af0"/>
+  <w:comment w:id="34" w:author="Kalentyev Alexey" w:date="2020-05-17T16:43:00Z" w:initials="KA">
+    <w:p>
+      <w:pPr>
+        <w:pStyle w:val="CommentText"/>
+      </w:pPr>
+      <w:r>
+        <w:rPr>
+          <w:rStyle w:val="CommentReference"/>
         </w:rPr>
         <w:annotationRef/>
       </w:r>
       <w:r>
-        <w:t>+</w:t>
+        <w:t>Точки обозначают только пересечения с линиями по ОХ, а должны обозначать каждое построение объекта.</w:t>
       </w:r>
     </w:p>
   </w:comment>
-  <w:comment w:id="24" w:author="Kalentyev Alexey" w:date="2020-05-12T15:31:00Z" w:initials="KA">
-    <w:p>
-      <w:pPr>
-        <w:pStyle w:val="af1"/>
-      </w:pPr>
-      <w:r>
-        <w:rPr>
-          <w:rStyle w:val="af0"/>
+  <w:comment w:id="35" w:author="Kalentyev Alexey" w:date="2020-05-17T16:44:00Z" w:initials="KA">
+    <w:p>
+      <w:pPr>
+        <w:pStyle w:val="CommentText"/>
+      </w:pPr>
+      <w:r>
+        <w:rPr>
+          <w:rStyle w:val="CommentReference"/>
         </w:rPr>
         <w:annotationRef/>
       </w:r>
       <w:r>
-        <w:t xml:space="preserve">Проект программы должен сравниваться с полученной программой. Должны быть построены </w:t>
-      </w:r>
-      <w:r>
-        <w:rPr>
-          <w:lang w:val="en-US"/>
-        </w:rPr>
-        <w:t>UML</w:t>
-      </w:r>
-      <w:r>
-        <w:t>-</w:t>
-      </w:r>
-      <w:proofErr w:type="spellStart"/>
-      <w:r>
-        <w:t>ки</w:t>
-      </w:r>
-      <w:proofErr w:type="spellEnd"/>
-      <w:r>
-        <w:t xml:space="preserve"> и написано обоснование – было так, стало так – почему стало именно так.</w:t>
+        <w:t>Тоже что и выше, не понятна логика построения точек.</w:t>
       </w:r>
     </w:p>
   </w:comment>
-  <w:comment w:id="25" w:author="Komp" w:date="2020-05-13T22:12:00Z" w:initials="K">
-    <w:p>
-      <w:pPr>
-        <w:pStyle w:val="af1"/>
-      </w:pPr>
-      <w:r>
-        <w:rPr>
-          <w:rStyle w:val="af0"/>
+  <w:comment w:id="39" w:author="Kalentyev Alexey" w:date="2020-05-17T16:44:00Z" w:initials="KA">
+    <w:p>
+      <w:pPr>
+        <w:pStyle w:val="CommentText"/>
+      </w:pPr>
+      <w:r>
+        <w:rPr>
+          <w:rStyle w:val="CommentReference"/>
         </w:rPr>
         <w:annotationRef/>
       </w:r>
       <w:r>
-        <w:t>Поправил</w:t>
-      </w:r>
-    </w:p>
-  </w:comment>
-  <w:comment w:id="32" w:author="Kalentyev Alexey" w:date="2020-04-20T16:28:00Z" w:initials="KA">
-    <w:p>
-      <w:pPr>
-        <w:pStyle w:val="af1"/>
-      </w:pPr>
-      <w:r>
-        <w:rPr>
-          <w:rStyle w:val="af0"/>
-        </w:rPr>
-        <w:annotationRef/>
-      </w:r>
-      <w:r>
-        <w:t xml:space="preserve">Т.к. </w:t>
-      </w:r>
-      <w:proofErr w:type="spellStart"/>
-      <w:r>
-        <w:rPr>
-          <w:lang w:val="en-US"/>
-        </w:rPr>
-        <w:t>Kompas</w:t>
-      </w:r>
-      <w:proofErr w:type="spellEnd"/>
-      <w:r>
-        <w:t xml:space="preserve"> </w:t>
-      </w:r>
-      <w:proofErr w:type="spellStart"/>
-      <w:r>
-        <w:t>композируется</w:t>
-      </w:r>
-      <w:proofErr w:type="spellEnd"/>
-      <w:r>
-        <w:t xml:space="preserve"> в двух местах – возникает вопрос – зачем вам два экземпляра компаса?</w:t>
-      </w:r>
-    </w:p>
-    <w:p>
-      <w:pPr>
-        <w:pStyle w:val="af1"/>
-      </w:pPr>
-      <w:r>
-        <w:t xml:space="preserve">В </w:t>
-      </w:r>
-      <w:proofErr w:type="spellStart"/>
-      <w:r>
-        <w:rPr>
-          <w:lang w:val="en-US"/>
-        </w:rPr>
-        <w:t>DetailCreator</w:t>
-      </w:r>
-      <w:proofErr w:type="spellEnd"/>
-      <w:r>
-        <w:t xml:space="preserve"> </w:t>
-      </w:r>
-      <w:r>
-        <w:t xml:space="preserve">в конструкторе подаётся </w:t>
-      </w:r>
-      <w:proofErr w:type="spellStart"/>
-      <w:r>
-        <w:rPr>
-          <w:lang w:val="en-US"/>
-        </w:rPr>
-        <w:t>KompasObject</w:t>
-      </w:r>
-      <w:proofErr w:type="spellEnd"/>
-      <w:r>
-        <w:t xml:space="preserve">, </w:t>
-      </w:r>
-      <w:r>
-        <w:t xml:space="preserve">а у класса </w:t>
-      </w:r>
-      <w:proofErr w:type="spellStart"/>
-      <w:r>
-        <w:rPr>
-          <w:lang w:val="en-US"/>
-        </w:rPr>
-        <w:t>Kompas</w:t>
-      </w:r>
-      <w:proofErr w:type="spellEnd"/>
-      <w:r>
-        <w:t xml:space="preserve"> </w:t>
-      </w:r>
-      <w:r>
-        <w:t xml:space="preserve">нет никакого метода или свойства, возвращающего </w:t>
-      </w:r>
-      <w:proofErr w:type="spellStart"/>
-      <w:r>
-        <w:rPr>
-          <w:lang w:val="en-US"/>
-        </w:rPr>
-        <w:t>KompasObject</w:t>
-      </w:r>
-      <w:proofErr w:type="spellEnd"/>
-      <w:r>
-        <w:t xml:space="preserve">. </w:t>
-      </w:r>
-      <w:r>
-        <w:t>Как это должно работать?</w:t>
-      </w:r>
-    </w:p>
-    <w:p>
-      <w:pPr>
-        <w:pStyle w:val="af1"/>
-      </w:pPr>
-      <w:r>
-        <w:t xml:space="preserve">Название </w:t>
-      </w:r>
-      <w:r>
-        <w:rPr>
-          <w:lang w:val="en-US"/>
-        </w:rPr>
-        <w:t>Validator</w:t>
-      </w:r>
-      <w:r>
-        <w:t xml:space="preserve"> </w:t>
-      </w:r>
-      <w:r>
-        <w:t>не корректно. По факту – это параметры, а не валидатор.</w:t>
-      </w:r>
-    </w:p>
-    <w:p>
-      <w:pPr>
-        <w:pStyle w:val="af1"/>
-      </w:pPr>
-      <w:r>
-        <w:t>Напоминаю – цвет считается за пол параметра, итого у вас их 6.5, а надо семь.</w:t>
-      </w:r>
-    </w:p>
-  </w:comment>
-  <w:comment w:id="33" w:author="Komp" w:date="2020-04-30T18:40:00Z" w:initials="K">
-    <w:p>
-      <w:pPr>
-        <w:pStyle w:val="af1"/>
-      </w:pPr>
-      <w:r>
-        <w:rPr>
-          <w:rStyle w:val="af0"/>
-        </w:rPr>
-        <w:annotationRef/>
-      </w:r>
-      <w:r>
-        <w:t xml:space="preserve">+ </w:t>
-      </w:r>
-      <w:r>
-        <w:br/>
-        <w:t xml:space="preserve">Я не заметил, что в </w:t>
-      </w:r>
-      <w:proofErr w:type="spellStart"/>
-      <w:proofErr w:type="gramStart"/>
-      <w:r>
-        <w:rPr>
-          <w:lang w:val="en-US"/>
-        </w:rPr>
-        <w:t>HandleSize</w:t>
-      </w:r>
-      <w:proofErr w:type="spellEnd"/>
-      <w:r>
-        <w:t>(</w:t>
-      </w:r>
-      <w:proofErr w:type="gramEnd"/>
-      <w:r>
-        <w:t xml:space="preserve">) </w:t>
-      </w:r>
-      <w:r>
-        <w:t>тип данных –</w:t>
-      </w:r>
-      <w:r>
-        <w:t xml:space="preserve"> </w:t>
-      </w:r>
-      <w:r>
-        <w:rPr>
-          <w:lang w:val="en-US"/>
-        </w:rPr>
-        <w:t>Color</w:t>
-      </w:r>
-      <w:r>
-        <w:t>, там должен</w:t>
-      </w:r>
-      <w:r>
-        <w:t xml:space="preserve"> </w:t>
-      </w:r>
-      <w:r>
-        <w:t xml:space="preserve">был быть </w:t>
-      </w:r>
-      <w:r>
-        <w:rPr>
-          <w:lang w:val="en-US"/>
-        </w:rPr>
-        <w:t>double</w:t>
-      </w:r>
-      <w:r>
-        <w:t>.</w:t>
-      </w:r>
-      <w:r>
-        <w:br/>
-        <w:t>Теперь 6 параметров + 2 параметра цвета = 7 параметров</w:t>
-      </w:r>
-      <w:r>
-        <w:t>.</w:t>
-      </w:r>
-    </w:p>
-  </w:comment>
-  <w:comment w:id="36" w:author="Kalentyev Alexey" w:date="2020-04-20T16:31:00Z" w:initials="KA">
-    <w:p>
-      <w:pPr>
-        <w:pStyle w:val="af1"/>
-      </w:pPr>
-      <w:r>
-        <w:rPr>
-          <w:rStyle w:val="af0"/>
-        </w:rPr>
-        <w:annotationRef/>
-      </w:r>
-      <w:r>
-        <w:t>А если зависимые параметры будут противоречить друг другу?</w:t>
-      </w:r>
-    </w:p>
-  </w:comment>
-  <w:comment w:id="37" w:author="Komp" w:date="2020-04-30T18:46:00Z" w:initials="K">
-    <w:p>
-      <w:pPr>
-        <w:pStyle w:val="af1"/>
-      </w:pPr>
-      <w:r>
-        <w:rPr>
-          <w:rStyle w:val="af0"/>
-        </w:rPr>
-        <w:annotationRef/>
-      </w:r>
-      <w:r>
-        <w:t>+</w:t>
-      </w:r>
-    </w:p>
-  </w:comment>
-  <w:comment w:id="38" w:author="Kalentyev Alexey" w:date="2020-05-12T15:32:00Z" w:initials="KA">
-    <w:p>
-      <w:pPr>
-        <w:pStyle w:val="af1"/>
-      </w:pPr>
-      <w:r>
-        <w:rPr>
-          <w:rStyle w:val="af0"/>
-        </w:rPr>
-        <w:annotationRef/>
-      </w:r>
-      <w:r>
-        <w:t>В проекте не было закрытой ручки, это добавилось после.</w:t>
-      </w:r>
-    </w:p>
-  </w:comment>
-  <w:comment w:id="39" w:author="Komp" w:date="2020-05-13T22:28:00Z" w:initials="K">
-    <w:p>
-      <w:pPr>
-        <w:pStyle w:val="af1"/>
-      </w:pPr>
-      <w:r>
-        <w:rPr>
-          <w:rStyle w:val="af0"/>
-        </w:rPr>
-        <w:annotationRef/>
-      </w:r>
-      <w:r>
-        <w:t>+</w:t>
-      </w:r>
-      <w:r>
-        <w:t xml:space="preserve"> Добавил изначальный макет и ниже измененный</w:t>
-      </w:r>
-    </w:p>
-  </w:comment>
-  <w:comment w:id="42" w:author="Kalentyev Alexey" w:date="2020-05-12T15:32:00Z" w:initials="KA">
-    <w:p>
-      <w:pPr>
-        <w:pStyle w:val="af1"/>
-      </w:pPr>
-      <w:r>
-        <w:rPr>
-          <w:rStyle w:val="af0"/>
-        </w:rPr>
-        <w:annotationRef/>
-      </w:r>
-      <w:r>
-        <w:t>А где их значения?</w:t>
-      </w:r>
-    </w:p>
-  </w:comment>
-  <w:comment w:id="43" w:author="Komp" w:date="2020-05-13T22:38:00Z" w:initials="K">
-    <w:p>
-      <w:pPr>
-        <w:pStyle w:val="af1"/>
-      </w:pPr>
-      <w:r>
-        <w:rPr>
-          <w:rStyle w:val="af0"/>
-        </w:rPr>
-        <w:annotationRef/>
-      </w:r>
-      <w:r>
-        <w:t>+</w:t>
-      </w:r>
-    </w:p>
-  </w:comment>
-  <w:comment w:id="44" w:author="Kalentyev Alexey" w:date="2020-05-12T15:32:00Z" w:initials="KA">
-    <w:p>
-      <w:pPr>
-        <w:pStyle w:val="af1"/>
-      </w:pPr>
-      <w:r>
-        <w:rPr>
-          <w:rStyle w:val="af0"/>
-        </w:rPr>
-        <w:annotationRef/>
-      </w:r>
-      <w:r>
-        <w:rPr>
-          <w:rStyle w:val="af0"/>
-        </w:rPr>
-        <w:annotationRef/>
-      </w:r>
-      <w:r>
-        <w:t>А где их значения?</w:t>
-      </w:r>
-    </w:p>
-    <w:p>
-      <w:pPr>
-        <w:pStyle w:val="af1"/>
-      </w:pPr>
-    </w:p>
-  </w:comment>
-  <w:comment w:id="45" w:author="Komp" w:date="2020-05-13T22:39:00Z" w:initials="K">
-    <w:p>
-      <w:pPr>
-        <w:pStyle w:val="af1"/>
-      </w:pPr>
-      <w:r>
-        <w:rPr>
-          <w:rStyle w:val="af0"/>
-        </w:rPr>
-        <w:annotationRef/>
-      </w:r>
-      <w:r>
-        <w:t>+</w:t>
-      </w:r>
-    </w:p>
-  </w:comment>
-  <w:comment w:id="47" w:author="Kalentyev Alexey" w:date="2020-05-12T15:35:00Z" w:initials="KA">
-    <w:p>
-      <w:pPr>
-        <w:pStyle w:val="af1"/>
-      </w:pPr>
-      <w:r>
-        <w:rPr>
-          <w:rStyle w:val="af0"/>
-        </w:rPr>
-        <w:annotationRef/>
-      </w:r>
-      <w:r>
-        <w:t>На скрине ниже – 4 теста, а тут 2. Помимо этого – несколько зависимых параметров говорит о том, что должно быть больше тестов. Тесты на граничные значения + тесты на зависимые параметры. Сейчас их всего 4.</w:t>
-      </w:r>
-    </w:p>
-  </w:comment>
-  <w:comment w:id="48" w:author="Komp" w:date="2020-05-14T17:06:00Z" w:initials="K">
-    <w:p>
-      <w:pPr>
-        <w:pStyle w:val="af1"/>
-      </w:pPr>
-      <w:r>
-        <w:rPr>
-          <w:rStyle w:val="af0"/>
-        </w:rPr>
-        <w:annotationRef/>
-      </w:r>
-      <w:r>
-        <w:t>+ В 1</w:t>
-      </w:r>
-      <w:r>
-        <w:t>6</w:t>
-      </w:r>
-      <w:r>
-        <w:t xml:space="preserve"> из 1</w:t>
-      </w:r>
-      <w:r>
-        <w:t>9</w:t>
-      </w:r>
-      <w:r>
-        <w:t xml:space="preserve"> методах есть</w:t>
-      </w:r>
-      <w:r>
-        <w:t xml:space="preserve"> </w:t>
-      </w:r>
-      <w:r>
-        <w:t xml:space="preserve">по 2 атрибута </w:t>
-      </w:r>
-      <w:r>
-        <w:t>[</w:t>
-      </w:r>
-      <w:proofErr w:type="spellStart"/>
-      <w:r>
-        <w:rPr>
-          <w:lang w:val="en-US"/>
-        </w:rPr>
-        <w:t>TestCase</w:t>
-      </w:r>
-      <w:proofErr w:type="spellEnd"/>
-      <w:r>
-        <w:t>]</w:t>
-      </w:r>
-      <w:r>
-        <w:t>, в оставшихся двух по одному. В итоге получается 3</w:t>
-      </w:r>
-      <w:r>
-        <w:t>5</w:t>
-      </w:r>
-      <w:r>
-        <w:t xml:space="preserve"> тест</w:t>
-      </w:r>
-      <w:r>
-        <w:t>ов</w:t>
-      </w:r>
-    </w:p>
-  </w:comment>
-  <w:comment w:id="50" w:author="Kalentyev Alexey" w:date="2020-05-12T15:33:00Z" w:initials="KA">
-    <w:p>
-      <w:pPr>
-        <w:pStyle w:val="af1"/>
-      </w:pPr>
-      <w:r>
-        <w:rPr>
-          <w:rStyle w:val="af0"/>
-        </w:rPr>
-        <w:annotationRef/>
-      </w:r>
-    </w:p>
-  </w:comment>
-  <w:comment w:id="51" w:author="Komp" w:date="2020-05-13T18:54:00Z" w:initials="K">
-    <w:p>
-      <w:pPr>
-        <w:pStyle w:val="af1"/>
-      </w:pPr>
-      <w:r>
-        <w:rPr>
-          <w:rStyle w:val="af0"/>
-        </w:rPr>
-        <w:annotationRef/>
-      </w:r>
-      <w:r>
-        <w:t>+ Ой</w:t>
-      </w:r>
-    </w:p>
-  </w:comment>
-  <w:comment w:id="52" w:author="Kalentyev Alexey" w:date="2020-05-12T15:34:00Z" w:initials="KA">
-    <w:p>
-      <w:pPr>
-        <w:pStyle w:val="af1"/>
-      </w:pPr>
-      <w:r>
-        <w:rPr>
-          <w:rStyle w:val="af0"/>
-        </w:rPr>
-        <w:annotationRef/>
-      </w:r>
-      <w:r>
-        <w:t>Можно свести в таблицу с максимальными.</w:t>
-      </w:r>
-    </w:p>
-  </w:comment>
-  <w:comment w:id="53" w:author="Komp" w:date="2020-05-14T17:36:00Z" w:initials="K">
-    <w:p>
-      <w:pPr>
-        <w:pStyle w:val="af1"/>
-      </w:pPr>
-      <w:r>
-        <w:rPr>
-          <w:rStyle w:val="af0"/>
-        </w:rPr>
-        <w:annotationRef/>
-      </w:r>
-      <w:r>
-        <w:t>+</w:t>
-      </w:r>
-    </w:p>
-  </w:comment>
-  <w:comment w:id="54" w:author="Kalentyev Alexey" w:date="2020-05-12T15:33:00Z" w:initials="KA">
-    <w:p>
-      <w:pPr>
-        <w:pStyle w:val="af1"/>
-      </w:pPr>
-      <w:r>
-        <w:rPr>
-          <w:rStyle w:val="af0"/>
-        </w:rPr>
-        <w:annotationRef/>
-      </w:r>
-      <w:r>
-        <w:t>Построить два графика на одном полотне, сделать, чтобы было видно точки. Подписи осей?</w:t>
-      </w:r>
-    </w:p>
-  </w:comment>
-  <w:comment w:id="55" w:author="Komp" w:date="2020-05-15T18:44:00Z" w:initials="K">
-    <w:p>
-      <w:pPr>
-        <w:pStyle w:val="af1"/>
-      </w:pPr>
-      <w:r>
-        <w:rPr>
-          <w:rStyle w:val="af0"/>
-        </w:rPr>
-        <w:annotationRef/>
-      </w:r>
-      <w:r>
-        <w:t>+</w:t>
-      </w:r>
-      <w:r>
-        <w:rPr>
-          <w:lang w:val="en-US"/>
-        </w:rPr>
-        <w:t xml:space="preserve"> </w:t>
-      </w:r>
-      <w:r>
-        <w:t>Цвета линий обозначены выше</w:t>
+        <w:t>Тестирования не было?</w:t>
       </w:r>
     </w:p>
   </w:comment>
@@ -13752,83 +12116,40 @@
 </file>
 
 <file path=word/commentsExtended.xml><?xml version="1.0" encoding="utf-8"?>
-<w15:commentsEx xmlns:wpc="http://schemas.microsoft.com/office/word/2010/wordprocessingCanvas" xmlns:cx="http://schemas.microsoft.com/office/drawing/2014/chartex" xmlns:cx1="http://schemas.microsoft.com/office/drawing/2015/9/8/chartex" xmlns:cx2="http://schemas.microsoft.com/office/drawing/2015/10/21/chartex" xmlns:cx3="http://schemas.microsoft.com/office/drawing/2016/5/9/chartex" xmlns:cx4="http://schemas.microsoft.com/office/drawing/2016/5/10/chartex" xmlns:cx5="http://schemas.microsoft.com/office/drawing/2016/5/11/chartex" xmlns:cx6="http://schemas.microsoft.com/office/drawing/2016/5/12/chartex" xmlns:cx7="http://schemas.microsoft.com/office/drawing/2016/5/13/chartex" xmlns:cx8="http://schemas.microsoft.com/office/drawing/2016/5/14/chartex" xmlns:mc="http://schemas.openxmlformats.org/markup-compatibility/2006" xmlns:aink="http://schemas.microsoft.com/office/drawing/2016/ink" xmlns:am3d="http://schemas.microsoft.com/office/drawing/2017/model3d" xmlns:o="urn:schemas-microsoft-com:office:office" xmlns:r="http://schemas.openxmlformats.org/officeDocument/2006/relationships" xmlns:m="http://schemas.openxmlformats.org/officeDocument/2006/math" xmlns:v="urn:schemas-microsoft-com:vml" xmlns:wp14="http://schemas.microsoft.com/office/word/2010/wordprocessingDrawing" xmlns:wp="http://schemas.openxmlformats.org/drawingml/2006/wordprocessingDrawing" xmlns:w10="urn:schemas-microsoft-com:office:word" xmlns:w="http://schemas.openxmlformats.org/wordprocessingml/2006/main" xmlns:w14="http://schemas.microsoft.com/office/word/2010/wordml" xmlns:w15="http://schemas.microsoft.com/office/word/2012/wordml" xmlns:w16cid="http://schemas.microsoft.com/office/word/2016/wordml/cid" xmlns:w16se="http://schemas.microsoft.com/office/word/2015/wordml/symex" xmlns:wpg="http://schemas.microsoft.com/office/word/2010/wordprocessingGroup" xmlns:wpi="http://schemas.microsoft.com/office/word/2010/wordprocessingInk" xmlns:wne="http://schemas.microsoft.com/office/word/2006/wordml" xmlns:wps="http://schemas.microsoft.com/office/word/2010/wordprocessingShape" mc:Ignorable="w14 w15 w16se w16cid wp14">
-  <w15:commentEx w15:paraId="6788C23D" w15:done="0"/>
-  <w15:commentEx w15:paraId="77FB1F41" w15:paraIdParent="6788C23D" w15:done="0"/>
-  <w15:commentEx w15:paraId="45396F3A" w15:done="0"/>
-  <w15:commentEx w15:paraId="7626F799" w15:paraIdParent="45396F3A" w15:done="0"/>
-  <w15:commentEx w15:paraId="0DE77C8A" w15:done="0"/>
-  <w15:commentEx w15:paraId="2FB5F14F" w15:paraIdParent="0DE77C8A" w15:done="0"/>
-  <w15:commentEx w15:paraId="0F649C3C" w15:done="0"/>
-  <w15:commentEx w15:paraId="516690C9" w15:paraIdParent="0F649C3C" w15:done="0"/>
-  <w15:commentEx w15:paraId="55444D80" w15:done="0"/>
-  <w15:commentEx w15:paraId="4AA5E74F" w15:paraIdParent="55444D80" w15:done="0"/>
-  <w15:commentEx w15:paraId="13D11EC2" w15:done="0"/>
-  <w15:commentEx w15:paraId="6C9A3B24" w15:paraIdParent="13D11EC2" w15:done="0"/>
-  <w15:commentEx w15:paraId="418381DF" w15:done="0"/>
-  <w15:commentEx w15:paraId="6CB07280" w15:paraIdParent="418381DF" w15:done="0"/>
-  <w15:commentEx w15:paraId="42CDBAEE" w15:done="0"/>
-  <w15:commentEx w15:paraId="4188CF47" w15:paraIdParent="42CDBAEE" w15:done="0"/>
-  <w15:commentEx w15:paraId="50BE33FB" w15:done="0"/>
-  <w15:commentEx w15:paraId="2BDCF841" w15:paraIdParent="50BE33FB" w15:done="0"/>
-  <w15:commentEx w15:paraId="0F610644" w15:done="0"/>
-  <w15:commentEx w15:paraId="37EFF089" w15:paraIdParent="0F610644" w15:done="0"/>
-  <w15:commentEx w15:paraId="542259A0" w15:done="0"/>
-  <w15:commentEx w15:paraId="44D5352D" w15:paraIdParent="542259A0" w15:done="0"/>
-  <w15:commentEx w15:paraId="053D32E1" w15:done="0"/>
-  <w15:commentEx w15:paraId="129D1297" w15:paraIdParent="053D32E1" w15:done="0"/>
+<w15:commentsEx xmlns:wpc="http://schemas.microsoft.com/office/word/2010/wordprocessingCanvas" xmlns:cx="http://schemas.microsoft.com/office/drawing/2014/chartex" xmlns:cx1="http://schemas.microsoft.com/office/drawing/2015/9/8/chartex" xmlns:cx2="http://schemas.microsoft.com/office/drawing/2015/10/21/chartex" xmlns:cx3="http://schemas.microsoft.com/office/drawing/2016/5/9/chartex" xmlns:cx4="http://schemas.microsoft.com/office/drawing/2016/5/10/chartex" xmlns:cx5="http://schemas.microsoft.com/office/drawing/2016/5/11/chartex" xmlns:cx6="http://schemas.microsoft.com/office/drawing/2016/5/12/chartex" xmlns:cx7="http://schemas.microsoft.com/office/drawing/2016/5/13/chartex" xmlns:cx8="http://schemas.microsoft.com/office/drawing/2016/5/14/chartex" xmlns:mc="http://schemas.openxmlformats.org/markup-compatibility/2006" xmlns:aink="http://schemas.microsoft.com/office/drawing/2016/ink" xmlns:am3d="http://schemas.microsoft.com/office/drawing/2017/model3d" xmlns:o="urn:schemas-microsoft-com:office:office" xmlns:r="http://schemas.openxmlformats.org/officeDocument/2006/relationships" xmlns:m="http://schemas.openxmlformats.org/officeDocument/2006/math" xmlns:v="urn:schemas-microsoft-com:vml" xmlns:wp14="http://schemas.microsoft.com/office/word/2010/wordprocessingDrawing" xmlns:wp="http://schemas.openxmlformats.org/drawingml/2006/wordprocessingDrawing" xmlns:w10="urn:schemas-microsoft-com:office:word" xmlns:w="http://schemas.openxmlformats.org/wordprocessingml/2006/main" xmlns:w14="http://schemas.microsoft.com/office/word/2010/wordml" xmlns:w15="http://schemas.microsoft.com/office/word/2012/wordml" xmlns:w16cex="http://schemas.microsoft.com/office/word/2018/wordml/cex" xmlns:w16cid="http://schemas.microsoft.com/office/word/2016/wordml/cid" xmlns:w16="http://schemas.microsoft.com/office/word/2018/wordml" xmlns:w16se="http://schemas.microsoft.com/office/word/2015/wordml/symex" xmlns:wpg="http://schemas.microsoft.com/office/word/2010/wordprocessingGroup" xmlns:wpi="http://schemas.microsoft.com/office/word/2010/wordprocessingInk" xmlns:wne="http://schemas.microsoft.com/office/word/2006/wordml" xmlns:wps="http://schemas.microsoft.com/office/word/2010/wordprocessingShape" mc:Ignorable="w14 w15 w16se w16cid w16 w16cex wp14">
+  <w15:commentEx w15:paraId="5C055972" w15:done="0"/>
+  <w15:commentEx w15:paraId="070A7485" w15:done="0"/>
+  <w15:commentEx w15:paraId="334A4B26" w15:paraIdParent="070A7485" w15:done="0"/>
+  <w15:commentEx w15:paraId="4169A8A1" w15:done="0"/>
+  <w15:commentEx w15:paraId="4FA54E34" w15:done="0"/>
+  <w15:commentEx w15:paraId="5FEC9119" w15:done="0"/>
 </w15:commentsEx>
 </file>
 
 <file path=word/commentsExtensible.xml><?xml version="1.0" encoding="utf-8"?>
 <w16cex:commentsExtensible xmlns:wpc="http://schemas.microsoft.com/office/word/2010/wordprocessingCanvas" xmlns:cx="http://schemas.microsoft.com/office/drawing/2014/chartex" xmlns:cx1="http://schemas.microsoft.com/office/drawing/2015/9/8/chartex" xmlns:cx2="http://schemas.microsoft.com/office/drawing/2015/10/21/chartex" xmlns:cx3="http://schemas.microsoft.com/office/drawing/2016/5/9/chartex" xmlns:cx4="http://schemas.microsoft.com/office/drawing/2016/5/10/chartex" xmlns:cx5="http://schemas.microsoft.com/office/drawing/2016/5/11/chartex" xmlns:cx6="http://schemas.microsoft.com/office/drawing/2016/5/12/chartex" xmlns:cx7="http://schemas.microsoft.com/office/drawing/2016/5/13/chartex" xmlns:cx8="http://schemas.microsoft.com/office/drawing/2016/5/14/chartex" xmlns:mc="http://schemas.openxmlformats.org/markup-compatibility/2006" xmlns:aink="http://schemas.microsoft.com/office/drawing/2016/ink" xmlns:am3d="http://schemas.microsoft.com/office/drawing/2017/model3d" xmlns:o="urn:schemas-microsoft-com:office:office" xmlns:r="http://schemas.openxmlformats.org/officeDocument/2006/relationships" xmlns:m="http://schemas.openxmlformats.org/officeDocument/2006/math" xmlns:v="urn:schemas-microsoft-com:vml" xmlns:wp14="http://schemas.microsoft.com/office/word/2010/wordprocessingDrawing" xmlns:wp="http://schemas.openxmlformats.org/drawingml/2006/wordprocessingDrawing" xmlns:w10="urn:schemas-microsoft-com:office:word" xmlns:w="http://schemas.openxmlformats.org/wordprocessingml/2006/main" xmlns:w14="http://schemas.microsoft.com/office/word/2010/wordml" xmlns:w15="http://schemas.microsoft.com/office/word/2012/wordml" xmlns:w16cex="http://schemas.microsoft.com/office/word/2018/wordml/cex" xmlns:w16cid="http://schemas.microsoft.com/office/word/2016/wordml/cid" xmlns:w16="http://schemas.microsoft.com/office/word/2018/wordml" xmlns:w16se="http://schemas.microsoft.com/office/word/2015/wordml/symex" xmlns:wpg="http://schemas.microsoft.com/office/word/2010/wordprocessingGroup" xmlns:wpi="http://schemas.microsoft.com/office/word/2010/wordprocessingInk" xmlns:wne="http://schemas.microsoft.com/office/word/2006/wordml" xmlns:wps="http://schemas.microsoft.com/office/word/2010/wordprocessingShape" mc:Ignorable="w14 w15 w16se w16cid w16 w16cex wp14">
-  <w16cex:commentExtensible w16cex:durableId="22653F9E" w16cex:dateUtc="2020-05-12T08:30:00Z"/>
-  <w16cex:commentExtensible w16cex:durableId="22653FA9" w16cex:dateUtc="2020-05-12T08:30:00Z"/>
-  <w16cex:commentExtensible w16cex:durableId="22653FBD" w16cex:dateUtc="2020-05-12T08:31:00Z"/>
-  <w16cex:commentExtensible w16cex:durableId="22484C35" w16cex:dateUtc="2020-04-20T09:28:00Z"/>
-  <w16cex:commentExtensible w16cex:durableId="22484CDD" w16cex:dateUtc="2020-04-20T09:31:00Z"/>
-  <w16cex:commentExtensible w16cex:durableId="22653FF0" w16cex:dateUtc="2020-05-12T08:32:00Z"/>
-  <w16cex:commentExtensible w16cex:durableId="22654010" w16cex:dateUtc="2020-05-12T08:32:00Z"/>
-  <w16cex:commentExtensible w16cex:durableId="2265401E" w16cex:dateUtc="2020-05-12T08:32:00Z"/>
-  <w16cex:commentExtensible w16cex:durableId="226540C5" w16cex:dateUtc="2020-05-12T08:35:00Z"/>
-  <w16cex:commentExtensible w16cex:durableId="22654029" w16cex:dateUtc="2020-05-12T08:32:00Z"/>
-  <w16cex:commentExtensible w16cex:durableId="22654041" w16cex:dateUtc="2020-05-12T08:33:00Z"/>
-  <w16cex:commentExtensible w16cex:durableId="22654071" w16cex:dateUtc="2020-05-12T08:34:00Z"/>
-  <w16cex:commentExtensible w16cex:durableId="2265404F" w16cex:dateUtc="2020-05-12T08:33:00Z"/>
+  <w16cex:commentExtensible w16cex:durableId="226BE796" w16cex:dateUtc="2020-05-17T09:40:00Z"/>
+  <w16cex:commentExtensible w16cex:durableId="226BE7E2" w16cex:dateUtc="2020-05-17T09:42:00Z"/>
+  <w16cex:commentExtensible w16cex:durableId="226BE7FA" w16cex:dateUtc="2020-05-17T09:42:00Z"/>
+  <w16cex:commentExtensible w16cex:durableId="226BE845" w16cex:dateUtc="2020-05-17T09:43:00Z"/>
+  <w16cex:commentExtensible w16cex:durableId="226BE868" w16cex:dateUtc="2020-05-17T09:44:00Z"/>
+  <w16cex:commentExtensible w16cex:durableId="226BE87C" w16cex:dateUtc="2020-05-17T09:44:00Z"/>
 </w16cex:commentsExtensible>
 </file>
 
 <file path=word/commentsIds.xml><?xml version="1.0" encoding="utf-8"?>
-<w16cid:commentsIds xmlns:wpc="http://schemas.microsoft.com/office/word/2010/wordprocessingCanvas" xmlns:cx="http://schemas.microsoft.com/office/drawing/2014/chartex" xmlns:cx1="http://schemas.microsoft.com/office/drawing/2015/9/8/chartex" xmlns:cx2="http://schemas.microsoft.com/office/drawing/2015/10/21/chartex" xmlns:cx3="http://schemas.microsoft.com/office/drawing/2016/5/9/chartex" xmlns:cx4="http://schemas.microsoft.com/office/drawing/2016/5/10/chartex" xmlns:cx5="http://schemas.microsoft.com/office/drawing/2016/5/11/chartex" xmlns:cx6="http://schemas.microsoft.com/office/drawing/2016/5/12/chartex" xmlns:cx7="http://schemas.microsoft.com/office/drawing/2016/5/13/chartex" xmlns:cx8="http://schemas.microsoft.com/office/drawing/2016/5/14/chartex" xmlns:mc="http://schemas.openxmlformats.org/markup-compatibility/2006" xmlns:aink="http://schemas.microsoft.com/office/drawing/2016/ink" xmlns:am3d="http://schemas.microsoft.com/office/drawing/2017/model3d" xmlns:o="urn:schemas-microsoft-com:office:office" xmlns:r="http://schemas.openxmlformats.org/officeDocument/2006/relationships" xmlns:m="http://schemas.openxmlformats.org/officeDocument/2006/math" xmlns:v="urn:schemas-microsoft-com:vml" xmlns:wp14="http://schemas.microsoft.com/office/word/2010/wordprocessingDrawing" xmlns:wp="http://schemas.openxmlformats.org/drawingml/2006/wordprocessingDrawing" xmlns:w10="urn:schemas-microsoft-com:office:word" xmlns:w="http://schemas.openxmlformats.org/wordprocessingml/2006/main" xmlns:w14="http://schemas.microsoft.com/office/word/2010/wordml" xmlns:w15="http://schemas.microsoft.com/office/word/2012/wordml" xmlns:w16cid="http://schemas.microsoft.com/office/word/2016/wordml/cid" xmlns:w16se="http://schemas.microsoft.com/office/word/2015/wordml/symex" xmlns:wpg="http://schemas.microsoft.com/office/word/2010/wordprocessingGroup" xmlns:wpi="http://schemas.microsoft.com/office/word/2010/wordprocessingInk" xmlns:wne="http://schemas.microsoft.com/office/word/2006/wordml" xmlns:wps="http://schemas.microsoft.com/office/word/2010/wordprocessingShape" mc:Ignorable="w14 w15 w16se w16cid wp14">
-  <w16cid:commentId w16cid:paraId="6788C23D" w16cid:durableId="22653F9E"/>
-  <w16cid:commentId w16cid:paraId="77FB1F41" w16cid:durableId="2266C2D7"/>
-  <w16cid:commentId w16cid:paraId="45396F3A" w16cid:durableId="22653FA9"/>
-  <w16cid:commentId w16cid:paraId="7626F799" w16cid:durableId="2266C39B"/>
-  <w16cid:commentId w16cid:paraId="0DE77C8A" w16cid:durableId="22653FBD"/>
-  <w16cid:commentId w16cid:paraId="2FB5F14F" w16cid:durableId="2266EF45"/>
-  <w16cid:commentId w16cid:paraId="0F649C3C" w16cid:durableId="22484C35"/>
-  <w16cid:commentId w16cid:paraId="516690C9" w16cid:durableId="22559A04"/>
-  <w16cid:commentId w16cid:paraId="55444D80" w16cid:durableId="22484CDD"/>
-  <w16cid:commentId w16cid:paraId="4AA5E74F" w16cid:durableId="22559B87"/>
-  <w16cid:commentId w16cid:paraId="13D11EC2" w16cid:durableId="22653FF0"/>
-  <w16cid:commentId w16cid:paraId="6C9A3B24" w16cid:durableId="2266F317"/>
-  <w16cid:commentId w16cid:paraId="418381DF" w16cid:durableId="22654010"/>
-  <w16cid:commentId w16cid:paraId="6CB07280" w16cid:durableId="2266F55D"/>
-  <w16cid:commentId w16cid:paraId="42CDBAEE" w16cid:durableId="2265401E"/>
-  <w16cid:commentId w16cid:paraId="4188CF47" w16cid:durableId="2266F5B9"/>
-  <w16cid:commentId w16cid:paraId="50BE33FB" w16cid:durableId="226540C5"/>
-  <w16cid:commentId w16cid:paraId="2BDCF841" w16cid:durableId="2267F909"/>
-  <w16cid:commentId w16cid:paraId="0F610644" w16cid:durableId="22654041"/>
-  <w16cid:commentId w16cid:paraId="37EFF089" w16cid:durableId="2266C0EC"/>
-  <w16cid:commentId w16cid:paraId="542259A0" w16cid:durableId="22654071"/>
-  <w16cid:commentId w16cid:paraId="44D5352D" w16cid:durableId="22680015"/>
-  <w16cid:commentId w16cid:paraId="053D32E1" w16cid:durableId="2265404F"/>
-  <w16cid:commentId w16cid:paraId="129D1297" w16cid:durableId="22696179"/>
+<w16cid:commentsIds xmlns:wpc="http://schemas.microsoft.com/office/word/2010/wordprocessingCanvas" xmlns:cx="http://schemas.microsoft.com/office/drawing/2014/chartex" xmlns:cx1="http://schemas.microsoft.com/office/drawing/2015/9/8/chartex" xmlns:cx2="http://schemas.microsoft.com/office/drawing/2015/10/21/chartex" xmlns:cx3="http://schemas.microsoft.com/office/drawing/2016/5/9/chartex" xmlns:cx4="http://schemas.microsoft.com/office/drawing/2016/5/10/chartex" xmlns:cx5="http://schemas.microsoft.com/office/drawing/2016/5/11/chartex" xmlns:cx6="http://schemas.microsoft.com/office/drawing/2016/5/12/chartex" xmlns:cx7="http://schemas.microsoft.com/office/drawing/2016/5/13/chartex" xmlns:cx8="http://schemas.microsoft.com/office/drawing/2016/5/14/chartex" xmlns:mc="http://schemas.openxmlformats.org/markup-compatibility/2006" xmlns:aink="http://schemas.microsoft.com/office/drawing/2016/ink" xmlns:am3d="http://schemas.microsoft.com/office/drawing/2017/model3d" xmlns:o="urn:schemas-microsoft-com:office:office" xmlns:r="http://schemas.openxmlformats.org/officeDocument/2006/relationships" xmlns:m="http://schemas.openxmlformats.org/officeDocument/2006/math" xmlns:v="urn:schemas-microsoft-com:vml" xmlns:wp14="http://schemas.microsoft.com/office/word/2010/wordprocessingDrawing" xmlns:wp="http://schemas.openxmlformats.org/drawingml/2006/wordprocessingDrawing" xmlns:w10="urn:schemas-microsoft-com:office:word" xmlns:w="http://schemas.openxmlformats.org/wordprocessingml/2006/main" xmlns:w14="http://schemas.microsoft.com/office/word/2010/wordml" xmlns:w15="http://schemas.microsoft.com/office/word/2012/wordml" xmlns:w16cex="http://schemas.microsoft.com/office/word/2018/wordml/cex" xmlns:w16cid="http://schemas.microsoft.com/office/word/2016/wordml/cid" xmlns:w16="http://schemas.microsoft.com/office/word/2018/wordml" xmlns:w16se="http://schemas.microsoft.com/office/word/2015/wordml/symex" xmlns:wpg="http://schemas.microsoft.com/office/word/2010/wordprocessingGroup" xmlns:wpi="http://schemas.microsoft.com/office/word/2010/wordprocessingInk" xmlns:wne="http://schemas.microsoft.com/office/word/2006/wordml" xmlns:wps="http://schemas.microsoft.com/office/word/2010/wordprocessingShape" mc:Ignorable="w14 w15 w16se w16cid w16 w16cex wp14">
+  <w16cid:commentId w16cid:paraId="5C055972" w16cid:durableId="226BE796"/>
+  <w16cid:commentId w16cid:paraId="070A7485" w16cid:durableId="226BE7E2"/>
+  <w16cid:commentId w16cid:paraId="334A4B26" w16cid:durableId="226BE7FA"/>
+  <w16cid:commentId w16cid:paraId="4169A8A1" w16cid:durableId="226BE845"/>
+  <w16cid:commentId w16cid:paraId="4FA54E34" w16cid:durableId="226BE868"/>
+  <w16cid:commentId w16cid:paraId="5FEC9119" w16cid:durableId="226BE87C"/>
 </w16cid:commentsIds>
 </file>
 
 <file path=word/endnotes.xml><?xml version="1.0" encoding="utf-8"?>
-<w:endnotes xmlns:wpc="http://schemas.microsoft.com/office/word/2010/wordprocessingCanvas" xmlns:cx="http://schemas.microsoft.com/office/drawing/2014/chartex" xmlns:cx1="http://schemas.microsoft.com/office/drawing/2015/9/8/chartex" xmlns:cx2="http://schemas.microsoft.com/office/drawing/2015/10/21/chartex" xmlns:cx3="http://schemas.microsoft.com/office/drawing/2016/5/9/chartex" xmlns:cx4="http://schemas.microsoft.com/office/drawing/2016/5/10/chartex" xmlns:cx5="http://schemas.microsoft.com/office/drawing/2016/5/11/chartex" xmlns:cx6="http://schemas.microsoft.com/office/drawing/2016/5/12/chartex" xmlns:cx7="http://schemas.microsoft.com/office/drawing/2016/5/13/chartex" xmlns:cx8="http://schemas.microsoft.com/office/drawing/2016/5/14/chartex" xmlns:mc="http://schemas.openxmlformats.org/markup-compatibility/2006" xmlns:aink="http://schemas.microsoft.com/office/drawing/2016/ink" xmlns:am3d="http://schemas.microsoft.com/office/drawing/2017/model3d" xmlns:o="urn:schemas-microsoft-com:office:office" xmlns:r="http://schemas.openxmlformats.org/officeDocument/2006/relationships" xmlns:m="http://schemas.openxmlformats.org/officeDocument/2006/math" xmlns:v="urn:schemas-microsoft-com:vml" xmlns:wp14="http://schemas.microsoft.com/office/word/2010/wordprocessingDrawing" xmlns:wp="http://schemas.openxmlformats.org/drawingml/2006/wordprocessingDrawing" xmlns:w10="urn:schemas-microsoft-com:office:word" xmlns:w="http://schemas.openxmlformats.org/wordprocessingml/2006/main" xmlns:w14="http://schemas.microsoft.com/office/word/2010/wordml" xmlns:w15="http://schemas.microsoft.com/office/word/2012/wordml" xmlns:w16cid="http://schemas.microsoft.com/office/word/2016/wordml/cid" xmlns:w16se="http://schemas.microsoft.com/office/word/2015/wordml/symex" xmlns:wpg="http://schemas.microsoft.com/office/word/2010/wordprocessingGroup" xmlns:wpi="http://schemas.microsoft.com/office/word/2010/wordprocessingInk" xmlns:wne="http://schemas.microsoft.com/office/word/2006/wordml" xmlns:wps="http://schemas.microsoft.com/office/word/2010/wordprocessingShape" mc:Ignorable="w14 w15 w16se w16cid wp14">
+<w:endnotes xmlns:wpc="http://schemas.microsoft.com/office/word/2010/wordprocessingCanvas" xmlns:cx="http://schemas.microsoft.com/office/drawing/2014/chartex" xmlns:cx1="http://schemas.microsoft.com/office/drawing/2015/9/8/chartex" xmlns:cx2="http://schemas.microsoft.com/office/drawing/2015/10/21/chartex" xmlns:cx3="http://schemas.microsoft.com/office/drawing/2016/5/9/chartex" xmlns:cx4="http://schemas.microsoft.com/office/drawing/2016/5/10/chartex" xmlns:cx5="http://schemas.microsoft.com/office/drawing/2016/5/11/chartex" xmlns:cx6="http://schemas.microsoft.com/office/drawing/2016/5/12/chartex" xmlns:cx7="http://schemas.microsoft.com/office/drawing/2016/5/13/chartex" xmlns:cx8="http://schemas.microsoft.com/office/drawing/2016/5/14/chartex" xmlns:mc="http://schemas.openxmlformats.org/markup-compatibility/2006" xmlns:aink="http://schemas.microsoft.com/office/drawing/2016/ink" xmlns:am3d="http://schemas.microsoft.com/office/drawing/2017/model3d" xmlns:o="urn:schemas-microsoft-com:office:office" xmlns:r="http://schemas.openxmlformats.org/officeDocument/2006/relationships" xmlns:m="http://schemas.openxmlformats.org/officeDocument/2006/math" xmlns:v="urn:schemas-microsoft-com:vml" xmlns:wp14="http://schemas.microsoft.com/office/word/2010/wordprocessingDrawing" xmlns:wp="http://schemas.openxmlformats.org/drawingml/2006/wordprocessingDrawing" xmlns:w10="urn:schemas-microsoft-com:office:word" xmlns:w="http://schemas.openxmlformats.org/wordprocessingml/2006/main" xmlns:w14="http://schemas.microsoft.com/office/word/2010/wordml" xmlns:w15="http://schemas.microsoft.com/office/word/2012/wordml" xmlns:w16cex="http://schemas.microsoft.com/office/word/2018/wordml/cex" xmlns:w16cid="http://schemas.microsoft.com/office/word/2016/wordml/cid" xmlns:w16="http://schemas.microsoft.com/office/word/2018/wordml" xmlns:w16se="http://schemas.microsoft.com/office/word/2015/wordml/symex" xmlns:wpg="http://schemas.microsoft.com/office/word/2010/wordprocessingGroup" xmlns:wpi="http://schemas.microsoft.com/office/word/2010/wordprocessingInk" xmlns:wne="http://schemas.microsoft.com/office/word/2006/wordml" xmlns:wps="http://schemas.microsoft.com/office/word/2010/wordprocessingShape" mc:Ignorable="w14 w15 w16se w16cid w16 w16cex wp14">
   <w:endnote w:type="separator" w:id="-1">
     <w:p>
       <w:pPr>
@@ -13853,7 +12174,7 @@
 </file>
 
 <file path=word/footnotes.xml><?xml version="1.0" encoding="utf-8"?>
-<w:footnotes xmlns:wpc="http://schemas.microsoft.com/office/word/2010/wordprocessingCanvas" xmlns:cx="http://schemas.microsoft.com/office/drawing/2014/chartex" xmlns:cx1="http://schemas.microsoft.com/office/drawing/2015/9/8/chartex" xmlns:cx2="http://schemas.microsoft.com/office/drawing/2015/10/21/chartex" xmlns:cx3="http://schemas.microsoft.com/office/drawing/2016/5/9/chartex" xmlns:cx4="http://schemas.microsoft.com/office/drawing/2016/5/10/chartex" xmlns:cx5="http://schemas.microsoft.com/office/drawing/2016/5/11/chartex" xmlns:cx6="http://schemas.microsoft.com/office/drawing/2016/5/12/chartex" xmlns:cx7="http://schemas.microsoft.com/office/drawing/2016/5/13/chartex" xmlns:cx8="http://schemas.microsoft.com/office/drawing/2016/5/14/chartex" xmlns:mc="http://schemas.openxmlformats.org/markup-compatibility/2006" xmlns:aink="http://schemas.microsoft.com/office/drawing/2016/ink" xmlns:am3d="http://schemas.microsoft.com/office/drawing/2017/model3d" xmlns:o="urn:schemas-microsoft-com:office:office" xmlns:r="http://schemas.openxmlformats.org/officeDocument/2006/relationships" xmlns:m="http://schemas.openxmlformats.org/officeDocument/2006/math" xmlns:v="urn:schemas-microsoft-com:vml" xmlns:wp14="http://schemas.microsoft.com/office/word/2010/wordprocessingDrawing" xmlns:wp="http://schemas.openxmlformats.org/drawingml/2006/wordprocessingDrawing" xmlns:w10="urn:schemas-microsoft-com:office:word" xmlns:w="http://schemas.openxmlformats.org/wordprocessingml/2006/main" xmlns:w14="http://schemas.microsoft.com/office/word/2010/wordml" xmlns:w15="http://schemas.microsoft.com/office/word/2012/wordml" xmlns:w16cid="http://schemas.microsoft.com/office/word/2016/wordml/cid" xmlns:w16se="http://schemas.microsoft.com/office/word/2015/wordml/symex" xmlns:wpg="http://schemas.microsoft.com/office/word/2010/wordprocessingGroup" xmlns:wpi="http://schemas.microsoft.com/office/word/2010/wordprocessingInk" xmlns:wne="http://schemas.microsoft.com/office/word/2006/wordml" xmlns:wps="http://schemas.microsoft.com/office/word/2010/wordprocessingShape" mc:Ignorable="w14 w15 w16se w16cid wp14">
+<w:footnotes xmlns:wpc="http://schemas.microsoft.com/office/word/2010/wordprocessingCanvas" xmlns:cx="http://schemas.microsoft.com/office/drawing/2014/chartex" xmlns:cx1="http://schemas.microsoft.com/office/drawing/2015/9/8/chartex" xmlns:cx2="http://schemas.microsoft.com/office/drawing/2015/10/21/chartex" xmlns:cx3="http://schemas.microsoft.com/office/drawing/2016/5/9/chartex" xmlns:cx4="http://schemas.microsoft.com/office/drawing/2016/5/10/chartex" xmlns:cx5="http://schemas.microsoft.com/office/drawing/2016/5/11/chartex" xmlns:cx6="http://schemas.microsoft.com/office/drawing/2016/5/12/chartex" xmlns:cx7="http://schemas.microsoft.com/office/drawing/2016/5/13/chartex" xmlns:cx8="http://schemas.microsoft.com/office/drawing/2016/5/14/chartex" xmlns:mc="http://schemas.openxmlformats.org/markup-compatibility/2006" xmlns:aink="http://schemas.microsoft.com/office/drawing/2016/ink" xmlns:am3d="http://schemas.microsoft.com/office/drawing/2017/model3d" xmlns:o="urn:schemas-microsoft-com:office:office" xmlns:r="http://schemas.openxmlformats.org/officeDocument/2006/relationships" xmlns:m="http://schemas.openxmlformats.org/officeDocument/2006/math" xmlns:v="urn:schemas-microsoft-com:vml" xmlns:wp14="http://schemas.microsoft.com/office/word/2010/wordprocessingDrawing" xmlns:wp="http://schemas.openxmlformats.org/drawingml/2006/wordprocessingDrawing" xmlns:w10="urn:schemas-microsoft-com:office:word" xmlns:w="http://schemas.openxmlformats.org/wordprocessingml/2006/main" xmlns:w14="http://schemas.microsoft.com/office/word/2010/wordml" xmlns:w15="http://schemas.microsoft.com/office/word/2012/wordml" xmlns:w16cex="http://schemas.microsoft.com/office/word/2018/wordml/cex" xmlns:w16cid="http://schemas.microsoft.com/office/word/2016/wordml/cid" xmlns:w16="http://schemas.microsoft.com/office/word/2018/wordml" xmlns:w16se="http://schemas.microsoft.com/office/word/2015/wordml/symex" xmlns:wpg="http://schemas.microsoft.com/office/word/2010/wordprocessingGroup" xmlns:wpi="http://schemas.microsoft.com/office/word/2010/wordprocessingInk" xmlns:wne="http://schemas.microsoft.com/office/word/2006/wordml" xmlns:wps="http://schemas.microsoft.com/office/word/2010/wordprocessingShape" mc:Ignorable="w14 w15 w16se w16cid w16 w16cex wp14">
   <w:footnote w:type="separator" w:id="-1">
     <w:p>
       <w:pPr>
@@ -13878,7 +12199,7 @@
 </file>
 
 <file path=word/header1.xml><?xml version="1.0" encoding="utf-8"?>
-<w:hdr xmlns:wpc="http://schemas.microsoft.com/office/word/2010/wordprocessingCanvas" xmlns:cx="http://schemas.microsoft.com/office/drawing/2014/chartex" xmlns:cx1="http://schemas.microsoft.com/office/drawing/2015/9/8/chartex" xmlns:cx2="http://schemas.microsoft.com/office/drawing/2015/10/21/chartex" xmlns:cx3="http://schemas.microsoft.com/office/drawing/2016/5/9/chartex" xmlns:cx4="http://schemas.microsoft.com/office/drawing/2016/5/10/chartex" xmlns:cx5="http://schemas.microsoft.com/office/drawing/2016/5/11/chartex" xmlns:cx6="http://schemas.microsoft.com/office/drawing/2016/5/12/chartex" xmlns:cx7="http://schemas.microsoft.com/office/drawing/2016/5/13/chartex" xmlns:cx8="http://schemas.microsoft.com/office/drawing/2016/5/14/chartex" xmlns:mc="http://schemas.openxmlformats.org/markup-compatibility/2006" xmlns:aink="http://schemas.microsoft.com/office/drawing/2016/ink" xmlns:am3d="http://schemas.microsoft.com/office/drawing/2017/model3d" xmlns:o="urn:schemas-microsoft-com:office:office" xmlns:r="http://schemas.openxmlformats.org/officeDocument/2006/relationships" xmlns:m="http://schemas.openxmlformats.org/officeDocument/2006/math" xmlns:v="urn:schemas-microsoft-com:vml" xmlns:wp14="http://schemas.microsoft.com/office/word/2010/wordprocessingDrawing" xmlns:wp="http://schemas.openxmlformats.org/drawingml/2006/wordprocessingDrawing" xmlns:w10="urn:schemas-microsoft-com:office:word" xmlns:w="http://schemas.openxmlformats.org/wordprocessingml/2006/main" xmlns:w14="http://schemas.microsoft.com/office/word/2010/wordml" xmlns:w15="http://schemas.microsoft.com/office/word/2012/wordml" xmlns:w16cid="http://schemas.microsoft.com/office/word/2016/wordml/cid" xmlns:w16se="http://schemas.microsoft.com/office/word/2015/wordml/symex" xmlns:wpg="http://schemas.microsoft.com/office/word/2010/wordprocessingGroup" xmlns:wpi="http://schemas.microsoft.com/office/word/2010/wordprocessingInk" xmlns:wne="http://schemas.microsoft.com/office/word/2006/wordml" xmlns:wps="http://schemas.microsoft.com/office/word/2010/wordprocessingShape" mc:Ignorable="w14 w15 w16se w16cid wp14">
+<w:hdr xmlns:wpc="http://schemas.microsoft.com/office/word/2010/wordprocessingCanvas" xmlns:cx="http://schemas.microsoft.com/office/drawing/2014/chartex" xmlns:cx1="http://schemas.microsoft.com/office/drawing/2015/9/8/chartex" xmlns:cx2="http://schemas.microsoft.com/office/drawing/2015/10/21/chartex" xmlns:cx3="http://schemas.microsoft.com/office/drawing/2016/5/9/chartex" xmlns:cx4="http://schemas.microsoft.com/office/drawing/2016/5/10/chartex" xmlns:cx5="http://schemas.microsoft.com/office/drawing/2016/5/11/chartex" xmlns:cx6="http://schemas.microsoft.com/office/drawing/2016/5/12/chartex" xmlns:cx7="http://schemas.microsoft.com/office/drawing/2016/5/13/chartex" xmlns:cx8="http://schemas.microsoft.com/office/drawing/2016/5/14/chartex" xmlns:mc="http://schemas.openxmlformats.org/markup-compatibility/2006" xmlns:aink="http://schemas.microsoft.com/office/drawing/2016/ink" xmlns:am3d="http://schemas.microsoft.com/office/drawing/2017/model3d" xmlns:o="urn:schemas-microsoft-com:office:office" xmlns:r="http://schemas.openxmlformats.org/officeDocument/2006/relationships" xmlns:m="http://schemas.openxmlformats.org/officeDocument/2006/math" xmlns:v="urn:schemas-microsoft-com:vml" xmlns:wp14="http://schemas.microsoft.com/office/word/2010/wordprocessingDrawing" xmlns:wp="http://schemas.openxmlformats.org/drawingml/2006/wordprocessingDrawing" xmlns:w10="urn:schemas-microsoft-com:office:word" xmlns:w="http://schemas.openxmlformats.org/wordprocessingml/2006/main" xmlns:w14="http://schemas.microsoft.com/office/word/2010/wordml" xmlns:w15="http://schemas.microsoft.com/office/word/2012/wordml" xmlns:w16cex="http://schemas.microsoft.com/office/word/2018/wordml/cex" xmlns:w16cid="http://schemas.microsoft.com/office/word/2016/wordml/cid" xmlns:w16="http://schemas.microsoft.com/office/word/2018/wordml" xmlns:w16se="http://schemas.microsoft.com/office/word/2015/wordml/symex" xmlns:wpg="http://schemas.microsoft.com/office/word/2010/wordprocessingGroup" xmlns:wpi="http://schemas.microsoft.com/office/word/2010/wordprocessingInk" xmlns:wne="http://schemas.microsoft.com/office/word/2006/wordml" xmlns:wps="http://schemas.microsoft.com/office/word/2010/wordprocessingShape" mc:Ignorable="w14 w15 w16se w16cid w16 w16cex wp14">
   <w:sdt>
     <w:sdtPr>
       <w:id w:val="1323238603"/>
@@ -13891,7 +12212,7 @@
     <w:sdtContent>
       <w:p>
         <w:pPr>
-          <w:pStyle w:val="a5"/>
+          <w:pStyle w:val="Header"/>
           <w:jc w:val="center"/>
         </w:pPr>
         <w:r>
@@ -13917,7 +12238,7 @@
   </w:sdt>
   <w:p>
     <w:pPr>
-      <w:pStyle w:val="a5"/>
+      <w:pStyle w:val="Header"/>
       <w:jc w:val="center"/>
     </w:pPr>
   </w:p>
@@ -13925,7 +12246,7 @@
 </file>
 
 <file path=word/numbering.xml><?xml version="1.0" encoding="utf-8"?>
-<w:numbering xmlns:wpc="http://schemas.microsoft.com/office/word/2010/wordprocessingCanvas" xmlns:cx="http://schemas.microsoft.com/office/drawing/2014/chartex" xmlns:cx1="http://schemas.microsoft.com/office/drawing/2015/9/8/chartex" xmlns:cx2="http://schemas.microsoft.com/office/drawing/2015/10/21/chartex" xmlns:cx3="http://schemas.microsoft.com/office/drawing/2016/5/9/chartex" xmlns:cx4="http://schemas.microsoft.com/office/drawing/2016/5/10/chartex" xmlns:cx5="http://schemas.microsoft.com/office/drawing/2016/5/11/chartex" xmlns:cx6="http://schemas.microsoft.com/office/drawing/2016/5/12/chartex" xmlns:cx7="http://schemas.microsoft.com/office/drawing/2016/5/13/chartex" xmlns:cx8="http://schemas.microsoft.com/office/drawing/2016/5/14/chartex" xmlns:mc="http://schemas.openxmlformats.org/markup-compatibility/2006" xmlns:aink="http://schemas.microsoft.com/office/drawing/2016/ink" xmlns:am3d="http://schemas.microsoft.com/office/drawing/2017/model3d" xmlns:o="urn:schemas-microsoft-com:office:office" xmlns:r="http://schemas.openxmlformats.org/officeDocument/2006/relationships" xmlns:m="http://schemas.openxmlformats.org/officeDocument/2006/math" xmlns:v="urn:schemas-microsoft-com:vml" xmlns:wp14="http://schemas.microsoft.com/office/word/2010/wordprocessingDrawing" xmlns:wp="http://schemas.openxmlformats.org/drawingml/2006/wordprocessingDrawing" xmlns:w10="urn:schemas-microsoft-com:office:word" xmlns:w="http://schemas.openxmlformats.org/wordprocessingml/2006/main" xmlns:w14="http://schemas.microsoft.com/office/word/2010/wordml" xmlns:w15="http://schemas.microsoft.com/office/word/2012/wordml" xmlns:w16cid="http://schemas.microsoft.com/office/word/2016/wordml/cid" xmlns:w16se="http://schemas.microsoft.com/office/word/2015/wordml/symex" xmlns:wpg="http://schemas.microsoft.com/office/word/2010/wordprocessingGroup" xmlns:wpi="http://schemas.microsoft.com/office/word/2010/wordprocessingInk" xmlns:wne="http://schemas.microsoft.com/office/word/2006/wordml" xmlns:wps="http://schemas.microsoft.com/office/word/2010/wordprocessingShape" mc:Ignorable="w14 w15 w16se w16cid wp14">
+<w:numbering xmlns:wpc="http://schemas.microsoft.com/office/word/2010/wordprocessingCanvas" xmlns:cx="http://schemas.microsoft.com/office/drawing/2014/chartex" xmlns:cx1="http://schemas.microsoft.com/office/drawing/2015/9/8/chartex" xmlns:cx2="http://schemas.microsoft.com/office/drawing/2015/10/21/chartex" xmlns:cx3="http://schemas.microsoft.com/office/drawing/2016/5/9/chartex" xmlns:cx4="http://schemas.microsoft.com/office/drawing/2016/5/10/chartex" xmlns:cx5="http://schemas.microsoft.com/office/drawing/2016/5/11/chartex" xmlns:cx6="http://schemas.microsoft.com/office/drawing/2016/5/12/chartex" xmlns:cx7="http://schemas.microsoft.com/office/drawing/2016/5/13/chartex" xmlns:cx8="http://schemas.microsoft.com/office/drawing/2016/5/14/chartex" xmlns:mc="http://schemas.openxmlformats.org/markup-compatibility/2006" xmlns:aink="http://schemas.microsoft.com/office/drawing/2016/ink" xmlns:am3d="http://schemas.microsoft.com/office/drawing/2017/model3d" xmlns:o="urn:schemas-microsoft-com:office:office" xmlns:r="http://schemas.openxmlformats.org/officeDocument/2006/relationships" xmlns:m="http://schemas.openxmlformats.org/officeDocument/2006/math" xmlns:v="urn:schemas-microsoft-com:vml" xmlns:wp14="http://schemas.microsoft.com/office/word/2010/wordprocessingDrawing" xmlns:wp="http://schemas.openxmlformats.org/drawingml/2006/wordprocessingDrawing" xmlns:w10="urn:schemas-microsoft-com:office:word" xmlns:w="http://schemas.openxmlformats.org/wordprocessingml/2006/main" xmlns:w14="http://schemas.microsoft.com/office/word/2010/wordml" xmlns:w15="http://schemas.microsoft.com/office/word/2012/wordml" xmlns:w16cex="http://schemas.microsoft.com/office/word/2018/wordml/cex" xmlns:w16cid="http://schemas.microsoft.com/office/word/2016/wordml/cid" xmlns:w16="http://schemas.microsoft.com/office/word/2018/wordml" xmlns:w16se="http://schemas.microsoft.com/office/word/2015/wordml/symex" xmlns:wpg="http://schemas.microsoft.com/office/word/2010/wordprocessingGroup" xmlns:wpi="http://schemas.microsoft.com/office/word/2010/wordprocessingInk" xmlns:wne="http://schemas.microsoft.com/office/word/2006/wordml" xmlns:wps="http://schemas.microsoft.com/office/word/2010/wordprocessingShape" mc:Ignorable="w14 w15 w16se w16cid w16 w16cex wp14">
   <w:abstractNum w:abstractNumId="0" w15:restartNumberingAfterBreak="0">
     <w:nsid w:val="005E49DD"/>
     <w:multiLevelType w:val="hybridMultilevel"/>
@@ -17463,18 +15784,15 @@
 </file>
 
 <file path=word/people.xml><?xml version="1.0" encoding="utf-8"?>
-<w15:people xmlns:wpc="http://schemas.microsoft.com/office/word/2010/wordprocessingCanvas" xmlns:cx="http://schemas.microsoft.com/office/drawing/2014/chartex" xmlns:cx1="http://schemas.microsoft.com/office/drawing/2015/9/8/chartex" xmlns:cx2="http://schemas.microsoft.com/office/drawing/2015/10/21/chartex" xmlns:cx3="http://schemas.microsoft.com/office/drawing/2016/5/9/chartex" xmlns:cx4="http://schemas.microsoft.com/office/drawing/2016/5/10/chartex" xmlns:cx5="http://schemas.microsoft.com/office/drawing/2016/5/11/chartex" xmlns:cx6="http://schemas.microsoft.com/office/drawing/2016/5/12/chartex" xmlns:cx7="http://schemas.microsoft.com/office/drawing/2016/5/13/chartex" xmlns:cx8="http://schemas.microsoft.com/office/drawing/2016/5/14/chartex" xmlns:mc="http://schemas.openxmlformats.org/markup-compatibility/2006" xmlns:aink="http://schemas.microsoft.com/office/drawing/2016/ink" xmlns:am3d="http://schemas.microsoft.com/office/drawing/2017/model3d" xmlns:o="urn:schemas-microsoft-com:office:office" xmlns:r="http://schemas.openxmlformats.org/officeDocument/2006/relationships" xmlns:m="http://schemas.openxmlformats.org/officeDocument/2006/math" xmlns:v="urn:schemas-microsoft-com:vml" xmlns:wp14="http://schemas.microsoft.com/office/word/2010/wordprocessingDrawing" xmlns:wp="http://schemas.openxmlformats.org/drawingml/2006/wordprocessingDrawing" xmlns:w10="urn:schemas-microsoft-com:office:word" xmlns:w="http://schemas.openxmlformats.org/wordprocessingml/2006/main" xmlns:w14="http://schemas.microsoft.com/office/word/2010/wordml" xmlns:w15="http://schemas.microsoft.com/office/word/2012/wordml" xmlns:w16cid="http://schemas.microsoft.com/office/word/2016/wordml/cid" xmlns:w16se="http://schemas.microsoft.com/office/word/2015/wordml/symex" xmlns:wpg="http://schemas.microsoft.com/office/word/2010/wordprocessingGroup" xmlns:wpi="http://schemas.microsoft.com/office/word/2010/wordprocessingInk" xmlns:wne="http://schemas.microsoft.com/office/word/2006/wordml" xmlns:wps="http://schemas.microsoft.com/office/word/2010/wordprocessingShape" mc:Ignorable="w14 w15 w16se w16cid wp14">
+<w15:people xmlns:wpc="http://schemas.microsoft.com/office/word/2010/wordprocessingCanvas" xmlns:cx="http://schemas.microsoft.com/office/drawing/2014/chartex" xmlns:cx1="http://schemas.microsoft.com/office/drawing/2015/9/8/chartex" xmlns:cx2="http://schemas.microsoft.com/office/drawing/2015/10/21/chartex" xmlns:cx3="http://schemas.microsoft.com/office/drawing/2016/5/9/chartex" xmlns:cx4="http://schemas.microsoft.com/office/drawing/2016/5/10/chartex" xmlns:cx5="http://schemas.microsoft.com/office/drawing/2016/5/11/chartex" xmlns:cx6="http://schemas.microsoft.com/office/drawing/2016/5/12/chartex" xmlns:cx7="http://schemas.microsoft.com/office/drawing/2016/5/13/chartex" xmlns:cx8="http://schemas.microsoft.com/office/drawing/2016/5/14/chartex" xmlns:mc="http://schemas.openxmlformats.org/markup-compatibility/2006" xmlns:aink="http://schemas.microsoft.com/office/drawing/2016/ink" xmlns:am3d="http://schemas.microsoft.com/office/drawing/2017/model3d" xmlns:o="urn:schemas-microsoft-com:office:office" xmlns:r="http://schemas.openxmlformats.org/officeDocument/2006/relationships" xmlns:m="http://schemas.openxmlformats.org/officeDocument/2006/math" xmlns:v="urn:schemas-microsoft-com:vml" xmlns:wp14="http://schemas.microsoft.com/office/word/2010/wordprocessingDrawing" xmlns:wp="http://schemas.openxmlformats.org/drawingml/2006/wordprocessingDrawing" xmlns:w10="urn:schemas-microsoft-com:office:word" xmlns:w="http://schemas.openxmlformats.org/wordprocessingml/2006/main" xmlns:w14="http://schemas.microsoft.com/office/word/2010/wordml" xmlns:w15="http://schemas.microsoft.com/office/word/2012/wordml" xmlns:w16cex="http://schemas.microsoft.com/office/word/2018/wordml/cex" xmlns:w16cid="http://schemas.microsoft.com/office/word/2016/wordml/cid" xmlns:w16="http://schemas.microsoft.com/office/word/2018/wordml" xmlns:w16se="http://schemas.microsoft.com/office/word/2015/wordml/symex" xmlns:wpg="http://schemas.microsoft.com/office/word/2010/wordprocessingGroup" xmlns:wpi="http://schemas.microsoft.com/office/word/2010/wordprocessingInk" xmlns:wne="http://schemas.microsoft.com/office/word/2006/wordml" xmlns:wps="http://schemas.microsoft.com/office/word/2010/wordprocessingShape" mc:Ignorable="w14 w15 w16se w16cid w16 w16cex wp14">
   <w15:person w15:author="Kalentyev Alexey">
     <w15:presenceInfo w15:providerId="Windows Live" w15:userId="da819b8650d7d997"/>
-  </w15:person>
-  <w15:person w15:author="Komp">
-    <w15:presenceInfo w15:providerId="None" w15:userId="Komp"/>
   </w15:person>
 </w15:people>
 </file>
 
 <file path=word/styles.xml><?xml version="1.0" encoding="utf-8"?>
-<w:styles xmlns:mc="http://schemas.openxmlformats.org/markup-compatibility/2006" xmlns:r="http://schemas.openxmlformats.org/officeDocument/2006/relationships" xmlns:w="http://schemas.openxmlformats.org/wordprocessingml/2006/main" xmlns:w14="http://schemas.microsoft.com/office/word/2010/wordml" xmlns:w15="http://schemas.microsoft.com/office/word/2012/wordml" xmlns:w16cid="http://schemas.microsoft.com/office/word/2016/wordml/cid" xmlns:w16se="http://schemas.microsoft.com/office/word/2015/wordml/symex" mc:Ignorable="w14 w15 w16se w16cid">
+<w:styles xmlns:mc="http://schemas.openxmlformats.org/markup-compatibility/2006" xmlns:r="http://schemas.openxmlformats.org/officeDocument/2006/relationships" xmlns:w="http://schemas.openxmlformats.org/wordprocessingml/2006/main" xmlns:w14="http://schemas.microsoft.com/office/word/2010/wordml" xmlns:w15="http://schemas.microsoft.com/office/word/2012/wordml" xmlns:w16cex="http://schemas.microsoft.com/office/word/2018/wordml/cex" xmlns:w16cid="http://schemas.microsoft.com/office/word/2016/wordml/cid" xmlns:w16="http://schemas.microsoft.com/office/word/2018/wordml" xmlns:w16se="http://schemas.microsoft.com/office/word/2015/wordml/symex" mc:Ignorable="w14 w15 w16se w16cid w16 w16cex">
   <w:docDefaults>
     <w:rPrDefault>
       <w:rPr>
@@ -17868,7 +16186,7 @@
     <w:lsdException w:name="Unresolved Mention" w:semiHidden="1" w:unhideWhenUsed="1"/>
     <w:lsdException w:name="Smart Link" w:semiHidden="1" w:unhideWhenUsed="1"/>
   </w:latentStyles>
-  <w:style w:type="paragraph" w:default="1" w:styleId="a">
+  <w:style w:type="paragraph" w:default="1" w:styleId="Normal">
     <w:name w:val="Normal"/>
     <w:qFormat/>
     <w:rsid w:val="003760EF"/>
@@ -17877,11 +16195,11 @@
       <w:sz w:val="28"/>
     </w:rPr>
   </w:style>
-  <w:style w:type="paragraph" w:styleId="1">
+  <w:style w:type="paragraph" w:styleId="Heading1">
     <w:name w:val="heading 1"/>
-    <w:basedOn w:val="a"/>
-    <w:next w:val="a"/>
-    <w:link w:val="10"/>
+    <w:basedOn w:val="Normal"/>
+    <w:next w:val="Normal"/>
+    <w:link w:val="Heading1Char"/>
     <w:uiPriority w:val="9"/>
     <w:qFormat/>
     <w:rsid w:val="004C3DB0"/>
@@ -17899,13 +16217,13 @@
       <w:szCs w:val="32"/>
     </w:rPr>
   </w:style>
-  <w:style w:type="character" w:default="1" w:styleId="a0">
+  <w:style w:type="character" w:default="1" w:styleId="DefaultParagraphFont">
     <w:name w:val="Default Paragraph Font"/>
     <w:uiPriority w:val="1"/>
     <w:semiHidden/>
     <w:unhideWhenUsed/>
   </w:style>
-  <w:style w:type="table" w:default="1" w:styleId="a1">
+  <w:style w:type="table" w:default="1" w:styleId="TableNormal">
     <w:name w:val="Normal Table"/>
     <w:uiPriority w:val="99"/>
     <w:semiHidden/>
@@ -17920,16 +16238,16 @@
       </w:tblCellMar>
     </w:tblPr>
   </w:style>
-  <w:style w:type="numbering" w:default="1" w:styleId="a2">
+  <w:style w:type="numbering" w:default="1" w:styleId="NoList">
     <w:name w:val="No List"/>
     <w:uiPriority w:val="99"/>
     <w:semiHidden/>
     <w:unhideWhenUsed/>
   </w:style>
-  <w:style w:type="character" w:customStyle="1" w:styleId="10">
-    <w:name w:val="Заголовок 1 Знак"/>
-    <w:basedOn w:val="a0"/>
-    <w:link w:val="1"/>
+  <w:style w:type="character" w:customStyle="1" w:styleId="Heading1Char">
+    <w:name w:val="Heading 1 Char"/>
+    <w:basedOn w:val="DefaultParagraphFont"/>
+    <w:link w:val="Heading1"/>
     <w:uiPriority w:val="9"/>
     <w:rsid w:val="004C3DB0"/>
     <w:rPr>
@@ -17940,10 +16258,10 @@
       <w:szCs w:val="32"/>
     </w:rPr>
   </w:style>
-  <w:style w:type="paragraph" w:styleId="a3">
+  <w:style w:type="paragraph" w:styleId="ListParagraph">
     <w:name w:val="List Paragraph"/>
     <w:aliases w:val="Список нумерованный"/>
-    <w:basedOn w:val="a"/>
+    <w:basedOn w:val="Normal"/>
     <w:uiPriority w:val="34"/>
     <w:qFormat/>
     <w:rsid w:val="003760EF"/>
@@ -17952,9 +16270,9 @@
       <w:contextualSpacing/>
     </w:pPr>
   </w:style>
-  <w:style w:type="table" w:styleId="a4">
+  <w:style w:type="table" w:styleId="TableGrid">
     <w:name w:val="Table Grid"/>
-    <w:basedOn w:val="a1"/>
+    <w:basedOn w:val="TableNormal"/>
     <w:uiPriority w:val="59"/>
     <w:rsid w:val="00311984"/>
     <w:pPr>
@@ -17971,10 +16289,10 @@
       </w:tblBorders>
     </w:tblPr>
   </w:style>
-  <w:style w:type="paragraph" w:styleId="a5">
+  <w:style w:type="paragraph" w:styleId="Header">
     <w:name w:val="header"/>
-    <w:basedOn w:val="a"/>
-    <w:link w:val="a6"/>
+    <w:basedOn w:val="Normal"/>
+    <w:link w:val="HeaderChar"/>
     <w:uiPriority w:val="99"/>
     <w:unhideWhenUsed/>
     <w:rsid w:val="001062E6"/>
@@ -17986,10 +16304,10 @@
       <w:spacing w:after="0" w:line="240" w:lineRule="auto"/>
     </w:pPr>
   </w:style>
-  <w:style w:type="character" w:customStyle="1" w:styleId="a6">
-    <w:name w:val="Верхний колонтитул Знак"/>
-    <w:basedOn w:val="a0"/>
-    <w:link w:val="a5"/>
+  <w:style w:type="character" w:customStyle="1" w:styleId="HeaderChar">
+    <w:name w:val="Header Char"/>
+    <w:basedOn w:val="DefaultParagraphFont"/>
+    <w:link w:val="Header"/>
     <w:uiPriority w:val="99"/>
     <w:rsid w:val="001062E6"/>
     <w:rPr>
@@ -17997,10 +16315,10 @@
       <w:sz w:val="28"/>
     </w:rPr>
   </w:style>
-  <w:style w:type="paragraph" w:styleId="a7">
+  <w:style w:type="paragraph" w:styleId="Footer">
     <w:name w:val="footer"/>
-    <w:basedOn w:val="a"/>
-    <w:link w:val="a8"/>
+    <w:basedOn w:val="Normal"/>
+    <w:link w:val="FooterChar"/>
     <w:uiPriority w:val="99"/>
     <w:unhideWhenUsed/>
     <w:rsid w:val="001062E6"/>
@@ -18012,10 +16330,10 @@
       <w:spacing w:after="0" w:line="240" w:lineRule="auto"/>
     </w:pPr>
   </w:style>
-  <w:style w:type="character" w:customStyle="1" w:styleId="a8">
-    <w:name w:val="Нижний колонтитул Знак"/>
-    <w:basedOn w:val="a0"/>
-    <w:link w:val="a7"/>
+  <w:style w:type="character" w:customStyle="1" w:styleId="FooterChar">
+    <w:name w:val="Footer Char"/>
+    <w:basedOn w:val="DefaultParagraphFont"/>
+    <w:link w:val="Footer"/>
     <w:uiPriority w:val="99"/>
     <w:rsid w:val="001062E6"/>
     <w:rPr>
@@ -18023,9 +16341,9 @@
       <w:sz w:val="28"/>
     </w:rPr>
   </w:style>
-  <w:style w:type="character" w:styleId="a9">
+  <w:style w:type="character" w:styleId="Hyperlink">
     <w:name w:val="Hyperlink"/>
-    <w:basedOn w:val="a0"/>
+    <w:basedOn w:val="DefaultParagraphFont"/>
     <w:uiPriority w:val="99"/>
     <w:unhideWhenUsed/>
     <w:rsid w:val="00734EC7"/>
@@ -18034,10 +16352,10 @@
       <w:u w:val="single"/>
     </w:rPr>
   </w:style>
-  <w:style w:type="paragraph" w:styleId="aa">
+  <w:style w:type="paragraph" w:styleId="BalloonText">
     <w:name w:val="Balloon Text"/>
-    <w:basedOn w:val="a"/>
-    <w:link w:val="ab"/>
+    <w:basedOn w:val="Normal"/>
+    <w:link w:val="BalloonTextChar"/>
     <w:uiPriority w:val="99"/>
     <w:semiHidden/>
     <w:unhideWhenUsed/>
@@ -18051,10 +16369,10 @@
       <w:szCs w:val="18"/>
     </w:rPr>
   </w:style>
-  <w:style w:type="character" w:customStyle="1" w:styleId="ab">
-    <w:name w:val="Текст выноски Знак"/>
-    <w:basedOn w:val="a0"/>
-    <w:link w:val="aa"/>
+  <w:style w:type="character" w:customStyle="1" w:styleId="BalloonTextChar">
+    <w:name w:val="Balloon Text Char"/>
+    <w:basedOn w:val="DefaultParagraphFont"/>
+    <w:link w:val="BalloonText"/>
     <w:uiPriority w:val="99"/>
     <w:semiHidden/>
     <w:rsid w:val="003C58F9"/>
@@ -18074,9 +16392,9 @@
       </w:numPr>
     </w:pPr>
   </w:style>
-  <w:style w:type="character" w:customStyle="1" w:styleId="11">
+  <w:style w:type="character" w:customStyle="1" w:styleId="1">
     <w:name w:val="Неразрешенное упоминание1"/>
-    <w:basedOn w:val="a0"/>
+    <w:basedOn w:val="DefaultParagraphFont"/>
     <w:uiPriority w:val="99"/>
     <w:semiHidden/>
     <w:unhideWhenUsed/>
@@ -18086,10 +16404,10 @@
       <w:shd w:val="clear" w:color="auto" w:fill="E1DFDD"/>
     </w:rPr>
   </w:style>
-  <w:style w:type="paragraph" w:styleId="ac">
+  <w:style w:type="paragraph" w:styleId="EndnoteText">
     <w:name w:val="endnote text"/>
-    <w:basedOn w:val="a"/>
-    <w:link w:val="ad"/>
+    <w:basedOn w:val="Normal"/>
+    <w:link w:val="EndnoteTextChar"/>
     <w:uiPriority w:val="99"/>
     <w:semiHidden/>
     <w:unhideWhenUsed/>
@@ -18102,10 +16420,10 @@
       <w:szCs w:val="20"/>
     </w:rPr>
   </w:style>
-  <w:style w:type="character" w:customStyle="1" w:styleId="ad">
-    <w:name w:val="Текст концевой сноски Знак"/>
-    <w:basedOn w:val="a0"/>
-    <w:link w:val="ac"/>
+  <w:style w:type="character" w:customStyle="1" w:styleId="EndnoteTextChar">
+    <w:name w:val="Endnote Text Char"/>
+    <w:basedOn w:val="DefaultParagraphFont"/>
+    <w:link w:val="EndnoteText"/>
     <w:uiPriority w:val="99"/>
     <w:semiHidden/>
     <w:rsid w:val="005D5A92"/>
@@ -18115,9 +16433,9 @@
       <w:szCs w:val="20"/>
     </w:rPr>
   </w:style>
-  <w:style w:type="character" w:styleId="ae">
+  <w:style w:type="character" w:styleId="EndnoteReference">
     <w:name w:val="endnote reference"/>
-    <w:basedOn w:val="a0"/>
+    <w:basedOn w:val="DefaultParagraphFont"/>
     <w:uiPriority w:val="99"/>
     <w:semiHidden/>
     <w:unhideWhenUsed/>
@@ -18126,9 +16444,9 @@
       <w:vertAlign w:val="superscript"/>
     </w:rPr>
   </w:style>
-  <w:style w:type="paragraph" w:styleId="af">
+  <w:style w:type="paragraph" w:styleId="NormalWeb">
     <w:name w:val="Normal (Web)"/>
-    <w:basedOn w:val="a"/>
+    <w:basedOn w:val="Normal"/>
     <w:uiPriority w:val="99"/>
     <w:unhideWhenUsed/>
     <w:rsid w:val="00445C86"/>
@@ -18142,9 +16460,9 @@
       <w:lang w:eastAsia="ru-RU"/>
     </w:rPr>
   </w:style>
-  <w:style w:type="character" w:styleId="af0">
+  <w:style w:type="character" w:styleId="CommentReference">
     <w:name w:val="annotation reference"/>
-    <w:basedOn w:val="a0"/>
+    <w:basedOn w:val="DefaultParagraphFont"/>
     <w:uiPriority w:val="99"/>
     <w:semiHidden/>
     <w:unhideWhenUsed/>
@@ -18154,10 +16472,10 @@
       <w:szCs w:val="16"/>
     </w:rPr>
   </w:style>
-  <w:style w:type="paragraph" w:styleId="af1">
+  <w:style w:type="paragraph" w:styleId="CommentText">
     <w:name w:val="annotation text"/>
-    <w:basedOn w:val="a"/>
-    <w:link w:val="af2"/>
+    <w:basedOn w:val="Normal"/>
+    <w:link w:val="CommentTextChar"/>
     <w:uiPriority w:val="99"/>
     <w:unhideWhenUsed/>
     <w:rsid w:val="00157DC7"/>
@@ -18169,10 +16487,10 @@
       <w:szCs w:val="20"/>
     </w:rPr>
   </w:style>
-  <w:style w:type="character" w:customStyle="1" w:styleId="af2">
-    <w:name w:val="Текст примечания Знак"/>
-    <w:basedOn w:val="a0"/>
-    <w:link w:val="af1"/>
+  <w:style w:type="character" w:customStyle="1" w:styleId="CommentTextChar">
+    <w:name w:val="Comment Text Char"/>
+    <w:basedOn w:val="DefaultParagraphFont"/>
+    <w:link w:val="CommentText"/>
     <w:uiPriority w:val="99"/>
     <w:rsid w:val="00157DC7"/>
     <w:rPr>
@@ -18181,11 +16499,11 @@
       <w:szCs w:val="20"/>
     </w:rPr>
   </w:style>
-  <w:style w:type="paragraph" w:styleId="af3">
+  <w:style w:type="paragraph" w:styleId="CommentSubject">
     <w:name w:val="annotation subject"/>
-    <w:basedOn w:val="af1"/>
-    <w:next w:val="af1"/>
-    <w:link w:val="af4"/>
+    <w:basedOn w:val="CommentText"/>
+    <w:next w:val="CommentText"/>
+    <w:link w:val="CommentSubjectChar"/>
     <w:uiPriority w:val="99"/>
     <w:semiHidden/>
     <w:unhideWhenUsed/>
@@ -18195,10 +16513,10 @@
       <w:bCs/>
     </w:rPr>
   </w:style>
-  <w:style w:type="character" w:customStyle="1" w:styleId="af4">
-    <w:name w:val="Тема примечания Знак"/>
-    <w:basedOn w:val="af2"/>
-    <w:link w:val="af3"/>
+  <w:style w:type="character" w:customStyle="1" w:styleId="CommentSubjectChar">
+    <w:name w:val="Comment Subject Char"/>
+    <w:basedOn w:val="CommentTextChar"/>
+    <w:link w:val="CommentSubject"/>
     <w:uiPriority w:val="99"/>
     <w:semiHidden/>
     <w:rsid w:val="00157DC7"/>
@@ -18210,10 +16528,10 @@
       <w:szCs w:val="20"/>
     </w:rPr>
   </w:style>
-  <w:style w:type="paragraph" w:styleId="af5">
+  <w:style w:type="paragraph" w:styleId="TOCHeading">
     <w:name w:val="TOC Heading"/>
-    <w:basedOn w:val="1"/>
-    <w:next w:val="a"/>
+    <w:basedOn w:val="Heading1"/>
+    <w:next w:val="Normal"/>
     <w:uiPriority w:val="39"/>
     <w:unhideWhenUsed/>
     <w:qFormat/>
@@ -18231,10 +16549,10 @@
       <w:lang w:eastAsia="ru-RU"/>
     </w:rPr>
   </w:style>
-  <w:style w:type="paragraph" w:styleId="12">
+  <w:style w:type="paragraph" w:styleId="TOC1">
     <w:name w:val="toc 1"/>
-    <w:basedOn w:val="a"/>
-    <w:next w:val="a"/>
+    <w:basedOn w:val="Normal"/>
+    <w:next w:val="Normal"/>
     <w:autoRedefine/>
     <w:uiPriority w:val="39"/>
     <w:unhideWhenUsed/>
@@ -18243,9 +16561,9 @@
       <w:spacing w:after="100"/>
     </w:pPr>
   </w:style>
-  <w:style w:type="character" w:styleId="af6">
+  <w:style w:type="character" w:styleId="PlaceholderText">
     <w:name w:val="Placeholder Text"/>
-    <w:basedOn w:val="a0"/>
+    <w:basedOn w:val="DefaultParagraphFont"/>
     <w:uiPriority w:val="99"/>
     <w:semiHidden/>
     <w:rsid w:val="0003311F"/>
@@ -18255,7 +16573,7 @@
   </w:style>
   <w:style w:type="character" w:customStyle="1" w:styleId="UnresolvedMention1">
     <w:name w:val="Unresolved Mention1"/>
-    <w:basedOn w:val="a0"/>
+    <w:basedOn w:val="DefaultParagraphFont"/>
     <w:uiPriority w:val="99"/>
     <w:semiHidden/>
     <w:unhideWhenUsed/>
@@ -18265,10 +16583,10 @@
       <w:shd w:val="clear" w:color="auto" w:fill="E1DFDD"/>
     </w:rPr>
   </w:style>
-  <w:style w:type="paragraph" w:styleId="af7">
+  <w:style w:type="paragraph" w:styleId="Caption">
     <w:name w:val="caption"/>
-    <w:basedOn w:val="a"/>
-    <w:next w:val="a"/>
+    <w:basedOn w:val="Normal"/>
+    <w:next w:val="Normal"/>
     <w:uiPriority w:val="35"/>
     <w:unhideWhenUsed/>
     <w:qFormat/>
@@ -18284,12 +16602,12 @@
   </w:style>
   <w:style w:type="character" w:customStyle="1" w:styleId="w">
     <w:name w:val="w"/>
-    <w:basedOn w:val="a0"/>
+    <w:basedOn w:val="DefaultParagraphFont"/>
     <w:rsid w:val="0013493B"/>
   </w:style>
-  <w:style w:type="character" w:customStyle="1" w:styleId="af8">
+  <w:style w:type="character" w:customStyle="1" w:styleId="a">
     <w:name w:val="мой стиль Знак"/>
-    <w:link w:val="af9"/>
+    <w:link w:val="a0"/>
     <w:locked/>
     <w:rsid w:val="001A7A95"/>
     <w:rPr>
@@ -18300,10 +16618,10 @@
       <w:lang w:val="x-none" w:eastAsia="x-none"/>
     </w:rPr>
   </w:style>
-  <w:style w:type="paragraph" w:customStyle="1" w:styleId="af9">
+  <w:style w:type="paragraph" w:customStyle="1" w:styleId="a0">
     <w:name w:val="мой стиль"/>
-    <w:basedOn w:val="a"/>
-    <w:link w:val="af8"/>
+    <w:basedOn w:val="Normal"/>
+    <w:link w:val="a"/>
     <w:qFormat/>
     <w:rsid w:val="001A7A95"/>
     <w:pPr>
@@ -18320,7 +16638,7 @@
   </w:style>
   <w:style w:type="paragraph" w:customStyle="1" w:styleId="p1">
     <w:name w:val="p1"/>
-    <w:basedOn w:val="a"/>
+    <w:basedOn w:val="Normal"/>
     <w:rsid w:val="001A7A95"/>
     <w:pPr>
       <w:spacing w:before="100" w:beforeAutospacing="1" w:after="100" w:afterAutospacing="1" w:line="240" w:lineRule="auto"/>
@@ -18332,7 +16650,7 @@
       <w:lang w:eastAsia="ru-RU"/>
     </w:rPr>
   </w:style>
-  <w:style w:type="paragraph" w:customStyle="1" w:styleId="13">
+  <w:style w:type="paragraph" w:customStyle="1" w:styleId="10">
     <w:name w:val="Без интервала1"/>
     <w:uiPriority w:val="1"/>
     <w:qFormat/>
@@ -18341,15 +16659,15 @@
       <w:spacing w:after="0" w:line="240" w:lineRule="auto"/>
     </w:pPr>
   </w:style>
-  <w:style w:type="character" w:customStyle="1" w:styleId="14">
+  <w:style w:type="character" w:customStyle="1" w:styleId="11">
     <w:name w:val="Заголовок1"/>
-    <w:basedOn w:val="a0"/>
+    <w:basedOn w:val="DefaultParagraphFont"/>
     <w:rsid w:val="009A4B46"/>
   </w:style>
-  <w:style w:type="paragraph" w:styleId="afa">
+  <w:style w:type="paragraph" w:styleId="BodyText">
     <w:name w:val="Body Text"/>
-    <w:basedOn w:val="a"/>
-    <w:link w:val="afb"/>
+    <w:basedOn w:val="Normal"/>
+    <w:link w:val="BodyTextChar"/>
     <w:uiPriority w:val="1"/>
     <w:unhideWhenUsed/>
     <w:qFormat/>
@@ -18367,10 +16685,10 @@
       <w:lang w:val="en-US"/>
     </w:rPr>
   </w:style>
-  <w:style w:type="character" w:customStyle="1" w:styleId="afb">
-    <w:name w:val="Основной текст Знак"/>
-    <w:basedOn w:val="a0"/>
-    <w:link w:val="afa"/>
+  <w:style w:type="character" w:customStyle="1" w:styleId="BodyTextChar">
+    <w:name w:val="Body Text Char"/>
+    <w:basedOn w:val="DefaultParagraphFont"/>
+    <w:link w:val="BodyText"/>
     <w:uiPriority w:val="1"/>
     <w:rsid w:val="00ED25CB"/>
     <w:rPr>
@@ -18649,7 +16967,7 @@
 </file>
 
 <file path=customXml/itemProps1.xml><?xml version="1.0" encoding="utf-8"?>
-<ds:datastoreItem xmlns:ds="http://schemas.openxmlformats.org/officeDocument/2006/customXml" ds:itemID="{106AD098-9070-4E56-91E1-04D44C79BA30}">
+<ds:datastoreItem xmlns:ds="http://schemas.openxmlformats.org/officeDocument/2006/customXml" ds:itemID="{D0DD1C7C-33FA-42A7-A3E6-2E1C65807DD8}">
   <ds:schemaRefs>
     <ds:schemaRef ds:uri="http://schemas.openxmlformats.org/officeDocument/2006/bibliography"/>
   </ds:schemaRefs>
